--- a/docs/wip/ICTU-Template-Plan-van-Aanpak-Realisatiefase.docx
+++ b/docs/wip/ICTU-Template-Plan-van-Aanpak-Realisatiefase.docx
@@ -1383,7 +1383,7 @@
     </w:p>
     <w:p>
       <w:r>
-        <w:t>Versie 3.0.1, 31-03-2023</w:t>
+        <w:t>Versie 3.0.1, 03-04-2023</w:t>
       </w:r>
     </w:p>
     <w:p>

--- a/docs/wip/ICTU-Template-Plan-van-Aanpak-Realisatiefase.docx
+++ b/docs/wip/ICTU-Template-Plan-van-Aanpak-Realisatiefase.docx
@@ -1383,7 +1383,7 @@
     </w:p>
     <w:p>
       <w:r>
-        <w:t>Versie 3.1.0-dev, 06-06-2023</w:t>
+        <w:t>Versie 4.0.0-dev, 06-06-2023</w:t>
       </w:r>
     </w:p>
     <w:p>
@@ -1864,7 +1864,7 @@
               <w:jc w:val="left"/>
             </w:pPr>
             <w:r>
-              <w:t>ICTU Kwaliteitsaanpak Softwareontwikkeling 3.1.0-dev</w:t>
+              <w:t>ICTU Kwaliteitsaanpak Softwareontwikkeling 4.0.0-dev</w:t>
             </w:r>
           </w:p>
         </w:tc>

--- a/docs/wip/ICTU-Template-Plan-van-Aanpak-Realisatiefase.docx
+++ b/docs/wip/ICTU-Template-Plan-van-Aanpak-Realisatiefase.docx
@@ -1383,7 +1383,7 @@
     </w:p>
     <w:p>
       <w:r>
-        <w:t>Versie 3.0.1, 04-04-2023</w:t>
+        <w:t>Versie 3.1.0-dev, 04-04-2023</w:t>
       </w:r>
     </w:p>
     <w:p>
@@ -1864,7 +1864,7 @@
               <w:jc w:val="left"/>
             </w:pPr>
             <w:r>
-              <w:t>ICTU Kwaliteitsaanpak Softwareontwikkeling 3.0.1</w:t>
+              <w:t>ICTU Kwaliteitsaanpak Softwareontwikkeling 3.1.0-dev</w:t>
             </w:r>
           </w:p>
         </w:tc>

--- a/docs/wip/ICTU-Template-Plan-van-Aanpak-Realisatiefase.docx
+++ b/docs/wip/ICTU-Template-Plan-van-Aanpak-Realisatiefase.docx
@@ -3165,6 +3165,58 @@
       </w:r>
     </w:p>
     <w:p>
+      <w:r>
+        <w:t>Vertegenwoordigers van het project nemen deel aan de volgende overleggen met de opdrachtgever en de beheerorganisatie:</w:t>
+      </w:r>
+    </w:p>
+    <w:p>
+      <w:pPr>
+        <w:pStyle w:val="Lijstopsomteken1"/>
+        <w:numPr>
+          <w:ilvl w:val="0"/>
+        </w:numPr>
+      </w:pPr>
+      <w:r>
+        <w:t>het architectuuroverleg,</w:t>
+      </w:r>
+    </w:p>
+    <w:p>
+      <w:pPr>
+        <w:pStyle w:val="Lijstopsomteken1"/>
+        <w:numPr>
+          <w:ilvl w:val="0"/>
+        </w:numPr>
+      </w:pPr>
+      <w:r>
+        <w:t>het informatiebeveiligingsoverleg,</w:t>
+      </w:r>
+    </w:p>
+    <w:p>
+      <w:pPr>
+        <w:pStyle w:val="Lijstopsomteken1"/>
+        <w:numPr>
+          <w:ilvl w:val="0"/>
+        </w:numPr>
+      </w:pPr>
+      <w:r>
+        <w:t>het beheeroverleg,</w:t>
+      </w:r>
+    </w:p>
+    <w:p>
+      <w:pPr>
+        <w:pStyle w:val="Lijstopsomteken1"/>
+        <w:numPr>
+          <w:ilvl w:val="0"/>
+        </w:numPr>
+      </w:pPr>
+      <w:r>
+        <w:rPr>
+          <w:highlight w:val="yellow"/>
+        </w:rPr>
+        <w:t>{vul aan en pas aan, indien nodig}</w:t>
+      </w:r>
+    </w:p>
+    <w:p>
       <w:pPr>
         <w:pStyle w:val="Kop2"/>
       </w:pPr>
@@ -8538,7 +8590,16 @@
               <w:jc w:val="left"/>
             </w:pPr>
             <w:r>
-              <w:t>projectstartarchitectuur</w:t>
+              <w:t xml:space="preserve">De projectsoftwarearchitectuur is een concreet en doelgericht ICT-architectuurkader waarbinnen het </w:t>
+            </w:r>
+            <w:r>
+              <w:rPr>
+                <w:b/>
+              </w:rPr>
+              <w:t>project</w:t>
+            </w:r>
+            <w:r>
+              <w:t xml:space="preserve"> moet worden uitgevoerd</w:t>
             </w:r>
           </w:p>
         </w:tc>

--- a/docs/wip/ICTU-Template-Plan-van-Aanpak-Realisatiefase.docx
+++ b/docs/wip/ICTU-Template-Plan-van-Aanpak-Realisatiefase.docx
@@ -1383,7 +1383,7 @@
     </w:p>
     <w:p>
       <w:r>
-        <w:t>Versie 3.1.0-dev, 04-04-2023</w:t>
+        <w:t>Versie 3.1.0-dev, 02-06-2023</w:t>
       </w:r>
     </w:p>
     <w:p>
@@ -3178,6 +3178,58 @@
           <w:highlight w:val="yellow"/>
         </w:rPr>
         <w:t>{Als met hulpmiddelen van ICTU wordt gewerkt: Om deze bij ICTU te gebruiken moeten de laptops voldoen aan de bij ICTU geldende beveiligingsnormen, welke zijn opgenomen in het ICTU-voorschrift Zakelijk gebruik ICT-diensten en voorzieningen.}</w:t>
+      </w:r>
+    </w:p>
+    <w:p>
+      <w:r>
+        <w:t>Vertegenwoordigers van het project nemen deel aan de volgende overleggen met de opdrachtgever en de beheerorganisatie:</w:t>
+      </w:r>
+    </w:p>
+    <w:p>
+      <w:pPr>
+        <w:pStyle w:val="Lijstopsomteken1"/>
+        <w:numPr>
+          <w:ilvl w:val="0"/>
+        </w:numPr>
+      </w:pPr>
+      <w:r>
+        <w:t>het architectuuroverleg,</w:t>
+      </w:r>
+    </w:p>
+    <w:p>
+      <w:pPr>
+        <w:pStyle w:val="Lijstopsomteken1"/>
+        <w:numPr>
+          <w:ilvl w:val="0"/>
+        </w:numPr>
+      </w:pPr>
+      <w:r>
+        <w:t>het informatiebeveiligingsoverleg,</w:t>
+      </w:r>
+    </w:p>
+    <w:p>
+      <w:pPr>
+        <w:pStyle w:val="Lijstopsomteken1"/>
+        <w:numPr>
+          <w:ilvl w:val="0"/>
+        </w:numPr>
+      </w:pPr>
+      <w:r>
+        <w:t>het beheeroverleg,</w:t>
+      </w:r>
+    </w:p>
+    <w:p>
+      <w:pPr>
+        <w:pStyle w:val="Lijstopsomteken1"/>
+        <w:numPr>
+          <w:ilvl w:val="0"/>
+        </w:numPr>
+      </w:pPr>
+      <w:r>
+        <w:rPr>
+          <w:highlight w:val="yellow"/>
+        </w:rPr>
+        <w:t>{vul aan en pas aan, indien nodig}</w:t>
       </w:r>
     </w:p>
     <w:p>
@@ -8554,7 +8606,16 @@
               <w:jc w:val="left"/>
             </w:pPr>
             <w:r>
-              <w:t>projectstartarchitectuur</w:t>
+              <w:t xml:space="preserve">De projectsoftwarearchitectuur is een concreet en doelgericht ICT-architectuurkader waarbinnen het </w:t>
+            </w:r>
+            <w:r>
+              <w:rPr>
+                <w:b/>
+              </w:rPr>
+              <w:t>project</w:t>
+            </w:r>
+            <w:r>
+              <w:t xml:space="preserve"> moet worden uitgevoerd</w:t>
             </w:r>
           </w:p>
         </w:tc>

--- a/docs/wip/ICTU-Template-Plan-van-Aanpak-Realisatiefase.docx
+++ b/docs/wip/ICTU-Template-Plan-van-Aanpak-Realisatiefase.docx
@@ -1383,7 +1383,7 @@
     </w:p>
     <w:p>
       <w:r>
-        <w:t>Versie 3.1.0-dev, 04-04-2023</w:t>
+        <w:t>Versie 3.1.0-dev, 06-06-2023</w:t>
       </w:r>
     </w:p>
     <w:p>

--- a/docs/wip/ICTU-Template-Plan-van-Aanpak-Realisatiefase.docx
+++ b/docs/wip/ICTU-Template-Plan-van-Aanpak-Realisatiefase.docx
@@ -1476,7 +1476,7 @@
         <w:rPr>
           <w:highlight w:val="yellow"/>
         </w:rPr>
-        <w:t>{in geval van DevOps: en operationeel te beheren}</w:t>
+        <w:t>{en operationeel te beheren}</w:t>
       </w:r>
       <w:r>
         <w:t xml:space="preserve"> met de gevraagde functionaliteit en kwaliteit, en zo ja, onder welke randvoorwaarden. Hierbij wordt gekeken naar:</w:t>
@@ -1654,7 +1654,7 @@
         <w:rPr>
           <w:highlight w:val="yellow"/>
         </w:rPr>
-        <w:t>{Als de beheerpartij bij start van de realisatiefase nog niet bekend is, vormt dat waarschijnlijk een aanzienlijk risico voor het project. Bij een DevOps-werkwijze is dit zelfs onoverkomelijk. Benoem hier dat deze onbekende partij wel degelijk tot de doelgroep van dit document behoort. Verwijs naar het hoofdstuk "Werkwijze" voor de getroffen maatregelen om de late keuze voor een beheerpartij zoveel mogelijk te ondervangen. Verwijs naar gemaakte aannames rond zaken als productieplatform, releaseprocessen en beheerfunctionaliteit.}</w:t>
+        <w:t>{Als de beheerpartij bij start van de realisatiefase nog niet bekend is, vormt dat waarschijnlijk een aanzienlijk risico voor het project. Als operationeel beheer onderdeel is van de dienstverlening is dit zelfs onoverkomelijk. Benoem hier dat deze onbekende partij wel degelijk tot de doelgroep van dit document behoort. Verwijs naar het hoofdstuk "Werkwijze" voor de getroffen maatregelen om de late keuze voor een beheerpartij zoveel mogelijk te ondervangen. Verwijs naar gemaakte aannames rond zaken als productieplatform, releaseprocessen en beheerfunctionaliteit.}</w:t>
       </w:r>
     </w:p>
     <w:p>
@@ -2505,27 +2505,12 @@
         <w:pStyle w:val="Kop2"/>
       </w:pPr>
       <w:r>
-        <w:t xml:space="preserve">Producten </w:t>
-      </w:r>
-      <w:r>
-        <w:rPr>
-          <w:highlight w:val="yellow"/>
-        </w:rPr>
-        <w:t>{bij DevOps: en diensten}</w:t>
-      </w:r>
-    </w:p>
-    <w:p>
-      <w:r>
-        <w:t xml:space="preserve">ICTU levert de volgende producten </w:t>
-      </w:r>
-      <w:r>
-        <w:rPr>
-          <w:highlight w:val="yellow"/>
-        </w:rPr>
-        <w:t>{bij DevOps: en diensten}</w:t>
-      </w:r>
-      <w:r>
-        <w:t xml:space="preserve"> op:</w:t>
+        <w:t>Producten en diensten</w:t>
+      </w:r>
+    </w:p>
+    <w:p>
+      <w:r>
+        <w:t>ICTU levert de volgende producten en diensten op:</w:t>
       </w:r>
     </w:p>
     <w:p>
@@ -2683,7 +2668,7 @@
         <w:rPr>
           <w:highlight w:val="yellow"/>
         </w:rPr>
-        <w:t>{Bij DevOps: Het DevOps-team voert operationele beheertaken uit, conform overeengekomen kwaliteitsniveaus (quality of services). Hiertoe maakt het project beheerafspraken met de opdrachtgever en de beheerorganisatie en legt deze vast in een dossier afspraken en procedures (DAP). Het vastleggen en rapporteren van informatie over de software tijdens het gebruik en over de uitgevoerde beheeractiviteiten kan hiervan deel uitmaken. De afspraken zijn afgestemd op het beheerplan van de beheerorganisatie, waarin is beschreven hoe de verschillende vormen van beheer van de applicaties en de infrastructuur worden uitgevoerd.}</w:t>
+        <w:t>{Als operationeel beheer onderdeel is van de dienstverlening: Het DevOps-team voert operationele beheertaken uit, conform overeengekomen kwaliteitsniveaus (quality of services). Hiertoe maakt het project beheerafspraken met de opdrachtgever en de beheerorganisatie en legt deze vast in een dossier afspraken en procedures (DAP). Het vastleggen en rapporteren van informatie over de software tijdens het gebruik en over de uitgevoerde beheeractiviteiten kan hiervan deel uitmaken. De afspraken zijn afgestemd op het beheerplan van de beheerorganisatie, waarin is beschreven hoe de verschillende vormen van beheer van de applicaties en de infrastructuur worden uitgevoerd.}</w:t>
       </w:r>
     </w:p>
     <w:p>
@@ -2691,7 +2676,7 @@
         <w:rPr>
           <w:highlight w:val="yellow"/>
         </w:rPr>
-        <w:t>{Bij DevOps: beschrijf wanneer en hoe de dienstverlening eindigt of verlengd wordt. Bijvoorbeeld, geef aan wat de minimale hoeveelheid aan ontwikkel- en onderhoudwerk is waarbij ICTU nog een geschikte partij is om het operationeel beheer uit te voeren.}</w:t>
+        <w:t>{Als operationeel en/of applicatiebeheer onderdeel is van de dienstverlening: beschrijf wanneer en hoe de dienstverlening eindigt of verlengd wordt. Bijvoorbeeld, geef aan wat de minimale hoeveelheid aan ontwikkel- en onderhoudwerk is waarbij ICTU nog een geschikte partij is om het operationeel en applicatiebeheer uit te voeren.}</w:t>
       </w:r>
     </w:p>
     <w:p>
@@ -2758,11 +2743,10 @@
         <w:rPr>
           <w:highlight w:val="yellow"/>
         </w:rPr>
-        <w:t>{Bij DevOps:}</w:t>
-      </w:r>
-      <w:r>
-        <w:tab/>
-        <w:t>Uitrollen in de productieomgeving (Ansible), container registry (Harbor), performance monitoring (APM), security monitoring (</w:t>
+        <w:t>{Als operationeel beheer onderdeel is van de dienstverlening:}</w:t>
+      </w:r>
+      <w:r>
+        <w:t xml:space="preserve"> Uitrollen in de productieomgeving (Ansible), container registry (Harbor), performance monitoring (APM), security monitoring (</w:t>
       </w:r>
       <w:r>
         <w:rPr>
@@ -2819,7 +2803,7 @@
         <w:rPr>
           <w:highlight w:val="yellow"/>
         </w:rPr>
-        <w:t>{Tenzij DevOps:}</w:t>
+        <w:t>{Als operationeel beheer geen onderdeel is van de dienstverlening:}</w:t>
       </w:r>
       <w:r>
         <w:t xml:space="preserve"> Buiten de scope van de opdracht valt:</w:t>

--- a/docs/wip/ICTU-Template-Plan-van-Aanpak-Realisatiefase.docx
+++ b/docs/wip/ICTU-Template-Plan-van-Aanpak-Realisatiefase.docx
@@ -627,7 +627,7 @@
               <w:rPr>
                 <w:highlight w:val="yellow"/>
               </w:rPr>
-              <w:t>{beheerpartij}</w:t>
+              <w:t>{beheerorganisatie}</w:t>
             </w:r>
           </w:p>
         </w:tc>
@@ -903,7 +903,7 @@
               <w:rPr>
                 <w:highlight w:val="yellow"/>
               </w:rPr>
-              <w:t>{beheerpartij}</w:t>
+              <w:t>{beheerorganisatie}</w:t>
             </w:r>
           </w:p>
         </w:tc>
@@ -1266,7 +1266,7 @@
               <w:rPr>
                 <w:highlight w:val="yellow"/>
               </w:rPr>
-              <w:t>{beheerpartij}</w:t>
+              <w:t>{beheerorganisatie}</w:t>
             </w:r>
           </w:p>
         </w:tc>
@@ -1654,7 +1654,7 @@
         <w:rPr>
           <w:highlight w:val="yellow"/>
         </w:rPr>
-        <w:t>{Als de beheerpartij bij start van de realisatiefase nog niet bekend is, vormt dat waarschijnlijk een aanzienlijk risico voor het project. Als operationeel beheer onderdeel is van de dienstverlening is dit zelfs onoverkomelijk. Benoem hier dat deze onbekende partij wel degelijk tot de doelgroep van dit document behoort. Verwijs naar het hoofdstuk "Werkwijze" voor de getroffen maatregelen om de late keuze voor een beheerpartij zoveel mogelijk te ondervangen. Verwijs naar gemaakte aannames rond zaken als productieplatform, releaseprocessen en beheerfunctionaliteit.}</w:t>
+        <w:t>{Als de beheerorganisatie bij start van de realisatiefase nog niet bekend is, vormt dat waarschijnlijk een aanzienlijk risico voor het project. Als operationeel beheer onderdeel is van de dienstverlening is dit zelfs onoverkomelijk. Benoem hier dat deze onbekende partij wel degelijk tot de doelgroep van dit document behoort. Verwijs naar het hoofdstuk "Werkwijze" voor de getroffen maatregelen om de late keuze voor een beheerorganisatie zoveel mogelijk te ondervangen. Verwijs naar gemaakte aannames rond zaken als productieplatform, releaseprocessen en beheerfunctionaliteit.}</w:t>
       </w:r>
     </w:p>
     <w:p>
@@ -3861,7 +3861,7 @@
               <w:jc w:val="left"/>
             </w:pPr>
             <w:r>
-              <w:t>Technisch beheerder beheerpartij</w:t>
+              <w:t>Technisch beheerder beheerorganisatie</w:t>
             </w:r>
           </w:p>
         </w:tc>
@@ -5593,7 +5593,7 @@
               <w:rPr>
                 <w:highlight w:val="yellow"/>
               </w:rPr>
-              <w:t>{beheerpartij}</w:t>
+              <w:t>{beheerorganisatie}</w:t>
             </w:r>
             <w:r>
               <w:t xml:space="preserve"> en ICTU. Deze is in lijn met de ICTU Kwaliteitsaanpak Softwareontwikkeling.</w:t>

--- a/docs/wip/ICTU-Template-Plan-van-Aanpak-Realisatiefase.docx
+++ b/docs/wip/ICTU-Template-Plan-van-Aanpak-Realisatiefase.docx
@@ -1383,7 +1383,7 @@
     </w:p>
     <w:p>
       <w:r>
-        <w:t>Versie 4.0.0-dev, 06-06-2023</w:t>
+        <w:t>Versie 4.0.0-dev, 07-06-2023</w:t>
       </w:r>
     </w:p>
     <w:p>

--- a/docs/wip/ICTU-Template-Plan-van-Aanpak-Realisatiefase.docx
+++ b/docs/wip/ICTU-Template-Plan-van-Aanpak-Realisatiefase.docx
@@ -1383,7 +1383,7 @@
     </w:p>
     <w:p>
       <w:r>
-        <w:t>Versie 4.0.0-dev, 07-06-2023</w:t>
+        <w:t>Versie 4.0.0-dev, 27-11-2023</w:t>
       </w:r>
     </w:p>
     <w:p>
@@ -2172,26 +2172,6 @@
       </w:pPr>
       <w:r>
         <w:t xml:space="preserve">Infrastructuurarchitectuur (IA), versie </w:t>
-      </w:r>
-      <w:r>
-        <w:rPr>
-          <w:highlight w:val="yellow"/>
-        </w:rPr>
-        <w:t>{versie}</w:t>
-      </w:r>
-      <w:r>
-        <w:t>,</w:t>
-      </w:r>
-    </w:p>
-    <w:p>
-      <w:pPr>
-        <w:pStyle w:val="Lijstopsomteken1"/>
-        <w:numPr>
-          <w:ilvl w:val="0"/>
-        </w:numPr>
-      </w:pPr>
-      <w:r>
-        <w:t xml:space="preserve">High level design (HLD), versie </w:t>
       </w:r>
       <w:r>
         <w:rPr>
@@ -3658,7 +3638,7 @@
               <w:jc w:val="left"/>
             </w:pPr>
             <w:r>
-              <w:t>Bewaken en onderhouden infrastructuurarchitectuur, opstellen high level design (HLD)</w:t>
+              <w:t>Bewaken en onderhouden infrastructuurarchitectuur, opstellen infrastructuurarchitectuur (IA)</w:t>
             </w:r>
           </w:p>
         </w:tc>
@@ -7092,6 +7072,37 @@
               <w:rPr>
                 <w:b/>
               </w:rPr>
+              <w:t>architectuur</w:t>
+            </w:r>
+          </w:p>
+        </w:tc>
+        <w:tc>
+          <w:tcPr>
+            <w:tcW w:type="auto" w:w="4535"/>
+          </w:tcPr>
+          <w:p>
+            <w:pPr>
+              <w:jc w:val="left"/>
+            </w:pPr>
+            <w:r>
+              <w:t>een beschrijving van de structuur van een systeem, inclusief onderdelen, relaties tussen die onderdelen en eigenschappen van die onderdelen en relaties.</w:t>
+            </w:r>
+          </w:p>
+        </w:tc>
+      </w:tr>
+      <w:tr>
+        <w:tc>
+          <w:tcPr>
+            <w:tcW w:type="auto" w:w="4535"/>
+          </w:tcPr>
+          <w:p>
+            <w:pPr>
+              <w:jc w:val="left"/>
+            </w:pPr>
+            <w:r>
+              <w:rPr>
+                <w:b/>
+              </w:rPr>
               <w:t>API</w:t>
             </w:r>
           </w:p>
@@ -7700,6 +7711,46 @@
               <w:rPr>
                 <w:b/>
               </w:rPr>
+              <w:t>infrastructuurarchitectuur</w:t>
+            </w:r>
+          </w:p>
+        </w:tc>
+        <w:tc>
+          <w:tcPr>
+            <w:tcW w:type="auto" w:w="4535"/>
+          </w:tcPr>
+          <w:p>
+            <w:pPr>
+              <w:jc w:val="left"/>
+            </w:pPr>
+            <w:r>
+              <w:t xml:space="preserve">een </w:t>
+            </w:r>
+            <w:r>
+              <w:rPr>
+                <w:b/>
+              </w:rPr>
+              <w:t>architectuur</w:t>
+            </w:r>
+            <w:r>
+              <w:t xml:space="preserve"> die vooral de hardwareonderdelen en -relaties (housing, hardware, virtuals, standaard software en middleware) van een systeem beschrijft</w:t>
+            </w:r>
+          </w:p>
+        </w:tc>
+      </w:tr>
+      <w:tr>
+        <w:tc>
+          <w:tcPr>
+            <w:tcW w:type="auto" w:w="4535"/>
+          </w:tcPr>
+          <w:p>
+            <w:pPr>
+              <w:jc w:val="left"/>
+            </w:pPr>
+            <w:r>
+              <w:rPr>
+                <w:b/>
+              </w:rPr>
               <w:t>IPO</w:t>
             </w:r>
           </w:p>
@@ -8590,7 +8641,7 @@
               <w:jc w:val="left"/>
             </w:pPr>
             <w:r>
-              <w:t xml:space="preserve">De projectsoftwarearchitectuur is een concreet en doelgericht ICT-architectuurkader waarbinnen het </w:t>
+              <w:t xml:space="preserve">De projectstartarchitectuur is een concreet en doelgericht ICT-architectuurkader waarbinnen het </w:t>
             </w:r>
             <w:r>
               <w:rPr>
@@ -9011,6 +9062,46 @@
               <w:rPr>
                 <w:b/>
               </w:rPr>
+              <w:t>softwarearchitectuur</w:t>
+            </w:r>
+          </w:p>
+        </w:tc>
+        <w:tc>
+          <w:tcPr>
+            <w:tcW w:type="auto" w:w="4535"/>
+          </w:tcPr>
+          <w:p>
+            <w:pPr>
+              <w:jc w:val="left"/>
+            </w:pPr>
+            <w:r>
+              <w:t xml:space="preserve">een </w:t>
+            </w:r>
+            <w:r>
+              <w:rPr>
+                <w:b/>
+              </w:rPr>
+              <w:t>architectuur</w:t>
+            </w:r>
+            <w:r>
+              <w:t xml:space="preserve"> die vooral de softwareonderdelen en -relaties (processen, modules, interfaces, datamodel) van een systeem beschrijft.</w:t>
+            </w:r>
+          </w:p>
+        </w:tc>
+      </w:tr>
+      <w:tr>
+        <w:tc>
+          <w:tcPr>
+            <w:tcW w:type="auto" w:w="4535"/>
+          </w:tcPr>
+          <w:p>
+            <w:pPr>
+              <w:jc w:val="left"/>
+            </w:pPr>
+            <w:r>
+              <w:rPr>
+                <w:b/>
+              </w:rPr>
               <w:t>software delivery manager</w:t>
             </w:r>
           </w:p>
@@ -9514,7 +9605,7 @@
               <w:t>release</w:t>
             </w:r>
             <w:r>
-              <w:t xml:space="preserve"> vrij te geven, met een testverslag dat tenminste alle nog openstaande testbevindingen en geconstateerde beveiligingsbevindingen bevat</w:t>
+              <w:t xml:space="preserve"> vrij te geven voor ingebruikname, met een testverslag dat tenminste alle nog openstaande testbevindingen en geconstateerde beveiligingsbevindingen bevat</w:t>
             </w:r>
           </w:p>
         </w:tc>

--- a/docs/wip/ICTU-Template-Plan-van-Aanpak-Realisatiefase.docx
+++ b/docs/wip/ICTU-Template-Plan-van-Aanpak-Realisatiefase.docx
@@ -1383,7 +1383,7 @@
     </w:p>
     <w:p>
       <w:r>
-        <w:t>Versie 4.0.0-dev, 27-11-2023</w:t>
+        <w:t>Versie wip, 30-11-2023</w:t>
       </w:r>
     </w:p>
     <w:p>
@@ -1864,7 +1864,7 @@
               <w:jc w:val="left"/>
             </w:pPr>
             <w:r>
-              <w:t>ICTU Kwaliteitsaanpak Softwareontwikkeling 4.0.0-dev</w:t>
+              <w:t>ICTU Kwaliteitsaanpak Softwareontwikkeling wip</w:t>
             </w:r>
           </w:p>
         </w:tc>
@@ -10266,7 +10266,29 @@
     </w:p>
     <w:p>
       <w:r>
-        <w:t>De Kwaliteitsaanpak is een evoluerende aanpak, gebaseerd op de ervaringen die ICTU continu opdoet in de projecten waarin ICTU samen met opdrachtgevers maatwerksoftware ontwikkelt en onderhoudt. ICTU hanteert daarbij de vuistregel dat als tenminste 80% van de projecten minstens 80% van de tijd een bepaalde werkwijze hanteren, voor die werkwijze een maatregel in de Kwaliteitsaanpak wordt opgenomen. Maar het kan ook voorkomen dat maatregelen om andere redenen landen in de Kwaliteitsaanpak; denk aan het toegankelijk maken van software dat wettelijk verplicht is.</w:t>
+        <w:t xml:space="preserve">De Kwaliteitsaanpak is een evoluerende aanpak, gebaseerd op de ervaringen die ICTU continu opdoet in de projecten waarin ICTU samen met opdrachtgevers maatwerksoftware ontwikkelt en onderhoudt. ICTU hanteert daarbij de vuistregel dat als tenminste 80% van de projecten minstens 80% van de tijd een bepaalde werkwijze hanteren, voor die werkwijze een maatregel in de Kwaliteitsaanpak wordt opgenomen. Maar het kan ook voorkomen dat maatregelen om andere redenen landen in de Kwaliteitsaanpak; denk aan het toegankelijk maken van software dat wettelijk verplicht is. Zie ook de wijzigingsgeschiedenis in </w:t>
+      </w:r>
+      <w:hyperlink r:id="rId33">
+        <w:r>
+          <w:rPr>
+            <w:rStyle w:val="Hyperlink"/>
+          </w:rPr>
+          <w:t>PDF-formaat</w:t>
+        </w:r>
+      </w:hyperlink>
+      <w:r>
+        <w:t xml:space="preserve"> of </w:t>
+      </w:r>
+      <w:hyperlink r:id="rId34">
+        <w:r>
+          <w:rPr>
+            <w:rStyle w:val="Hyperlink"/>
+          </w:rPr>
+          <w:t>HTML-formaat</w:t>
+        </w:r>
+      </w:hyperlink>
+      <w:r>
+        <w:t>.</w:t>
       </w:r>
     </w:p>
     <w:p>

--- a/docs/wip/ICTU-Template-Plan-van-Aanpak-Realisatiefase.docx
+++ b/docs/wip/ICTU-Template-Plan-van-Aanpak-Realisatiefase.docx
@@ -1383,7 +1383,7 @@
     </w:p>
     <w:p>
       <w:r>
-        <w:t>Versie wip, 30-11-2023</w:t>
+        <w:t>Versie wip, 26-01-2024</w:t>
       </w:r>
     </w:p>
     <w:p>

--- a/docs/wip/ICTU-Template-Plan-van-Aanpak-Realisatiefase.docx
+++ b/docs/wip/ICTU-Template-Plan-van-Aanpak-Realisatiefase.docx
@@ -558,7 +558,7 @@
               <w:rPr>
                 <w:highlight w:val="yellow"/>
               </w:rPr>
-              <w:t>{opdrachtgever}</w:t>
+              <w:t>{opdrachtgevende organisatie}</w:t>
             </w:r>
           </w:p>
         </w:tc>
@@ -834,7 +834,7 @@
               <w:rPr>
                 <w:highlight w:val="yellow"/>
               </w:rPr>
-              <w:t>{opdrachtgever}</w:t>
+              <w:t>{opdrachtgevende organisatie}</w:t>
             </w:r>
           </w:p>
         </w:tc>
@@ -1172,7 +1172,7 @@
               <w:rPr>
                 <w:highlight w:val="yellow"/>
               </w:rPr>
-              <w:t>{opdrachtgever}</w:t>
+              <w:t>{opdrachtgevende organisatie}</w:t>
             </w:r>
           </w:p>
         </w:tc>
@@ -1219,7 +1219,7 @@
               <w:rPr>
                 <w:highlight w:val="yellow"/>
               </w:rPr>
-              <w:t>{opdrachtgever}</w:t>
+              <w:t>{opdrachtgevende organisatie}</w:t>
             </w:r>
           </w:p>
         </w:tc>
@@ -1383,7 +1383,7 @@
     </w:p>
     <w:p>
       <w:r>
-        <w:t>Versie wip, 26-01-2024</w:t>
+        <w:t>Versie wip, 20-02-2024</w:t>
       </w:r>
     </w:p>
     <w:p>
@@ -1470,7 +1470,16 @@
         </w:numPr>
       </w:pPr>
       <w:r>
-        <w:t xml:space="preserve">Vaststellen of het mogelijk is om binnen de door de opdrachtgever gestelde kaders productierijpe software op te leveren </w:t>
+        <w:t xml:space="preserve">Vaststellen of het mogelijk is om binnen de door </w:t>
+      </w:r>
+      <w:r>
+        <w:rPr>
+          <w:highlight w:val="yellow"/>
+        </w:rPr>
+        <w:t>{de opdrachtgevende organisatie}</w:t>
+      </w:r>
+      <w:r>
+        <w:t xml:space="preserve"> gestelde kaders productierijpe software op te leveren </w:t>
       </w:r>
       <w:r>
         <w:rPr>
@@ -1944,7 +1953,16 @@
               <w:jc w:val="left"/>
             </w:pPr>
             <w:r>
-              <w:t>Het werven van personeel voor het uitvoeren van dit project start na ondertekening van het eveneens verstuurde voorstel inclusief projectovereenkomst door de opdrachtgever.</w:t>
+              <w:t xml:space="preserve">Het werven van personeel voor het uitvoeren van dit project start na ondertekening van het eveneens verstuurde voorstel inclusief projectovereenkomst door </w:t>
+            </w:r>
+            <w:r>
+              <w:rPr>
+                <w:highlight w:val="yellow"/>
+              </w:rPr>
+              <w:t>{de opdrachtgevende organisatie}</w:t>
+            </w:r>
+            <w:r>
+              <w:t>.</w:t>
             </w:r>
           </w:p>
         </w:tc>
@@ -1975,7 +1993,7 @@
               <w:rPr>
                 <w:highlight w:val="yellow"/>
               </w:rPr>
-              <w:t>{opdrachtgever}</w:t>
+              <w:t>{de opdrachtgevende organisatie}</w:t>
             </w:r>
             <w:r>
               <w:t xml:space="preserve"> is verantwoordelijk voor het betrekken van </w:t>
@@ -2018,7 +2036,7 @@
               <w:rPr>
                 <w:highlight w:val="yellow"/>
               </w:rPr>
-              <w:t>{opdrachtgever}</w:t>
+              <w:t>{de opdrachtgevende organisatie}</w:t>
             </w:r>
             <w:r>
               <w:t xml:space="preserve"> is verantwoordelijk voor het aanstellen van een product owner met voldoende tijd en mandaat.</w:t>
@@ -2211,7 +2229,7 @@
         </w:numPr>
       </w:pPr>
       <w:r>
-        <w:t xml:space="preserve">Testplan softwarerealisatie, versie </w:t>
+        <w:t xml:space="preserve">Detailtestplan softwarerealisatie, versie </w:t>
       </w:r>
       <w:r>
         <w:rPr>
@@ -2648,7 +2666,7 @@
         <w:rPr>
           <w:highlight w:val="yellow"/>
         </w:rPr>
-        <w:t>{Als operationeel beheer onderdeel is van de dienstverlening: Het DevOps-team voert operationele beheertaken uit, conform overeengekomen kwaliteitsniveaus (quality of services). Hiertoe maakt het project beheerafspraken met de opdrachtgever en de beheerorganisatie en legt deze vast in een dossier afspraken en procedures (DAP). Het vastleggen en rapporteren van informatie over de software tijdens het gebruik en over de uitgevoerde beheeractiviteiten kan hiervan deel uitmaken. De afspraken zijn afgestemd op het beheerplan van de beheerorganisatie, waarin is beschreven hoe de verschillende vormen van beheer van de applicaties en de infrastructuur worden uitgevoerd.}</w:t>
+        <w:t>{Als operationeel beheer onderdeel is van de dienstverlening: Het DevOps-team voert operationele beheertaken uit, conform overeengekomen kwaliteitsniveaus (quality of services). Hiertoe maakt het project beheerafspraken met de opdrachtgevende organisatie en de beheerorganisatie en legt deze vast in een dossier afspraken en procedures (DAP). Het vastleggen en rapporteren van informatie over de software tijdens het gebruik en over de uitgevoerde beheeractiviteiten kan hiervan deel uitmaken. De afspraken zijn afgestemd op het beheerplan van de beheerorganisatie, waarin is beschreven hoe de verschillende vormen van beheer van de applicaties en de infrastructuur worden uitgevoerd.}</w:t>
       </w:r>
     </w:p>
     <w:p>
@@ -2772,7 +2790,7 @@
         <w:rPr>
           <w:highlight w:val="yellow"/>
         </w:rPr>
-        <w:t>{Beschrijf hier eventuele andere afspraken met opdrachtgever}</w:t>
+        <w:t>{Beschrijf hier eventuele andere afspraken met de opdrachtgevende organisatie}</w:t>
       </w:r>
       <w:r>
         <w:t>.</w:t>
@@ -2808,7 +2826,7 @@
         </w:numPr>
       </w:pPr>
       <w:r>
-        <w:t>Beveiligings- en performancetesten in acceptatie- en productieomgevingen, die onder verantwoordelijkheid van de opdrachtgever worden uitgevoerd,</w:t>
+        <w:t>Beveiligings- en performancetesten in acceptatie- en productieomgevingen, die onder verantwoordelijkheid van de opdrachtgevende organisatie worden uitgevoerd,</w:t>
       </w:r>
     </w:p>
     <w:p>
@@ -2860,7 +2878,7 @@
         <w:rPr>
           <w:highlight w:val="yellow"/>
         </w:rPr>
-        <w:t>{opdrachtgever}</w:t>
+        <w:t>{de opdrachtgevende organisatie}</w:t>
       </w:r>
       <w:r>
         <w:t xml:space="preserve"> gemonitord worden.</w:t>
@@ -2893,7 +2911,7 @@
         <w:rPr>
           <w:highlight w:val="yellow"/>
         </w:rPr>
-        <w:t>{opdrachtgever}</w:t>
+        <w:t>{de opdrachtgevende organisatie}</w:t>
       </w:r>
       <w:r>
         <w:t xml:space="preserve"> aangesteld, die de uiteindelijke inhoudelijke keuzes maakt, en ontwikkelaars (zoals programmeurs, testers en ontwerpers) en een Scrummaster, door ICTU aangesteld.</w:t>
@@ -3096,7 +3114,7 @@
         <w:rPr>
           <w:highlight w:val="yellow"/>
         </w:rPr>
-        <w:t>{Opdrachtgever/partijen}</w:t>
+        <w:t>{Opdrachtgevende organisatie, andere partijen}</w:t>
       </w:r>
       <w:r>
         <w:t xml:space="preserve"> en ICTU werken gezamenlijk aan de op te leveren software in een Scrumteam. Voor een goed resultaat is het van belang dat er minimaal </w:t>
@@ -3146,7 +3164,16 @@
     </w:p>
     <w:p>
       <w:r>
-        <w:t>Vertegenwoordigers van het project nemen deel aan de volgende overleggen met de opdrachtgever en de beheerorganisatie:</w:t>
+        <w:t xml:space="preserve">Vertegenwoordigers van het project nemen deel aan de volgende overleggen met </w:t>
+      </w:r>
+      <w:r>
+        <w:rPr>
+          <w:highlight w:val="yellow"/>
+        </w:rPr>
+        <w:t>{de opdrachtgevende organisatie}</w:t>
+      </w:r>
+      <w:r>
+        <w:t xml:space="preserve"> en de beheerorganisatie:</w:t>
       </w:r>
     </w:p>
     <w:p>
@@ -3237,7 +3264,7 @@
         <w:rPr>
           <w:highlight w:val="yellow"/>
         </w:rPr>
-        <w:t>{opdrachtgever}</w:t>
+        <w:t>{de opdrachtgevende organisatie}</w:t>
       </w:r>
       <w:r>
         <w:t xml:space="preserve"> deze later alsnog verwerken of ICTU vragen dit in een eventuele vervolgopdracht uit te voeren.</w:t>
@@ -3248,7 +3275,7 @@
         <w:rPr>
           <w:highlight w:val="yellow"/>
         </w:rPr>
-        <w:t>{Beschrijf hier de afspraken tussen ICTU en opdrachtgever over de opzet van vrijgaveadvies, release notes en goedkeuringsproces.}</w:t>
+        <w:t>{Beschrijf hier de afspraken tussen ICTU en de opdrachtgevende organisatie over de opzet van vrijgaveadvies, release notes en goedkeuringsproces.}</w:t>
       </w:r>
     </w:p>
     <w:p>
@@ -3275,7 +3302,7 @@
         <w:rPr>
           <w:highlight w:val="yellow"/>
         </w:rPr>
-        <w:t>{opdrachtgever/partijen}</w:t>
+        <w:t>{opdrachtgevende organisatie/andere partijen}</w:t>
       </w:r>
     </w:p>
     <w:p>
@@ -3286,7 +3313,7 @@
         <w:rPr>
           <w:highlight w:val="yellow"/>
         </w:rPr>
-        <w:t>{opdrachtgever/partijen}</w:t>
+        <w:t>{opdrachtgevende organisatie/andere partijen}</w:t>
       </w:r>
       <w:r>
         <w:t xml:space="preserve"> is randvoorwaardelijk voor de uitvoering van de opdracht. Van de betrokken medewerkers van deze organisatie</w:t>
@@ -3331,18 +3358,18 @@
         </w:numPr>
       </w:pPr>
       <w:r>
-        <w:t>Opstellen, onderhouden en/of reviewen van documenten namens opdrachtgever.</w:t>
-      </w:r>
-    </w:p>
-    <w:p>
-      <w:r>
-        <w:t xml:space="preserve">Onderstaand is de verwachte inzet van </w:t>
+        <w:t>Opstellen, onderhouden en/of reviewen van documenten namens de opdrachtgevende organisatie.</w:t>
+      </w:r>
+    </w:p>
+    <w:p>
+      <w:r>
+        <w:t xml:space="preserve">Onderstaand is de verwachte inzet van per rol van </w:t>
       </w:r>
       <w:r>
         <w:rPr>
           <w:highlight w:val="yellow"/>
         </w:rPr>
-        <w:t>{opdrachtgever/partijen}</w:t>
+        <w:t>{opdrachtgevende organisatie/andere partijen}</w:t>
       </w:r>
       <w:r>
         <w:t xml:space="preserve"> voor de uitvoering van dit plan van aanpak (één persoon kan eventueel meer dan één rol vervullen):</w:t>
@@ -3418,7 +3445,16 @@
               <w:jc w:val="left"/>
             </w:pPr>
             <w:r>
-              <w:t>Projectleider (Opdrachtgever)</w:t>
+              <w:t>Projectleider (</w:t>
+            </w:r>
+            <w:r>
+              <w:rPr>
+                <w:highlight w:val="yellow"/>
+              </w:rPr>
+              <w:t>{opdrachtgevende organisatie}</w:t>
+            </w:r>
+            <w:r>
+              <w:t>)</w:t>
             </w:r>
           </w:p>
         </w:tc>
@@ -4068,7 +4104,7 @@
         <w:rPr>
           <w:highlight w:val="yellow"/>
         </w:rPr>
-        <w:t>{opdrachtgever}</w:t>
+        <w:t>{de opdrachtgevende organisatie}</w:t>
       </w:r>
       <w:r>
         <w:t xml:space="preserve"> het project. Daarbij is rekening gehouden met de doorlooptijd van de werving en selectie van de geschikte mensen.</w:t>
@@ -5499,7 +5535,7 @@
               <w:rPr>
                 <w:highlight w:val="yellow"/>
               </w:rPr>
-              <w:t>{opdrachtgever/partijen}</w:t>
+              <w:t>{de opdrachtgevende organisatie/andere partijen}</w:t>
             </w:r>
             <w:r>
               <w:t xml:space="preserve"> is georganiseerd en gegarandeerd.</w:t>
@@ -5564,7 +5600,7 @@
               <w:rPr>
                 <w:highlight w:val="yellow"/>
               </w:rPr>
-              <w:t>{opdrachtgever}</w:t>
+              <w:t>{opdrachtgevende organisatie}</w:t>
             </w:r>
             <w:r>
               <w:t xml:space="preserve">, </w:t>
@@ -5761,7 +5797,7 @@
               <w:rPr>
                 <w:highlight w:val="yellow"/>
               </w:rPr>
-              <w:t>{partijen}</w:t>
+              <w:t>{andere partijen}</w:t>
             </w:r>
             <w:r>
               <w:t>, ICTU) kunnen niet waargemaakt worden, waardoor vertraging ontstaat</w:t>
@@ -5777,78 +5813,103 @@
               <w:jc w:val="left"/>
             </w:pPr>
             <w:r>
-              <w:t xml:space="preserve">Wekelijks projectoverleg, samenwerken door middel van werkgroepen en fysiek bij elkaar komen, kick-off met alle betrokkenen waarbij </w:t>
+              <w:t>Wekelijks projectoverleg, samenwerken door middel van werkgroepen en fysiek bij elkaar komen, kick-off met alle betrokkenen waarbij opdrachtgever of product owner de productvisie uiteenzet.</w:t>
+            </w:r>
+          </w:p>
+        </w:tc>
+      </w:tr>
+      <w:tr>
+        <w:tc>
+          <w:tcPr>
+            <w:tcW w:type="auto" w:w="4535"/>
+          </w:tcPr>
+          <w:p>
+            <w:pPr>
+              <w:jc w:val="left"/>
+            </w:pPr>
+            <w:r>
+              <w:t>Scope-uitbreiding, gebrek aan focus</w:t>
+            </w:r>
+          </w:p>
+        </w:tc>
+        <w:tc>
+          <w:tcPr>
+            <w:tcW w:type="auto" w:w="4535"/>
+          </w:tcPr>
+          <w:p>
+            <w:pPr>
+              <w:jc w:val="left"/>
+            </w:pPr>
+            <w:r>
+              <w:t xml:space="preserve">Scope bewaken, alleen de scope uitbreiden als dit noodzakelijk is voor </w:t>
             </w:r>
             <w:r>
               <w:rPr>
                 <w:highlight w:val="yellow"/>
               </w:rPr>
-              <w:t>{opdrachtgever}</w:t>
-            </w:r>
-            <w:r>
-              <w:t xml:space="preserve"> de productvisie uiteenzet.</w:t>
-            </w:r>
-          </w:p>
-        </w:tc>
-      </w:tr>
-      <w:tr>
-        <w:tc>
-          <w:tcPr>
-            <w:tcW w:type="auto" w:w="4535"/>
-          </w:tcPr>
-          <w:p>
-            <w:pPr>
-              <w:jc w:val="left"/>
-            </w:pPr>
-            <w:r>
-              <w:t>Scope-uitbreiding, gebrek aan focus</w:t>
-            </w:r>
-          </w:p>
-        </w:tc>
-        <w:tc>
-          <w:tcPr>
-            <w:tcW w:type="auto" w:w="4535"/>
-          </w:tcPr>
-          <w:p>
-            <w:pPr>
-              <w:jc w:val="left"/>
-            </w:pPr>
-            <w:r>
-              <w:t xml:space="preserve">Scope bewaken, alleen de scope uitbreiden als dit noodzakelijk is voor </w:t>
-            </w:r>
+              <w:t>{doel}</w:t>
+            </w:r>
+          </w:p>
+        </w:tc>
+      </w:tr>
+      <w:tr>
+        <w:tc>
+          <w:tcPr>
+            <w:tcW w:type="auto" w:w="4535"/>
+          </w:tcPr>
+          <w:p>
+            <w:pPr>
+              <w:jc w:val="left"/>
+            </w:pPr>
+            <w:r>
+              <w:t>Onvoldoende bemensing door vakanties</w:t>
+            </w:r>
+          </w:p>
+        </w:tc>
+        <w:tc>
+          <w:tcPr>
+            <w:tcW w:type="auto" w:w="4535"/>
+          </w:tcPr>
+          <w:p>
+            <w:pPr>
+              <w:jc w:val="left"/>
+            </w:pPr>
+            <w:r>
+              <w:t>Rekening houden met langere doorlooptijd dan de (te) eenvoudige rekensom suggereert.</w:t>
+            </w:r>
+          </w:p>
+        </w:tc>
+      </w:tr>
+      <w:tr>
+        <w:tc>
+          <w:tcPr>
+            <w:tcW w:type="auto" w:w="4535"/>
+          </w:tcPr>
+          <w:p>
+            <w:pPr>
+              <w:jc w:val="left"/>
+            </w:pPr>
             <w:r>
               <w:rPr>
                 <w:highlight w:val="yellow"/>
               </w:rPr>
-              <w:t>{doel}</w:t>
-            </w:r>
-          </w:p>
-        </w:tc>
-      </w:tr>
-      <w:tr>
-        <w:tc>
-          <w:tcPr>
-            <w:tcW w:type="auto" w:w="4535"/>
-          </w:tcPr>
-          <w:p>
-            <w:pPr>
-              <w:jc w:val="left"/>
-            </w:pPr>
-            <w:r>
-              <w:t>Onvoldoende bemensing door vakanties</w:t>
-            </w:r>
-          </w:p>
-        </w:tc>
-        <w:tc>
-          <w:tcPr>
-            <w:tcW w:type="auto" w:w="4535"/>
-          </w:tcPr>
-          <w:p>
-            <w:pPr>
-              <w:jc w:val="left"/>
-            </w:pPr>
-            <w:r>
-              <w:t>Rekening houden met langere doorlooptijd dan de (te) eenvoudige rekensom suggereert.</w:t>
+              <w:t>{Bij DevOps werkwijze}</w:t>
+            </w:r>
+            <w:r>
+              <w:t xml:space="preserve"> Onduidelijkheid over de verdeling van verantwoordelijkheden tussen DevOps-team en beheerorganisatie (incident management, backup &amp; restore, etc.)</w:t>
+            </w:r>
+          </w:p>
+        </w:tc>
+        <w:tc>
+          <w:tcPr>
+            <w:tcW w:type="auto" w:w="4535"/>
+          </w:tcPr>
+          <w:p>
+            <w:pPr>
+              <w:jc w:val="left"/>
+            </w:pPr>
+            <w:r>
+              <w:t>Afspraken over onderlinge samenwerking vastleggen in een dossier afspraken en procedures (DAP).</w:t>
             </w:r>
           </w:p>
         </w:tc>
@@ -5866,28 +5927,10 @@
               <w:rPr>
                 <w:highlight w:val="yellow"/>
               </w:rPr>
-              <w:t>{Bij DevOps werkwijze}</w:t>
-            </w:r>
-            <w:r>
-              <w:t xml:space="preserve"> Onduidelijkheid over de verdeling van verantwoordelijkheden tussen DevOps-team en beheerorganisatie (incident management, backup &amp; restore, etc.)</w:t>
-            </w:r>
-          </w:p>
-        </w:tc>
-        <w:tc>
-          <w:tcPr>
-            <w:tcW w:type="auto" w:w="4535"/>
-          </w:tcPr>
-          <w:p>
-            <w:pPr>
-              <w:jc w:val="left"/>
-            </w:pPr>
-            <w:r>
-              <w:t>Afspraken over onderlinge samenwerking vastleggen in een dossier afspraken en procedures (DAP).</w:t>
-            </w:r>
-          </w:p>
-        </w:tc>
-      </w:tr>
-      <w:tr>
+              <w:t>{risico}</w:t>
+            </w:r>
+          </w:p>
+        </w:tc>
         <w:tc>
           <w:tcPr>
             <w:tcW w:type="auto" w:w="4535"/>
@@ -5900,22 +5943,6 @@
               <w:rPr>
                 <w:highlight w:val="yellow"/>
               </w:rPr>
-              <w:t>{risico}</w:t>
-            </w:r>
-          </w:p>
-        </w:tc>
-        <w:tc>
-          <w:tcPr>
-            <w:tcW w:type="auto" w:w="4535"/>
-          </w:tcPr>
-          <w:p>
-            <w:pPr>
-              <w:jc w:val="left"/>
-            </w:pPr>
-            <w:r>
-              <w:rPr>
-                <w:highlight w:val="yellow"/>
-              </w:rPr>
               <w:t>{maatregel}</w:t>
             </w:r>
           </w:p>
@@ -5932,7 +5959,7 @@
     </w:p>
     <w:p>
       <w:r>
-        <w:t>Onderstaand is de verwachte inzet van ICTU voor de uitvoering van dit plan van aanpak:</w:t>
+        <w:t>Onderstaand is de verwachte inzet per rol van ICTU voor de uitvoering van dit plan van aanpak:</w:t>
       </w:r>
     </w:p>
     <w:p>
@@ -8288,6 +8315,83 @@
               <w:rPr>
                 <w:b/>
               </w:rPr>
+              <w:t>opdrachtgevende organisatie</w:t>
+            </w:r>
+          </w:p>
+        </w:tc>
+        <w:tc>
+          <w:tcPr>
+            <w:tcW w:type="auto" w:w="4535"/>
+          </w:tcPr>
+          <w:p>
+            <w:pPr>
+              <w:jc w:val="left"/>
+            </w:pPr>
+            <w:r>
+              <w:t xml:space="preserve">overheidsorganisatie die opdracht geeft aan ICTU tot ontwikkeling en/of onderhoud  van </w:t>
+            </w:r>
+            <w:r>
+              <w:rPr>
+                <w:b/>
+              </w:rPr>
+              <w:t>software</w:t>
+            </w:r>
+          </w:p>
+        </w:tc>
+      </w:tr>
+      <w:tr>
+        <w:tc>
+          <w:tcPr>
+            <w:tcW w:type="auto" w:w="4535"/>
+          </w:tcPr>
+          <w:p>
+            <w:pPr>
+              <w:jc w:val="left"/>
+            </w:pPr>
+            <w:r>
+              <w:rPr>
+                <w:b/>
+              </w:rPr>
+              <w:t>opdrachtgever</w:t>
+            </w:r>
+          </w:p>
+        </w:tc>
+        <w:tc>
+          <w:tcPr>
+            <w:tcW w:type="auto" w:w="4535"/>
+          </w:tcPr>
+          <w:p>
+            <w:pPr>
+              <w:jc w:val="left"/>
+            </w:pPr>
+            <w:r>
+              <w:t xml:space="preserve">medewerker van de </w:t>
+            </w:r>
+            <w:r>
+              <w:rPr>
+                <w:b/>
+              </w:rPr>
+              <w:t>opdrachtgevende organisatie</w:t>
+            </w:r>
+            <w:r>
+              <w:t xml:space="preserve"> die eindverantwoordelijk is voor de opdracht aan ICTU</w:t>
+            </w:r>
+          </w:p>
+        </w:tc>
+      </w:tr>
+      <w:tr>
+        <w:tc>
+          <w:tcPr>
+            <w:tcW w:type="auto" w:w="4535"/>
+          </w:tcPr>
+          <w:p>
+            <w:pPr>
+              <w:jc w:val="left"/>
+            </w:pPr>
+            <w:r>
+              <w:rPr>
+                <w:b/>
+              </w:rPr>
               <w:t>operationeel beheer</w:t>
             </w:r>
           </w:p>
@@ -8579,7 +8683,16 @@
               <w:t>softwareontwikkelproject</w:t>
             </w:r>
             <w:r>
-              <w:t xml:space="preserve"> uit medewerkers van ICTU, opdrachtgever, beheerorganisatie en eventueel andere partijen</w:t>
+              <w:t xml:space="preserve"> uit medewerkers van ICTU, de </w:t>
+            </w:r>
+            <w:r>
+              <w:rPr>
+                <w:b/>
+              </w:rPr>
+              <w:t>opdrachtgevende organisatie</w:t>
+            </w:r>
+            <w:r>
+              <w:t>, beheerorganisatie en eventueel andere partijen</w:t>
             </w:r>
           </w:p>
         </w:tc>
@@ -10194,7 +10307,7 @@
     </w:p>
     <w:p>
       <w:r>
-        <w:t>ICTU is ervan overtuigd dat het bouwen van duurzame software, die goed aansluit bij de behoeften van gebruikers en andere belanghebbenden, bijdraagt aan betere informatiesystemen en een betere dienstverlening door de overheid. Dienstverlening die betrouwbaar moet zijn voor burgers, bedrijven en ambtenaren. Om samen met opdrachtgevers passende oplossingen te realiseren ontwikkelt ICTU daarom software volgens een agile proces. En om de duurzaamheid en betrouwbaarheid te bevorderen besteedt ICTU standaard aandacht aan beveiliging, privacy, performance, gebruikskwaliteit en toegankelijkheid. De Kwaliteitsaanpak dient daarvoor als leidraad, maar de aanpak voorziet ook in mogelijkheden om het project en het eindproduct aan te passen aan de specifieke situatie.</w:t>
+        <w:t>ICTU is ervan overtuigd dat het bouwen van duurzame software, die goed aansluit bij de behoeften van gebruikers en andere belanghebbenden, bijdraagt aan betere informatiesystemen en een betere dienstverlening door de overheid. Dienstverlening die betrouwbaar moet zijn voor burgers, bedrijven en ambtenaren. Om samen met opdrachtgevende organisaties passende oplossingen te realiseren ontwikkelt ICTU daarom software volgens een agile proces. En om de duurzaamheid en betrouwbaarheid te bevorderen besteedt ICTU standaard aandacht aan beveiliging, privacy, performance, gebruikskwaliteit en toegankelijkheid. De Kwaliteitsaanpak dient daarvoor als leidraad, maar de aanpak voorziet ook in mogelijkheden om het project en het eindproduct aan te passen aan de specifieke situatie.</w:t>
       </w:r>
     </w:p>
     <w:p>
@@ -10232,7 +10345,7 @@
         </w:numPr>
       </w:pPr>
       <w:r>
-        <w:t>Opdrachtgevers helpen bekende risico's bij softwareontwikkeling, zoals technische schuld, vertraging en defecten, zo veel mogelijk te voorkomen.</w:t>
+        <w:t>Opdrachtgevende organisaties helpen bekende risico's bij softwareontwikkeling, zoals technische schuld, vertraging en defecten, zo veel mogelijk te voorkomen.</w:t>
       </w:r>
     </w:p>
     <w:p>
@@ -10266,7 +10379,7 @@
     </w:p>
     <w:p>
       <w:r>
-        <w:t xml:space="preserve">De Kwaliteitsaanpak is een evoluerende aanpak, gebaseerd op de ervaringen die ICTU continu opdoet in de projecten waarin ICTU samen met opdrachtgevers maatwerksoftware ontwikkelt en onderhoudt. ICTU hanteert daarbij de vuistregel dat als tenminste 80% van de projecten minstens 80% van de tijd een bepaalde werkwijze hanteren, voor die werkwijze een maatregel in de Kwaliteitsaanpak wordt opgenomen. Maar het kan ook voorkomen dat maatregelen om andere redenen landen in de Kwaliteitsaanpak; denk aan het toegankelijk maken van software dat wettelijk verplicht is. Zie ook de wijzigingsgeschiedenis in </w:t>
+        <w:t xml:space="preserve">De Kwaliteitsaanpak is een evoluerende aanpak, gebaseerd op de ervaringen die ICTU continu opdoet in de projecten waarin ICTU samen met opdrachtgevende organisaties maatwerksoftware ontwikkelt en onderhoudt. ICTU hanteert daarbij de vuistregel dat als tenminste 80% van de projecten minstens 80% van de tijd een bepaalde werkwijze hanteren, voor die werkwijze een maatregel in de Kwaliteitsaanpak wordt opgenomen. Maar het kan ook voorkomen dat maatregelen om andere redenen landen in de Kwaliteitsaanpak; denk aan het toegankelijk maken van software dat wettelijk verplicht is. Zie ook de wijzigingsgeschiedenis in </w:t>
       </w:r>
       <w:hyperlink r:id="rId33">
         <w:r>
@@ -10299,7 +10412,7 @@
         <w:t>M26: Het project laat de beveiliging van het ontwikkelde product periodiek beoordelen</w:t>
       </w:r>
       <w:r>
-        <w:t>). Een alternatief is dat de opdrachtgever de verantwoordelijkheid neemt voor het laten uitvoeren van beveiligingstests. Hierover maakt de projectleider nadere afspraken met de opdrachtgever.</w:t>
+        <w:t>). Een alternatief is dat de opdrachtgevende organisatie de verantwoordelijkheid neemt voor het laten uitvoeren van beveiligingstests. Hierover maakt de projectleider nadere afspraken met de opdrachtgever.</w:t>
       </w:r>
     </w:p>
     <w:p>

--- a/docs/wip/ICTU-Template-Plan-van-Aanpak-Realisatiefase.docx
+++ b/docs/wip/ICTU-Template-Plan-van-Aanpak-Realisatiefase.docx
@@ -414,7 +414,7 @@
               <w:rPr>
                 <w:highlight w:val="yellow"/>
               </w:rPr>
-              <w:t>{naam}</w:t>
+              <w:t>{naam auteur}</w:t>
             </w:r>
           </w:p>
         </w:tc>
@@ -574,7 +574,7 @@
               <w:rPr>
                 <w:highlight w:val="yellow"/>
               </w:rPr>
-              <w:t>{naam}</w:t>
+              <w:t>{naam kwaliteitsmanager opdrachtgevende organisatie}</w:t>
             </w:r>
           </w:p>
         </w:tc>
@@ -643,7 +643,7 @@
               <w:rPr>
                 <w:highlight w:val="yellow"/>
               </w:rPr>
-              <w:t>{naam}</w:t>
+              <w:t>{naam kwaliteitsmanager beheerorganisatie}</w:t>
             </w:r>
           </w:p>
         </w:tc>
@@ -706,7 +706,7 @@
               <w:rPr>
                 <w:highlight w:val="yellow"/>
               </w:rPr>
-              <w:t>{naam}</w:t>
+              <w:t>{naam kwaliteitsmanager ICTU}</w:t>
             </w:r>
           </w:p>
         </w:tc>
@@ -850,7 +850,7 @@
               <w:rPr>
                 <w:highlight w:val="yellow"/>
               </w:rPr>
-              <w:t>{naam}</w:t>
+              <w:t>{naam projectleider opdrachtgevende organisatie}</w:t>
             </w:r>
           </w:p>
         </w:tc>
@@ -919,7 +919,7 @@
               <w:rPr>
                 <w:highlight w:val="yellow"/>
               </w:rPr>
-              <w:t>{naam}</w:t>
+              <w:t>{naam projectleider beheerorganisatie}</w:t>
             </w:r>
           </w:p>
         </w:tc>
@@ -982,7 +982,7 @@
               <w:rPr>
                 <w:highlight w:val="yellow"/>
               </w:rPr>
-              <w:t>{naam}</w:t>
+              <w:t>{naam projectleider ICTU}</w:t>
             </w:r>
           </w:p>
         </w:tc>
@@ -1045,7 +1045,7 @@
               <w:rPr>
                 <w:highlight w:val="yellow"/>
               </w:rPr>
-              <w:t>{naam}</w:t>
+              <w:t>{naam product owner}</w:t>
             </w:r>
           </w:p>
         </w:tc>
@@ -1156,7 +1156,7 @@
               <w:rPr>
                 <w:highlight w:val="yellow"/>
               </w:rPr>
-              <w:t>{naam}</w:t>
+              <w:t>{naam projectleider opdrachtgevende organisatie}</w:t>
             </w:r>
           </w:p>
         </w:tc>
@@ -1203,7 +1203,7 @@
               <w:rPr>
                 <w:highlight w:val="yellow"/>
               </w:rPr>
-              <w:t>{naam}</w:t>
+              <w:t>{naam product owner}</w:t>
             </w:r>
           </w:p>
         </w:tc>
@@ -1250,7 +1250,7 @@
               <w:rPr>
                 <w:highlight w:val="yellow"/>
               </w:rPr>
-              <w:t>{naam}</w:t>
+              <w:t>{naam projectleider beheerorganisatie}</w:t>
             </w:r>
           </w:p>
         </w:tc>
@@ -1297,7 +1297,7 @@
               <w:rPr>
                 <w:highlight w:val="yellow"/>
               </w:rPr>
-              <w:t>{naam}</w:t>
+              <w:t>{naam projectleider ICTU}</w:t>
             </w:r>
           </w:p>
         </w:tc>
@@ -1341,7 +1341,7 @@
               <w:rPr>
                 <w:highlight w:val="yellow"/>
               </w:rPr>
-              <w:t>{naam}</w:t>
+              <w:t>{naam software delivery manager}</w:t>
             </w:r>
           </w:p>
         </w:tc>
@@ -1383,7 +1383,7 @@
     </w:p>
     <w:p>
       <w:r>
-        <w:t>Versie wip, 20-02-2024</w:t>
+        <w:t>Versie wip, 04-03-2024</w:t>
       </w:r>
     </w:p>
     <w:p>
@@ -1449,13 +1449,13 @@
     </w:p>
     <w:p>
       <w:r>
-        <w:t xml:space="preserve">Tijdens de voorfase </w:t>
+        <w:t xml:space="preserve">Tijdens de voorfase van </w:t>
       </w:r>
       <w:r>
         <w:rPr>
           <w:highlight w:val="yellow"/>
         </w:rPr>
-        <w:t>{voorfaseproject}</w:t>
+        <w:t>{het project}</w:t>
       </w:r>
       <w:r>
         <w:t xml:space="preserve"> zijn de volgende activiteiten uitgevoerd:</w:t>
@@ -1476,7 +1476,7 @@
         <w:rPr>
           <w:highlight w:val="yellow"/>
         </w:rPr>
-        <w:t>{de opdrachtgevende organisatie}</w:t>
+        <w:t>{opdrachtgevende organisatie}</w:t>
       </w:r>
       <w:r>
         <w:t xml:space="preserve"> gestelde kaders productierijpe software op te leveren </w:t>
@@ -1589,7 +1589,7 @@
         <w:rPr>
           <w:highlight w:val="yellow"/>
         </w:rPr>
-        <w:t>{de software}</w:t>
+        <w:t>{het product}</w:t>
       </w:r>
       <w:r>
         <w:t xml:space="preserve">; zie voor een beschrijving hiervan het hoofdstuk "Producten". Dit plan van aanpak beschrijft verder de planning van en werkwijze tijdens de realisatiefase. Het is een aanvulling op het voorstel inclusief projectovereenkomst </w:t>
@@ -1634,19 +1634,10 @@
         <w:rPr>
           <w:highlight w:val="yellow"/>
         </w:rPr>
-        <w:t>{samenwerkende partijen}</w:t>
-      </w:r>
-      <w:r>
-        <w:t xml:space="preserve">, waarbij ICTU zo goed mogelijk gebruik maakt van de bij </w:t>
-      </w:r>
-      <w:r>
-        <w:rPr>
-          <w:highlight w:val="yellow"/>
-        </w:rPr>
         <w:t>{partijen}</w:t>
       </w:r>
       <w:r>
-        <w:t xml:space="preserve"> aanwezige kennis en producten. Dit vraagt, naast de inspanning van ICTU, ook significante inzet van medewerkers van </w:t>
+        <w:t xml:space="preserve">, waarbij ICTU zo goed mogelijk gebruik maakt van de bij deze partijen aanwezige kennis en producten. Dit vraagt, naast de inspanning van ICTU, ook significante inzet van medewerkers van </w:t>
       </w:r>
       <w:r>
         <w:rPr>
@@ -1959,7 +1950,7 @@
               <w:rPr>
                 <w:highlight w:val="yellow"/>
               </w:rPr>
-              <w:t>{de opdrachtgevende organisatie}</w:t>
+              <w:t>{opdrachtgevende organisatie}</w:t>
             </w:r>
             <w:r>
               <w:t>.</w:t>
@@ -1993,7 +1984,7 @@
               <w:rPr>
                 <w:highlight w:val="yellow"/>
               </w:rPr>
-              <w:t>{de opdrachtgevende organisatie}</w:t>
+              <w:t>{opdrachtgevende organisatie}</w:t>
             </w:r>
             <w:r>
               <w:t xml:space="preserve"> is verantwoordelijk voor het betrekken van </w:t>
@@ -2002,7 +1993,7 @@
               <w:rPr>
                 <w:highlight w:val="yellow"/>
               </w:rPr>
-              <w:t>{de andere betrokken partijen}</w:t>
+              <w:t>{partijen}</w:t>
             </w:r>
             <w:r>
               <w:t xml:space="preserve"> en het tijdig opleveren van reviews.</w:t>
@@ -2036,7 +2027,7 @@
               <w:rPr>
                 <w:highlight w:val="yellow"/>
               </w:rPr>
-              <w:t>{de opdrachtgevende organisatie}</w:t>
+              <w:t>{opdrachtgevende organisatie}</w:t>
             </w:r>
             <w:r>
               <w:t xml:space="preserve"> is verantwoordelijk voor het aanstellen van een product owner met voldoende tijd en mandaat.</w:t>
@@ -2089,13 +2080,13 @@
     </w:p>
     <w:p>
       <w:r>
-        <w:t xml:space="preserve">De realisatiefase is een vervolg op de voorfase </w:t>
+        <w:t xml:space="preserve">De realisatiefase is een vervolg op de voorfase van </w:t>
       </w:r>
       <w:r>
         <w:rPr>
           <w:highlight w:val="yellow"/>
         </w:rPr>
-        <w:t>{voorfaseproject}</w:t>
+        <w:t>{het project}</w:t>
       </w:r>
       <w:r>
         <w:t>. De documenten die in die voorfase zijn gerealiseerd en die uitgangspunt zijn voor dit plan van aanpak zijn:</w:t>
@@ -2702,7 +2693,7 @@
         <w:rPr>
           <w:highlight w:val="yellow"/>
         </w:rPr>
-        <w:t>{de software}</w:t>
+        <w:t>{het product}</w:t>
       </w:r>
       <w:r>
         <w:t>, inclusief:</w:t>
@@ -2878,7 +2869,7 @@
         <w:rPr>
           <w:highlight w:val="yellow"/>
         </w:rPr>
-        <w:t>{de opdrachtgevende organisatie}</w:t>
+        <w:t>{opdrachtgevende organisatie}</w:t>
       </w:r>
       <w:r>
         <w:t xml:space="preserve"> gemonitord worden.</w:t>
@@ -2911,7 +2902,7 @@
         <w:rPr>
           <w:highlight w:val="yellow"/>
         </w:rPr>
-        <w:t>{de opdrachtgevende organisatie}</w:t>
+        <w:t>{opdrachtgevende organisatie}</w:t>
       </w:r>
       <w:r>
         <w:t xml:space="preserve"> aangesteld, die de uiteindelijke inhoudelijke keuzes maakt, en ontwikkelaars (zoals programmeurs, testers en ontwerpers) en een Scrummaster, door ICTU aangesteld.</w:t>
@@ -3114,7 +3105,16 @@
         <w:rPr>
           <w:highlight w:val="yellow"/>
         </w:rPr>
-        <w:t>{Opdrachtgevende organisatie, andere partijen}</w:t>
+        <w:t>{opdrachtgevende organisatie}</w:t>
+      </w:r>
+      <w:r>
+        <w:t xml:space="preserve">, </w:t>
+      </w:r>
+      <w:r>
+        <w:rPr>
+          <w:highlight w:val="yellow"/>
+        </w:rPr>
+        <w:t>{partijen}</w:t>
       </w:r>
       <w:r>
         <w:t xml:space="preserve"> en ICTU werken gezamenlijk aan de op te leveren software in een Scrumteam. Voor een goed resultaat is het van belang dat er minimaal </w:t>
@@ -3170,7 +3170,7 @@
         <w:rPr>
           <w:highlight w:val="yellow"/>
         </w:rPr>
-        <w:t>{de opdrachtgevende organisatie}</w:t>
+        <w:t>{opdrachtgevende organisatie}</w:t>
       </w:r>
       <w:r>
         <w:t xml:space="preserve"> en de beheerorganisatie:</w:t>
@@ -3264,7 +3264,7 @@
         <w:rPr>
           <w:highlight w:val="yellow"/>
         </w:rPr>
-        <w:t>{de opdrachtgevende organisatie}</w:t>
+        <w:t>{opdrachtgevende organisatie}</w:t>
       </w:r>
       <w:r>
         <w:t xml:space="preserve"> deze later alsnog verwerken of ICTU vragen dit in een eventuele vervolgopdracht uit te voeren.</w:t>
@@ -3302,18 +3302,36 @@
         <w:rPr>
           <w:highlight w:val="yellow"/>
         </w:rPr>
-        <w:t>{opdrachtgevende organisatie/andere partijen}</w:t>
-      </w:r>
-    </w:p>
-    <w:p>
-      <w:r>
-        <w:t xml:space="preserve">Betrokkenheid van inhoudsdeskundigen van </w:t>
+        <w:t>{opdrachtgevende organisatie}</w:t>
+      </w:r>
+      <w:r>
+        <w:t xml:space="preserve"> en </w:t>
       </w:r>
       <w:r>
         <w:rPr>
           <w:highlight w:val="yellow"/>
         </w:rPr>
-        <w:t>{opdrachtgevende organisatie/andere partijen}</w:t>
+        <w:t>{partijen}</w:t>
+      </w:r>
+    </w:p>
+    <w:p>
+      <w:r>
+        <w:t xml:space="preserve">Betrokkenheid van inhoudsdeskundigen van </w:t>
+      </w:r>
+      <w:r>
+        <w:rPr>
+          <w:highlight w:val="yellow"/>
+        </w:rPr>
+        <w:t>{opdrachtgevende organisatie}</w:t>
+      </w:r>
+      <w:r>
+        <w:t xml:space="preserve"> en </w:t>
+      </w:r>
+      <w:r>
+        <w:rPr>
+          <w:highlight w:val="yellow"/>
+        </w:rPr>
+        <w:t>{partijen}</w:t>
       </w:r>
       <w:r>
         <w:t xml:space="preserve"> is randvoorwaardelijk voor de uitvoering van de opdracht. Van de betrokken medewerkers van deze organisatie</w:t>
@@ -3369,7 +3387,16 @@
         <w:rPr>
           <w:highlight w:val="yellow"/>
         </w:rPr>
-        <w:t>{opdrachtgevende organisatie/andere partijen}</w:t>
+        <w:t>{opdrachtgevende organisatie}</w:t>
+      </w:r>
+      <w:r>
+        <w:t xml:space="preserve"> en </w:t>
+      </w:r>
+      <w:r>
+        <w:rPr>
+          <w:highlight w:val="yellow"/>
+        </w:rPr>
+        <w:t>{partijen}</w:t>
       </w:r>
       <w:r>
         <w:t xml:space="preserve"> voor de uitvoering van dit plan van aanpak (één persoon kan eventueel meer dan één rol vervullen):</w:t>
@@ -4104,7 +4131,7 @@
         <w:rPr>
           <w:highlight w:val="yellow"/>
         </w:rPr>
-        <w:t>{de opdrachtgevende organisatie}</w:t>
+        <w:t>{opdrachtgevende organisatie}</w:t>
       </w:r>
       <w:r>
         <w:t xml:space="preserve"> het project. Daarbij is rekening gehouden met de doorlooptijd van de werving en selectie van de geschikte mensen.</w:t>
@@ -5535,7 +5562,16 @@
               <w:rPr>
                 <w:highlight w:val="yellow"/>
               </w:rPr>
-              <w:t>{de opdrachtgevende organisatie/andere partijen}</w:t>
+              <w:t>{opdrachtgevende organisatie}</w:t>
+            </w:r>
+            <w:r>
+              <w:t xml:space="preserve"> en </w:t>
+            </w:r>
+            <w:r>
+              <w:rPr>
+                <w:highlight w:val="yellow"/>
+              </w:rPr>
+              <w:t>{partijen}</w:t>
             </w:r>
             <w:r>
               <w:t xml:space="preserve"> is georganiseerd en gegarandeerd.</w:t>
@@ -5797,7 +5833,7 @@
               <w:rPr>
                 <w:highlight w:val="yellow"/>
               </w:rPr>
-              <w:t>{andere partijen}</w:t>
+              <w:t>{partijen}</w:t>
             </w:r>
             <w:r>
               <w:t>, ICTU) kunnen niet waargemaakt worden, waardoor vertraging ontstaat</w:t>

--- a/docs/wip/ICTU-Template-Plan-van-Aanpak-Realisatiefase.docx
+++ b/docs/wip/ICTU-Template-Plan-van-Aanpak-Realisatiefase.docx
@@ -1383,7 +1383,7 @@
     </w:p>
     <w:p>
       <w:r>
-        <w:t>Versie wip, 04-03-2024</w:t>
+        <w:t>Versie wip, 18-03-2024</w:t>
       </w:r>
     </w:p>
     <w:p>

--- a/docs/wip/ICTU-Template-Plan-van-Aanpak-Realisatiefase.docx
+++ b/docs/wip/ICTU-Template-Plan-van-Aanpak-Realisatiefase.docx
@@ -1383,7 +1383,7 @@
     </w:p>
     <w:p>
       <w:r>
-        <w:t>Versie wip, 18-03-2024</w:t>
+        <w:t>Versie wip, 26-04-2024</w:t>
       </w:r>
     </w:p>
     <w:p>
@@ -2535,7 +2535,7 @@
         </w:numPr>
       </w:pPr>
       <w:r>
-        <w:t>een vrijgaveadvies,</w:t>
+        <w:t>informatie ten behoeve van het vrijgaveadvies,</w:t>
       </w:r>
     </w:p>
     <w:p>
@@ -2718,7 +2718,7 @@
         </w:numPr>
       </w:pPr>
       <w:r>
-        <w:t>Engineering tools voor versiebeheer (GitLab of Azure DevOps), bouwen en testen (Azure DevOps, GitLab en/of Jenkins), kwaliteitscontrole (SonarQube), beveiligingscontrole (SonarQube, OWASP Dependency Checker, OWASP ZAP, OpenVAS), toegankelijkheid (Axe), performancetesten (JMeter) en integrale kwaliteitsrapportage (Quality-time),</w:t>
+        <w:t>Engineering tools voor versiebeheer (GitLab of Azure DevOps), bouwen en testen (Azure DevOps, GitLab en/of Jenkins), kwaliteitscontrole (SonarQube), beveiligingscontrole (SonarQube, OWASP Dependency Checker en/of Dependency-Track, OWASP ZAP, OpenVAS), toegankelijkheid (Axe), performancetesten (JMeter) en integrale kwaliteitsrapportage (Quality-time),</w:t>
       </w:r>
     </w:p>
     <w:p>
@@ -6288,7 +6288,7 @@
               <w:jc w:val="left"/>
             </w:pPr>
             <w:r>
-              <w:t>Opstellen logische testgevallen, ontwikkelen en uitvoeren fysieke testgevallen, opstellen testrapportages en vrijgaveadvies</w:t>
+              <w:t>Opstellen logische testgevallen, ontwikkelen en uitvoeren fysieke testgevallen, opstellen testrapportages</w:t>
             </w:r>
           </w:p>
         </w:tc>
@@ -7148,7 +7148,7 @@
               <w:jc w:val="left"/>
             </w:pPr>
             <w:r>
-              <w:t>een beschrijving van de structuur van een systeem, inclusief onderdelen, relaties tussen die onderdelen en eigenschappen van die onderdelen en relaties.</w:t>
+              <w:t>een beschrijving van de structuur van een systeem, inclusief onderdelen, relaties tussen die onderdelen en eigenschappen van die onderdelen en relaties</w:t>
             </w:r>
           </w:p>
         </w:tc>
@@ -7247,7 +7247,7 @@
               <w:jc w:val="left"/>
             </w:pPr>
             <w:r>
-              <w:t>Vastlegging van de door een actor verrichtte handelingen.</w:t>
+              <w:t>Vastlegging van de door een actor verrichte handelingen</w:t>
             </w:r>
           </w:p>
         </w:tc>
@@ -7342,6 +7342,64 @@
               <w:rPr>
                 <w:b/>
               </w:rPr>
+              <w:t>beheerorganisatie</w:t>
+            </w:r>
+          </w:p>
+        </w:tc>
+        <w:tc>
+          <w:tcPr>
+            <w:tcW w:type="auto" w:w="4535"/>
+          </w:tcPr>
+          <w:p>
+            <w:pPr>
+              <w:jc w:val="left"/>
+            </w:pPr>
+            <w:r>
+              <w:t xml:space="preserve">een (samenwerkingsverband van) organisatie(s) die in opdracht van een </w:t>
+            </w:r>
+            <w:r>
+              <w:rPr>
+                <w:b/>
+              </w:rPr>
+              <w:t>opdrachtgevende organisatie</w:t>
+            </w:r>
+            <w:r>
+              <w:t xml:space="preserve"> het </w:t>
+            </w:r>
+            <w:r>
+              <w:rPr>
+                <w:b/>
+              </w:rPr>
+              <w:t>operationeel beheer</w:t>
+            </w:r>
+            <w:r>
+              <w:t xml:space="preserve">, applicatief beheer en/of functioneel beheer van </w:t>
+            </w:r>
+            <w:r>
+              <w:rPr>
+                <w:b/>
+              </w:rPr>
+              <w:t>software</w:t>
+            </w:r>
+            <w:r>
+              <w:t xml:space="preserve"> uitvoert</w:t>
+            </w:r>
+          </w:p>
+        </w:tc>
+      </w:tr>
+      <w:tr>
+        <w:tc>
+          <w:tcPr>
+            <w:tcW w:type="auto" w:w="4535"/>
+          </w:tcPr>
+          <w:p>
+            <w:pPr>
+              <w:jc w:val="left"/>
+            </w:pPr>
+            <w:r>
+              <w:rPr>
+                <w:b/>
+              </w:rPr>
               <w:t>BIA</w:t>
             </w:r>
           </w:p>
@@ -9193,7 +9251,7 @@
               <w:t>developers</w:t>
             </w:r>
             <w:r>
-              <w:t xml:space="preserve"> in de Scrumgids) [Scrumgids].</w:t>
+              <w:t xml:space="preserve"> in de Scrumgids) [Scrumgids]</w:t>
             </w:r>
           </w:p>
         </w:tc>
@@ -9233,7 +9291,7 @@
               <w:t>architectuur</w:t>
             </w:r>
             <w:r>
-              <w:t xml:space="preserve"> die vooral de softwareonderdelen en -relaties (processen, modules, interfaces, datamodel) van een systeem beschrijft.</w:t>
+              <w:t xml:space="preserve"> die vooral de softwareonderdelen en -relaties (processen, modules, interfaces, datamodel) van een systeem beschrijft</w:t>
             </w:r>
           </w:p>
         </w:tc>
@@ -9310,7 +9368,7 @@
               <w:jc w:val="left"/>
             </w:pPr>
             <w:r>
-              <w:t>software is de verzameling instructies die bepalen wat een computer uitvoert en is uiteindelijk wat de gebruiker ziet, ervaart en waarmee hij interacteert.</w:t>
+              <w:t>software is de verzameling instructies die bepalen wat een computer uitvoert en is uiteindelijk wat de gebruiker ziet, ervaart en waarmee hij interacteert</w:t>
             </w:r>
           </w:p>
         </w:tc>
@@ -9400,6 +9458,46 @@
             </w:r>
             <w:r>
               <w:t xml:space="preserve"> als enige of voornaamste projectresultaat heeft</w:t>
+            </w:r>
+          </w:p>
+        </w:tc>
+      </w:tr>
+      <w:tr>
+        <w:tc>
+          <w:tcPr>
+            <w:tcW w:type="auto" w:w="4535"/>
+          </w:tcPr>
+          <w:p>
+            <w:pPr>
+              <w:jc w:val="left"/>
+            </w:pPr>
+            <w:r>
+              <w:rPr>
+                <w:b/>
+              </w:rPr>
+              <w:t>solution architectuur</w:t>
+            </w:r>
+          </w:p>
+        </w:tc>
+        <w:tc>
+          <w:tcPr>
+            <w:tcW w:type="auto" w:w="4535"/>
+          </w:tcPr>
+          <w:p>
+            <w:pPr>
+              <w:jc w:val="left"/>
+            </w:pPr>
+            <w:r>
+              <w:t xml:space="preserve">beschrijving van de gewenste oplossing van een specifiek probleem, of het eindresultaat van een </w:t>
+            </w:r>
+            <w:r>
+              <w:rPr>
+                <w:b/>
+              </w:rPr>
+              <w:t>project</w:t>
+            </w:r>
+            <w:r>
+              <w:t xml:space="preserve"> [NORA]</w:t>
             </w:r>
           </w:p>
         </w:tc>

--- a/docs/wip/ICTU-Template-Plan-van-Aanpak-Realisatiefase.docx
+++ b/docs/wip/ICTU-Template-Plan-van-Aanpak-Realisatiefase.docx
@@ -1383,7 +1383,7 @@
     </w:p>
     <w:p>
       <w:r>
-        <w:t>Versie wip, 26-04-2024</w:t>
+        <w:t>Versie wip, 31-07-2024</w:t>
       </w:r>
     </w:p>
     <w:p>
@@ -2718,7 +2718,7 @@
         </w:numPr>
       </w:pPr>
       <w:r>
-        <w:t>Engineering tools voor versiebeheer (GitLab of Azure DevOps), bouwen en testen (Azure DevOps, GitLab en/of Jenkins), kwaliteitscontrole (SonarQube), beveiligingscontrole (SonarQube, OWASP Dependency Checker en/of Dependency-Track, OWASP ZAP, OpenVAS), toegankelijkheid (Axe), performancetesten (JMeter) en integrale kwaliteitsrapportage (Quality-time),</w:t>
+        <w:t>Engineering tools voor versiebeheer (GitLab of Azure DevOps), bouwen en testen (Azure DevOps, GitLab en/of Jenkins), kwaliteitscontrole (SonarQube), beveiligingscontrole (SonarQube, OWASP Dependency-Check en/of Dependency-Track, OWASP ZAP, OpenVAS), toegankelijkheid (Axe), performancetesten (JMeter) en integrale kwaliteitsrapportage (Quality-time),</w:t>
       </w:r>
     </w:p>
     <w:p>

--- a/docs/wip/ICTU-Template-Plan-van-Aanpak-Realisatiefase.docx
+++ b/docs/wip/ICTU-Template-Plan-van-Aanpak-Realisatiefase.docx
@@ -8,7 +8,7 @@
       <w:r>
         <w:drawing>
           <wp:inline xmlns:a="http://schemas.openxmlformats.org/drawingml/2006/main" xmlns:pic="http://schemas.openxmlformats.org/drawingml/2006/picture">
-            <wp:extent cx="2316480" cy="807720"/>
+            <wp:extent cx="1800000" cy="627632"/>
             <wp:docPr id="1" name="Picture 1"/>
             <wp:cNvGraphicFramePr>
               <a:graphicFrameLocks noChangeAspect="1"/>
@@ -29,7 +29,7 @@
                   <pic:spPr>
                     <a:xfrm>
                       <a:off x="0" y="0"/>
-                      <a:ext cx="2316480" cy="807720"/>
+                      <a:ext cx="1800000" cy="627632"/>
                     </a:xfrm>
                     <a:prstGeom prst="rect"/>
                   </pic:spPr>
@@ -94,7 +94,7 @@
       <w:r>
         <w:drawing>
           <wp:inline xmlns:a="http://schemas.openxmlformats.org/drawingml/2006/main" xmlns:pic="http://schemas.openxmlformats.org/drawingml/2006/picture">
-            <wp:extent cx="5806440" cy="3108960"/>
+            <wp:extent cx="5400000" cy="2891339"/>
             <wp:docPr id="2" name="Picture 2"/>
             <wp:cNvGraphicFramePr>
               <a:graphicFrameLocks noChangeAspect="1"/>
@@ -115,7 +115,7 @@
                   <pic:spPr>
                     <a:xfrm>
                       <a:off x="0" y="0"/>
-                      <a:ext cx="5806440" cy="3108960"/>
+                      <a:ext cx="5400000" cy="2891339"/>
                     </a:xfrm>
                     <a:prstGeom prst="rect"/>
                   </pic:spPr>
@@ -1383,7 +1383,7 @@
     </w:p>
     <w:p>
       <w:r>
-        <w:t>Versie wip, 31-07-2024</w:t>
+        <w:t>Versie wip, 02-08-2024</w:t>
       </w:r>
     </w:p>
     <w:p>

--- a/docs/wip/ICTU-Template-Plan-van-Aanpak-Realisatiefase.docx
+++ b/docs/wip/ICTU-Template-Plan-van-Aanpak-Realisatiefase.docx
@@ -1383,7 +1383,7 @@
     </w:p>
     <w:p>
       <w:r>
-        <w:t>Versie wip, 02-08-2024</w:t>
+        <w:t>Versie wip, 22-10-2024</w:t>
       </w:r>
     </w:p>
     <w:p>

--- a/docs/wip/ICTU-Template-Plan-van-Aanpak-Realisatiefase.docx
+++ b/docs/wip/ICTU-Template-Plan-van-Aanpak-Realisatiefase.docx
@@ -1383,7 +1383,7 @@
     </w:p>
     <w:p>
       <w:r>
-        <w:t>Versie wip, 22-10-2024</w:t>
+        <w:t>Versie wip, 08-11-2024</w:t>
       </w:r>
     </w:p>
     <w:p>

--- a/docs/wip/ICTU-Template-Plan-van-Aanpak-Realisatiefase.docx
+++ b/docs/wip/ICTU-Template-Plan-van-Aanpak-Realisatiefase.docx
@@ -2718,7 +2718,7 @@
         </w:numPr>
       </w:pPr>
       <w:r>
-        <w:t>Engineering tools voor versiebeheer (GitLab of Azure DevOps), bouwen en testen (Azure DevOps, GitLab en/of Jenkins), kwaliteitscontrole (SonarQube), beveiligingscontrole (SonarQube, OWASP Dependency-Check en/of Dependency-Track, OWASP ZAP, OpenVAS), toegankelijkheid (Axe), performancetesten (JMeter) en integrale kwaliteitsrapportage (Quality-time),</w:t>
+        <w:t>Engineering tools voor versiebeheer (GitLab of Azure DevOps), bouwen en testen (Azure DevOps, GitLab en/of Jenkins), kwaliteitscontrole (SonarQube), beveiligingscontrole (SonarQube, OWASP Dependency-Check en/of Dependency-Track, ZAP by Checkmarx, OpenVAS), toegankelijkheid (Axe), performancetesten (JMeter) en integrale kwaliteitsrapportage (Quality-time),</w:t>
       </w:r>
     </w:p>
     <w:p>

--- a/docs/wip/ICTU-Template-Plan-van-Aanpak-Realisatiefase.docx
+++ b/docs/wip/ICTU-Template-Plan-van-Aanpak-Realisatiefase.docx
@@ -1102,7 +1102,7 @@
     </w:p>
     <w:p>
       <w:r>
-        <w:t>Versie wip, 06-12-2024</w:t>
+        <w:t>Versie wip, 16-12-2024</w:t>
       </w:r>
     </w:p>
     <w:p>
@@ -1839,7 +1839,7 @@
         </w:numPr>
       </w:pPr>
       <w:r>
-        <w:t xml:space="preserve">Business impact analysis (BIA), versie </w:t>
+        <w:t xml:space="preserve">Business impact analyse (BIA), versie </w:t>
       </w:r>
       <w:r>
         <w:rPr>
@@ -2987,6 +2987,29 @@
       </w:r>
       <w:r>
         <w:t xml:space="preserve"> deze later alsnog verwerken of ICTU vragen dit in een eventuele vervolgopdracht uit te voeren.</w:t>
+      </w:r>
+    </w:p>
+    <w:p>
+      <w:r>
+        <w:t xml:space="preserve">Het Scrumteam controleert de software voor oplevering op beveiligingskwetsbaarheden en lost deze waar mogelijk op. Na oplevering van de software kunnen er nieuwe kwetsbaarheden worden ontdekt in de software of kunnen er oplossingen beschikbaar komen voor bekende kwetsbaarheden. Het is tot </w:t>
+      </w:r>
+      <w:r>
+        <w:rPr>
+          <w:highlight w:val="yellow"/>
+        </w:rPr>
+        <w:t>{kies: een datum, x weken na oplevering, moment van acceptie, moment van uitrol in de productieomgeving}</w:t>
+      </w:r>
+      <w:r>
+        <w:t xml:space="preserve"> de verantwoordelijkheid van ICTU om de opgeleverde software te controleren op beveiligingskwetsbaarheden en deze te repareren. Na dit moment is het de verantwoordelijkheid van </w:t>
+      </w:r>
+      <w:r>
+        <w:rPr>
+          <w:highlight w:val="yellow"/>
+        </w:rPr>
+        <w:t>{kies: opdrachtgevende organisatie, beheerorganisatie}</w:t>
+      </w:r>
+      <w:r>
+        <w:t xml:space="preserve"> om de opgeleverde software te controleren op beveiligingskwetsbaarheden en deze te repareren.</w:t>
       </w:r>
     </w:p>
     <w:p>
@@ -7132,7 +7155,7 @@
               <w:jc w:val="left"/>
             </w:pPr>
             <w:r>
-              <w:t>business impact analysis</w:t>
+              <w:t>Een business impact analyse is een methode om de mogelijke bedrijfsimpact te bepalen die een organisatie zou kunnen ervaren door een incident, dat de functionaliteit van of de informatie in een applicatie in gevaar brengt [NORA]</w:t>
             </w:r>
           </w:p>
         </w:tc>
@@ -7462,7 +7485,7 @@
               <w:jc w:val="left"/>
             </w:pPr>
             <w:r>
-              <w:t>globaal functioneel ontwerp</w:t>
+              <w:t>Een globaal functioneel ontwerp beschrijft de functionele werking van een product op hoofdlijnen, voor specifieke use cases</w:t>
             </w:r>
           </w:p>
         </w:tc>
@@ -7493,7 +7516,7 @@
               <w:jc w:val="left"/>
             </w:pPr>
             <w:r>
-              <w:t>informatiebeveiligingsplan</w:t>
+              <w:t>Een informatiebeveiligingsplan beschrijft binnen welke kaders bescherming geleverd wordt tegen welke dreigingen en met welke maatregelen die bescherming vorm krijgt</w:t>
             </w:r>
           </w:p>
         </w:tc>
@@ -7564,6 +7587,1465 @@
               <w:jc w:val="left"/>
             </w:pPr>
             <w:r>
+              <w:t>De infrastructuurarchitectuur beschrijft de technische infrastructuur van een product op hoofdlijnen, in termen van hardwareonderdelen en -relaties (housing, hardware, virtuals, standaard software en middleware)</w:t>
+            </w:r>
+          </w:p>
+        </w:tc>
+      </w:tr>
+      <w:tr>
+        <w:tc>
+          <w:tcPr>
+            <w:tcW w:type="auto" w:w="4535"/>
+          </w:tcPr>
+          <w:p>
+            <w:pPr>
+              <w:jc w:val="left"/>
+            </w:pPr>
+            <w:r>
+              <w:rPr>
+                <w:b/>
+              </w:rPr>
+              <w:t>interactie-ontwerp</w:t>
+            </w:r>
+          </w:p>
+        </w:tc>
+        <w:tc>
+          <w:tcPr>
+            <w:tcW w:type="auto" w:w="4535"/>
+          </w:tcPr>
+          <w:p>
+            <w:pPr>
+              <w:jc w:val="left"/>
+            </w:pPr>
+            <w:r>
+              <w:t>Een interactie-ontwerp beschrijft de interacties tussen gebruikers en het systeem en de user experience daarbij</w:t>
+            </w:r>
+          </w:p>
+        </w:tc>
+      </w:tr>
+      <w:tr>
+        <w:tc>
+          <w:tcPr>
+            <w:tcW w:type="auto" w:w="4535"/>
+          </w:tcPr>
+          <w:p>
+            <w:pPr>
+              <w:jc w:val="left"/>
+            </w:pPr>
+            <w:r>
+              <w:rPr>
+                <w:b/>
+              </w:rPr>
+              <w:t>IPO</w:t>
+            </w:r>
+          </w:p>
+        </w:tc>
+        <w:tc>
+          <w:tcPr>
+            <w:tcW w:type="auto" w:w="4535"/>
+          </w:tcPr>
+          <w:p>
+            <w:pPr>
+              <w:jc w:val="left"/>
+            </w:pPr>
+            <w:r>
+              <w:t>intern projectoverleg</w:t>
+            </w:r>
+          </w:p>
+        </w:tc>
+      </w:tr>
+      <w:tr>
+        <w:tc>
+          <w:tcPr>
+            <w:tcW w:type="auto" w:w="4535"/>
+          </w:tcPr>
+          <w:p>
+            <w:pPr>
+              <w:jc w:val="left"/>
+            </w:pPr>
+            <w:r>
+              <w:rPr>
+                <w:b/>
+              </w:rPr>
+              <w:t>ISD</w:t>
+            </w:r>
+          </w:p>
+        </w:tc>
+        <w:tc>
+          <w:tcPr>
+            <w:tcW w:type="auto" w:w="4535"/>
+          </w:tcPr>
+          <w:p>
+            <w:pPr>
+              <w:jc w:val="left"/>
+            </w:pPr>
+            <w:r>
+              <w:t xml:space="preserve">ICTU Software Diensten, afdeling van ICTU die </w:t>
+            </w:r>
+            <w:r>
+              <w:rPr>
+                <w:b/>
+              </w:rPr>
+              <w:t>softwareontwikkelprojecten</w:t>
+            </w:r>
+            <w:r>
+              <w:t xml:space="preserve"> ondersteunt met ontwikkel- en testomgevingen, tools en diensten</w:t>
+            </w:r>
+          </w:p>
+        </w:tc>
+      </w:tr>
+      <w:tr>
+        <w:tc>
+          <w:tcPr>
+            <w:tcW w:type="auto" w:w="4535"/>
+          </w:tcPr>
+          <w:p>
+            <w:pPr>
+              <w:jc w:val="left"/>
+            </w:pPr>
+            <w:r>
+              <w:rPr>
+                <w:b/>
+              </w:rPr>
+              <w:t>ISE</w:t>
+            </w:r>
+          </w:p>
+        </w:tc>
+        <w:tc>
+          <w:tcPr>
+            <w:tcW w:type="auto" w:w="4535"/>
+          </w:tcPr>
+          <w:p>
+            <w:pPr>
+              <w:jc w:val="left"/>
+            </w:pPr>
+            <w:r>
+              <w:t xml:space="preserve">ICTU Software Expertise, afdeling van ICTU die </w:t>
+            </w:r>
+            <w:r>
+              <w:rPr>
+                <w:b/>
+              </w:rPr>
+              <w:t>softwareontwikkelprojecten</w:t>
+            </w:r>
+            <w:r>
+              <w:t xml:space="preserve"> ondersteunt met expertise op het gebied van </w:t>
+            </w:r>
+            <w:r>
+              <w:rPr>
+                <w:b/>
+              </w:rPr>
+              <w:t>softwareontwikkeling</w:t>
+            </w:r>
+            <w:r>
+              <w:t xml:space="preserve"> en die de ICTU Kwaliteitsaanpak Softwareontwikkeling onderhoudt</w:t>
+            </w:r>
+          </w:p>
+        </w:tc>
+      </w:tr>
+      <w:tr>
+        <w:tc>
+          <w:tcPr>
+            <w:tcW w:type="auto" w:w="4535"/>
+          </w:tcPr>
+          <w:p>
+            <w:pPr>
+              <w:jc w:val="left"/>
+            </w:pPr>
+            <w:r>
+              <w:rPr>
+                <w:b/>
+              </w:rPr>
+              <w:t>ISO</w:t>
+            </w:r>
+          </w:p>
+        </w:tc>
+        <w:tc>
+          <w:tcPr>
+            <w:tcW w:type="auto" w:w="4535"/>
+          </w:tcPr>
+          <w:p>
+            <w:pPr>
+              <w:jc w:val="left"/>
+            </w:pPr>
+            <w:r>
+              <w:t>International Organization for Standardization</w:t>
+            </w:r>
+          </w:p>
+        </w:tc>
+      </w:tr>
+      <w:tr>
+        <w:tc>
+          <w:tcPr>
+            <w:tcW w:type="auto" w:w="4535"/>
+          </w:tcPr>
+          <w:p>
+            <w:pPr>
+              <w:jc w:val="left"/>
+            </w:pPr>
+            <w:r>
+              <w:rPr>
+                <w:b/>
+              </w:rPr>
+              <w:t>Jira</w:t>
+            </w:r>
+          </w:p>
+        </w:tc>
+        <w:tc>
+          <w:tcPr>
+            <w:tcW w:type="auto" w:w="4535"/>
+          </w:tcPr>
+          <w:p>
+            <w:pPr>
+              <w:jc w:val="left"/>
+            </w:pPr>
+            <w:r>
+              <w:t xml:space="preserve">tool om </w:t>
+            </w:r>
+            <w:r>
+              <w:rPr>
+                <w:b/>
+              </w:rPr>
+              <w:t>use cases</w:t>
+            </w:r>
+            <w:r>
+              <w:t>, user stories, logische testgevallen en issues vast te leggen</w:t>
+            </w:r>
+          </w:p>
+        </w:tc>
+      </w:tr>
+      <w:tr>
+        <w:tc>
+          <w:tcPr>
+            <w:tcW w:type="auto" w:w="4535"/>
+          </w:tcPr>
+          <w:p>
+            <w:pPr>
+              <w:jc w:val="left"/>
+            </w:pPr>
+            <w:r>
+              <w:rPr>
+                <w:b/>
+              </w:rPr>
+              <w:t>klantreis</w:t>
+            </w:r>
+          </w:p>
+        </w:tc>
+        <w:tc>
+          <w:tcPr>
+            <w:tcW w:type="auto" w:w="4535"/>
+          </w:tcPr>
+          <w:p>
+            <w:pPr>
+              <w:jc w:val="left"/>
+            </w:pPr>
+            <w:r>
+              <w:t>alle directe en indirecte interactie van een klant of gebruiker met een product of dienst</w:t>
+            </w:r>
+          </w:p>
+        </w:tc>
+      </w:tr>
+      <w:tr>
+        <w:tc>
+          <w:tcPr>
+            <w:tcW w:type="auto" w:w="4535"/>
+          </w:tcPr>
+          <w:p>
+            <w:pPr>
+              <w:jc w:val="left"/>
+            </w:pPr>
+            <w:r>
+              <w:rPr>
+                <w:b/>
+              </w:rPr>
+              <w:t>KPI</w:t>
+            </w:r>
+          </w:p>
+        </w:tc>
+        <w:tc>
+          <w:tcPr>
+            <w:tcW w:type="auto" w:w="4535"/>
+          </w:tcPr>
+          <w:p>
+            <w:pPr>
+              <w:jc w:val="left"/>
+            </w:pPr>
+            <w:r>
+              <w:t>key performance indicator</w:t>
+            </w:r>
+          </w:p>
+        </w:tc>
+      </w:tr>
+      <w:tr>
+        <w:tc>
+          <w:tcPr>
+            <w:tcW w:type="auto" w:w="4535"/>
+          </w:tcPr>
+          <w:p>
+            <w:pPr>
+              <w:jc w:val="left"/>
+            </w:pPr>
+            <w:r>
+              <w:rPr>
+                <w:b/>
+              </w:rPr>
+              <w:t>kwaliteitsmanager</w:t>
+            </w:r>
+          </w:p>
+        </w:tc>
+        <w:tc>
+          <w:tcPr>
+            <w:tcW w:type="auto" w:w="4535"/>
+          </w:tcPr>
+          <w:p>
+            <w:pPr>
+              <w:jc w:val="left"/>
+            </w:pPr>
+            <w:r>
+              <w:t xml:space="preserve">controleert en borgt de kwaliteit van </w:t>
+            </w:r>
+            <w:r>
+              <w:rPr>
+                <w:b/>
+              </w:rPr>
+              <w:t>software</w:t>
+            </w:r>
+            <w:r>
+              <w:t xml:space="preserve"> conform de vastgestelde eisen en de Kwaliteitsaanpak en rapporteert aan de </w:t>
+            </w:r>
+            <w:r>
+              <w:rPr>
+                <w:b/>
+              </w:rPr>
+              <w:t>projectleider</w:t>
+            </w:r>
+          </w:p>
+        </w:tc>
+      </w:tr>
+      <w:tr>
+        <w:tc>
+          <w:tcPr>
+            <w:tcW w:type="auto" w:w="4535"/>
+          </w:tcPr>
+          <w:p>
+            <w:pPr>
+              <w:jc w:val="left"/>
+            </w:pPr>
+            <w:r>
+              <w:rPr>
+                <w:b/>
+              </w:rPr>
+              <w:t>minimum viable product</w:t>
+            </w:r>
+          </w:p>
+        </w:tc>
+        <w:tc>
+          <w:tcPr>
+            <w:tcW w:type="auto" w:w="4535"/>
+          </w:tcPr>
+          <w:p>
+            <w:pPr>
+              <w:jc w:val="left"/>
+            </w:pPr>
+            <w:r>
+              <w:t>Een minimum viable product is een eerste versie van een product, die zo vroeg mogelijk wordt uitgerold naar de gebruikers, met net voldoende functionaliteit om het gestelde doel te behalen en niet meer dan dat</w:t>
+            </w:r>
+          </w:p>
+        </w:tc>
+      </w:tr>
+      <w:tr>
+        <w:tc>
+          <w:tcPr>
+            <w:tcW w:type="auto" w:w="4535"/>
+          </w:tcPr>
+          <w:p>
+            <w:pPr>
+              <w:jc w:val="left"/>
+            </w:pPr>
+            <w:r>
+              <w:rPr>
+                <w:b/>
+              </w:rPr>
+              <w:t>MTP</w:t>
+            </w:r>
+          </w:p>
+        </w:tc>
+        <w:tc>
+          <w:tcPr>
+            <w:tcW w:type="auto" w:w="4535"/>
+          </w:tcPr>
+          <w:p>
+            <w:pPr>
+              <w:jc w:val="left"/>
+            </w:pPr>
+            <w:r>
+              <w:t>Een mastertestplan beschrijft de aanpak van het testen van een product op hoofdlijnen, in termen van strategie, activiteiten, afhankelijkheden en de op te leveren resultaten</w:t>
+            </w:r>
+          </w:p>
+        </w:tc>
+      </w:tr>
+      <w:tr>
+        <w:tc>
+          <w:tcPr>
+            <w:tcW w:type="auto" w:w="4535"/>
+          </w:tcPr>
+          <w:p>
+            <w:pPr>
+              <w:jc w:val="left"/>
+            </w:pPr>
+            <w:r>
+              <w:rPr>
+                <w:b/>
+              </w:rPr>
+              <w:t>MVP</w:t>
+            </w:r>
+          </w:p>
+        </w:tc>
+        <w:tc>
+          <w:tcPr>
+            <w:tcW w:type="auto" w:w="4535"/>
+          </w:tcPr>
+          <w:p>
+            <w:pPr>
+              <w:jc w:val="left"/>
+            </w:pPr>
+            <w:r>
+              <w:rPr>
+                <w:b/>
+              </w:rPr>
+              <w:t>minimum viable product</w:t>
+            </w:r>
+          </w:p>
+        </w:tc>
+      </w:tr>
+      <w:tr>
+        <w:tc>
+          <w:tcPr>
+            <w:tcW w:type="auto" w:w="4535"/>
+          </w:tcPr>
+          <w:p>
+            <w:pPr>
+              <w:jc w:val="left"/>
+            </w:pPr>
+            <w:r>
+              <w:rPr>
+                <w:b/>
+              </w:rPr>
+              <w:t>NFE</w:t>
+            </w:r>
+          </w:p>
+        </w:tc>
+        <w:tc>
+          <w:tcPr>
+            <w:tcW w:type="auto" w:w="4535"/>
+          </w:tcPr>
+          <w:p>
+            <w:pPr>
+              <w:jc w:val="left"/>
+            </w:pPr>
+            <w:r>
+              <w:t>Niet-functionele eisen specificeren criteria om de kwaliteit van de software te beoordelen</w:t>
+            </w:r>
+          </w:p>
+        </w:tc>
+      </w:tr>
+      <w:tr>
+        <w:tc>
+          <w:tcPr>
+            <w:tcW w:type="auto" w:w="4535"/>
+          </w:tcPr>
+          <w:p>
+            <w:pPr>
+              <w:jc w:val="left"/>
+            </w:pPr>
+            <w:r>
+              <w:rPr>
+                <w:b/>
+              </w:rPr>
+              <w:t>NORA</w:t>
+            </w:r>
+          </w:p>
+        </w:tc>
+        <w:tc>
+          <w:tcPr>
+            <w:tcW w:type="auto" w:w="4535"/>
+          </w:tcPr>
+          <w:p>
+            <w:pPr>
+              <w:jc w:val="left"/>
+            </w:pPr>
+            <w:r>
+              <w:t>Nederlandse Overheidsreferentie-architectuur</w:t>
+            </w:r>
+          </w:p>
+        </w:tc>
+      </w:tr>
+      <w:tr>
+        <w:tc>
+          <w:tcPr>
+            <w:tcW w:type="auto" w:w="4535"/>
+          </w:tcPr>
+          <w:p>
+            <w:pPr>
+              <w:jc w:val="left"/>
+            </w:pPr>
+            <w:r>
+              <w:rPr>
+                <w:b/>
+              </w:rPr>
+              <w:t>NPR</w:t>
+            </w:r>
+          </w:p>
+        </w:tc>
+        <w:tc>
+          <w:tcPr>
+            <w:tcW w:type="auto" w:w="4535"/>
+          </w:tcPr>
+          <w:p>
+            <w:pPr>
+              <w:jc w:val="left"/>
+            </w:pPr>
+            <w:r>
+              <w:t>Nederlandse Praktijkrichtlijn</w:t>
+            </w:r>
+          </w:p>
+        </w:tc>
+      </w:tr>
+      <w:tr>
+        <w:tc>
+          <w:tcPr>
+            <w:tcW w:type="auto" w:w="4535"/>
+          </w:tcPr>
+          <w:p>
+            <w:pPr>
+              <w:jc w:val="left"/>
+            </w:pPr>
+            <w:r>
+              <w:rPr>
+                <w:b/>
+              </w:rPr>
+              <w:t>ontwikkelaars</w:t>
+            </w:r>
+          </w:p>
+        </w:tc>
+        <w:tc>
+          <w:tcPr>
+            <w:tcW w:type="auto" w:w="4535"/>
+          </w:tcPr>
+          <w:p>
+            <w:pPr>
+              <w:jc w:val="left"/>
+            </w:pPr>
+            <w:r>
+              <w:t>Ontwikkelaars (</w:t>
+            </w:r>
+            <w:r>
+              <w:rPr>
+                <w:i/>
+              </w:rPr>
+              <w:t>developers</w:t>
+            </w:r>
+            <w:r>
+              <w:t xml:space="preserve"> in de Scrumgids) zijn de mensen in het </w:t>
+            </w:r>
+            <w:r>
+              <w:rPr>
+                <w:b/>
+              </w:rPr>
+              <w:t>Scrumteam</w:t>
+            </w:r>
+            <w:r>
+              <w:t xml:space="preserve"> die iedere sprint gecommitteerd zijn aan het maken van elk aspect van een bruikbaar increment [Scrumgids]</w:t>
+            </w:r>
+          </w:p>
+        </w:tc>
+      </w:tr>
+      <w:tr>
+        <w:tc>
+          <w:tcPr>
+            <w:tcW w:type="auto" w:w="4535"/>
+          </w:tcPr>
+          <w:p>
+            <w:pPr>
+              <w:jc w:val="left"/>
+            </w:pPr>
+            <w:r>
+              <w:rPr>
+                <w:b/>
+              </w:rPr>
+              <w:t>opdrachtgevende organisatie</w:t>
+            </w:r>
+          </w:p>
+        </w:tc>
+        <w:tc>
+          <w:tcPr>
+            <w:tcW w:type="auto" w:w="4535"/>
+          </w:tcPr>
+          <w:p>
+            <w:pPr>
+              <w:jc w:val="left"/>
+            </w:pPr>
+            <w:r>
+              <w:t xml:space="preserve">overheidsorganisatie die opdracht geeft aan ICTU tot ontwikkeling en/of onderhoud  van </w:t>
+            </w:r>
+            <w:r>
+              <w:rPr>
+                <w:b/>
+              </w:rPr>
+              <w:t>software</w:t>
+            </w:r>
+          </w:p>
+        </w:tc>
+      </w:tr>
+      <w:tr>
+        <w:tc>
+          <w:tcPr>
+            <w:tcW w:type="auto" w:w="4535"/>
+          </w:tcPr>
+          <w:p>
+            <w:pPr>
+              <w:jc w:val="left"/>
+            </w:pPr>
+            <w:r>
+              <w:rPr>
+                <w:b/>
+              </w:rPr>
+              <w:t>opdrachtgever</w:t>
+            </w:r>
+          </w:p>
+        </w:tc>
+        <w:tc>
+          <w:tcPr>
+            <w:tcW w:type="auto" w:w="4535"/>
+          </w:tcPr>
+          <w:p>
+            <w:pPr>
+              <w:jc w:val="left"/>
+            </w:pPr>
+            <w:r>
+              <w:t xml:space="preserve">medewerker van de </w:t>
+            </w:r>
+            <w:r>
+              <w:rPr>
+                <w:b/>
+              </w:rPr>
+              <w:t>opdrachtgevende organisatie</w:t>
+            </w:r>
+            <w:r>
+              <w:t xml:space="preserve"> die eindverantwoordelijk is voor de opdracht aan ICTU</w:t>
+            </w:r>
+          </w:p>
+        </w:tc>
+      </w:tr>
+      <w:tr>
+        <w:tc>
+          <w:tcPr>
+            <w:tcW w:type="auto" w:w="4535"/>
+          </w:tcPr>
+          <w:p>
+            <w:pPr>
+              <w:jc w:val="left"/>
+            </w:pPr>
+            <w:r>
+              <w:rPr>
+                <w:b/>
+              </w:rPr>
+              <w:t>operationeel beheer</w:t>
+            </w:r>
+          </w:p>
+        </w:tc>
+        <w:tc>
+          <w:tcPr>
+            <w:tcW w:type="auto" w:w="4535"/>
+          </w:tcPr>
+          <w:p>
+            <w:pPr>
+              <w:jc w:val="left"/>
+            </w:pPr>
+            <w:r>
+              <w:t>activiteiten die zorgen dat software operationeel is en blijft, zoals het oplossen van incidenten, het uitvoeren van onderhoud, het implementeren van upgrades en patches, het beheren van configuraties, en het monitoren van prestaties en beschikbaarheid</w:t>
+            </w:r>
+          </w:p>
+        </w:tc>
+      </w:tr>
+      <w:tr>
+        <w:tc>
+          <w:tcPr>
+            <w:tcW w:type="auto" w:w="4535"/>
+          </w:tcPr>
+          <w:p>
+            <w:pPr>
+              <w:jc w:val="left"/>
+            </w:pPr>
+            <w:r>
+              <w:rPr>
+                <w:b/>
+              </w:rPr>
+              <w:t>OTAP</w:t>
+            </w:r>
+          </w:p>
+        </w:tc>
+        <w:tc>
+          <w:tcPr>
+            <w:tcW w:type="auto" w:w="4535"/>
+          </w:tcPr>
+          <w:p>
+            <w:pPr>
+              <w:jc w:val="left"/>
+            </w:pPr>
+            <w:r>
+              <w:t>ontwikkel, test, acceptatie, productie; gebruikt om verschillende soorten omgevingen aan te duiden</w:t>
+            </w:r>
+          </w:p>
+        </w:tc>
+      </w:tr>
+      <w:tr>
+        <w:tc>
+          <w:tcPr>
+            <w:tcW w:type="auto" w:w="4535"/>
+          </w:tcPr>
+          <w:p>
+            <w:pPr>
+              <w:jc w:val="left"/>
+            </w:pPr>
+            <w:r>
+              <w:rPr>
+                <w:b/>
+              </w:rPr>
+              <w:t>persona</w:t>
+            </w:r>
+          </w:p>
+        </w:tc>
+        <w:tc>
+          <w:tcPr>
+            <w:tcW w:type="auto" w:w="4535"/>
+          </w:tcPr>
+          <w:p>
+            <w:pPr>
+              <w:jc w:val="left"/>
+            </w:pPr>
+            <w:r>
+              <w:t xml:space="preserve">een min of meer realistische beschrijving van een fictief persoon, veelal met naam, persoonskenmerken, drijfveren en behoeften, die een groep gebruikers representeert en gebruikt wordt om te redeneren over de gewenste functionele en niet-functionele eigenschappen van de </w:t>
+            </w:r>
+            <w:r>
+              <w:rPr>
+                <w:b/>
+              </w:rPr>
+              <w:t>software</w:t>
+            </w:r>
+          </w:p>
+        </w:tc>
+      </w:tr>
+      <w:tr>
+        <w:tc>
+          <w:tcPr>
+            <w:tcW w:type="auto" w:w="4535"/>
+          </w:tcPr>
+          <w:p>
+            <w:pPr>
+              <w:jc w:val="left"/>
+            </w:pPr>
+            <w:r>
+              <w:rPr>
+                <w:b/>
+              </w:rPr>
+              <w:t>PIA</w:t>
+            </w:r>
+          </w:p>
+        </w:tc>
+        <w:tc>
+          <w:tcPr>
+            <w:tcW w:type="auto" w:w="4535"/>
+          </w:tcPr>
+          <w:p>
+            <w:pPr>
+              <w:jc w:val="left"/>
+            </w:pPr>
+            <w:r>
+              <w:t>Een privacy impact assessment geeft bij een wet of project, waar persoonsgegevens van toepassing zijn, aan wat de gevolgen voor de privacy van de getroffen personen zijn [NORA]</w:t>
+            </w:r>
+          </w:p>
+        </w:tc>
+      </w:tr>
+      <w:tr>
+        <w:tc>
+          <w:tcPr>
+            <w:tcW w:type="auto" w:w="4535"/>
+          </w:tcPr>
+          <w:p>
+            <w:pPr>
+              <w:jc w:val="left"/>
+            </w:pPr>
+            <w:r>
+              <w:rPr>
+                <w:b/>
+              </w:rPr>
+              <w:t>PKI</w:t>
+            </w:r>
+          </w:p>
+        </w:tc>
+        <w:tc>
+          <w:tcPr>
+            <w:tcW w:type="auto" w:w="4535"/>
+          </w:tcPr>
+          <w:p>
+            <w:pPr>
+              <w:jc w:val="left"/>
+            </w:pPr>
+            <w:r>
+              <w:t>public key infrastructure</w:t>
+            </w:r>
+          </w:p>
+        </w:tc>
+      </w:tr>
+      <w:tr>
+        <w:tc>
+          <w:tcPr>
+            <w:tcW w:type="auto" w:w="4535"/>
+          </w:tcPr>
+          <w:p>
+            <w:pPr>
+              <w:jc w:val="left"/>
+            </w:pPr>
+            <w:r>
+              <w:rPr>
+                <w:b/>
+              </w:rPr>
+              <w:t>PRA</w:t>
+            </w:r>
+          </w:p>
+        </w:tc>
+        <w:tc>
+          <w:tcPr>
+            <w:tcW w:type="auto" w:w="4535"/>
+          </w:tcPr>
+          <w:p>
+            <w:pPr>
+              <w:jc w:val="left"/>
+            </w:pPr>
+            <w:r>
+              <w:t>Een productrisicoanalyse is een analyse van het te testen product die resulteert in een overzicht van wat de meer of minder risicovolle kenmerken en delen van het te testen product zijn, zodat de grondigheid van testen hieraan gerelateerd kan worden</w:t>
+            </w:r>
+          </w:p>
+        </w:tc>
+      </w:tr>
+      <w:tr>
+        <w:tc>
+          <w:tcPr>
+            <w:tcW w:type="auto" w:w="4535"/>
+          </w:tcPr>
+          <w:p>
+            <w:pPr>
+              <w:jc w:val="left"/>
+            </w:pPr>
+            <w:r>
+              <w:rPr>
+                <w:b/>
+              </w:rPr>
+              <w:t>Product owner</w:t>
+            </w:r>
+          </w:p>
+        </w:tc>
+        <w:tc>
+          <w:tcPr>
+            <w:tcW w:type="auto" w:w="4535"/>
+          </w:tcPr>
+          <w:p>
+            <w:pPr>
+              <w:jc w:val="left"/>
+            </w:pPr>
+            <w:r>
+              <w:t xml:space="preserve">De product owner is verantwoordelijk voor het maximaliseren van de waarde van het product, dat het resultaat is van het werk van het </w:t>
+            </w:r>
+            <w:r>
+              <w:rPr>
+                <w:b/>
+              </w:rPr>
+              <w:t>Scrumteam</w:t>
+            </w:r>
+            <w:r>
+              <w:t xml:space="preserve"> [Scrumgids]</w:t>
+            </w:r>
+          </w:p>
+        </w:tc>
+      </w:tr>
+      <w:tr>
+        <w:tc>
+          <w:tcPr>
+            <w:tcW w:type="auto" w:w="4535"/>
+          </w:tcPr>
+          <w:p>
+            <w:pPr>
+              <w:jc w:val="left"/>
+            </w:pPr>
+            <w:r>
+              <w:rPr>
+                <w:b/>
+              </w:rPr>
+              <w:t>programmatuur</w:t>
+            </w:r>
+          </w:p>
+        </w:tc>
+        <w:tc>
+          <w:tcPr>
+            <w:tcW w:type="auto" w:w="4535"/>
+          </w:tcPr>
+          <w:p>
+            <w:pPr>
+              <w:jc w:val="left"/>
+            </w:pPr>
+            <w:r>
+              <w:t xml:space="preserve">zie </w:t>
+            </w:r>
+            <w:r>
+              <w:rPr>
+                <w:b/>
+              </w:rPr>
+              <w:t>software</w:t>
+            </w:r>
+          </w:p>
+        </w:tc>
+      </w:tr>
+      <w:tr>
+        <w:tc>
+          <w:tcPr>
+            <w:tcW w:type="auto" w:w="4535"/>
+          </w:tcPr>
+          <w:p>
+            <w:pPr>
+              <w:jc w:val="left"/>
+            </w:pPr>
+            <w:r>
+              <w:rPr>
+                <w:b/>
+              </w:rPr>
+              <w:t>project</w:t>
+            </w:r>
+          </w:p>
+        </w:tc>
+        <w:tc>
+          <w:tcPr>
+            <w:tcW w:type="auto" w:w="4535"/>
+          </w:tcPr>
+          <w:p>
+            <w:pPr>
+              <w:jc w:val="left"/>
+            </w:pPr>
+            <w:r>
+              <w:t xml:space="preserve">een tijdelijke organisatie voor het realiseren van een resultaat - bij ICTU bestaat een </w:t>
+            </w:r>
+            <w:r>
+              <w:rPr>
+                <w:b/>
+              </w:rPr>
+              <w:t>softwareontwikkelproject</w:t>
+            </w:r>
+            <w:r>
+              <w:t xml:space="preserve"> uit medewerkers van ICTU, de </w:t>
+            </w:r>
+            <w:r>
+              <w:rPr>
+                <w:b/>
+              </w:rPr>
+              <w:t>opdrachtgevende organisatie</w:t>
+            </w:r>
+            <w:r>
+              <w:t>, beheerorganisatie en eventueel andere partijen</w:t>
+            </w:r>
+          </w:p>
+        </w:tc>
+      </w:tr>
+      <w:tr>
+        <w:tc>
+          <w:tcPr>
+            <w:tcW w:type="auto" w:w="4535"/>
+          </w:tcPr>
+          <w:p>
+            <w:pPr>
+              <w:jc w:val="left"/>
+            </w:pPr>
+            <w:r>
+              <w:rPr>
+                <w:b/>
+              </w:rPr>
+              <w:t>projectleider</w:t>
+            </w:r>
+          </w:p>
+        </w:tc>
+        <w:tc>
+          <w:tcPr>
+            <w:tcW w:type="auto" w:w="4535"/>
+          </w:tcPr>
+          <w:p>
+            <w:pPr>
+              <w:jc w:val="left"/>
+            </w:pPr>
+            <w:r>
+              <w:t>medewerker eindverantwoordelijk voor het projectresultaat - bij ICTU-softwareontwikkelprojecten is de projectleider een medewerker van ICTU</w:t>
+            </w:r>
+          </w:p>
+        </w:tc>
+      </w:tr>
+      <w:tr>
+        <w:tc>
+          <w:tcPr>
+            <w:tcW w:type="auto" w:w="4535"/>
+          </w:tcPr>
+          <w:p>
+            <w:pPr>
+              <w:jc w:val="left"/>
+            </w:pPr>
+            <w:r>
+              <w:rPr>
+                <w:b/>
+              </w:rPr>
+              <w:t>PSA</w:t>
+            </w:r>
+          </w:p>
+        </w:tc>
+        <w:tc>
+          <w:tcPr>
+            <w:tcW w:type="auto" w:w="4535"/>
+          </w:tcPr>
+          <w:p>
+            <w:pPr>
+              <w:jc w:val="left"/>
+            </w:pPr>
+            <w:r>
+              <w:t xml:space="preserve">De projectstartarchitectuur is een concreet en doelgericht ICT-architectuurkader waarbinnen het </w:t>
+            </w:r>
+            <w:r>
+              <w:rPr>
+                <w:b/>
+              </w:rPr>
+              <w:t>project</w:t>
+            </w:r>
+            <w:r>
+              <w:t xml:space="preserve"> moet worden uitgevoerd [NORA]</w:t>
+            </w:r>
+          </w:p>
+        </w:tc>
+      </w:tr>
+      <w:tr>
+        <w:tc>
+          <w:tcPr>
+            <w:tcW w:type="auto" w:w="4535"/>
+          </w:tcPr>
+          <w:p>
+            <w:pPr>
+              <w:jc w:val="left"/>
+            </w:pPr>
+            <w:r>
+              <w:rPr>
+                <w:b/>
+              </w:rPr>
+              <w:t>PvE</w:t>
+            </w:r>
+          </w:p>
+        </w:tc>
+        <w:tc>
+          <w:tcPr>
+            <w:tcW w:type="auto" w:w="4535"/>
+          </w:tcPr>
+          <w:p>
+            <w:pPr>
+              <w:jc w:val="left"/>
+            </w:pPr>
+            <w:r>
+              <w:t>programma van eisen</w:t>
+            </w:r>
+          </w:p>
+        </w:tc>
+      </w:tr>
+      <w:tr>
+        <w:tc>
+          <w:tcPr>
+            <w:tcW w:type="auto" w:w="4535"/>
+          </w:tcPr>
+          <w:p>
+            <w:pPr>
+              <w:jc w:val="left"/>
+            </w:pPr>
+            <w:r>
+              <w:rPr>
+                <w:b/>
+              </w:rPr>
+              <w:t>Quality-time</w:t>
+            </w:r>
+          </w:p>
+        </w:tc>
+        <w:tc>
+          <w:tcPr>
+            <w:tcW w:type="auto" w:w="4535"/>
+          </w:tcPr>
+          <w:p>
+            <w:pPr>
+              <w:jc w:val="left"/>
+            </w:pPr>
+            <w:r>
+              <w:t>een door ICTU ontwikkeld, open source, geautomatiseerd kwaliteitssysteem</w:t>
+            </w:r>
+          </w:p>
+        </w:tc>
+      </w:tr>
+      <w:tr>
+        <w:tc>
+          <w:tcPr>
+            <w:tcW w:type="auto" w:w="4535"/>
+          </w:tcPr>
+          <w:p>
+            <w:pPr>
+              <w:jc w:val="left"/>
+            </w:pPr>
+            <w:r>
+              <w:rPr>
+                <w:b/>
+              </w:rPr>
+              <w:t>realisatiefase</w:t>
+            </w:r>
+          </w:p>
+        </w:tc>
+        <w:tc>
+          <w:tcPr>
+            <w:tcW w:type="auto" w:w="4535"/>
+          </w:tcPr>
+          <w:p>
+            <w:pPr>
+              <w:jc w:val="left"/>
+            </w:pPr>
+            <w:r>
+              <w:t xml:space="preserve">fase van een </w:t>
+            </w:r>
+            <w:r>
+              <w:rPr>
+                <w:b/>
+              </w:rPr>
+              <w:t>softwareontwikkelproject</w:t>
+            </w:r>
+            <w:r>
+              <w:t xml:space="preserve"> waarin de </w:t>
+            </w:r>
+            <w:r>
+              <w:rPr>
+                <w:b/>
+              </w:rPr>
+              <w:t>software</w:t>
+            </w:r>
+            <w:r>
+              <w:t xml:space="preserve"> daadwerkelijk wordt gebouwd en onderhouden, en bij een </w:t>
+            </w:r>
+            <w:r>
+              <w:rPr>
+                <w:b/>
+              </w:rPr>
+              <w:t>DevOps</w:t>
+            </w:r>
+            <w:r>
+              <w:t xml:space="preserve"> werkwijze ook operationeel wordt beheerd</w:t>
+            </w:r>
+          </w:p>
+        </w:tc>
+      </w:tr>
+      <w:tr>
+        <w:tc>
+          <w:tcPr>
+            <w:tcW w:type="auto" w:w="4535"/>
+          </w:tcPr>
+          <w:p>
+            <w:pPr>
+              <w:jc w:val="left"/>
+            </w:pPr>
+            <w:r>
+              <w:rPr>
+                <w:b/>
+              </w:rPr>
+              <w:t>regressietest</w:t>
+            </w:r>
+          </w:p>
+        </w:tc>
+        <w:tc>
+          <w:tcPr>
+            <w:tcW w:type="auto" w:w="4535"/>
+          </w:tcPr>
+          <w:p>
+            <w:pPr>
+              <w:jc w:val="left"/>
+            </w:pPr>
+            <w:r>
+              <w:t>test die na een wijziging controleert of niet-gewijzigde delen van een systeem nog steeds correct functioneren</w:t>
+            </w:r>
+          </w:p>
+        </w:tc>
+      </w:tr>
+      <w:tr>
+        <w:tc>
+          <w:tcPr>
+            <w:tcW w:type="auto" w:w="4535"/>
+          </w:tcPr>
+          <w:p>
+            <w:pPr>
+              <w:jc w:val="left"/>
+            </w:pPr>
+            <w:r>
+              <w:rPr>
+                <w:b/>
+              </w:rPr>
+              <w:t>release notes</w:t>
+            </w:r>
+          </w:p>
+        </w:tc>
+        <w:tc>
+          <w:tcPr>
+            <w:tcW w:type="auto" w:w="4535"/>
+          </w:tcPr>
+          <w:p>
+            <w:pPr>
+              <w:jc w:val="left"/>
+            </w:pPr>
+            <w:r>
+              <w:t xml:space="preserve">een overzicht van de wijzigingen in een </w:t>
+            </w:r>
+            <w:r>
+              <w:rPr>
+                <w:b/>
+              </w:rPr>
+              <w:t>release</w:t>
+            </w:r>
+          </w:p>
+        </w:tc>
+      </w:tr>
+      <w:tr>
+        <w:tc>
+          <w:tcPr>
+            <w:tcW w:type="auto" w:w="4535"/>
+          </w:tcPr>
+          <w:p>
+            <w:pPr>
+              <w:jc w:val="left"/>
+            </w:pPr>
+            <w:r>
+              <w:rPr>
+                <w:b/>
+              </w:rPr>
+              <w:t>release</w:t>
+            </w:r>
+          </w:p>
+        </w:tc>
+        <w:tc>
+          <w:tcPr>
+            <w:tcW w:type="auto" w:w="4535"/>
+          </w:tcPr>
+          <w:p>
+            <w:pPr>
+              <w:jc w:val="left"/>
+            </w:pPr>
+            <w:r>
+              <w:t xml:space="preserve">een voor gebruik vrijgegeven versie van de </w:t>
+            </w:r>
+            <w:r>
+              <w:rPr>
+                <w:b/>
+              </w:rPr>
+              <w:t>software</w:t>
+            </w:r>
+          </w:p>
+        </w:tc>
+      </w:tr>
+      <w:tr>
+        <w:tc>
+          <w:tcPr>
+            <w:tcW w:type="auto" w:w="4535"/>
+          </w:tcPr>
+          <w:p>
+            <w:pPr>
+              <w:jc w:val="left"/>
+            </w:pPr>
+            <w:r>
+              <w:rPr>
+                <w:b/>
+              </w:rPr>
+              <w:t>SAD</w:t>
+            </w:r>
+          </w:p>
+        </w:tc>
+        <w:tc>
+          <w:tcPr>
+            <w:tcW w:type="auto" w:w="4535"/>
+          </w:tcPr>
+          <w:p>
+            <w:pPr>
+              <w:jc w:val="left"/>
+            </w:pPr>
+            <w:r>
+              <w:t>Een software-architectuurdocument beschrijft de technische werking van een product op hoofdlijnen, in termen van softwarecomponenten, hun functies en hun onderlinge interacties en samenhang voor specifieke use cases</w:t>
+            </w:r>
+          </w:p>
+        </w:tc>
+      </w:tr>
+      <w:tr>
+        <w:tc>
+          <w:tcPr>
+            <w:tcW w:type="auto" w:w="4535"/>
+          </w:tcPr>
+          <w:p>
+            <w:pPr>
+              <w:jc w:val="left"/>
+            </w:pPr>
+            <w:r>
+              <w:rPr>
+                <w:b/>
+              </w:rPr>
+              <w:t>Scrum</w:t>
+            </w:r>
+          </w:p>
+        </w:tc>
+        <w:tc>
+          <w:tcPr>
+            <w:tcW w:type="auto" w:w="4535"/>
+          </w:tcPr>
+          <w:p>
+            <w:pPr>
+              <w:jc w:val="left"/>
+            </w:pPr>
+            <w:r>
+              <w:t>Scrum is een lichtgewicht raamwerk dat mensen, teams en organisaties helpt om waarde te creёren door middel van adaptieve oplossingen voor complexe problemen [Scrumgids]</w:t>
+            </w:r>
+          </w:p>
+        </w:tc>
+      </w:tr>
+      <w:tr>
+        <w:tc>
+          <w:tcPr>
+            <w:tcW w:type="auto" w:w="4535"/>
+          </w:tcPr>
+          <w:p>
+            <w:pPr>
+              <w:jc w:val="left"/>
+            </w:pPr>
+            <w:r>
+              <w:rPr>
+                <w:b/>
+              </w:rPr>
+              <w:t>Scrummaster</w:t>
+            </w:r>
+          </w:p>
+        </w:tc>
+        <w:tc>
+          <w:tcPr>
+            <w:tcW w:type="auto" w:w="4535"/>
+          </w:tcPr>
+          <w:p>
+            <w:pPr>
+              <w:jc w:val="left"/>
+            </w:pPr>
+            <w:r>
+              <w:t xml:space="preserve">De Scrummaster is verantwoordelijk voor het opzetten van </w:t>
+            </w:r>
+            <w:r>
+              <w:rPr>
+                <w:b/>
+              </w:rPr>
+              <w:t>Scrum</w:t>
+            </w:r>
+            <w:r>
+              <w:t>, zoals staat beschreven in de Scrumgids [Scrumgids]</w:t>
+            </w:r>
+          </w:p>
+        </w:tc>
+      </w:tr>
+      <w:tr>
+        <w:tc>
+          <w:tcPr>
+            <w:tcW w:type="auto" w:w="4535"/>
+          </w:tcPr>
+          <w:p>
+            <w:pPr>
+              <w:jc w:val="left"/>
+            </w:pPr>
+            <w:r>
+              <w:rPr>
+                <w:b/>
+              </w:rPr>
+              <w:t>Scrumteam</w:t>
+            </w:r>
+          </w:p>
+        </w:tc>
+        <w:tc>
+          <w:tcPr>
+            <w:tcW w:type="auto" w:w="4535"/>
+          </w:tcPr>
+          <w:p>
+            <w:pPr>
+              <w:jc w:val="left"/>
+            </w:pPr>
+            <w:r>
+              <w:t xml:space="preserve">Een Scrumteam bestaat uit één </w:t>
+            </w:r>
+            <w:r>
+              <w:rPr>
+                <w:b/>
+              </w:rPr>
+              <w:t>Scrummaster</w:t>
+            </w:r>
+            <w:r>
+              <w:t xml:space="preserve">, één </w:t>
+            </w:r>
+            <w:r>
+              <w:rPr>
+                <w:b/>
+              </w:rPr>
+              <w:t>product owner</w:t>
+            </w:r>
+            <w:r>
+              <w:t xml:space="preserve"> en </w:t>
+            </w:r>
+            <w:r>
+              <w:rPr>
+                <w:b/>
+              </w:rPr>
+              <w:t>ontwikkelaars</w:t>
+            </w:r>
+            <w:r>
+              <w:t xml:space="preserve"> (</w:t>
+            </w:r>
+            <w:r>
+              <w:rPr>
+                <w:i/>
+              </w:rPr>
+              <w:t>developers</w:t>
+            </w:r>
+            <w:r>
+              <w:t xml:space="preserve"> in de Scrumgids) [Scrumgids]</w:t>
+            </w:r>
+          </w:p>
+        </w:tc>
+      </w:tr>
+      <w:tr>
+        <w:tc>
+          <w:tcPr>
+            <w:tcW w:type="auto" w:w="4535"/>
+          </w:tcPr>
+          <w:p>
+            <w:pPr>
+              <w:jc w:val="left"/>
+            </w:pPr>
+            <w:r>
+              <w:rPr>
+                <w:b/>
+              </w:rPr>
+              <w:t>softwarearchitectuur</w:t>
+            </w:r>
+          </w:p>
+        </w:tc>
+        <w:tc>
+          <w:tcPr>
+            <w:tcW w:type="auto" w:w="4535"/>
+          </w:tcPr>
+          <w:p>
+            <w:pPr>
+              <w:jc w:val="left"/>
+            </w:pPr>
+            <w:r>
               <w:t xml:space="preserve">een </w:t>
             </w:r>
             <w:r>
@@ -7573,7 +9055,7 @@
               <w:t>architectuur</w:t>
             </w:r>
             <w:r>
-              <w:t xml:space="preserve"> die vooral de hardwareonderdelen en -relaties (housing, hardware, virtuals, standaard software en middleware) van een systeem beschrijft</w:t>
+              <w:t xml:space="preserve"> die vooral de softwareonderdelen en -relaties (processen, modules, interfaces, datamodel) van een systeem beschrijft</w:t>
             </w:r>
           </w:p>
         </w:tc>
@@ -7591,60 +9073,35 @@
               <w:rPr>
                 <w:b/>
               </w:rPr>
-              <w:t>IPO</w:t>
-            </w:r>
-          </w:p>
-        </w:tc>
-        <w:tc>
-          <w:tcPr>
-            <w:tcW w:type="auto" w:w="4535"/>
-          </w:tcPr>
-          <w:p>
-            <w:pPr>
-              <w:jc w:val="left"/>
-            </w:pPr>
-            <w:r>
-              <w:t>intern projectoverleg</w:t>
-            </w:r>
-          </w:p>
-        </w:tc>
-      </w:tr>
-      <w:tr>
-        <w:tc>
-          <w:tcPr>
-            <w:tcW w:type="auto" w:w="4535"/>
-          </w:tcPr>
-          <w:p>
-            <w:pPr>
-              <w:jc w:val="left"/>
-            </w:pPr>
+              <w:t>software delivery manager</w:t>
+            </w:r>
+          </w:p>
+        </w:tc>
+        <w:tc>
+          <w:tcPr>
+            <w:tcW w:type="auto" w:w="4535"/>
+          </w:tcPr>
+          <w:p>
+            <w:pPr>
+              <w:jc w:val="left"/>
+            </w:pPr>
+            <w:r>
+              <w:t xml:space="preserve">organiseert het ontwikkelen en opleveren van </w:t>
+            </w:r>
             <w:r>
               <w:rPr>
                 <w:b/>
               </w:rPr>
-              <w:t>ISD</w:t>
-            </w:r>
-          </w:p>
-        </w:tc>
-        <w:tc>
-          <w:tcPr>
-            <w:tcW w:type="auto" w:w="4535"/>
-          </w:tcPr>
-          <w:p>
-            <w:pPr>
-              <w:jc w:val="left"/>
-            </w:pPr>
-            <w:r>
-              <w:t xml:space="preserve">ICTU Software Diensten, afdeling van ICTU die </w:t>
+              <w:t>software</w:t>
+            </w:r>
+            <w:r>
+              <w:t xml:space="preserve"> conform de vastgestelde eisen en de Kwaliteitsaanpak en rapporteert aan de </w:t>
             </w:r>
             <w:r>
               <w:rPr>
                 <w:b/>
               </w:rPr>
-              <w:t>softwareontwikkelprojecten</w:t>
-            </w:r>
-            <w:r>
-              <w:t xml:space="preserve"> ondersteunt met ontwikkel- en testomgevingen, tools en diensten</w:t>
+              <w:t>projectleider</w:t>
             </w:r>
           </w:p>
         </w:tc>
@@ -7662,38 +9119,60 @@
               <w:rPr>
                 <w:b/>
               </w:rPr>
-              <w:t>ISE</w:t>
-            </w:r>
-          </w:p>
-        </w:tc>
-        <w:tc>
-          <w:tcPr>
-            <w:tcW w:type="auto" w:w="4535"/>
-          </w:tcPr>
-          <w:p>
-            <w:pPr>
-              <w:jc w:val="left"/>
-            </w:pPr>
-            <w:r>
-              <w:t xml:space="preserve">ICTU Software Expertise, afdeling van ICTU die </w:t>
-            </w:r>
+              <w:t>software</w:t>
+            </w:r>
+          </w:p>
+        </w:tc>
+        <w:tc>
+          <w:tcPr>
+            <w:tcW w:type="auto" w:w="4535"/>
+          </w:tcPr>
+          <w:p>
+            <w:pPr>
+              <w:jc w:val="left"/>
+            </w:pPr>
+            <w:r>
+              <w:t>software is de verzameling instructies die bepalen wat een computer uitvoert en is uiteindelijk wat de gebruiker ziet, ervaart en waarmee hij interacteert</w:t>
+            </w:r>
+          </w:p>
+        </w:tc>
+      </w:tr>
+      <w:tr>
+        <w:tc>
+          <w:tcPr>
+            <w:tcW w:type="auto" w:w="4535"/>
+          </w:tcPr>
+          <w:p>
+            <w:pPr>
+              <w:jc w:val="left"/>
+            </w:pPr>
             <w:r>
               <w:rPr>
                 <w:b/>
               </w:rPr>
-              <w:t>softwareontwikkelprojecten</w:t>
-            </w:r>
-            <w:r>
-              <w:t xml:space="preserve"> ondersteunt met expertise op het gebied van </w:t>
+              <w:t>softwareontwikkeling</w:t>
+            </w:r>
+          </w:p>
+        </w:tc>
+        <w:tc>
+          <w:tcPr>
+            <w:tcW w:type="auto" w:w="4535"/>
+          </w:tcPr>
+          <w:p>
+            <w:pPr>
+              <w:jc w:val="left"/>
+            </w:pPr>
+            <w:r>
+              <w:t xml:space="preserve">een activiteit die nieuwe </w:t>
             </w:r>
             <w:r>
               <w:rPr>
                 <w:b/>
               </w:rPr>
-              <w:t>softwareontwikkeling</w:t>
-            </w:r>
-            <w:r>
-              <w:t xml:space="preserve"> en die de ICTU Kwaliteitsaanpak Softwareontwikkeling onderhoudt</w:t>
+              <w:t>software</w:t>
+            </w:r>
+            <w:r>
+              <w:t xml:space="preserve"> maakt en/of bestaande software aanpast</w:t>
             </w:r>
           </w:p>
         </w:tc>
@@ -7711,60 +9190,38 @@
               <w:rPr>
                 <w:b/>
               </w:rPr>
-              <w:t>ISO</w:t>
-            </w:r>
-          </w:p>
-        </w:tc>
-        <w:tc>
-          <w:tcPr>
-            <w:tcW w:type="auto" w:w="4535"/>
-          </w:tcPr>
-          <w:p>
-            <w:pPr>
-              <w:jc w:val="left"/>
-            </w:pPr>
-            <w:r>
-              <w:t>International Organization for Standardization</w:t>
-            </w:r>
-          </w:p>
-        </w:tc>
-      </w:tr>
-      <w:tr>
-        <w:tc>
-          <w:tcPr>
-            <w:tcW w:type="auto" w:w="4535"/>
-          </w:tcPr>
-          <w:p>
-            <w:pPr>
-              <w:jc w:val="left"/>
-            </w:pPr>
+              <w:t>softwareontwikkelproject</w:t>
+            </w:r>
+          </w:p>
+        </w:tc>
+        <w:tc>
+          <w:tcPr>
+            <w:tcW w:type="auto" w:w="4535"/>
+          </w:tcPr>
+          <w:p>
+            <w:pPr>
+              <w:jc w:val="left"/>
+            </w:pPr>
+            <w:r>
+              <w:t xml:space="preserve">een </w:t>
+            </w:r>
             <w:r>
               <w:rPr>
                 <w:b/>
               </w:rPr>
-              <w:t>Jira</w:t>
-            </w:r>
-          </w:p>
-        </w:tc>
-        <w:tc>
-          <w:tcPr>
-            <w:tcW w:type="auto" w:w="4535"/>
-          </w:tcPr>
-          <w:p>
-            <w:pPr>
-              <w:jc w:val="left"/>
-            </w:pPr>
-            <w:r>
-              <w:t xml:space="preserve">tool om </w:t>
+              <w:t>project</w:t>
+            </w:r>
+            <w:r>
+              <w:t xml:space="preserve"> dat de oplevering van </w:t>
             </w:r>
             <w:r>
               <w:rPr>
                 <w:b/>
               </w:rPr>
-              <w:t>use cases</w:t>
-            </w:r>
-            <w:r>
-              <w:t>, user stories, logische testgevallen en issues vast te leggen</w:t>
+              <w:t>software</w:t>
+            </w:r>
+            <w:r>
+              <w:t xml:space="preserve"> als enige of voornaamste projectresultaat heeft</w:t>
             </w:r>
           </w:p>
         </w:tc>
@@ -7782,51 +9239,29 @@
               <w:rPr>
                 <w:b/>
               </w:rPr>
-              <w:t>klantreis</w:t>
-            </w:r>
-          </w:p>
-        </w:tc>
-        <w:tc>
-          <w:tcPr>
-            <w:tcW w:type="auto" w:w="4535"/>
-          </w:tcPr>
-          <w:p>
-            <w:pPr>
-              <w:jc w:val="left"/>
-            </w:pPr>
-            <w:r>
-              <w:t>alle directe en indirecte interactie van een klant of gebruiker met een product of dienst</w:t>
-            </w:r>
-          </w:p>
-        </w:tc>
-      </w:tr>
-      <w:tr>
-        <w:tc>
-          <w:tcPr>
-            <w:tcW w:type="auto" w:w="4535"/>
-          </w:tcPr>
-          <w:p>
-            <w:pPr>
-              <w:jc w:val="left"/>
-            </w:pPr>
+              <w:t>solution architectuur</w:t>
+            </w:r>
+          </w:p>
+        </w:tc>
+        <w:tc>
+          <w:tcPr>
+            <w:tcW w:type="auto" w:w="4535"/>
+          </w:tcPr>
+          <w:p>
+            <w:pPr>
+              <w:jc w:val="left"/>
+            </w:pPr>
+            <w:r>
+              <w:t xml:space="preserve">beschrijving van de gewenste oplossing van een specifiek probleem, of het eindresultaat van een </w:t>
+            </w:r>
             <w:r>
               <w:rPr>
                 <w:b/>
               </w:rPr>
-              <w:t>KPI</w:t>
-            </w:r>
-          </w:p>
-        </w:tc>
-        <w:tc>
-          <w:tcPr>
-            <w:tcW w:type="auto" w:w="4535"/>
-          </w:tcPr>
-          <w:p>
-            <w:pPr>
-              <w:jc w:val="left"/>
-            </w:pPr>
-            <w:r>
-              <w:t>key performance indicator</w:t>
+              <w:t>project</w:t>
+            </w:r>
+            <w:r>
+              <w:t xml:space="preserve"> [NORA]</w:t>
             </w:r>
           </w:p>
         </w:tc>
@@ -7844,20 +9279,20 @@
               <w:rPr>
                 <w:b/>
               </w:rPr>
-              <w:t>kwaliteitsmanager</w:t>
-            </w:r>
-          </w:p>
-        </w:tc>
-        <w:tc>
-          <w:tcPr>
-            <w:tcW w:type="auto" w:w="4535"/>
-          </w:tcPr>
-          <w:p>
-            <w:pPr>
-              <w:jc w:val="left"/>
-            </w:pPr>
-            <w:r>
-              <w:t xml:space="preserve">controleert en borgt de kwaliteit van </w:t>
+              <w:t>technische schuld</w:t>
+            </w:r>
+          </w:p>
+        </w:tc>
+        <w:tc>
+          <w:tcPr>
+            <w:tcW w:type="auto" w:w="4535"/>
+          </w:tcPr>
+          <w:p>
+            <w:pPr>
+              <w:jc w:val="left"/>
+            </w:pPr>
+            <w:r>
+              <w:t xml:space="preserve">eigenschappen van de </w:t>
             </w:r>
             <w:r>
               <w:rPr>
@@ -7866,1414 +9301,24 @@
               <w:t>software</w:t>
             </w:r>
             <w:r>
-              <w:t xml:space="preserve"> conform de vastgestelde eisen en de Kwaliteitsaanpak en rapporteert aan de </w:t>
-            </w:r>
+              <w:t xml:space="preserve"> die de lange-termijninzetbaarheid en onderhoudbaarheid bedreigen</w:t>
+            </w:r>
+          </w:p>
+        </w:tc>
+      </w:tr>
+      <w:tr>
+        <w:tc>
+          <w:tcPr>
+            <w:tcW w:type="auto" w:w="4535"/>
+          </w:tcPr>
+          <w:p>
+            <w:pPr>
+              <w:jc w:val="left"/>
+            </w:pPr>
             <w:r>
               <w:rPr>
                 <w:b/>
               </w:rPr>
-              <w:t>projectleider</w:t>
-            </w:r>
-          </w:p>
-        </w:tc>
-      </w:tr>
-      <w:tr>
-        <w:tc>
-          <w:tcPr>
-            <w:tcW w:type="auto" w:w="4535"/>
-          </w:tcPr>
-          <w:p>
-            <w:pPr>
-              <w:jc w:val="left"/>
-            </w:pPr>
-            <w:r>
-              <w:rPr>
-                <w:b/>
-              </w:rPr>
-              <w:t>minimum viable product</w:t>
-            </w:r>
-          </w:p>
-        </w:tc>
-        <w:tc>
-          <w:tcPr>
-            <w:tcW w:type="auto" w:w="4535"/>
-          </w:tcPr>
-          <w:p>
-            <w:pPr>
-              <w:jc w:val="left"/>
-            </w:pPr>
-            <w:r>
-              <w:t>de eerste versie van een product of dienst, die zo vroeg mogelijk wordt uitgerold naar de gebruikers; het bevat net voldoende functionaliteit om het gestelde doel te behalen, en niet meer dan dat</w:t>
-            </w:r>
-          </w:p>
-        </w:tc>
-      </w:tr>
-      <w:tr>
-        <w:tc>
-          <w:tcPr>
-            <w:tcW w:type="auto" w:w="4535"/>
-          </w:tcPr>
-          <w:p>
-            <w:pPr>
-              <w:jc w:val="left"/>
-            </w:pPr>
-            <w:r>
-              <w:rPr>
-                <w:b/>
-              </w:rPr>
-              <w:t>MTP</w:t>
-            </w:r>
-          </w:p>
-        </w:tc>
-        <w:tc>
-          <w:tcPr>
-            <w:tcW w:type="auto" w:w="4535"/>
-          </w:tcPr>
-          <w:p>
-            <w:pPr>
-              <w:jc w:val="left"/>
-            </w:pPr>
-            <w:r>
-              <w:t>master testplan</w:t>
-            </w:r>
-          </w:p>
-        </w:tc>
-      </w:tr>
-      <w:tr>
-        <w:tc>
-          <w:tcPr>
-            <w:tcW w:type="auto" w:w="4535"/>
-          </w:tcPr>
-          <w:p>
-            <w:pPr>
-              <w:jc w:val="left"/>
-            </w:pPr>
-            <w:r>
-              <w:rPr>
-                <w:b/>
-              </w:rPr>
-              <w:t>MVP</w:t>
-            </w:r>
-          </w:p>
-        </w:tc>
-        <w:tc>
-          <w:tcPr>
-            <w:tcW w:type="auto" w:w="4535"/>
-          </w:tcPr>
-          <w:p>
-            <w:pPr>
-              <w:jc w:val="left"/>
-            </w:pPr>
-            <w:r>
-              <w:rPr>
-                <w:b/>
-              </w:rPr>
-              <w:t>minimum viable product</w:t>
-            </w:r>
-          </w:p>
-        </w:tc>
-      </w:tr>
-      <w:tr>
-        <w:tc>
-          <w:tcPr>
-            <w:tcW w:type="auto" w:w="4535"/>
-          </w:tcPr>
-          <w:p>
-            <w:pPr>
-              <w:jc w:val="left"/>
-            </w:pPr>
-            <w:r>
-              <w:rPr>
-                <w:b/>
-              </w:rPr>
-              <w:t>NFE</w:t>
-            </w:r>
-          </w:p>
-        </w:tc>
-        <w:tc>
-          <w:tcPr>
-            <w:tcW w:type="auto" w:w="4535"/>
-          </w:tcPr>
-          <w:p>
-            <w:pPr>
-              <w:jc w:val="left"/>
-            </w:pPr>
-            <w:r>
-              <w:t>niet-functionele eis(en)</w:t>
-            </w:r>
-          </w:p>
-        </w:tc>
-      </w:tr>
-      <w:tr>
-        <w:tc>
-          <w:tcPr>
-            <w:tcW w:type="auto" w:w="4535"/>
-          </w:tcPr>
-          <w:p>
-            <w:pPr>
-              <w:jc w:val="left"/>
-            </w:pPr>
-            <w:r>
-              <w:rPr>
-                <w:b/>
-              </w:rPr>
-              <w:t>NORA</w:t>
-            </w:r>
-          </w:p>
-        </w:tc>
-        <w:tc>
-          <w:tcPr>
-            <w:tcW w:type="auto" w:w="4535"/>
-          </w:tcPr>
-          <w:p>
-            <w:pPr>
-              <w:jc w:val="left"/>
-            </w:pPr>
-            <w:r>
-              <w:t>Nederlandse Overheidsreferentie-architectuur</w:t>
-            </w:r>
-          </w:p>
-        </w:tc>
-      </w:tr>
-      <w:tr>
-        <w:tc>
-          <w:tcPr>
-            <w:tcW w:type="auto" w:w="4535"/>
-          </w:tcPr>
-          <w:p>
-            <w:pPr>
-              <w:jc w:val="left"/>
-            </w:pPr>
-            <w:r>
-              <w:rPr>
-                <w:b/>
-              </w:rPr>
-              <w:t>NPR</w:t>
-            </w:r>
-          </w:p>
-        </w:tc>
-        <w:tc>
-          <w:tcPr>
-            <w:tcW w:type="auto" w:w="4535"/>
-          </w:tcPr>
-          <w:p>
-            <w:pPr>
-              <w:jc w:val="left"/>
-            </w:pPr>
-            <w:r>
-              <w:t>Nederlandse Praktijkrichtlijn</w:t>
-            </w:r>
-          </w:p>
-        </w:tc>
-      </w:tr>
-      <w:tr>
-        <w:tc>
-          <w:tcPr>
-            <w:tcW w:type="auto" w:w="4535"/>
-          </w:tcPr>
-          <w:p>
-            <w:pPr>
-              <w:jc w:val="left"/>
-            </w:pPr>
-            <w:r>
-              <w:rPr>
-                <w:b/>
-              </w:rPr>
-              <w:t>ontwikkelaars</w:t>
-            </w:r>
-          </w:p>
-        </w:tc>
-        <w:tc>
-          <w:tcPr>
-            <w:tcW w:type="auto" w:w="4535"/>
-          </w:tcPr>
-          <w:p>
-            <w:pPr>
-              <w:jc w:val="left"/>
-            </w:pPr>
-            <w:r>
-              <w:t>Ontwikkelaars (</w:t>
-            </w:r>
-            <w:r>
-              <w:rPr>
-                <w:i/>
-              </w:rPr>
-              <w:t>developers</w:t>
-            </w:r>
-            <w:r>
-              <w:t xml:space="preserve"> in de Scrumgids) zijn de mensen in het </w:t>
-            </w:r>
-            <w:r>
-              <w:rPr>
-                <w:b/>
-              </w:rPr>
-              <w:t>Scrumteam</w:t>
-            </w:r>
-            <w:r>
-              <w:t xml:space="preserve"> die iedere sprint gecommitteerd zijn aan het maken van elk aspect van een bruikbaar increment [Scrumgids]</w:t>
-            </w:r>
-          </w:p>
-        </w:tc>
-      </w:tr>
-      <w:tr>
-        <w:tc>
-          <w:tcPr>
-            <w:tcW w:type="auto" w:w="4535"/>
-          </w:tcPr>
-          <w:p>
-            <w:pPr>
-              <w:jc w:val="left"/>
-            </w:pPr>
-            <w:r>
-              <w:rPr>
-                <w:b/>
-              </w:rPr>
-              <w:t>opdrachtgevende organisatie</w:t>
-            </w:r>
-          </w:p>
-        </w:tc>
-        <w:tc>
-          <w:tcPr>
-            <w:tcW w:type="auto" w:w="4535"/>
-          </w:tcPr>
-          <w:p>
-            <w:pPr>
-              <w:jc w:val="left"/>
-            </w:pPr>
-            <w:r>
-              <w:t xml:space="preserve">overheidsorganisatie die opdracht geeft aan ICTU tot ontwikkeling en/of onderhoud  van </w:t>
-            </w:r>
-            <w:r>
-              <w:rPr>
-                <w:b/>
-              </w:rPr>
-              <w:t>software</w:t>
-            </w:r>
-          </w:p>
-        </w:tc>
-      </w:tr>
-      <w:tr>
-        <w:tc>
-          <w:tcPr>
-            <w:tcW w:type="auto" w:w="4535"/>
-          </w:tcPr>
-          <w:p>
-            <w:pPr>
-              <w:jc w:val="left"/>
-            </w:pPr>
-            <w:r>
-              <w:rPr>
-                <w:b/>
-              </w:rPr>
-              <w:t>opdrachtgever</w:t>
-            </w:r>
-          </w:p>
-        </w:tc>
-        <w:tc>
-          <w:tcPr>
-            <w:tcW w:type="auto" w:w="4535"/>
-          </w:tcPr>
-          <w:p>
-            <w:pPr>
-              <w:jc w:val="left"/>
-            </w:pPr>
-            <w:r>
-              <w:t xml:space="preserve">medewerker van de </w:t>
-            </w:r>
-            <w:r>
-              <w:rPr>
-                <w:b/>
-              </w:rPr>
-              <w:t>opdrachtgevende organisatie</w:t>
-            </w:r>
-            <w:r>
-              <w:t xml:space="preserve"> die eindverantwoordelijk is voor de opdracht aan ICTU</w:t>
-            </w:r>
-          </w:p>
-        </w:tc>
-      </w:tr>
-      <w:tr>
-        <w:tc>
-          <w:tcPr>
-            <w:tcW w:type="auto" w:w="4535"/>
-          </w:tcPr>
-          <w:p>
-            <w:pPr>
-              <w:jc w:val="left"/>
-            </w:pPr>
-            <w:r>
-              <w:rPr>
-                <w:b/>
-              </w:rPr>
-              <w:t>operationeel beheer</w:t>
-            </w:r>
-          </w:p>
-        </w:tc>
-        <w:tc>
-          <w:tcPr>
-            <w:tcW w:type="auto" w:w="4535"/>
-          </w:tcPr>
-          <w:p>
-            <w:pPr>
-              <w:jc w:val="left"/>
-            </w:pPr>
-            <w:r>
-              <w:t>activiteiten die zorgen dat software operationeel is en blijft, zoals het oplossen van incidenten, het uitvoeren van onderhoud, het implementeren van upgrades en patches, het beheren van configuraties, en het monitoren van prestaties en beschikbaarheid</w:t>
-            </w:r>
-          </w:p>
-        </w:tc>
-      </w:tr>
-      <w:tr>
-        <w:tc>
-          <w:tcPr>
-            <w:tcW w:type="auto" w:w="4535"/>
-          </w:tcPr>
-          <w:p>
-            <w:pPr>
-              <w:jc w:val="left"/>
-            </w:pPr>
-            <w:r>
-              <w:rPr>
-                <w:b/>
-              </w:rPr>
-              <w:t>OTAP</w:t>
-            </w:r>
-          </w:p>
-        </w:tc>
-        <w:tc>
-          <w:tcPr>
-            <w:tcW w:type="auto" w:w="4535"/>
-          </w:tcPr>
-          <w:p>
-            <w:pPr>
-              <w:jc w:val="left"/>
-            </w:pPr>
-            <w:r>
-              <w:t>ontwikkel, test, acceptatie, productie; gebruikt om verschillende soorten omgevingen aan te duiden</w:t>
-            </w:r>
-          </w:p>
-        </w:tc>
-      </w:tr>
-      <w:tr>
-        <w:tc>
-          <w:tcPr>
-            <w:tcW w:type="auto" w:w="4535"/>
-          </w:tcPr>
-          <w:p>
-            <w:pPr>
-              <w:jc w:val="left"/>
-            </w:pPr>
-            <w:r>
-              <w:rPr>
-                <w:b/>
-              </w:rPr>
-              <w:t>persona</w:t>
-            </w:r>
-          </w:p>
-        </w:tc>
-        <w:tc>
-          <w:tcPr>
-            <w:tcW w:type="auto" w:w="4535"/>
-          </w:tcPr>
-          <w:p>
-            <w:pPr>
-              <w:jc w:val="left"/>
-            </w:pPr>
-            <w:r>
-              <w:t xml:space="preserve">een min of meer realistische beschrijving van een fictief persoon, veelal met naam, persoonskenmerken, drijfveren en behoeften, die een groep gebruikers representeert en gebruikt wordt om te redeneren over de gewenste functionele en niet-functionele eigenschappen van de </w:t>
-            </w:r>
-            <w:r>
-              <w:rPr>
-                <w:b/>
-              </w:rPr>
-              <w:t>software</w:t>
-            </w:r>
-          </w:p>
-        </w:tc>
-      </w:tr>
-      <w:tr>
-        <w:tc>
-          <w:tcPr>
-            <w:tcW w:type="auto" w:w="4535"/>
-          </w:tcPr>
-          <w:p>
-            <w:pPr>
-              <w:jc w:val="left"/>
-            </w:pPr>
-            <w:r>
-              <w:rPr>
-                <w:b/>
-              </w:rPr>
-              <w:t>PIA</w:t>
-            </w:r>
-          </w:p>
-        </w:tc>
-        <w:tc>
-          <w:tcPr>
-            <w:tcW w:type="auto" w:w="4535"/>
-          </w:tcPr>
-          <w:p>
-            <w:pPr>
-              <w:jc w:val="left"/>
-            </w:pPr>
-            <w:r>
-              <w:t>privacy impact assessment</w:t>
-            </w:r>
-          </w:p>
-        </w:tc>
-      </w:tr>
-      <w:tr>
-        <w:tc>
-          <w:tcPr>
-            <w:tcW w:type="auto" w:w="4535"/>
-          </w:tcPr>
-          <w:p>
-            <w:pPr>
-              <w:jc w:val="left"/>
-            </w:pPr>
-            <w:r>
-              <w:rPr>
-                <w:b/>
-              </w:rPr>
-              <w:t>PKI</w:t>
-            </w:r>
-          </w:p>
-        </w:tc>
-        <w:tc>
-          <w:tcPr>
-            <w:tcW w:type="auto" w:w="4535"/>
-          </w:tcPr>
-          <w:p>
-            <w:pPr>
-              <w:jc w:val="left"/>
-            </w:pPr>
-            <w:r>
-              <w:t>public key infrastructure</w:t>
-            </w:r>
-          </w:p>
-        </w:tc>
-      </w:tr>
-      <w:tr>
-        <w:tc>
-          <w:tcPr>
-            <w:tcW w:type="auto" w:w="4535"/>
-          </w:tcPr>
-          <w:p>
-            <w:pPr>
-              <w:jc w:val="left"/>
-            </w:pPr>
-            <w:r>
-              <w:rPr>
-                <w:b/>
-              </w:rPr>
-              <w:t>PRA</w:t>
-            </w:r>
-          </w:p>
-        </w:tc>
-        <w:tc>
-          <w:tcPr>
-            <w:tcW w:type="auto" w:w="4535"/>
-          </w:tcPr>
-          <w:p>
-            <w:pPr>
-              <w:jc w:val="left"/>
-            </w:pPr>
-            <w:r>
-              <w:t>productrisicoanalyse</w:t>
-            </w:r>
-          </w:p>
-        </w:tc>
-      </w:tr>
-      <w:tr>
-        <w:tc>
-          <w:tcPr>
-            <w:tcW w:type="auto" w:w="4535"/>
-          </w:tcPr>
-          <w:p>
-            <w:pPr>
-              <w:jc w:val="left"/>
-            </w:pPr>
-            <w:r>
-              <w:rPr>
-                <w:b/>
-              </w:rPr>
-              <w:t>Product owner</w:t>
-            </w:r>
-          </w:p>
-        </w:tc>
-        <w:tc>
-          <w:tcPr>
-            <w:tcW w:type="auto" w:w="4535"/>
-          </w:tcPr>
-          <w:p>
-            <w:pPr>
-              <w:jc w:val="left"/>
-            </w:pPr>
-            <w:r>
-              <w:t xml:space="preserve">De product owner is verantwoordelijk voor het maximaliseren van de waarde van het product, dat het resultaat is van het werk van het </w:t>
-            </w:r>
-            <w:r>
-              <w:rPr>
-                <w:b/>
-              </w:rPr>
-              <w:t>Scrumteam</w:t>
-            </w:r>
-            <w:r>
-              <w:t xml:space="preserve"> [Scrumgids]</w:t>
-            </w:r>
-          </w:p>
-        </w:tc>
-      </w:tr>
-      <w:tr>
-        <w:tc>
-          <w:tcPr>
-            <w:tcW w:type="auto" w:w="4535"/>
-          </w:tcPr>
-          <w:p>
-            <w:pPr>
-              <w:jc w:val="left"/>
-            </w:pPr>
-            <w:r>
-              <w:rPr>
-                <w:b/>
-              </w:rPr>
-              <w:t>programmatuur</w:t>
-            </w:r>
-          </w:p>
-        </w:tc>
-        <w:tc>
-          <w:tcPr>
-            <w:tcW w:type="auto" w:w="4535"/>
-          </w:tcPr>
-          <w:p>
-            <w:pPr>
-              <w:jc w:val="left"/>
-            </w:pPr>
-            <w:r>
-              <w:t xml:space="preserve">zie </w:t>
-            </w:r>
-            <w:r>
-              <w:rPr>
-                <w:b/>
-              </w:rPr>
-              <w:t>software</w:t>
-            </w:r>
-          </w:p>
-        </w:tc>
-      </w:tr>
-      <w:tr>
-        <w:tc>
-          <w:tcPr>
-            <w:tcW w:type="auto" w:w="4535"/>
-          </w:tcPr>
-          <w:p>
-            <w:pPr>
-              <w:jc w:val="left"/>
-            </w:pPr>
-            <w:r>
-              <w:rPr>
-                <w:b/>
-              </w:rPr>
-              <w:t>project</w:t>
-            </w:r>
-          </w:p>
-        </w:tc>
-        <w:tc>
-          <w:tcPr>
-            <w:tcW w:type="auto" w:w="4535"/>
-          </w:tcPr>
-          <w:p>
-            <w:pPr>
-              <w:jc w:val="left"/>
-            </w:pPr>
-            <w:r>
-              <w:t xml:space="preserve">een tijdelijke organisatie voor het realiseren van een resultaat - bij ICTU bestaat een </w:t>
-            </w:r>
-            <w:r>
-              <w:rPr>
-                <w:b/>
-              </w:rPr>
-              <w:t>softwareontwikkelproject</w:t>
-            </w:r>
-            <w:r>
-              <w:t xml:space="preserve"> uit medewerkers van ICTU, de </w:t>
-            </w:r>
-            <w:r>
-              <w:rPr>
-                <w:b/>
-              </w:rPr>
-              <w:t>opdrachtgevende organisatie</w:t>
-            </w:r>
-            <w:r>
-              <w:t>, beheerorganisatie en eventueel andere partijen</w:t>
-            </w:r>
-          </w:p>
-        </w:tc>
-      </w:tr>
-      <w:tr>
-        <w:tc>
-          <w:tcPr>
-            <w:tcW w:type="auto" w:w="4535"/>
-          </w:tcPr>
-          <w:p>
-            <w:pPr>
-              <w:jc w:val="left"/>
-            </w:pPr>
-            <w:r>
-              <w:rPr>
-                <w:b/>
-              </w:rPr>
-              <w:t>projectleider</w:t>
-            </w:r>
-          </w:p>
-        </w:tc>
-        <w:tc>
-          <w:tcPr>
-            <w:tcW w:type="auto" w:w="4535"/>
-          </w:tcPr>
-          <w:p>
-            <w:pPr>
-              <w:jc w:val="left"/>
-            </w:pPr>
-            <w:r>
-              <w:t>medewerker eindverantwoordelijk voor het projectresultaat - bij ICTU-softwareontwikkelprojecten is de projectleider een medewerker van ICTU</w:t>
-            </w:r>
-          </w:p>
-        </w:tc>
-      </w:tr>
-      <w:tr>
-        <w:tc>
-          <w:tcPr>
-            <w:tcW w:type="auto" w:w="4535"/>
-          </w:tcPr>
-          <w:p>
-            <w:pPr>
-              <w:jc w:val="left"/>
-            </w:pPr>
-            <w:r>
-              <w:rPr>
-                <w:b/>
-              </w:rPr>
-              <w:t>PSA</w:t>
-            </w:r>
-          </w:p>
-        </w:tc>
-        <w:tc>
-          <w:tcPr>
-            <w:tcW w:type="auto" w:w="4535"/>
-          </w:tcPr>
-          <w:p>
-            <w:pPr>
-              <w:jc w:val="left"/>
-            </w:pPr>
-            <w:r>
-              <w:t xml:space="preserve">De projectstartarchitectuur is een concreet en doelgericht ICT-architectuurkader waarbinnen het </w:t>
-            </w:r>
-            <w:r>
-              <w:rPr>
-                <w:b/>
-              </w:rPr>
-              <w:t>project</w:t>
-            </w:r>
-            <w:r>
-              <w:t xml:space="preserve"> moet worden uitgevoerd</w:t>
-            </w:r>
-          </w:p>
-        </w:tc>
-      </w:tr>
-      <w:tr>
-        <w:tc>
-          <w:tcPr>
-            <w:tcW w:type="auto" w:w="4535"/>
-          </w:tcPr>
-          <w:p>
-            <w:pPr>
-              <w:jc w:val="left"/>
-            </w:pPr>
-            <w:r>
-              <w:rPr>
-                <w:b/>
-              </w:rPr>
-              <w:t>PvE</w:t>
-            </w:r>
-          </w:p>
-        </w:tc>
-        <w:tc>
-          <w:tcPr>
-            <w:tcW w:type="auto" w:w="4535"/>
-          </w:tcPr>
-          <w:p>
-            <w:pPr>
-              <w:jc w:val="left"/>
-            </w:pPr>
-            <w:r>
-              <w:t>programma van eisen</w:t>
-            </w:r>
-          </w:p>
-        </w:tc>
-      </w:tr>
-      <w:tr>
-        <w:tc>
-          <w:tcPr>
-            <w:tcW w:type="auto" w:w="4535"/>
-          </w:tcPr>
-          <w:p>
-            <w:pPr>
-              <w:jc w:val="left"/>
-            </w:pPr>
-            <w:r>
-              <w:rPr>
-                <w:b/>
-              </w:rPr>
-              <w:t>Quality-time</w:t>
-            </w:r>
-          </w:p>
-        </w:tc>
-        <w:tc>
-          <w:tcPr>
-            <w:tcW w:type="auto" w:w="4535"/>
-          </w:tcPr>
-          <w:p>
-            <w:pPr>
-              <w:jc w:val="left"/>
-            </w:pPr>
-            <w:r>
-              <w:t>een door ICTU ontwikkeld, open source, geautomatiseerd kwaliteitssysteem</w:t>
-            </w:r>
-          </w:p>
-        </w:tc>
-      </w:tr>
-      <w:tr>
-        <w:tc>
-          <w:tcPr>
-            <w:tcW w:type="auto" w:w="4535"/>
-          </w:tcPr>
-          <w:p>
-            <w:pPr>
-              <w:jc w:val="left"/>
-            </w:pPr>
-            <w:r>
-              <w:rPr>
-                <w:b/>
-              </w:rPr>
-              <w:t>realisatiefase</w:t>
-            </w:r>
-          </w:p>
-        </w:tc>
-        <w:tc>
-          <w:tcPr>
-            <w:tcW w:type="auto" w:w="4535"/>
-          </w:tcPr>
-          <w:p>
-            <w:pPr>
-              <w:jc w:val="left"/>
-            </w:pPr>
-            <w:r>
-              <w:t xml:space="preserve">fase van een </w:t>
-            </w:r>
-            <w:r>
-              <w:rPr>
-                <w:b/>
-              </w:rPr>
-              <w:t>softwareontwikkelproject</w:t>
-            </w:r>
-            <w:r>
-              <w:t xml:space="preserve"> waarin de </w:t>
-            </w:r>
-            <w:r>
-              <w:rPr>
-                <w:b/>
-              </w:rPr>
-              <w:t>software</w:t>
-            </w:r>
-            <w:r>
-              <w:t xml:space="preserve"> daadwerkelijk wordt gebouwd en onderhouden, en bij een </w:t>
-            </w:r>
-            <w:r>
-              <w:rPr>
-                <w:b/>
-              </w:rPr>
-              <w:t>DevOps</w:t>
-            </w:r>
-            <w:r>
-              <w:t xml:space="preserve"> werkwijze ook operationeel wordt beheerd</w:t>
-            </w:r>
-          </w:p>
-        </w:tc>
-      </w:tr>
-      <w:tr>
-        <w:tc>
-          <w:tcPr>
-            <w:tcW w:type="auto" w:w="4535"/>
-          </w:tcPr>
-          <w:p>
-            <w:pPr>
-              <w:jc w:val="left"/>
-            </w:pPr>
-            <w:r>
-              <w:rPr>
-                <w:b/>
-              </w:rPr>
-              <w:t>regressietest</w:t>
-            </w:r>
-          </w:p>
-        </w:tc>
-        <w:tc>
-          <w:tcPr>
-            <w:tcW w:type="auto" w:w="4535"/>
-          </w:tcPr>
-          <w:p>
-            <w:pPr>
-              <w:jc w:val="left"/>
-            </w:pPr>
-            <w:r>
-              <w:t>test die na een wijziging controleert of niet-gewijzigde delen van een systeem nog steeds correct functioneren</w:t>
-            </w:r>
-          </w:p>
-        </w:tc>
-      </w:tr>
-      <w:tr>
-        <w:tc>
-          <w:tcPr>
-            <w:tcW w:type="auto" w:w="4535"/>
-          </w:tcPr>
-          <w:p>
-            <w:pPr>
-              <w:jc w:val="left"/>
-            </w:pPr>
-            <w:r>
-              <w:rPr>
-                <w:b/>
-              </w:rPr>
-              <w:t>release notes</w:t>
-            </w:r>
-          </w:p>
-        </w:tc>
-        <w:tc>
-          <w:tcPr>
-            <w:tcW w:type="auto" w:w="4535"/>
-          </w:tcPr>
-          <w:p>
-            <w:pPr>
-              <w:jc w:val="left"/>
-            </w:pPr>
-            <w:r>
-              <w:t xml:space="preserve">een overzicht van de wijzigingen in een </w:t>
-            </w:r>
-            <w:r>
-              <w:rPr>
-                <w:b/>
-              </w:rPr>
-              <w:t>release</w:t>
-            </w:r>
-          </w:p>
-        </w:tc>
-      </w:tr>
-      <w:tr>
-        <w:tc>
-          <w:tcPr>
-            <w:tcW w:type="auto" w:w="4535"/>
-          </w:tcPr>
-          <w:p>
-            <w:pPr>
-              <w:jc w:val="left"/>
-            </w:pPr>
-            <w:r>
-              <w:rPr>
-                <w:b/>
-              </w:rPr>
-              <w:t>release</w:t>
-            </w:r>
-          </w:p>
-        </w:tc>
-        <w:tc>
-          <w:tcPr>
-            <w:tcW w:type="auto" w:w="4535"/>
-          </w:tcPr>
-          <w:p>
-            <w:pPr>
-              <w:jc w:val="left"/>
-            </w:pPr>
-            <w:r>
-              <w:t xml:space="preserve">een voor gebruik vrijgegeven versie van de </w:t>
-            </w:r>
-            <w:r>
-              <w:rPr>
-                <w:b/>
-              </w:rPr>
-              <w:t>software</w:t>
-            </w:r>
-          </w:p>
-        </w:tc>
-      </w:tr>
-      <w:tr>
-        <w:tc>
-          <w:tcPr>
-            <w:tcW w:type="auto" w:w="4535"/>
-          </w:tcPr>
-          <w:p>
-            <w:pPr>
-              <w:jc w:val="left"/>
-            </w:pPr>
-            <w:r>
-              <w:rPr>
-                <w:b/>
-              </w:rPr>
-              <w:t>SAD</w:t>
-            </w:r>
-          </w:p>
-        </w:tc>
-        <w:tc>
-          <w:tcPr>
-            <w:tcW w:type="auto" w:w="4535"/>
-          </w:tcPr>
-          <w:p>
-            <w:pPr>
-              <w:jc w:val="left"/>
-            </w:pPr>
-            <w:r>
-              <w:t>software-architectuurdocument</w:t>
-            </w:r>
-          </w:p>
-        </w:tc>
-      </w:tr>
-      <w:tr>
-        <w:tc>
-          <w:tcPr>
-            <w:tcW w:type="auto" w:w="4535"/>
-          </w:tcPr>
-          <w:p>
-            <w:pPr>
-              <w:jc w:val="left"/>
-            </w:pPr>
-            <w:r>
-              <w:rPr>
-                <w:b/>
-              </w:rPr>
-              <w:t>Scrum</w:t>
-            </w:r>
-          </w:p>
-        </w:tc>
-        <w:tc>
-          <w:tcPr>
-            <w:tcW w:type="auto" w:w="4535"/>
-          </w:tcPr>
-          <w:p>
-            <w:pPr>
-              <w:jc w:val="left"/>
-            </w:pPr>
-            <w:r>
-              <w:t>Scrum is een lichtgewicht raamwerk dat mensen, teams en organisaties helpt om waarde te creёren door middel van adaptieve oplossingen voor complexe problemen [Scrumgids]</w:t>
-            </w:r>
-          </w:p>
-        </w:tc>
-      </w:tr>
-      <w:tr>
-        <w:tc>
-          <w:tcPr>
-            <w:tcW w:type="auto" w:w="4535"/>
-          </w:tcPr>
-          <w:p>
-            <w:pPr>
-              <w:jc w:val="left"/>
-            </w:pPr>
-            <w:r>
-              <w:rPr>
-                <w:b/>
-              </w:rPr>
-              <w:t>Scrummaster</w:t>
-            </w:r>
-          </w:p>
-        </w:tc>
-        <w:tc>
-          <w:tcPr>
-            <w:tcW w:type="auto" w:w="4535"/>
-          </w:tcPr>
-          <w:p>
-            <w:pPr>
-              <w:jc w:val="left"/>
-            </w:pPr>
-            <w:r>
-              <w:t xml:space="preserve">De Scrummaster is verantwoordelijk voor het opzetten van </w:t>
-            </w:r>
-            <w:r>
-              <w:rPr>
-                <w:b/>
-              </w:rPr>
-              <w:t>Scrum</w:t>
-            </w:r>
-            <w:r>
-              <w:t>, zoals staat beschreven in de Scrumgids [Scrumgids]</w:t>
-            </w:r>
-          </w:p>
-        </w:tc>
-      </w:tr>
-      <w:tr>
-        <w:tc>
-          <w:tcPr>
-            <w:tcW w:type="auto" w:w="4535"/>
-          </w:tcPr>
-          <w:p>
-            <w:pPr>
-              <w:jc w:val="left"/>
-            </w:pPr>
-            <w:r>
-              <w:rPr>
-                <w:b/>
-              </w:rPr>
-              <w:t>Scrumteam</w:t>
-            </w:r>
-          </w:p>
-        </w:tc>
-        <w:tc>
-          <w:tcPr>
-            <w:tcW w:type="auto" w:w="4535"/>
-          </w:tcPr>
-          <w:p>
-            <w:pPr>
-              <w:jc w:val="left"/>
-            </w:pPr>
-            <w:r>
-              <w:t xml:space="preserve">Een Scrumteam bestaat uit één </w:t>
-            </w:r>
-            <w:r>
-              <w:rPr>
-                <w:b/>
-              </w:rPr>
-              <w:t>Scrummaster</w:t>
-            </w:r>
-            <w:r>
-              <w:t xml:space="preserve">, één </w:t>
-            </w:r>
-            <w:r>
-              <w:rPr>
-                <w:b/>
-              </w:rPr>
-              <w:t>product owner</w:t>
-            </w:r>
-            <w:r>
-              <w:t xml:space="preserve"> en </w:t>
-            </w:r>
-            <w:r>
-              <w:rPr>
-                <w:b/>
-              </w:rPr>
-              <w:t>ontwikkelaars</w:t>
-            </w:r>
-            <w:r>
-              <w:t xml:space="preserve"> (</w:t>
-            </w:r>
-            <w:r>
-              <w:rPr>
-                <w:i/>
-              </w:rPr>
-              <w:t>developers</w:t>
-            </w:r>
-            <w:r>
-              <w:t xml:space="preserve"> in de Scrumgids) [Scrumgids]</w:t>
-            </w:r>
-          </w:p>
-        </w:tc>
-      </w:tr>
-      <w:tr>
-        <w:tc>
-          <w:tcPr>
-            <w:tcW w:type="auto" w:w="4535"/>
-          </w:tcPr>
-          <w:p>
-            <w:pPr>
-              <w:jc w:val="left"/>
-            </w:pPr>
-            <w:r>
-              <w:rPr>
-                <w:b/>
-              </w:rPr>
-              <w:t>softwarearchitectuur</w:t>
-            </w:r>
-          </w:p>
-        </w:tc>
-        <w:tc>
-          <w:tcPr>
-            <w:tcW w:type="auto" w:w="4535"/>
-          </w:tcPr>
-          <w:p>
-            <w:pPr>
-              <w:jc w:val="left"/>
-            </w:pPr>
-            <w:r>
-              <w:t xml:space="preserve">een </w:t>
-            </w:r>
-            <w:r>
-              <w:rPr>
-                <w:b/>
-              </w:rPr>
-              <w:t>architectuur</w:t>
-            </w:r>
-            <w:r>
-              <w:t xml:space="preserve"> die vooral de softwareonderdelen en -relaties (processen, modules, interfaces, datamodel) van een systeem beschrijft</w:t>
-            </w:r>
-          </w:p>
-        </w:tc>
-      </w:tr>
-      <w:tr>
-        <w:tc>
-          <w:tcPr>
-            <w:tcW w:type="auto" w:w="4535"/>
-          </w:tcPr>
-          <w:p>
-            <w:pPr>
-              <w:jc w:val="left"/>
-            </w:pPr>
-            <w:r>
-              <w:rPr>
-                <w:b/>
-              </w:rPr>
-              <w:t>software delivery manager</w:t>
-            </w:r>
-          </w:p>
-        </w:tc>
-        <w:tc>
-          <w:tcPr>
-            <w:tcW w:type="auto" w:w="4535"/>
-          </w:tcPr>
-          <w:p>
-            <w:pPr>
-              <w:jc w:val="left"/>
-            </w:pPr>
-            <w:r>
-              <w:t xml:space="preserve">organiseert het ontwikkelen en opleveren van </w:t>
-            </w:r>
-            <w:r>
-              <w:rPr>
-                <w:b/>
-              </w:rPr>
-              <w:t>software</w:t>
-            </w:r>
-            <w:r>
-              <w:t xml:space="preserve"> conform de vastgestelde eisen en de Kwaliteitsaanpak en rapporteert aan de </w:t>
-            </w:r>
-            <w:r>
-              <w:rPr>
-                <w:b/>
-              </w:rPr>
-              <w:t>projectleider</w:t>
-            </w:r>
-          </w:p>
-        </w:tc>
-      </w:tr>
-      <w:tr>
-        <w:tc>
-          <w:tcPr>
-            <w:tcW w:type="auto" w:w="4535"/>
-          </w:tcPr>
-          <w:p>
-            <w:pPr>
-              <w:jc w:val="left"/>
-            </w:pPr>
-            <w:r>
-              <w:rPr>
-                <w:b/>
-              </w:rPr>
-              <w:t>software</w:t>
-            </w:r>
-          </w:p>
-        </w:tc>
-        <w:tc>
-          <w:tcPr>
-            <w:tcW w:type="auto" w:w="4535"/>
-          </w:tcPr>
-          <w:p>
-            <w:pPr>
-              <w:jc w:val="left"/>
-            </w:pPr>
-            <w:r>
-              <w:t>software is de verzameling instructies die bepalen wat een computer uitvoert en is uiteindelijk wat de gebruiker ziet, ervaart en waarmee hij interacteert</w:t>
-            </w:r>
-          </w:p>
-        </w:tc>
-      </w:tr>
-      <w:tr>
-        <w:tc>
-          <w:tcPr>
-            <w:tcW w:type="auto" w:w="4535"/>
-          </w:tcPr>
-          <w:p>
-            <w:pPr>
-              <w:jc w:val="left"/>
-            </w:pPr>
-            <w:r>
-              <w:rPr>
-                <w:b/>
-              </w:rPr>
-              <w:t>softwareontwikkeling</w:t>
-            </w:r>
-          </w:p>
-        </w:tc>
-        <w:tc>
-          <w:tcPr>
-            <w:tcW w:type="auto" w:w="4535"/>
-          </w:tcPr>
-          <w:p>
-            <w:pPr>
-              <w:jc w:val="left"/>
-            </w:pPr>
-            <w:r>
-              <w:t xml:space="preserve">een activiteit die nieuwe </w:t>
-            </w:r>
-            <w:r>
-              <w:rPr>
-                <w:b/>
-              </w:rPr>
-              <w:t>software</w:t>
-            </w:r>
-            <w:r>
-              <w:t xml:space="preserve"> maakt en/of bestaande software aanpast</w:t>
-            </w:r>
-          </w:p>
-        </w:tc>
-      </w:tr>
-      <w:tr>
-        <w:tc>
-          <w:tcPr>
-            <w:tcW w:type="auto" w:w="4535"/>
-          </w:tcPr>
-          <w:p>
-            <w:pPr>
-              <w:jc w:val="left"/>
-            </w:pPr>
-            <w:r>
-              <w:rPr>
-                <w:b/>
-              </w:rPr>
-              <w:t>softwareontwikkelproject</w:t>
-            </w:r>
-          </w:p>
-        </w:tc>
-        <w:tc>
-          <w:tcPr>
-            <w:tcW w:type="auto" w:w="4535"/>
-          </w:tcPr>
-          <w:p>
-            <w:pPr>
-              <w:jc w:val="left"/>
-            </w:pPr>
-            <w:r>
-              <w:t xml:space="preserve">een </w:t>
-            </w:r>
-            <w:r>
-              <w:rPr>
-                <w:b/>
-              </w:rPr>
-              <w:t>project</w:t>
-            </w:r>
-            <w:r>
-              <w:t xml:space="preserve"> dat de oplevering van </w:t>
-            </w:r>
-            <w:r>
-              <w:rPr>
-                <w:b/>
-              </w:rPr>
-              <w:t>software</w:t>
-            </w:r>
-            <w:r>
-              <w:t xml:space="preserve"> als enige of voornaamste projectresultaat heeft</w:t>
-            </w:r>
-          </w:p>
-        </w:tc>
-      </w:tr>
-      <w:tr>
-        <w:tc>
-          <w:tcPr>
-            <w:tcW w:type="auto" w:w="4535"/>
-          </w:tcPr>
-          <w:p>
-            <w:pPr>
-              <w:jc w:val="left"/>
-            </w:pPr>
-            <w:r>
-              <w:rPr>
-                <w:b/>
-              </w:rPr>
-              <w:t>solution architectuur</w:t>
-            </w:r>
-          </w:p>
-        </w:tc>
-        <w:tc>
-          <w:tcPr>
-            <w:tcW w:type="auto" w:w="4535"/>
-          </w:tcPr>
-          <w:p>
-            <w:pPr>
-              <w:jc w:val="left"/>
-            </w:pPr>
-            <w:r>
-              <w:t xml:space="preserve">beschrijving van de gewenste oplossing van een specifiek probleem, of het eindresultaat van een </w:t>
-            </w:r>
-            <w:r>
-              <w:rPr>
-                <w:b/>
-              </w:rPr>
-              <w:t>project</w:t>
-            </w:r>
-            <w:r>
-              <w:t xml:space="preserve"> [NORA]</w:t>
-            </w:r>
-          </w:p>
-        </w:tc>
-      </w:tr>
-      <w:tr>
-        <w:tc>
-          <w:tcPr>
-            <w:tcW w:type="auto" w:w="4535"/>
-          </w:tcPr>
-          <w:p>
-            <w:pPr>
-              <w:jc w:val="left"/>
-            </w:pPr>
-            <w:r>
-              <w:rPr>
-                <w:b/>
-              </w:rPr>
-              <w:t>technische schuld</w:t>
-            </w:r>
-          </w:p>
-        </w:tc>
-        <w:tc>
-          <w:tcPr>
-            <w:tcW w:type="auto" w:w="4535"/>
-          </w:tcPr>
-          <w:p>
-            <w:pPr>
-              <w:jc w:val="left"/>
-            </w:pPr>
-            <w:r>
-              <w:t xml:space="preserve">eigenschappen van de </w:t>
-            </w:r>
-            <w:r>
-              <w:rPr>
-                <w:b/>
-              </w:rPr>
-              <w:t>software</w:t>
-            </w:r>
-            <w:r>
-              <w:t xml:space="preserve"> die de lange-termijninzetbaarheid en onderhoudbaarheid bedreigen</w:t>
-            </w:r>
-          </w:p>
-        </w:tc>
-      </w:tr>
-      <w:tr>
-        <w:tc>
-          <w:tcPr>
-            <w:tcW w:type="auto" w:w="4535"/>
-          </w:tcPr>
-          <w:p>
-            <w:pPr>
-              <w:jc w:val="left"/>
-            </w:pPr>
-            <w:r>
-              <w:rPr>
-                <w:b/>
-              </w:rPr>
               <w:t>TVA</w:t>
             </w:r>
           </w:p>
@@ -9287,7 +9332,7 @@
               <w:jc w:val="left"/>
             </w:pPr>
             <w:r>
-              <w:t>threat and vulnerability assessment</w:t>
+              <w:t>Een threat and vulnerability assessment inventariseert de betrouwbaarheidseisen die aan de bedrijfsprocessen en dientengevolge aan het product worden gesteld, gevolgd door identificatie en analyse van bedreigingen</w:t>
             </w:r>
           </w:p>
         </w:tc>

--- a/docs/wip/ICTU-Template-Plan-van-Aanpak-Realisatiefase.docx
+++ b/docs/wip/ICTU-Template-Plan-van-Aanpak-Realisatiefase.docx
@@ -191,7 +191,7 @@
         <w:rPr>
           <w:highlight w:val="yellow"/>
         </w:rPr>
-        <w:t>{Verwijder eventueel deze paragraaf en de rubricering op de titelpagina indien rubricering niet van toepassing is}</w:t>
+        <w:t>{Verwijder deze paragraaf en de rubricering op de titelpagina als rubricering niet van toepassing is}</w:t>
       </w:r>
     </w:p>
     <w:tbl>
@@ -302,793 +302,7 @@
         <w:pStyle w:val="Kop6"/>
       </w:pPr>
       <w:r>
-        <w:t>Revisiehistorie</w:t>
-      </w:r>
-    </w:p>
-    <w:tbl>
-      <w:tblPr>
-        <w:tblStyle w:val="Tabelraster1"/>
-        <w:tblW w:type="pct" w:w="100%"/>
-        <w:tblLook w:firstColumn="1" w:firstRow="1" w:lastColumn="0" w:lastRow="0" w:noHBand="0" w:noVBand="1" w:val="04A0"/>
-      </w:tblPr>
-      <w:tblGrid>
-        <w:gridCol w:w="1814"/>
-        <w:gridCol w:w="1814"/>
-        <w:gridCol w:w="1814"/>
-        <w:gridCol w:w="1814"/>
-        <w:gridCol w:w="1814"/>
-      </w:tblGrid>
-      <w:tr>
-        <w:tc>
-          <w:tcPr>
-            <w:tcW w:type="auto" w:w="1814"/>
-          </w:tcPr>
-          <w:p>
-            <w:pPr>
-              <w:jc w:val="left"/>
-            </w:pPr>
-            <w:r>
-              <w:t>Versie</w:t>
-            </w:r>
-          </w:p>
-        </w:tc>
-        <w:tc>
-          <w:tcPr>
-            <w:tcW w:type="auto" w:w="1814"/>
-          </w:tcPr>
-          <w:p>
-            <w:pPr>
-              <w:jc w:val="left"/>
-            </w:pPr>
-            <w:r>
-              <w:t>Auteur</w:t>
-            </w:r>
-          </w:p>
-        </w:tc>
-        <w:tc>
-          <w:tcPr>
-            <w:tcW w:type="auto" w:w="1814"/>
-          </w:tcPr>
-          <w:p>
-            <w:pPr>
-              <w:jc w:val="left"/>
-            </w:pPr>
-            <w:r>
-              <w:t>Datum</w:t>
-            </w:r>
-          </w:p>
-        </w:tc>
-        <w:tc>
-          <w:tcPr>
-            <w:tcW w:type="auto" w:w="1814"/>
-          </w:tcPr>
-          <w:p>
-            <w:pPr>
-              <w:jc w:val="left"/>
-            </w:pPr>
-            <w:r>
-              <w:t>Status</w:t>
-            </w:r>
-          </w:p>
-        </w:tc>
-        <w:tc>
-          <w:tcPr>
-            <w:tcW w:type="auto" w:w="1814"/>
-          </w:tcPr>
-          <w:p>
-            <w:pPr>
-              <w:jc w:val="left"/>
-            </w:pPr>
-            <w:r>
-              <w:t>Opmerkingen</w:t>
-            </w:r>
-          </w:p>
-        </w:tc>
-      </w:tr>
-      <w:tr>
-        <w:tc>
-          <w:tcPr>
-            <w:tcW w:type="auto" w:w="1814"/>
-          </w:tcPr>
-          <w:p>
-            <w:pPr>
-              <w:jc w:val="left"/>
-            </w:pPr>
-            <w:r>
-              <w:rPr>
-                <w:highlight w:val="yellow"/>
-              </w:rPr>
-              <w:t>{versie}</w:t>
-            </w:r>
-          </w:p>
-        </w:tc>
-        <w:tc>
-          <w:tcPr>
-            <w:tcW w:type="auto" w:w="1814"/>
-          </w:tcPr>
-          <w:p>
-            <w:pPr>
-              <w:jc w:val="left"/>
-            </w:pPr>
-            <w:r>
-              <w:rPr>
-                <w:highlight w:val="yellow"/>
-              </w:rPr>
-              <w:t>{naam auteur}</w:t>
-            </w:r>
-          </w:p>
-        </w:tc>
-        <w:tc>
-          <w:tcPr>
-            <w:tcW w:type="auto" w:w="1814"/>
-          </w:tcPr>
-          <w:p>
-            <w:pPr>
-              <w:jc w:val="left"/>
-            </w:pPr>
-            <w:r>
-              <w:rPr>
-                <w:highlight w:val="yellow"/>
-              </w:rPr>
-              <w:t>{datum}</w:t>
-            </w:r>
-          </w:p>
-        </w:tc>
-        <w:tc>
-          <w:tcPr>
-            <w:tcW w:type="auto" w:w="1814"/>
-          </w:tcPr>
-          <w:p>
-            <w:pPr>
-              <w:jc w:val="left"/>
-            </w:pPr>
-            <w:r>
-              <w:rPr>
-                <w:highlight w:val="yellow"/>
-              </w:rPr>
-              <w:t>{concept/definitief}</w:t>
-            </w:r>
-          </w:p>
-        </w:tc>
-        <w:tc>
-          <w:tcPr>
-            <w:tcW w:type="auto" w:w="1814"/>
-          </w:tcPr>
-          <w:p>
-            <w:pPr>
-              <w:jc w:val="left"/>
-            </w:pPr>
-            <w:r>
-              <w:rPr>
-                <w:highlight w:val="yellow"/>
-              </w:rPr>
-              <w:t>{opmerkingen}</w:t>
-            </w:r>
-          </w:p>
-        </w:tc>
-      </w:tr>
-    </w:tbl>
-    <w:p>
-      <w:pPr>
-        <w:pStyle w:val="Kop6"/>
-      </w:pPr>
-      <w:r>
-        <w:t>Reviewers</w:t>
-      </w:r>
-    </w:p>
-    <w:tbl>
-      <w:tblPr>
-        <w:tblStyle w:val="Tabelraster1"/>
-        <w:tblW w:type="pct" w:w="100%"/>
-        <w:tblLook w:firstColumn="1" w:firstRow="1" w:lastColumn="0" w:lastRow="0" w:noHBand="0" w:noVBand="1" w:val="04A0"/>
-      </w:tblPr>
-      <w:tblGrid>
-        <w:gridCol w:w="2267"/>
-        <w:gridCol w:w="2267"/>
-        <w:gridCol w:w="2267"/>
-        <w:gridCol w:w="2267"/>
-      </w:tblGrid>
-      <w:tr>
-        <w:tc>
-          <w:tcPr>
-            <w:tcW w:type="auto" w:w="2267"/>
-          </w:tcPr>
-          <w:p>
-            <w:pPr>
-              <w:jc w:val="left"/>
-            </w:pPr>
-            <w:r>
-              <w:t>Functie/rol</w:t>
-            </w:r>
-          </w:p>
-        </w:tc>
-        <w:tc>
-          <w:tcPr>
-            <w:tcW w:type="auto" w:w="2267"/>
-          </w:tcPr>
-          <w:p>
-            <w:pPr>
-              <w:jc w:val="left"/>
-            </w:pPr>
-            <w:r>
-              <w:t>Naam</w:t>
-            </w:r>
-          </w:p>
-        </w:tc>
-        <w:tc>
-          <w:tcPr>
-            <w:tcW w:type="auto" w:w="2267"/>
-          </w:tcPr>
-          <w:p>
-            <w:pPr>
-              <w:jc w:val="left"/>
-            </w:pPr>
-            <w:r>
-              <w:t>Datum</w:t>
-            </w:r>
-          </w:p>
-        </w:tc>
-        <w:tc>
-          <w:tcPr>
-            <w:tcW w:type="auto" w:w="2267"/>
-          </w:tcPr>
-          <w:p>
-            <w:pPr>
-              <w:jc w:val="center"/>
-            </w:pPr>
-            <w:r>
-              <w:t>Versie</w:t>
-            </w:r>
-          </w:p>
-        </w:tc>
-      </w:tr>
-      <w:tr>
-        <w:tc>
-          <w:tcPr>
-            <w:tcW w:type="auto" w:w="2267"/>
-          </w:tcPr>
-          <w:p>
-            <w:pPr>
-              <w:jc w:val="left"/>
-            </w:pPr>
-            <w:r>
-              <w:t xml:space="preserve">Kwaliteitsmanager </w:t>
-            </w:r>
-            <w:r>
-              <w:rPr>
-                <w:highlight w:val="yellow"/>
-              </w:rPr>
-              <w:t>{opdrachtgevende organisatie}</w:t>
-            </w:r>
-          </w:p>
-        </w:tc>
-        <w:tc>
-          <w:tcPr>
-            <w:tcW w:type="auto" w:w="2267"/>
-          </w:tcPr>
-          <w:p>
-            <w:pPr>
-              <w:jc w:val="left"/>
-            </w:pPr>
-            <w:r>
-              <w:rPr>
-                <w:highlight w:val="yellow"/>
-              </w:rPr>
-              <w:t>{naam kwaliteitsmanager opdrachtgevende organisatie}</w:t>
-            </w:r>
-          </w:p>
-        </w:tc>
-        <w:tc>
-          <w:tcPr>
-            <w:tcW w:type="auto" w:w="2267"/>
-          </w:tcPr>
-          <w:p>
-            <w:pPr>
-              <w:jc w:val="left"/>
-            </w:pPr>
-            <w:r>
-              <w:rPr>
-                <w:highlight w:val="yellow"/>
-              </w:rPr>
-              <w:t>{datum}</w:t>
-            </w:r>
-          </w:p>
-        </w:tc>
-        <w:tc>
-          <w:tcPr>
-            <w:tcW w:type="auto" w:w="2267"/>
-          </w:tcPr>
-          <w:p>
-            <w:pPr>
-              <w:jc w:val="center"/>
-            </w:pPr>
-            <w:r>
-              <w:rPr>
-                <w:highlight w:val="yellow"/>
-              </w:rPr>
-              <w:t>{versie}</w:t>
-            </w:r>
-          </w:p>
-        </w:tc>
-      </w:tr>
-      <w:tr>
-        <w:tc>
-          <w:tcPr>
-            <w:tcW w:type="auto" w:w="2267"/>
-          </w:tcPr>
-          <w:p>
-            <w:pPr>
-              <w:jc w:val="left"/>
-            </w:pPr>
-            <w:r>
-              <w:t xml:space="preserve">Kwaliteitsmanager </w:t>
-            </w:r>
-            <w:r>
-              <w:rPr>
-                <w:highlight w:val="yellow"/>
-              </w:rPr>
-              <w:t>{beheerorganisatie}</w:t>
-            </w:r>
-          </w:p>
-        </w:tc>
-        <w:tc>
-          <w:tcPr>
-            <w:tcW w:type="auto" w:w="2267"/>
-          </w:tcPr>
-          <w:p>
-            <w:pPr>
-              <w:jc w:val="left"/>
-            </w:pPr>
-            <w:r>
-              <w:rPr>
-                <w:highlight w:val="yellow"/>
-              </w:rPr>
-              <w:t>{naam kwaliteitsmanager beheerorganisatie}</w:t>
-            </w:r>
-          </w:p>
-        </w:tc>
-        <w:tc>
-          <w:tcPr>
-            <w:tcW w:type="auto" w:w="2267"/>
-          </w:tcPr>
-          <w:p>
-            <w:pPr>
-              <w:jc w:val="left"/>
-            </w:pPr>
-            <w:r>
-              <w:rPr>
-                <w:highlight w:val="yellow"/>
-              </w:rPr>
-              <w:t>{datum}</w:t>
-            </w:r>
-          </w:p>
-        </w:tc>
-        <w:tc>
-          <w:tcPr>
-            <w:tcW w:type="auto" w:w="2267"/>
-          </w:tcPr>
-          <w:p>
-            <w:pPr>
-              <w:jc w:val="center"/>
-            </w:pPr>
-            <w:r>
-              <w:rPr>
-                <w:highlight w:val="yellow"/>
-              </w:rPr>
-              <w:t>{versie}</w:t>
-            </w:r>
-          </w:p>
-        </w:tc>
-      </w:tr>
-      <w:tr>
-        <w:tc>
-          <w:tcPr>
-            <w:tcW w:type="auto" w:w="2267"/>
-          </w:tcPr>
-          <w:p>
-            <w:pPr>
-              <w:jc w:val="left"/>
-            </w:pPr>
-            <w:r>
-              <w:t>Kwaliteitsmanager ICTU</w:t>
-            </w:r>
-          </w:p>
-        </w:tc>
-        <w:tc>
-          <w:tcPr>
-            <w:tcW w:type="auto" w:w="2267"/>
-          </w:tcPr>
-          <w:p>
-            <w:pPr>
-              <w:jc w:val="left"/>
-            </w:pPr>
-            <w:r>
-              <w:rPr>
-                <w:highlight w:val="yellow"/>
-              </w:rPr>
-              <w:t>{naam kwaliteitsmanager ICTU}</w:t>
-            </w:r>
-          </w:p>
-        </w:tc>
-        <w:tc>
-          <w:tcPr>
-            <w:tcW w:type="auto" w:w="2267"/>
-          </w:tcPr>
-          <w:p>
-            <w:pPr>
-              <w:jc w:val="left"/>
-            </w:pPr>
-            <w:r>
-              <w:rPr>
-                <w:highlight w:val="yellow"/>
-              </w:rPr>
-              <w:t>{datum}</w:t>
-            </w:r>
-          </w:p>
-        </w:tc>
-        <w:tc>
-          <w:tcPr>
-            <w:tcW w:type="auto" w:w="2267"/>
-          </w:tcPr>
-          <w:p>
-            <w:pPr>
-              <w:jc w:val="center"/>
-            </w:pPr>
-            <w:r>
-              <w:rPr>
-                <w:highlight w:val="yellow"/>
-              </w:rPr>
-              <w:t>{versie}</w:t>
-            </w:r>
-          </w:p>
-        </w:tc>
-      </w:tr>
-    </w:tbl>
-    <w:p>
-      <w:pPr>
-        <w:pStyle w:val="Kop6"/>
-      </w:pPr>
-      <w:r>
-        <w:t>Vereiste goedkeuringen</w:t>
-      </w:r>
-    </w:p>
-    <w:tbl>
-      <w:tblPr>
-        <w:tblStyle w:val="Tabelraster1"/>
-        <w:tblW w:type="pct" w:w="100%"/>
-        <w:tblLook w:firstColumn="1" w:firstRow="1" w:lastColumn="0" w:lastRow="0" w:noHBand="0" w:noVBand="1" w:val="04A0"/>
-      </w:tblPr>
-      <w:tblGrid>
-        <w:gridCol w:w="2267"/>
-        <w:gridCol w:w="2267"/>
-        <w:gridCol w:w="2267"/>
-        <w:gridCol w:w="2267"/>
-      </w:tblGrid>
-      <w:tr>
-        <w:tc>
-          <w:tcPr>
-            <w:tcW w:type="auto" w:w="2267"/>
-          </w:tcPr>
-          <w:p>
-            <w:pPr>
-              <w:jc w:val="left"/>
-            </w:pPr>
-            <w:r>
-              <w:t>Functie/rol</w:t>
-            </w:r>
-          </w:p>
-        </w:tc>
-        <w:tc>
-          <w:tcPr>
-            <w:tcW w:type="auto" w:w="2267"/>
-          </w:tcPr>
-          <w:p>
-            <w:pPr>
-              <w:jc w:val="left"/>
-            </w:pPr>
-            <w:r>
-              <w:t>Naam</w:t>
-            </w:r>
-          </w:p>
-        </w:tc>
-        <w:tc>
-          <w:tcPr>
-            <w:tcW w:type="auto" w:w="2267"/>
-          </w:tcPr>
-          <w:p>
-            <w:pPr>
-              <w:jc w:val="left"/>
-            </w:pPr>
-            <w:r>
-              <w:t>Datum</w:t>
-            </w:r>
-          </w:p>
-        </w:tc>
-        <w:tc>
-          <w:tcPr>
-            <w:tcW w:type="auto" w:w="2267"/>
-          </w:tcPr>
-          <w:p>
-            <w:pPr>
-              <w:jc w:val="center"/>
-            </w:pPr>
-            <w:r>
-              <w:t>Versie</w:t>
-            </w:r>
-          </w:p>
-        </w:tc>
-      </w:tr>
-      <w:tr>
-        <w:tc>
-          <w:tcPr>
-            <w:tcW w:type="auto" w:w="2267"/>
-          </w:tcPr>
-          <w:p>
-            <w:pPr>
-              <w:jc w:val="left"/>
-            </w:pPr>
-            <w:r>
-              <w:t xml:space="preserve">Projectleider </w:t>
-            </w:r>
-            <w:r>
-              <w:rPr>
-                <w:highlight w:val="yellow"/>
-              </w:rPr>
-              <w:t>{opdrachtgevende organisatie}</w:t>
-            </w:r>
-          </w:p>
-        </w:tc>
-        <w:tc>
-          <w:tcPr>
-            <w:tcW w:type="auto" w:w="2267"/>
-          </w:tcPr>
-          <w:p>
-            <w:pPr>
-              <w:jc w:val="left"/>
-            </w:pPr>
-            <w:r>
-              <w:rPr>
-                <w:highlight w:val="yellow"/>
-              </w:rPr>
-              <w:t>{naam projectleider opdrachtgevende organisatie}</w:t>
-            </w:r>
-          </w:p>
-        </w:tc>
-        <w:tc>
-          <w:tcPr>
-            <w:tcW w:type="auto" w:w="2267"/>
-          </w:tcPr>
-          <w:p>
-            <w:pPr>
-              <w:jc w:val="left"/>
-            </w:pPr>
-            <w:r>
-              <w:rPr>
-                <w:highlight w:val="yellow"/>
-              </w:rPr>
-              <w:t>{datum}</w:t>
-            </w:r>
-          </w:p>
-        </w:tc>
-        <w:tc>
-          <w:tcPr>
-            <w:tcW w:type="auto" w:w="2267"/>
-          </w:tcPr>
-          <w:p>
-            <w:pPr>
-              <w:jc w:val="center"/>
-            </w:pPr>
-            <w:r>
-              <w:rPr>
-                <w:highlight w:val="yellow"/>
-              </w:rPr>
-              <w:t>{versie}</w:t>
-            </w:r>
-          </w:p>
-        </w:tc>
-      </w:tr>
-      <w:tr>
-        <w:tc>
-          <w:tcPr>
-            <w:tcW w:type="auto" w:w="2267"/>
-          </w:tcPr>
-          <w:p>
-            <w:pPr>
-              <w:jc w:val="left"/>
-            </w:pPr>
-            <w:r>
-              <w:t xml:space="preserve">Projectleider </w:t>
-            </w:r>
-            <w:r>
-              <w:rPr>
-                <w:highlight w:val="yellow"/>
-              </w:rPr>
-              <w:t>{beheerorganisatie}</w:t>
-            </w:r>
-          </w:p>
-        </w:tc>
-        <w:tc>
-          <w:tcPr>
-            <w:tcW w:type="auto" w:w="2267"/>
-          </w:tcPr>
-          <w:p>
-            <w:pPr>
-              <w:jc w:val="left"/>
-            </w:pPr>
-            <w:r>
-              <w:rPr>
-                <w:highlight w:val="yellow"/>
-              </w:rPr>
-              <w:t>{naam projectleider beheerorganisatie}</w:t>
-            </w:r>
-          </w:p>
-        </w:tc>
-        <w:tc>
-          <w:tcPr>
-            <w:tcW w:type="auto" w:w="2267"/>
-          </w:tcPr>
-          <w:p>
-            <w:pPr>
-              <w:jc w:val="left"/>
-            </w:pPr>
-            <w:r>
-              <w:rPr>
-                <w:highlight w:val="yellow"/>
-              </w:rPr>
-              <w:t>{datum}</w:t>
-            </w:r>
-          </w:p>
-        </w:tc>
-        <w:tc>
-          <w:tcPr>
-            <w:tcW w:type="auto" w:w="2267"/>
-          </w:tcPr>
-          <w:p>
-            <w:pPr>
-              <w:jc w:val="center"/>
-            </w:pPr>
-            <w:r>
-              <w:rPr>
-                <w:highlight w:val="yellow"/>
-              </w:rPr>
-              <w:t>{versie}</w:t>
-            </w:r>
-          </w:p>
-        </w:tc>
-      </w:tr>
-      <w:tr>
-        <w:tc>
-          <w:tcPr>
-            <w:tcW w:type="auto" w:w="2267"/>
-          </w:tcPr>
-          <w:p>
-            <w:pPr>
-              <w:jc w:val="left"/>
-            </w:pPr>
-            <w:r>
-              <w:t>Projectleider ICTU</w:t>
-            </w:r>
-          </w:p>
-        </w:tc>
-        <w:tc>
-          <w:tcPr>
-            <w:tcW w:type="auto" w:w="2267"/>
-          </w:tcPr>
-          <w:p>
-            <w:pPr>
-              <w:jc w:val="left"/>
-            </w:pPr>
-            <w:r>
-              <w:rPr>
-                <w:highlight w:val="yellow"/>
-              </w:rPr>
-              <w:t>{naam projectleider ICTU}</w:t>
-            </w:r>
-          </w:p>
-        </w:tc>
-        <w:tc>
-          <w:tcPr>
-            <w:tcW w:type="auto" w:w="2267"/>
-          </w:tcPr>
-          <w:p>
-            <w:pPr>
-              <w:jc w:val="left"/>
-            </w:pPr>
-            <w:r>
-              <w:rPr>
-                <w:highlight w:val="yellow"/>
-              </w:rPr>
-              <w:t>{datum}</w:t>
-            </w:r>
-          </w:p>
-        </w:tc>
-        <w:tc>
-          <w:tcPr>
-            <w:tcW w:type="auto" w:w="2267"/>
-          </w:tcPr>
-          <w:p>
-            <w:pPr>
-              <w:jc w:val="center"/>
-            </w:pPr>
-            <w:r>
-              <w:rPr>
-                <w:highlight w:val="yellow"/>
-              </w:rPr>
-              <w:t>{versie}</w:t>
-            </w:r>
-          </w:p>
-        </w:tc>
-      </w:tr>
-      <w:tr>
-        <w:tc>
-          <w:tcPr>
-            <w:tcW w:type="auto" w:w="2267"/>
-          </w:tcPr>
-          <w:p>
-            <w:pPr>
-              <w:jc w:val="left"/>
-            </w:pPr>
-            <w:r>
-              <w:t>Product owner</w:t>
-            </w:r>
-          </w:p>
-        </w:tc>
-        <w:tc>
-          <w:tcPr>
-            <w:tcW w:type="auto" w:w="2267"/>
-          </w:tcPr>
-          <w:p>
-            <w:pPr>
-              <w:jc w:val="left"/>
-            </w:pPr>
-            <w:r>
-              <w:rPr>
-                <w:highlight w:val="yellow"/>
-              </w:rPr>
-              <w:t>{naam product owner}</w:t>
-            </w:r>
-          </w:p>
-        </w:tc>
-        <w:tc>
-          <w:tcPr>
-            <w:tcW w:type="auto" w:w="2267"/>
-          </w:tcPr>
-          <w:p>
-            <w:pPr>
-              <w:jc w:val="left"/>
-            </w:pPr>
-            <w:r>
-              <w:rPr>
-                <w:highlight w:val="yellow"/>
-              </w:rPr>
-              <w:t>{datum}</w:t>
-            </w:r>
-          </w:p>
-        </w:tc>
-        <w:tc>
-          <w:tcPr>
-            <w:tcW w:type="auto" w:w="2267"/>
-          </w:tcPr>
-          <w:p>
-            <w:pPr>
-              <w:jc w:val="center"/>
-            </w:pPr>
-            <w:r>
-              <w:rPr>
-                <w:highlight w:val="yellow"/>
-              </w:rPr>
-              <w:t>{versie}</w:t>
-            </w:r>
-          </w:p>
-        </w:tc>
-      </w:tr>
-    </w:tbl>
-    <w:p>
-      <w:pPr>
-        <w:pStyle w:val="Kop6"/>
-      </w:pPr>
-      <w:r>
-        <w:t>Verzendlijst huidige versie</w:t>
+        <w:t>Goedkeuring</w:t>
       </w:r>
     </w:p>
     <w:tbl>
@@ -1112,36 +326,356 @@
               <w:jc w:val="left"/>
             </w:pPr>
             <w:r>
+              <w:t>Versie</w:t>
+            </w:r>
+          </w:p>
+        </w:tc>
+        <w:tc>
+          <w:tcPr>
+            <w:tcW w:type="auto" w:w="3023"/>
+          </w:tcPr>
+          <w:p>
+            <w:pPr>
+              <w:jc w:val="left"/>
+            </w:pPr>
+            <w:r>
+              <w:t>Datum goedkeuring</w:t>
+            </w:r>
+          </w:p>
+        </w:tc>
+        <w:tc>
+          <w:tcPr>
+            <w:tcW w:type="auto" w:w="3023"/>
+          </w:tcPr>
+          <w:p>
+            <w:pPr>
+              <w:jc w:val="left"/>
+            </w:pPr>
+            <w:r>
+              <w:t>Goedgekeurd door</w:t>
+            </w:r>
+          </w:p>
+        </w:tc>
+      </w:tr>
+      <w:tr>
+        <w:tc>
+          <w:tcPr>
+            <w:tcW w:type="auto" w:w="3023"/>
+          </w:tcPr>
+          <w:p>
+            <w:pPr>
+              <w:jc w:val="left"/>
+            </w:pPr>
+            <w:r>
+              <w:rPr>
+                <w:highlight w:val="yellow"/>
+              </w:rPr>
+              <w:t>{versie}</w:t>
+            </w:r>
+          </w:p>
+        </w:tc>
+        <w:tc>
+          <w:tcPr>
+            <w:tcW w:type="auto" w:w="3023"/>
+          </w:tcPr>
+          <w:p>
+            <w:pPr>
+              <w:jc w:val="left"/>
+            </w:pPr>
+            <w:r>
+              <w:rPr>
+                <w:highlight w:val="yellow"/>
+              </w:rPr>
+              <w:t>{datum}</w:t>
+            </w:r>
+          </w:p>
+        </w:tc>
+        <w:tc>
+          <w:tcPr>
+            <w:tcW w:type="auto" w:w="3023"/>
+          </w:tcPr>
+          <w:p>
+            <w:pPr>
+              <w:jc w:val="left"/>
+            </w:pPr>
+            <w:r>
+              <w:rPr>
+                <w:highlight w:val="yellow"/>
+              </w:rPr>
+              <w:t>{naam}</w:t>
+            </w:r>
+          </w:p>
+        </w:tc>
+      </w:tr>
+    </w:tbl>
+    <w:p>
+      <w:pPr>
+        <w:pStyle w:val="Kop6"/>
+      </w:pPr>
+      <w:r>
+        <w:t>Revisiehistorie</w:t>
+      </w:r>
+    </w:p>
+    <w:tbl>
+      <w:tblPr>
+        <w:tblStyle w:val="Tabelraster1"/>
+        <w:tblW w:type="pct" w:w="100%"/>
+        <w:tblLook w:firstColumn="1" w:firstRow="1" w:lastColumn="0" w:lastRow="0" w:noHBand="0" w:noVBand="1" w:val="04A0"/>
+      </w:tblPr>
+      <w:tblGrid>
+        <w:gridCol w:w="1512"/>
+        <w:gridCol w:w="1512"/>
+        <w:gridCol w:w="1512"/>
+        <w:gridCol w:w="1512"/>
+        <w:gridCol w:w="1512"/>
+        <w:gridCol w:w="1512"/>
+      </w:tblGrid>
+      <w:tr>
+        <w:tc>
+          <w:tcPr>
+            <w:tcW w:type="auto" w:w="1512"/>
+          </w:tcPr>
+          <w:p>
+            <w:pPr>
+              <w:jc w:val="left"/>
+            </w:pPr>
+            <w:r>
+              <w:t>Versie</w:t>
+            </w:r>
+          </w:p>
+        </w:tc>
+        <w:tc>
+          <w:tcPr>
+            <w:tcW w:type="auto" w:w="1512"/>
+          </w:tcPr>
+          <w:p>
+            <w:pPr>
+              <w:jc w:val="left"/>
+            </w:pPr>
+            <w:r>
+              <w:t>Datum</w:t>
+            </w:r>
+          </w:p>
+        </w:tc>
+        <w:tc>
+          <w:tcPr>
+            <w:tcW w:type="auto" w:w="1512"/>
+          </w:tcPr>
+          <w:p>
+            <w:pPr>
+              <w:jc w:val="left"/>
+            </w:pPr>
+            <w:r>
+              <w:t>Status</w:t>
+            </w:r>
+          </w:p>
+        </w:tc>
+        <w:tc>
+          <w:tcPr>
+            <w:tcW w:type="auto" w:w="1512"/>
+          </w:tcPr>
+          <w:p>
+            <w:pPr>
+              <w:jc w:val="left"/>
+            </w:pPr>
+            <w:r>
+              <w:t>Auteur</w:t>
+            </w:r>
+          </w:p>
+        </w:tc>
+        <w:tc>
+          <w:tcPr>
+            <w:tcW w:type="auto" w:w="1512"/>
+          </w:tcPr>
+          <w:p>
+            <w:pPr>
+              <w:jc w:val="left"/>
+            </w:pPr>
+            <w:r>
+              <w:t>Reviewers</w:t>
+            </w:r>
+          </w:p>
+        </w:tc>
+        <w:tc>
+          <w:tcPr>
+            <w:tcW w:type="auto" w:w="1512"/>
+          </w:tcPr>
+          <w:p>
+            <w:pPr>
+              <w:jc w:val="left"/>
+            </w:pPr>
+            <w:r>
+              <w:t>Opmerkingen</w:t>
+            </w:r>
+          </w:p>
+        </w:tc>
+      </w:tr>
+      <w:tr>
+        <w:tc>
+          <w:tcPr>
+            <w:tcW w:type="auto" w:w="1512"/>
+          </w:tcPr>
+          <w:p>
+            <w:pPr>
+              <w:jc w:val="left"/>
+            </w:pPr>
+            <w:r>
+              <w:rPr>
+                <w:highlight w:val="yellow"/>
+              </w:rPr>
+              <w:t>{versie}</w:t>
+            </w:r>
+          </w:p>
+        </w:tc>
+        <w:tc>
+          <w:tcPr>
+            <w:tcW w:type="auto" w:w="1512"/>
+          </w:tcPr>
+          <w:p>
+            <w:pPr>
+              <w:jc w:val="left"/>
+            </w:pPr>
+            <w:r>
+              <w:rPr>
+                <w:highlight w:val="yellow"/>
+              </w:rPr>
+              <w:t>{datum}</w:t>
+            </w:r>
+          </w:p>
+        </w:tc>
+        <w:tc>
+          <w:tcPr>
+            <w:tcW w:type="auto" w:w="1512"/>
+          </w:tcPr>
+          <w:p>
+            <w:pPr>
+              <w:jc w:val="left"/>
+            </w:pPr>
+            <w:r>
+              <w:rPr>
+                <w:highlight w:val="yellow"/>
+              </w:rPr>
+              <w:t>{status}</w:t>
+            </w:r>
+          </w:p>
+        </w:tc>
+        <w:tc>
+          <w:tcPr>
+            <w:tcW w:type="auto" w:w="1512"/>
+          </w:tcPr>
+          <w:p>
+            <w:pPr>
+              <w:jc w:val="left"/>
+            </w:pPr>
+            <w:r>
+              <w:rPr>
+                <w:highlight w:val="yellow"/>
+              </w:rPr>
+              <w:t>{naam}</w:t>
+            </w:r>
+          </w:p>
+        </w:tc>
+        <w:tc>
+          <w:tcPr>
+            <w:tcW w:type="auto" w:w="1512"/>
+          </w:tcPr>
+          <w:p>
+            <w:pPr>
+              <w:jc w:val="left"/>
+            </w:pPr>
+            <w:r>
+              <w:rPr>
+                <w:highlight w:val="yellow"/>
+              </w:rPr>
+              <w:t>{namen}</w:t>
+            </w:r>
+          </w:p>
+        </w:tc>
+        <w:tc>
+          <w:tcPr>
+            <w:tcW w:type="auto" w:w="1512"/>
+          </w:tcPr>
+          <w:p>
+            <w:pPr>
+              <w:jc w:val="left"/>
+            </w:pPr>
+            <w:r>
+              <w:rPr>
+                <w:highlight w:val="yellow"/>
+              </w:rPr>
+              <w:t>{opmerkingen}</w:t>
+            </w:r>
+          </w:p>
+        </w:tc>
+      </w:tr>
+    </w:tbl>
+    <w:p>
+      <w:pPr>
+        <w:pStyle w:val="Kop6"/>
+      </w:pPr>
+      <w:r>
+        <w:t>Betrokkenen bij dit document</w:t>
+      </w:r>
+    </w:p>
+    <w:p>
+      <w:r>
+        <w:rPr>
+          <w:highlight w:val="yellow"/>
+        </w:rPr>
+        <w:t>{Neem in onderstaande tabel de auteurs, reviewers en goedkeurders van dit document op}</w:t>
+      </w:r>
+    </w:p>
+    <w:tbl>
+      <w:tblPr>
+        <w:tblStyle w:val="Tabelraster1"/>
+        <w:tblW w:type="pct" w:w="100%"/>
+        <w:tblLook w:firstColumn="1" w:firstRow="1" w:lastColumn="0" w:lastRow="0" w:noHBand="0" w:noVBand="1" w:val="04A0"/>
+      </w:tblPr>
+      <w:tblGrid>
+        <w:gridCol w:w="3023"/>
+        <w:gridCol w:w="3023"/>
+        <w:gridCol w:w="3023"/>
+      </w:tblGrid>
+      <w:tr>
+        <w:tc>
+          <w:tcPr>
+            <w:tcW w:type="auto" w:w="3023"/>
+          </w:tcPr>
+          <w:p>
+            <w:pPr>
+              <w:jc w:val="left"/>
+            </w:pPr>
+            <w:r>
+              <w:t>Organisatie</w:t>
+            </w:r>
+          </w:p>
+        </w:tc>
+        <w:tc>
+          <w:tcPr>
+            <w:tcW w:type="auto" w:w="3023"/>
+          </w:tcPr>
+          <w:p>
+            <w:pPr>
+              <w:jc w:val="left"/>
+            </w:pPr>
+            <w:r>
+              <w:t>Functie/rol</w:t>
+            </w:r>
+          </w:p>
+        </w:tc>
+        <w:tc>
+          <w:tcPr>
+            <w:tcW w:type="auto" w:w="3023"/>
+          </w:tcPr>
+          <w:p>
+            <w:pPr>
+              <w:jc w:val="left"/>
+            </w:pPr>
+            <w:r>
               <w:t>Naam</w:t>
             </w:r>
           </w:p>
         </w:tc>
-        <w:tc>
-          <w:tcPr>
-            <w:tcW w:type="auto" w:w="3023"/>
-          </w:tcPr>
-          <w:p>
-            <w:pPr>
-              <w:jc w:val="left"/>
-            </w:pPr>
-            <w:r>
-              <w:t>Organisatie</w:t>
-            </w:r>
-          </w:p>
-        </w:tc>
-        <w:tc>
-          <w:tcPr>
-            <w:tcW w:type="auto" w:w="3023"/>
-          </w:tcPr>
-          <w:p>
-            <w:pPr>
-              <w:jc w:val="left"/>
-            </w:pPr>
-            <w:r>
-              <w:t>Functie/rol</w:t>
-            </w:r>
-          </w:p>
-        </w:tc>
       </w:tr>
       <w:tr>
         <w:tc>
@@ -1156,7 +690,20 @@
               <w:rPr>
                 <w:highlight w:val="yellow"/>
               </w:rPr>
-              <w:t>{naam projectleider opdrachtgevende organisatie}</w:t>
+              <w:t>{opdrachtgevende organisatie}</w:t>
+            </w:r>
+          </w:p>
+        </w:tc>
+        <w:tc>
+          <w:tcPr>
+            <w:tcW w:type="auto" w:w="3023"/>
+          </w:tcPr>
+          <w:p>
+            <w:pPr>
+              <w:jc w:val="left"/>
+            </w:pPr>
+            <w:r>
+              <w:t>Opdrachtgever</w:t>
             </w:r>
           </w:p>
         </w:tc>
@@ -1172,6 +719,24 @@
               <w:rPr>
                 <w:highlight w:val="yellow"/>
               </w:rPr>
+              <w:t>{naam}</w:t>
+            </w:r>
+          </w:p>
+        </w:tc>
+      </w:tr>
+      <w:tr>
+        <w:tc>
+          <w:tcPr>
+            <w:tcW w:type="auto" w:w="3023"/>
+          </w:tcPr>
+          <w:p>
+            <w:pPr>
+              <w:jc w:val="left"/>
+            </w:pPr>
+            <w:r>
+              <w:rPr>
+                <w:highlight w:val="yellow"/>
+              </w:rPr>
               <w:t>{opdrachtgevende organisatie}</w:t>
             </w:r>
           </w:p>
@@ -1189,8 +754,6 @@
             </w:r>
           </w:p>
         </w:tc>
-      </w:tr>
-      <w:tr>
         <w:tc>
           <w:tcPr>
             <w:tcW w:type="auto" w:w="3023"/>
@@ -1203,10 +766,12 @@
               <w:rPr>
                 <w:highlight w:val="yellow"/>
               </w:rPr>
-              <w:t>{naam product owner}</w:t>
-            </w:r>
-          </w:p>
-        </w:tc>
+              <w:t>{naam}</w:t>
+            </w:r>
+          </w:p>
+        </w:tc>
+      </w:tr>
+      <w:tr>
         <w:tc>
           <w:tcPr>
             <w:tcW w:type="auto" w:w="3023"/>
@@ -1236,8 +801,6 @@
             </w:r>
           </w:p>
         </w:tc>
-      </w:tr>
-      <w:tr>
         <w:tc>
           <w:tcPr>
             <w:tcW w:type="auto" w:w="3023"/>
@@ -1250,10 +813,12 @@
               <w:rPr>
                 <w:highlight w:val="yellow"/>
               </w:rPr>
-              <w:t>{naam projectleider beheerorganisatie}</w:t>
-            </w:r>
-          </w:p>
-        </w:tc>
+              <w:t>{naam}</w:t>
+            </w:r>
+          </w:p>
+        </w:tc>
+      </w:tr>
+      <w:tr>
         <w:tc>
           <w:tcPr>
             <w:tcW w:type="auto" w:w="3023"/>
@@ -1266,6 +831,53 @@
               <w:rPr>
                 <w:highlight w:val="yellow"/>
               </w:rPr>
+              <w:t>{opdrachtgevende organisatie}</w:t>
+            </w:r>
+          </w:p>
+        </w:tc>
+        <w:tc>
+          <w:tcPr>
+            <w:tcW w:type="auto" w:w="3023"/>
+          </w:tcPr>
+          <w:p>
+            <w:pPr>
+              <w:jc w:val="left"/>
+            </w:pPr>
+            <w:r>
+              <w:t>Kwaliteitsmanager</w:t>
+            </w:r>
+          </w:p>
+        </w:tc>
+        <w:tc>
+          <w:tcPr>
+            <w:tcW w:type="auto" w:w="3023"/>
+          </w:tcPr>
+          <w:p>
+            <w:pPr>
+              <w:jc w:val="left"/>
+            </w:pPr>
+            <w:r>
+              <w:rPr>
+                <w:highlight w:val="yellow"/>
+              </w:rPr>
+              <w:t>{naam}</w:t>
+            </w:r>
+          </w:p>
+        </w:tc>
+      </w:tr>
+      <w:tr>
+        <w:tc>
+          <w:tcPr>
+            <w:tcW w:type="auto" w:w="3023"/>
+          </w:tcPr>
+          <w:p>
+            <w:pPr>
+              <w:jc w:val="left"/>
+            </w:pPr>
+            <w:r>
+              <w:rPr>
+                <w:highlight w:val="yellow"/>
+              </w:rPr>
               <w:t>{beheerorganisatie}</w:t>
             </w:r>
           </w:p>
@@ -1283,8 +895,6 @@
             </w:r>
           </w:p>
         </w:tc>
-      </w:tr>
-      <w:tr>
         <w:tc>
           <w:tcPr>
             <w:tcW w:type="auto" w:w="3023"/>
@@ -1297,10 +907,59 @@
               <w:rPr>
                 <w:highlight w:val="yellow"/>
               </w:rPr>
-              <w:t>{naam projectleider ICTU}</w:t>
-            </w:r>
-          </w:p>
-        </w:tc>
+              <w:t>{naam}</w:t>
+            </w:r>
+          </w:p>
+        </w:tc>
+      </w:tr>
+      <w:tr>
+        <w:tc>
+          <w:tcPr>
+            <w:tcW w:type="auto" w:w="3023"/>
+          </w:tcPr>
+          <w:p>
+            <w:pPr>
+              <w:jc w:val="left"/>
+            </w:pPr>
+            <w:r>
+              <w:rPr>
+                <w:highlight w:val="yellow"/>
+              </w:rPr>
+              <w:t>{beheerorganisatie}</w:t>
+            </w:r>
+          </w:p>
+        </w:tc>
+        <w:tc>
+          <w:tcPr>
+            <w:tcW w:type="auto" w:w="3023"/>
+          </w:tcPr>
+          <w:p>
+            <w:pPr>
+              <w:jc w:val="left"/>
+            </w:pPr>
+            <w:r>
+              <w:t>Kwaliteitsmanager</w:t>
+            </w:r>
+          </w:p>
+        </w:tc>
+        <w:tc>
+          <w:tcPr>
+            <w:tcW w:type="auto" w:w="3023"/>
+          </w:tcPr>
+          <w:p>
+            <w:pPr>
+              <w:jc w:val="left"/>
+            </w:pPr>
+            <w:r>
+              <w:rPr>
+                <w:highlight w:val="yellow"/>
+              </w:rPr>
+              <w:t>{naam}</w:t>
+            </w:r>
+          </w:p>
+        </w:tc>
+      </w:tr>
+      <w:tr>
         <w:tc>
           <w:tcPr>
             <w:tcW w:type="auto" w:w="3023"/>
@@ -1327,8 +986,6 @@
             </w:r>
           </w:p>
         </w:tc>
-      </w:tr>
-      <w:tr>
         <w:tc>
           <w:tcPr>
             <w:tcW w:type="auto" w:w="3023"/>
@@ -1341,10 +998,12 @@
               <w:rPr>
                 <w:highlight w:val="yellow"/>
               </w:rPr>
-              <w:t>{naam software delivery manager}</w:t>
-            </w:r>
-          </w:p>
-        </w:tc>
+              <w:t>{naam}</w:t>
+            </w:r>
+          </w:p>
+        </w:tc>
+      </w:tr>
+      <w:tr>
         <w:tc>
           <w:tcPr>
             <w:tcW w:type="auto" w:w="3023"/>
@@ -1371,6 +1030,66 @@
             </w:r>
           </w:p>
         </w:tc>
+        <w:tc>
+          <w:tcPr>
+            <w:tcW w:type="auto" w:w="3023"/>
+          </w:tcPr>
+          <w:p>
+            <w:pPr>
+              <w:jc w:val="left"/>
+            </w:pPr>
+            <w:r>
+              <w:rPr>
+                <w:highlight w:val="yellow"/>
+              </w:rPr>
+              <w:t>{naam}</w:t>
+            </w:r>
+          </w:p>
+        </w:tc>
+      </w:tr>
+      <w:tr>
+        <w:tc>
+          <w:tcPr>
+            <w:tcW w:type="auto" w:w="3023"/>
+          </w:tcPr>
+          <w:p>
+            <w:pPr>
+              <w:jc w:val="left"/>
+            </w:pPr>
+            <w:r>
+              <w:t>ICTU</w:t>
+            </w:r>
+          </w:p>
+        </w:tc>
+        <w:tc>
+          <w:tcPr>
+            <w:tcW w:type="auto" w:w="3023"/>
+          </w:tcPr>
+          <w:p>
+            <w:pPr>
+              <w:jc w:val="left"/>
+            </w:pPr>
+            <w:r>
+              <w:t>Kwaliteitsmanager</w:t>
+            </w:r>
+          </w:p>
+        </w:tc>
+        <w:tc>
+          <w:tcPr>
+            <w:tcW w:type="auto" w:w="3023"/>
+          </w:tcPr>
+          <w:p>
+            <w:pPr>
+              <w:jc w:val="left"/>
+            </w:pPr>
+            <w:r>
+              <w:rPr>
+                <w:highlight w:val="yellow"/>
+              </w:rPr>
+              <w:t>{naam}</w:t>
+            </w:r>
+          </w:p>
+        </w:tc>
       </w:tr>
     </w:tbl>
     <w:p>
@@ -1383,7 +1102,7 @@
     </w:p>
     <w:p>
       <w:r>
-        <w:t>Versie wip, 08-11-2024</w:t>
+        <w:t>Versie wip, 06-12-2024</w:t>
       </w:r>
     </w:p>
     <w:p>

--- a/docs/wip/ICTU-Template-Plan-van-Aanpak-Realisatiefase.docx
+++ b/docs/wip/ICTU-Template-Plan-van-Aanpak-Realisatiefase.docx
@@ -1,15 +1,16 @@
 
 <file path=word/document.xml><?xml version="1.0" encoding="utf-8"?>
-<w:document xmlns:wpc="http://schemas.microsoft.com/office/word/2010/wordprocessingCanvas" xmlns:cx="http://schemas.microsoft.com/office/drawing/2014/chartex" xmlns:cx1="http://schemas.microsoft.com/office/drawing/2015/9/8/chartex" xmlns:cx2="http://schemas.microsoft.com/office/drawing/2015/10/21/chartex" xmlns:cx3="http://schemas.microsoft.com/office/drawing/2016/5/9/chartex" xmlns:cx4="http://schemas.microsoft.com/office/drawing/2016/5/10/chartex" xmlns:cx5="http://schemas.microsoft.com/office/drawing/2016/5/11/chartex" xmlns:cx6="http://schemas.microsoft.com/office/drawing/2016/5/12/chartex" xmlns:cx7="http://schemas.microsoft.com/office/drawing/2016/5/13/chartex" xmlns:cx8="http://schemas.microsoft.com/office/drawing/2016/5/14/chartex" xmlns:mc="http://schemas.openxmlformats.org/markup-compatibility/2006" xmlns:aink="http://schemas.microsoft.com/office/drawing/2016/ink" xmlns:am3d="http://schemas.microsoft.com/office/drawing/2017/model3d" xmlns:o="urn:schemas-microsoft-com:office:office" xmlns:r="http://schemas.openxmlformats.org/officeDocument/2006/relationships" xmlns:m="http://schemas.openxmlformats.org/officeDocument/2006/math" xmlns:v="urn:schemas-microsoft-com:vml" xmlns:wp14="http://schemas.microsoft.com/office/word/2010/wordprocessingDrawing" xmlns:wp="http://schemas.openxmlformats.org/drawingml/2006/wordprocessingDrawing" xmlns:w10="urn:schemas-microsoft-com:office:word" xmlns:w="http://schemas.openxmlformats.org/wordprocessingml/2006/main" xmlns:w14="http://schemas.microsoft.com/office/word/2010/wordml" xmlns:w15="http://schemas.microsoft.com/office/word/2012/wordml" xmlns:w16cex="http://schemas.microsoft.com/office/word/2018/wordml/cex" xmlns:w16cid="http://schemas.microsoft.com/office/word/2016/wordml/cid" xmlns:w16="http://schemas.microsoft.com/office/word/2018/wordml" xmlns:w16sdtdh="http://schemas.microsoft.com/office/word/2020/wordml/sdtdatahash" xmlns:w16se="http://schemas.microsoft.com/office/word/2015/wordml/symex" xmlns:wpg="http://schemas.microsoft.com/office/word/2010/wordprocessingGroup" xmlns:wpi="http://schemas.microsoft.com/office/word/2010/wordprocessingInk" xmlns:wne="http://schemas.microsoft.com/office/word/2006/wordml" xmlns:wps="http://schemas.microsoft.com/office/word/2010/wordprocessingShape" mc:Ignorable="w14 w15 w16se w16cid w16 w16cex w16sdtdh wp14">
+<w:document xmlns:wpc="http://schemas.microsoft.com/office/word/2010/wordprocessingCanvas" xmlns:cx="http://schemas.microsoft.com/office/drawing/2014/chartex" xmlns:cx1="http://schemas.microsoft.com/office/drawing/2015/9/8/chartex" xmlns:cx2="http://schemas.microsoft.com/office/drawing/2015/10/21/chartex" xmlns:cx3="http://schemas.microsoft.com/office/drawing/2016/5/9/chartex" xmlns:cx4="http://schemas.microsoft.com/office/drawing/2016/5/10/chartex" xmlns:cx5="http://schemas.microsoft.com/office/drawing/2016/5/11/chartex" xmlns:cx6="http://schemas.microsoft.com/office/drawing/2016/5/12/chartex" xmlns:cx7="http://schemas.microsoft.com/office/drawing/2016/5/13/chartex" xmlns:cx8="http://schemas.microsoft.com/office/drawing/2016/5/14/chartex" xmlns:mc="http://schemas.openxmlformats.org/markup-compatibility/2006" xmlns:aink="http://schemas.microsoft.com/office/drawing/2016/ink" xmlns:am3d="http://schemas.microsoft.com/office/drawing/2017/model3d" xmlns:o="urn:schemas-microsoft-com:office:office" xmlns:oel="http://schemas.microsoft.com/office/2019/extlst" xmlns:r="http://schemas.openxmlformats.org/officeDocument/2006/relationships" xmlns:m="http://schemas.openxmlformats.org/officeDocument/2006/math" xmlns:v="urn:schemas-microsoft-com:vml" xmlns:wp14="http://schemas.microsoft.com/office/word/2010/wordprocessingDrawing" xmlns:wp="http://schemas.openxmlformats.org/drawingml/2006/wordprocessingDrawing" xmlns:w10="urn:schemas-microsoft-com:office:word" xmlns:w="http://schemas.openxmlformats.org/wordprocessingml/2006/main" xmlns:w14="http://schemas.microsoft.com/office/word/2010/wordml" xmlns:w15="http://schemas.microsoft.com/office/word/2012/wordml" xmlns:w16cex="http://schemas.microsoft.com/office/word/2018/wordml/cex" xmlns:w16cid="http://schemas.microsoft.com/office/word/2016/wordml/cid" xmlns:w16="http://schemas.microsoft.com/office/word/2018/wordml" xmlns:w16du="http://schemas.microsoft.com/office/word/2023/wordml/word16du" xmlns:w16sdtdh="http://schemas.microsoft.com/office/word/2020/wordml/sdtdatahash" xmlns:w16se="http://schemas.microsoft.com/office/word/2015/wordml/symex" xmlns:wpg="http://schemas.microsoft.com/office/word/2010/wordprocessingGroup" xmlns:wpi="http://schemas.microsoft.com/office/word/2010/wordprocessingInk" xmlns:wne="http://schemas.microsoft.com/office/word/2006/wordml" xmlns:wps="http://schemas.microsoft.com/office/word/2010/wordprocessingShape" mc:Ignorable="w14 w15 w16se w16cid w16 w16cex w16sdtdh w16du wp14">
   <w:body>
     <w:p/>
     <w:p/>
+    <w:p/>
     <w:p>
       <w:r>
         <w:drawing>
           <wp:inline xmlns:a="http://schemas.openxmlformats.org/drawingml/2006/main" xmlns:pic="http://schemas.openxmlformats.org/drawingml/2006/picture">
             <wp:extent cx="1800000" cy="627632"/>
-            <wp:docPr id="1" name="Picture 1"/>
+            <wp:docPr id="1" name="Picture 1" title="ICTU logo"/>
             <wp:cNvGraphicFramePr>
               <a:graphicFrameLocks noChangeAspect="1"/>
             </wp:cNvGraphicFramePr>
@@ -52,6 +53,7 @@
       <w:r>
         <w:rPr>
           <w:b/>
+          <w:color w:val="000000"/>
           <w:highlight w:val="yellow"/>
         </w:rPr>
         <w:t>{Projectnaam}</w:t>
@@ -64,6 +66,7 @@
       </w:r>
       <w:r>
         <w:rPr>
+          <w:color w:val="000000"/>
           <w:highlight w:val="yellow"/>
         </w:rPr>
         <w:t>{Rubriceringsniveau}</w:t>
@@ -75,6 +78,7 @@
       </w:r>
       <w:r>
         <w:rPr>
+          <w:color w:val="000000"/>
           <w:highlight w:val="yellow"/>
         </w:rPr>
         <w:t>{Versienummer}</w:t>
@@ -84,6 +88,7 @@
       </w:r>
       <w:r>
         <w:rPr>
+          <w:color w:val="000000"/>
           <w:highlight w:val="yellow"/>
         </w:rPr>
         <w:t>{Datum}</w:t>
@@ -95,7 +100,7 @@
         <w:drawing>
           <wp:inline xmlns:a="http://schemas.openxmlformats.org/drawingml/2006/main" xmlns:pic="http://schemas.openxmlformats.org/drawingml/2006/picture">
             <wp:extent cx="5400000" cy="2891339"/>
-            <wp:docPr id="2" name="Picture 2"/>
+            <wp:docPr id="2" name="Picture 2" title="Word cloud met woorden die veel voorkomen in het document zoals Kwaliteitsaanpak, Realisatie, ICTU, Software en Overheid"/>
             <wp:cNvGraphicFramePr>
               <a:graphicFrameLocks noChangeAspect="1"/>
             </wp:cNvGraphicFramePr>
@@ -189,6 +194,7 @@
     <w:p>
       <w:r>
         <w:rPr>
+          <w:color w:val="000000"/>
           <w:highlight w:val="yellow"/>
         </w:rPr>
         <w:t>{Verwijder deze paragraaf en de rubricering op de titelpagina als rubricering niet van toepassing is}</w:t>
@@ -257,6 +263,7 @@
             </w:pPr>
             <w:r>
               <w:rPr>
+                <w:color w:val="000000"/>
                 <w:highlight w:val="yellow"/>
               </w:rPr>
               <w:t>{Rubriceringsniveau}</w:t>
@@ -273,6 +280,7 @@
             </w:pPr>
             <w:r>
               <w:rPr>
+                <w:color w:val="000000"/>
                 <w:highlight w:val="yellow"/>
               </w:rPr>
               <w:t>{Rubriceringsduur}</w:t>
@@ -289,6 +297,7 @@
             </w:pPr>
             <w:r>
               <w:rPr>
+                <w:color w:val="000000"/>
                 <w:highlight w:val="yellow"/>
               </w:rPr>
               <w:t>{Vaststeller van de rubricering: minister, staatssecretaris, secretaris-generaal of een door de secretaris-generaal aangewezen rubriceringsambtenaar}</w:t>
@@ -368,6 +377,7 @@
             </w:pPr>
             <w:r>
               <w:rPr>
+                <w:color w:val="000000"/>
                 <w:highlight w:val="yellow"/>
               </w:rPr>
               <w:t>{versie}</w:t>
@@ -384,6 +394,7 @@
             </w:pPr>
             <w:r>
               <w:rPr>
+                <w:color w:val="000000"/>
                 <w:highlight w:val="yellow"/>
               </w:rPr>
               <w:t>{datum}</w:t>
@@ -400,6 +411,7 @@
             </w:pPr>
             <w:r>
               <w:rPr>
+                <w:color w:val="000000"/>
                 <w:highlight w:val="yellow"/>
               </w:rPr>
               <w:t>{naam}</w:t>
@@ -521,6 +533,7 @@
             </w:pPr>
             <w:r>
               <w:rPr>
+                <w:color w:val="000000"/>
                 <w:highlight w:val="yellow"/>
               </w:rPr>
               <w:t>{versie}</w:t>
@@ -537,6 +550,7 @@
             </w:pPr>
             <w:r>
               <w:rPr>
+                <w:color w:val="000000"/>
                 <w:highlight w:val="yellow"/>
               </w:rPr>
               <w:t>{datum}</w:t>
@@ -553,6 +567,7 @@
             </w:pPr>
             <w:r>
               <w:rPr>
+                <w:color w:val="000000"/>
                 <w:highlight w:val="yellow"/>
               </w:rPr>
               <w:t>{status}</w:t>
@@ -569,6 +584,7 @@
             </w:pPr>
             <w:r>
               <w:rPr>
+                <w:color w:val="000000"/>
                 <w:highlight w:val="yellow"/>
               </w:rPr>
               <w:t>{naam}</w:t>
@@ -585,6 +601,7 @@
             </w:pPr>
             <w:r>
               <w:rPr>
+                <w:color w:val="000000"/>
                 <w:highlight w:val="yellow"/>
               </w:rPr>
               <w:t>{namen}</w:t>
@@ -601,6 +618,7 @@
             </w:pPr>
             <w:r>
               <w:rPr>
+                <w:color w:val="000000"/>
                 <w:highlight w:val="yellow"/>
               </w:rPr>
               <w:t>{opmerkingen}</w:t>
@@ -620,6 +638,7 @@
     <w:p>
       <w:r>
         <w:rPr>
+          <w:color w:val="000000"/>
           <w:highlight w:val="yellow"/>
         </w:rPr>
         <w:t>{Neem in onderstaande tabel de auteurs, reviewers en goedkeurders van dit document op}</w:t>
@@ -688,6 +707,7 @@
             </w:pPr>
             <w:r>
               <w:rPr>
+                <w:color w:val="000000"/>
                 <w:highlight w:val="yellow"/>
               </w:rPr>
               <w:t>{opdrachtgevende organisatie}</w:t>
@@ -717,6 +737,7 @@
             </w:pPr>
             <w:r>
               <w:rPr>
+                <w:color w:val="000000"/>
                 <w:highlight w:val="yellow"/>
               </w:rPr>
               <w:t>{naam}</w:t>
@@ -735,6 +756,7 @@
             </w:pPr>
             <w:r>
               <w:rPr>
+                <w:color w:val="000000"/>
                 <w:highlight w:val="yellow"/>
               </w:rPr>
               <w:t>{opdrachtgevende organisatie}</w:t>
@@ -764,6 +786,7 @@
             </w:pPr>
             <w:r>
               <w:rPr>
+                <w:color w:val="000000"/>
                 <w:highlight w:val="yellow"/>
               </w:rPr>
               <w:t>{naam}</w:t>
@@ -782,6 +805,7 @@
             </w:pPr>
             <w:r>
               <w:rPr>
+                <w:color w:val="000000"/>
                 <w:highlight w:val="yellow"/>
               </w:rPr>
               <w:t>{opdrachtgevende organisatie}</w:t>
@@ -811,6 +835,7 @@
             </w:pPr>
             <w:r>
               <w:rPr>
+                <w:color w:val="000000"/>
                 <w:highlight w:val="yellow"/>
               </w:rPr>
               <w:t>{naam}</w:t>
@@ -829,6 +854,7 @@
             </w:pPr>
             <w:r>
               <w:rPr>
+                <w:color w:val="000000"/>
                 <w:highlight w:val="yellow"/>
               </w:rPr>
               <w:t>{opdrachtgevende organisatie}</w:t>
@@ -858,6 +884,7 @@
             </w:pPr>
             <w:r>
               <w:rPr>
+                <w:color w:val="000000"/>
                 <w:highlight w:val="yellow"/>
               </w:rPr>
               <w:t>{naam}</w:t>
@@ -876,6 +903,7 @@
             </w:pPr>
             <w:r>
               <w:rPr>
+                <w:color w:val="000000"/>
                 <w:highlight w:val="yellow"/>
               </w:rPr>
               <w:t>{beheerorganisatie}</w:t>
@@ -905,6 +933,7 @@
             </w:pPr>
             <w:r>
               <w:rPr>
+                <w:color w:val="000000"/>
                 <w:highlight w:val="yellow"/>
               </w:rPr>
               <w:t>{naam}</w:t>
@@ -923,6 +952,7 @@
             </w:pPr>
             <w:r>
               <w:rPr>
+                <w:color w:val="000000"/>
                 <w:highlight w:val="yellow"/>
               </w:rPr>
               <w:t>{beheerorganisatie}</w:t>
@@ -952,6 +982,7 @@
             </w:pPr>
             <w:r>
               <w:rPr>
+                <w:color w:val="000000"/>
                 <w:highlight w:val="yellow"/>
               </w:rPr>
               <w:t>{naam}</w:t>
@@ -996,6 +1027,7 @@
             </w:pPr>
             <w:r>
               <w:rPr>
+                <w:color w:val="000000"/>
                 <w:highlight w:val="yellow"/>
               </w:rPr>
               <w:t>{naam}</w:t>
@@ -1040,6 +1072,7 @@
             </w:pPr>
             <w:r>
               <w:rPr>
+                <w:color w:val="000000"/>
                 <w:highlight w:val="yellow"/>
               </w:rPr>
               <w:t>{naam}</w:t>
@@ -1084,6 +1117,7 @@
             </w:pPr>
             <w:r>
               <w:rPr>
+                <w:color w:val="000000"/>
                 <w:highlight w:val="yellow"/>
               </w:rPr>
               <w:t>{naam}</w:t>
@@ -1102,7 +1136,7 @@
     </w:p>
     <w:p>
       <w:r>
-        <w:t>Versie wip, 06-12-2024</w:t>
+        <w:t>Versie wip, 16-12-2024</w:t>
       </w:r>
     </w:p>
     <w:p>
@@ -1132,6 +1166,7 @@
     <w:p>
       <w:r>
         <w:rPr>
+          <w:color w:val="000000"/>
           <w:highlight w:val="yellow"/>
         </w:rPr>
         <w:t>{Managementsamenvatting}</w:t>
@@ -1156,6 +1191,7 @@
     <w:p>
       <w:r>
         <w:rPr>
+          <w:color w:val="000000"/>
           <w:highlight w:val="yellow"/>
         </w:rPr>
         <w:t>{Dit template gaat ervan uit dat het plan van aanpak een los document is, als aanvulling op het voorstel inclusief projectovereenkomst. Er kan ook voor worden gekozen delen van dit plan van aanpak op te nemen in het voorstel.}</w:t>
@@ -1172,6 +1208,7 @@
       </w:r>
       <w:r>
         <w:rPr>
+          <w:color w:val="000000"/>
           <w:highlight w:val="yellow"/>
         </w:rPr>
         <w:t>{het project}</w:t>
@@ -1193,6 +1230,7 @@
       </w:r>
       <w:r>
         <w:rPr>
+          <w:color w:val="000000"/>
           <w:highlight w:val="yellow"/>
         </w:rPr>
         <w:t>{opdrachtgevende organisatie}</w:t>
@@ -1202,6 +1240,7 @@
       </w:r>
       <w:r>
         <w:rPr>
+          <w:color w:val="000000"/>
           <w:highlight w:val="yellow"/>
         </w:rPr>
         <w:t>{en operationeel te beheren}</w:t>
@@ -1288,6 +1327,7 @@
       </w:r>
       <w:r>
         <w:rPr>
+          <w:color w:val="000000"/>
           <w:highlight w:val="yellow"/>
         </w:rPr>
         <w:t>{projectresultaat}</w:t>
@@ -1297,6 +1337,7 @@
       </w:r>
       <w:r>
         <w:rPr>
+          <w:color w:val="000000"/>
           <w:highlight w:val="yellow"/>
         </w:rPr>
         <w:t>{partijen}</w:t>
@@ -1306,6 +1347,7 @@
       </w:r>
       <w:r>
         <w:rPr>
+          <w:color w:val="000000"/>
           <w:highlight w:val="yellow"/>
         </w:rPr>
         <w:t>{het product}</w:t>
@@ -1315,6 +1357,7 @@
       </w:r>
       <w:r>
         <w:rPr>
+          <w:color w:val="000000"/>
           <w:highlight w:val="yellow"/>
         </w:rPr>
         <w:t>{titel, versie en datum}</w:t>
@@ -1337,6 +1380,7 @@
       </w:r>
       <w:r>
         <w:rPr>
+          <w:color w:val="000000"/>
           <w:highlight w:val="yellow"/>
         </w:rPr>
         <w:t>{opdrachtgevende organisatie}</w:t>
@@ -1351,6 +1395,7 @@
       </w:r>
       <w:r>
         <w:rPr>
+          <w:color w:val="000000"/>
           <w:highlight w:val="yellow"/>
         </w:rPr>
         <w:t>{partijen}</w:t>
@@ -1360,6 +1405,7 @@
       </w:r>
       <w:r>
         <w:rPr>
+          <w:color w:val="000000"/>
           <w:highlight w:val="yellow"/>
         </w:rPr>
         <w:t>{partijen}</w:t>
@@ -1371,6 +1417,7 @@
     <w:p>
       <w:r>
         <w:rPr>
+          <w:color w:val="000000"/>
           <w:highlight w:val="yellow"/>
         </w:rPr>
         <w:t>{Als de beheerorganisatie bij start van de realisatiefase nog niet bekend is, vormt dat waarschijnlijk een aanzienlijk risico voor het project. Als operationeel beheer onderdeel is van de dienstverlening is dit zelfs onoverkomelijk. Benoem hier dat deze onbekende partij wel degelijk tot de doelgroep van dit document behoort. Verwijs naar het hoofdstuk "Werkwijze" voor de getroffen maatregelen om de late keuze voor een beheerorganisatie zoveel mogelijk te ondervangen. Verwijs naar gemaakte aannames rond zaken als productieplatform, releaseprocessen en beheerfunctionaliteit.}</w:t>
@@ -1516,6 +1563,7 @@
             </w:pPr>
             <w:r>
               <w:rPr>
+                <w:color w:val="000000"/>
                 <w:highlight w:val="yellow"/>
               </w:rPr>
               <w:t>{Indien van toepassing:}</w:t>
@@ -1550,6 +1598,7 @@
             </w:pPr>
             <w:r>
               <w:rPr>
+                <w:color w:val="000000"/>
                 <w:highlight w:val="yellow"/>
               </w:rPr>
               <w:t>{Indien van toepassing:}</w:t>
@@ -1667,6 +1716,7 @@
             </w:r>
             <w:r>
               <w:rPr>
+                <w:color w:val="000000"/>
                 <w:highlight w:val="yellow"/>
               </w:rPr>
               <w:t>{opdrachtgevende organisatie}</w:t>
@@ -1701,6 +1751,7 @@
             </w:pPr>
             <w:r>
               <w:rPr>
+                <w:color w:val="000000"/>
                 <w:highlight w:val="yellow"/>
               </w:rPr>
               <w:t>{opdrachtgevende organisatie}</w:t>
@@ -1710,6 +1761,7 @@
             </w:r>
             <w:r>
               <w:rPr>
+                <w:color w:val="000000"/>
                 <w:highlight w:val="yellow"/>
               </w:rPr>
               <w:t>{partijen}</w:t>
@@ -1744,6 +1796,7 @@
             </w:pPr>
             <w:r>
               <w:rPr>
+                <w:color w:val="000000"/>
                 <w:highlight w:val="yellow"/>
               </w:rPr>
               <w:t>{opdrachtgevende organisatie}</w:t>
@@ -1765,6 +1818,7 @@
             </w:pPr>
             <w:r>
               <w:rPr>
+                <w:color w:val="000000"/>
                 <w:highlight w:val="yellow"/>
               </w:rPr>
               <w:t>{volgnummer}</w:t>
@@ -1781,6 +1835,7 @@
             </w:pPr>
             <w:r>
               <w:rPr>
+                <w:color w:val="000000"/>
                 <w:highlight w:val="yellow"/>
               </w:rPr>
               <w:t>{uitgangspunt}</w:t>
@@ -1803,6 +1858,7 @@
       </w:r>
       <w:r>
         <w:rPr>
+          <w:color w:val="000000"/>
           <w:highlight w:val="yellow"/>
         </w:rPr>
         <w:t>{het project}</w:t>
@@ -1823,6 +1879,7 @@
       </w:r>
       <w:r>
         <w:rPr>
+          <w:color w:val="000000"/>
           <w:highlight w:val="yellow"/>
         </w:rPr>
         <w:t>{versie}</w:t>
@@ -1843,6 +1900,7 @@
       </w:r>
       <w:r>
         <w:rPr>
+          <w:color w:val="000000"/>
           <w:highlight w:val="yellow"/>
         </w:rPr>
         <w:t>{versie}</w:t>
@@ -1863,6 +1921,7 @@
       </w:r>
       <w:r>
         <w:rPr>
+          <w:color w:val="000000"/>
           <w:highlight w:val="yellow"/>
         </w:rPr>
         <w:t>{versie}</w:t>
@@ -1883,6 +1942,7 @@
       </w:r>
       <w:r>
         <w:rPr>
+          <w:color w:val="000000"/>
           <w:highlight w:val="yellow"/>
         </w:rPr>
         <w:t>{versie}</w:t>
@@ -1903,6 +1963,7 @@
       </w:r>
       <w:r>
         <w:rPr>
+          <w:color w:val="000000"/>
           <w:highlight w:val="yellow"/>
         </w:rPr>
         <w:t>{versie}</w:t>
@@ -1923,6 +1984,7 @@
       </w:r>
       <w:r>
         <w:rPr>
+          <w:color w:val="000000"/>
           <w:highlight w:val="yellow"/>
         </w:rPr>
         <w:t>{versie}</w:t>
@@ -1943,6 +2005,7 @@
       </w:r>
       <w:r>
         <w:rPr>
+          <w:color w:val="000000"/>
           <w:highlight w:val="yellow"/>
         </w:rPr>
         <w:t>{versie}</w:t>
@@ -1963,6 +2026,7 @@
       </w:r>
       <w:r>
         <w:rPr>
+          <w:color w:val="000000"/>
           <w:highlight w:val="yellow"/>
         </w:rPr>
         <w:t>{versie}</w:t>
@@ -1983,6 +2047,7 @@
       </w:r>
       <w:r>
         <w:rPr>
+          <w:color w:val="000000"/>
           <w:highlight w:val="yellow"/>
         </w:rPr>
         <w:t>{versie}</w:t>
@@ -2003,6 +2068,7 @@
       </w:r>
       <w:r>
         <w:rPr>
+          <w:color w:val="000000"/>
           <w:highlight w:val="yellow"/>
         </w:rPr>
         <w:t>{versie}</w:t>
@@ -2023,6 +2089,7 @@
       </w:r>
       <w:r>
         <w:rPr>
+          <w:color w:val="000000"/>
           <w:highlight w:val="yellow"/>
         </w:rPr>
         <w:t>{versie}</w:t>
@@ -2043,6 +2110,7 @@
       </w:r>
       <w:r>
         <w:rPr>
+          <w:color w:val="000000"/>
           <w:highlight w:val="yellow"/>
         </w:rPr>
         <w:t>{versie}</w:t>
@@ -2063,6 +2131,7 @@
       </w:r>
       <w:r>
         <w:rPr>
+          <w:color w:val="000000"/>
           <w:highlight w:val="yellow"/>
         </w:rPr>
         <w:t>{versie}</w:t>
@@ -2083,6 +2152,7 @@
       </w:r>
       <w:r>
         <w:rPr>
+          <w:color w:val="000000"/>
           <w:highlight w:val="yellow"/>
         </w:rPr>
         <w:t>{versie}</w:t>
@@ -2103,6 +2173,7 @@
       </w:r>
       <w:r>
         <w:rPr>
+          <w:color w:val="000000"/>
           <w:highlight w:val="yellow"/>
         </w:rPr>
         <w:t>{versie}</w:t>
@@ -2123,6 +2194,7 @@
       </w:r>
       <w:r>
         <w:rPr>
+          <w:color w:val="000000"/>
           <w:highlight w:val="yellow"/>
         </w:rPr>
         <w:t>{versie}</w:t>
@@ -2134,6 +2206,7 @@
     <w:p>
       <w:r>
         <w:rPr>
+          <w:color w:val="000000"/>
           <w:highlight w:val="yellow"/>
         </w:rPr>
         <w:t>{Beschrijf ook een eventuele relatie met andere documenten die niet afkomstig zijn uit de voorfase}</w:t>
@@ -2153,6 +2226,7 @@
       </w:r>
       <w:r>
         <w:rPr>
+          <w:color w:val="000000"/>
           <w:highlight w:val="yellow"/>
         </w:rPr>
         <w:t>{Vul aan en pas verwijzingen aan, indien nodig}</w:t>
@@ -2177,6 +2251,7 @@
       </w:r>
       <w:r>
         <w:rPr>
+          <w:color w:val="000000"/>
           <w:highlight w:val="yellow"/>
         </w:rPr>
         <w:t>{ontwikkelen en/of onderhouden}</w:t>
@@ -2186,6 +2261,7 @@
       </w:r>
       <w:r>
         <w:rPr>
+          <w:color w:val="000000"/>
           <w:highlight w:val="yellow"/>
         </w:rPr>
         <w:t>{beschrijving functionaliteit in hoofdlijnen van de software}</w:t>
@@ -2200,6 +2276,7 @@
       </w:r>
       <w:r>
         <w:rPr>
+          <w:color w:val="000000"/>
           <w:highlight w:val="yellow"/>
         </w:rPr>
         <w:t>{doorloop}</w:t>
@@ -2363,6 +2440,7 @@
       </w:pPr>
       <w:r>
         <w:rPr>
+          <w:color w:val="000000"/>
           <w:highlight w:val="yellow"/>
         </w:rPr>
         <w:t>{eventueel bijgewerkte andere documentatie waarvoor ICTU verantwoordelijk en/of penvoerder is, zoals testplannen en kwaliteitsplan}</w:t>
@@ -2374,6 +2452,7 @@
     <w:p>
       <w:r>
         <w:rPr>
+          <w:color w:val="000000"/>
           <w:highlight w:val="yellow"/>
         </w:rPr>
         <w:t>{Als operationeel beheer onderdeel is van de dienstverlening: Het DevOps-team voert operationele beheertaken uit, conform overeengekomen kwaliteitsniveaus (quality of services). Hiertoe maakt het project beheerafspraken met de opdrachtgevende organisatie en de beheerorganisatie en legt deze vast in een dossier afspraken en procedures (DAP). Het vastleggen en rapporteren van informatie over de software tijdens het gebruik en over de uitgevoerde beheeractiviteiten kan hiervan deel uitmaken. De afspraken zijn afgestemd op het beheerplan van de beheerorganisatie, waarin is beschreven hoe de verschillende vormen van beheer van de applicaties en de infrastructuur worden uitgevoerd.}</w:t>
@@ -2382,6 +2461,7 @@
     <w:p>
       <w:r>
         <w:rPr>
+          <w:color w:val="000000"/>
           <w:highlight w:val="yellow"/>
         </w:rPr>
         <w:t>{Als operationeel en/of applicatiebeheer onderdeel is van de dienstverlening: beschrijf wanneer en hoe de dienstverlening eindigt of verlengd wordt. Bijvoorbeeld, geef aan wat de minimale hoeveelheid aan ontwikkel- en onderhoudwerk is waarbij ICTU nog een geschikte partij is om het operationeel en applicatiebeheer uit te voeren.}</w:t>
@@ -2401,6 +2481,7 @@
       </w:r>
       <w:r>
         <w:rPr>
+          <w:color w:val="000000"/>
           <w:highlight w:val="yellow"/>
         </w:rPr>
         <w:t>{ontwikkeling en/of het onderhoud}</w:t>
@@ -2410,6 +2491,7 @@
       </w:r>
       <w:r>
         <w:rPr>
+          <w:color w:val="000000"/>
           <w:highlight w:val="yellow"/>
         </w:rPr>
         <w:t>{het product}</w:t>
@@ -2449,6 +2531,7 @@
       </w:pPr>
       <w:r>
         <w:rPr>
+          <w:color w:val="000000"/>
           <w:highlight w:val="yellow"/>
         </w:rPr>
         <w:t>{Als operationeel beheer onderdeel is van de dienstverlening:}</w:t>
@@ -2458,6 +2541,7 @@
       </w:r>
       <w:r>
         <w:rPr>
+          <w:color w:val="000000"/>
           <w:highlight w:val="yellow"/>
         </w:rPr>
         <w:t>{vul aan met concreet product}</w:t>
@@ -2467,6 +2551,7 @@
       </w:r>
       <w:r>
         <w:rPr>
+          <w:color w:val="000000"/>
           <w:highlight w:val="yellow"/>
         </w:rPr>
         <w:t>{vul aan met concreet product}</w:t>
@@ -2498,6 +2583,7 @@
       </w:r>
       <w:r>
         <w:rPr>
+          <w:color w:val="000000"/>
           <w:highlight w:val="yellow"/>
         </w:rPr>
         <w:t>{Beschrijf hier eventuele andere afspraken met de opdrachtgevende organisatie}</w:t>
@@ -2509,6 +2595,7 @@
     <w:p>
       <w:r>
         <w:rPr>
+          <w:color w:val="000000"/>
           <w:highlight w:val="yellow"/>
         </w:rPr>
         <w:t>{Als operationeel beheer geen onderdeel is van de dienstverlening:}</w:t>
@@ -2586,6 +2673,7 @@
       </w:r>
       <w:r>
         <w:rPr>
+          <w:color w:val="000000"/>
           <w:highlight w:val="yellow"/>
         </w:rPr>
         <w:t>{opdrachtgevende organisatie}</w:t>
@@ -2619,6 +2707,7 @@
       </w:r>
       <w:r>
         <w:rPr>
+          <w:color w:val="000000"/>
           <w:highlight w:val="yellow"/>
         </w:rPr>
         <w:t>{opdrachtgevende organisatie}</w:t>
@@ -2639,6 +2728,7 @@
       </w:r>
       <w:r>
         <w:rPr>
+          <w:color w:val="000000"/>
           <w:highlight w:val="yellow"/>
         </w:rPr>
         <w:t>{twee of drie}</w:t>
@@ -2680,6 +2770,7 @@
     <w:p>
       <w:r>
         <w:rPr>
+          <w:color w:val="000000"/>
           <w:highlight w:val="yellow"/>
         </w:rPr>
         <w:t>{Verwijder deze paragraaf indien niet van toepassing}</w:t>
@@ -2765,6 +2856,7 @@
       </w:pPr>
       <w:r>
         <w:rPr>
+          <w:color w:val="000000"/>
           <w:highlight w:val="yellow"/>
         </w:rPr>
         <w:t>{Vul aan en pas aan waar nodig}</w:t>
@@ -2784,6 +2876,7 @@
       </w:r>
       <w:r>
         <w:rPr>
+          <w:color w:val="000000"/>
           <w:highlight w:val="yellow"/>
         </w:rPr>
         <w:t>{Beschrijf de eventueel te werven functies}</w:t>
@@ -2803,6 +2896,7 @@
       </w:r>
       <w:r>
         <w:rPr>
+          <w:color w:val="000000"/>
           <w:highlight w:val="yellow"/>
         </w:rPr>
         <w:t>{Als er al dergelijke acties bekend zijn, voeg ze eventueel hier in.}</w:t>
@@ -2822,6 +2916,7 @@
     <w:p>
       <w:r>
         <w:rPr>
+          <w:color w:val="000000"/>
           <w:highlight w:val="yellow"/>
         </w:rPr>
         <w:t>{opdrachtgevende organisatie}</w:t>
@@ -2831,6 +2926,7 @@
       </w:r>
       <w:r>
         <w:rPr>
+          <w:color w:val="000000"/>
           <w:highlight w:val="yellow"/>
         </w:rPr>
         <w:t>{partijen}</w:t>
@@ -2840,6 +2936,7 @@
       </w:r>
       <w:r>
         <w:rPr>
+          <w:color w:val="000000"/>
           <w:highlight w:val="yellow"/>
         </w:rPr>
         <w:t>{aantal}</w:t>
@@ -2849,6 +2946,7 @@
       </w:r>
       <w:r>
         <w:rPr>
+          <w:color w:val="000000"/>
           <w:highlight w:val="yellow"/>
         </w:rPr>
         <w:t>{dagen/dagdelen}</w:t>
@@ -2858,6 +2956,7 @@
       </w:r>
       <w:r>
         <w:rPr>
+          <w:color w:val="000000"/>
           <w:highlight w:val="yellow"/>
         </w:rPr>
         <w:t>{partij}</w:t>
@@ -2867,6 +2966,7 @@
       </w:r>
       <w:r>
         <w:rPr>
+          <w:color w:val="000000"/>
           <w:highlight w:val="yellow"/>
         </w:rPr>
         <w:t>{fysieke en/of online}</w:t>
@@ -2876,6 +2976,7 @@
       </w:r>
       <w:r>
         <w:rPr>
+          <w:color w:val="000000"/>
           <w:highlight w:val="yellow"/>
         </w:rPr>
         <w:t>{Als met hulpmiddelen van ICTU wordt gewerkt: Om deze bij ICTU te gebruiken moeten de laptops voldoen aan de bij ICTU geldende beveiligingsnormen, welke zijn opgenomen in het ICTU-voorschrift Zakelijk gebruik ICT-diensten en voorzieningen.}</w:t>
@@ -2887,6 +2988,7 @@
       </w:r>
       <w:r>
         <w:rPr>
+          <w:color w:val="000000"/>
           <w:highlight w:val="yellow"/>
         </w:rPr>
         <w:t>{opdrachtgevende organisatie}</w:t>
@@ -2937,6 +3039,7 @@
       </w:pPr>
       <w:r>
         <w:rPr>
+          <w:color w:val="000000"/>
           <w:highlight w:val="yellow"/>
         </w:rPr>
         <w:t>{vul aan en pas aan, indien nodig}</w:t>
@@ -2953,6 +3056,7 @@
     <w:p>
       <w:r>
         <w:rPr>
+          <w:color w:val="000000"/>
           <w:highlight w:val="yellow"/>
         </w:rPr>
         <w:t>{Beschrijf kort de governancestructuur: stuurgroep, rapportage- en escalatielijnen}</w:t>
@@ -2972,6 +3076,7 @@
       </w:r>
       <w:r>
         <w:rPr>
+          <w:color w:val="000000"/>
           <w:highlight w:val="yellow"/>
         </w:rPr>
         <w:t>{aantal}</w:t>
@@ -2981,6 +3086,7 @@
       </w:r>
       <w:r>
         <w:rPr>
+          <w:color w:val="000000"/>
           <w:highlight w:val="yellow"/>
         </w:rPr>
         <w:t>{opdrachtgevende organisatie}</w:t>
@@ -2992,6 +3098,7 @@
     <w:p>
       <w:r>
         <w:rPr>
+          <w:color w:val="000000"/>
           <w:highlight w:val="yellow"/>
         </w:rPr>
         <w:t>{Beschrijf hier de afspraken tussen ICTU en de opdrachtgevende organisatie over de opzet van vrijgaveadvies, release notes en goedkeuringsproces.}</w:t>
@@ -3015,10 +3122,16 @@
         <w:pStyle w:val="Kop2"/>
       </w:pPr>
       <w:r>
-        <w:t xml:space="preserve">Inzet </w:t>
+        <w:t>Verwachte inzet inhoudsdeskundigen</w:t>
+      </w:r>
+    </w:p>
+    <w:p>
+      <w:r>
+        <w:t xml:space="preserve">Betrokkenheid van inhoudsdeskundigen van </w:t>
       </w:r>
       <w:r>
         <w:rPr>
+          <w:color w:val="000000"/>
           <w:highlight w:val="yellow"/>
         </w:rPr>
         <w:t>{opdrachtgevende organisatie}</w:t>
@@ -3028,35 +3141,17 @@
       </w:r>
       <w:r>
         <w:rPr>
+          <w:color w:val="000000"/>
           <w:highlight w:val="yellow"/>
         </w:rPr>
         <w:t>{partijen}</w:t>
       </w:r>
-    </w:p>
-    <w:p>
-      <w:r>
-        <w:t xml:space="preserve">Betrokkenheid van inhoudsdeskundigen van </w:t>
+      <w:r>
+        <w:t xml:space="preserve"> is randvoorwaardelijk voor de uitvoering van de opdracht. Van de betrokken medewerkers van deze organisatie</w:t>
       </w:r>
       <w:r>
         <w:rPr>
-          <w:highlight w:val="yellow"/>
-        </w:rPr>
-        <w:t>{opdrachtgevende organisatie}</w:t>
-      </w:r>
-      <w:r>
-        <w:t xml:space="preserve"> en </w:t>
-      </w:r>
-      <w:r>
-        <w:rPr>
-          <w:highlight w:val="yellow"/>
-        </w:rPr>
-        <w:t>{partijen}</w:t>
-      </w:r>
-      <w:r>
-        <w:t xml:space="preserve"> is randvoorwaardelijk voor de uitvoering van de opdracht. Van de betrokken medewerkers van deze organisatie</w:t>
-      </w:r>
-      <w:r>
-        <w:rPr>
+          <w:color w:val="000000"/>
           <w:highlight w:val="yellow"/>
         </w:rPr>
         <w:t>{s}</w:t>
@@ -3104,6 +3199,7 @@
       </w:r>
       <w:r>
         <w:rPr>
+          <w:color w:val="000000"/>
           <w:highlight w:val="yellow"/>
         </w:rPr>
         <w:t>{opdrachtgevende organisatie}</w:t>
@@ -3113,6 +3209,7 @@
       </w:r>
       <w:r>
         <w:rPr>
+          <w:color w:val="000000"/>
           <w:highlight w:val="yellow"/>
         </w:rPr>
         <w:t>{partijen}</w:t>
@@ -3124,6 +3221,7 @@
     <w:p>
       <w:r>
         <w:rPr>
+          <w:color w:val="000000"/>
           <w:highlight w:val="yellow"/>
         </w:rPr>
         <w:t>{Selecteer de juiste rollen en vul aan, vul ook de juiste verantwoordelijkheden in, onderstaande is een eerste opzet met zoveel mogelijk rollen}</w:t>
@@ -3195,6 +3293,7 @@
             </w:r>
             <w:r>
               <w:rPr>
+                <w:color w:val="000000"/>
                 <w:highlight w:val="yellow"/>
               </w:rPr>
               <w:t>{opdrachtgevende organisatie}</w:t>
@@ -3214,6 +3313,7 @@
             </w:pPr>
             <w:r>
               <w:rPr>
+                <w:color w:val="000000"/>
                 <w:highlight w:val="yellow"/>
               </w:rPr>
               <w:t>{aantal}</w:t>
@@ -3261,6 +3361,7 @@
             </w:pPr>
             <w:r>
               <w:rPr>
+                <w:color w:val="000000"/>
                 <w:highlight w:val="yellow"/>
               </w:rPr>
               <w:t>{aantal}</w:t>
@@ -3308,6 +3409,7 @@
             </w:pPr>
             <w:r>
               <w:rPr>
+                <w:color w:val="000000"/>
                 <w:highlight w:val="yellow"/>
               </w:rPr>
               <w:t>{aantal}</w:t>
@@ -3355,6 +3457,7 @@
             </w:pPr>
             <w:r>
               <w:rPr>
+                <w:color w:val="000000"/>
                 <w:highlight w:val="yellow"/>
               </w:rPr>
               <w:t>{aantal}</w:t>
@@ -3402,6 +3505,7 @@
             </w:pPr>
             <w:r>
               <w:rPr>
+                <w:color w:val="000000"/>
                 <w:highlight w:val="yellow"/>
               </w:rPr>
               <w:t>{aantal}</w:t>
@@ -3449,6 +3553,7 @@
             </w:pPr>
             <w:r>
               <w:rPr>
+                <w:color w:val="000000"/>
                 <w:highlight w:val="yellow"/>
               </w:rPr>
               <w:t>{aantal}</w:t>
@@ -3496,6 +3601,7 @@
             </w:pPr>
             <w:r>
               <w:rPr>
+                <w:color w:val="000000"/>
                 <w:highlight w:val="yellow"/>
               </w:rPr>
               <w:t>{aantal}</w:t>
@@ -3543,6 +3649,7 @@
             </w:pPr>
             <w:r>
               <w:rPr>
+                <w:color w:val="000000"/>
                 <w:highlight w:val="yellow"/>
               </w:rPr>
               <w:t>{aantal}</w:t>
@@ -3590,6 +3697,7 @@
             </w:pPr>
             <w:r>
               <w:rPr>
+                <w:color w:val="000000"/>
                 <w:highlight w:val="yellow"/>
               </w:rPr>
               <w:t>{aantal}</w:t>
@@ -3637,6 +3745,7 @@
             </w:pPr>
             <w:r>
               <w:rPr>
+                <w:color w:val="000000"/>
                 <w:highlight w:val="yellow"/>
               </w:rPr>
               <w:t>{aantal}</w:t>
@@ -3684,6 +3793,7 @@
             </w:pPr>
             <w:r>
               <w:rPr>
+                <w:color w:val="000000"/>
                 <w:highlight w:val="yellow"/>
               </w:rPr>
               <w:t>{aantal}</w:t>
@@ -3731,6 +3841,7 @@
             </w:pPr>
             <w:r>
               <w:rPr>
+                <w:color w:val="000000"/>
                 <w:highlight w:val="yellow"/>
               </w:rPr>
               <w:t>{aantal}</w:t>
@@ -3807,6 +3918,7 @@
     <w:p>
       <w:r>
         <w:rPr>
+          <w:color w:val="000000"/>
           <w:highlight w:val="yellow"/>
         </w:rPr>
         <w:t>{Beschrijf de afstemming met gerelateerde projecten, indien van toepassing}</w:t>
@@ -3839,6 +3951,7 @@
       </w:r>
       <w:r>
         <w:rPr>
+          <w:color w:val="000000"/>
           <w:highlight w:val="yellow"/>
         </w:rPr>
         <w:t>{aantal}</w:t>
@@ -3848,6 +3961,7 @@
       </w:r>
       <w:r>
         <w:rPr>
+          <w:color w:val="000000"/>
           <w:highlight w:val="yellow"/>
         </w:rPr>
         <w:t>{opdrachtgevende organisatie}</w:t>
@@ -3862,6 +3976,7 @@
       </w:r>
       <w:r>
         <w:rPr>
+          <w:color w:val="000000"/>
           <w:highlight w:val="yellow"/>
         </w:rPr>
         <w:t>{aantal}</w:t>
@@ -3878,6 +3993,7 @@
     <w:p>
       <w:r>
         <w:rPr>
+          <w:color w:val="000000"/>
           <w:highlight w:val="yellow"/>
         </w:rPr>
         <w:t>{Hieronder een voorbeeld van een planning}</w:t>
@@ -5279,6 +5395,7 @@
             </w:r>
             <w:r>
               <w:rPr>
+                <w:color w:val="000000"/>
                 <w:highlight w:val="yellow"/>
               </w:rPr>
               <w:t>{opdrachtgevende organisatie}</w:t>
@@ -5288,6 +5405,7 @@
             </w:r>
             <w:r>
               <w:rPr>
+                <w:color w:val="000000"/>
                 <w:highlight w:val="yellow"/>
               </w:rPr>
               <w:t>{partijen}</w:t>
@@ -5353,6 +5471,7 @@
             </w:r>
             <w:r>
               <w:rPr>
+                <w:color w:val="000000"/>
                 <w:highlight w:val="yellow"/>
               </w:rPr>
               <w:t>{opdrachtgevende organisatie}</w:t>
@@ -5362,6 +5481,7 @@
             </w:r>
             <w:r>
               <w:rPr>
+                <w:color w:val="000000"/>
                 <w:highlight w:val="yellow"/>
               </w:rPr>
               <w:t>{beheerorganisatie}</w:t>
@@ -5399,6 +5519,7 @@
             </w:r>
             <w:r>
               <w:rPr>
+                <w:color w:val="000000"/>
                 <w:highlight w:val="yellow"/>
               </w:rPr>
               <w:t>{producten}</w:t>
@@ -5448,6 +5569,7 @@
             </w:pPr>
             <w:r>
               <w:rPr>
+                <w:color w:val="000000"/>
                 <w:highlight w:val="yellow"/>
               </w:rPr>
               <w:t>{volgnummer}</w:t>
@@ -5464,6 +5586,7 @@
             </w:pPr>
             <w:r>
               <w:rPr>
+                <w:color w:val="000000"/>
                 <w:highlight w:val="yellow"/>
               </w:rPr>
               <w:t>{randvoorwaarde}</w:t>
@@ -5493,6 +5616,7 @@
     <w:p>
       <w:r>
         <w:rPr>
+          <w:color w:val="000000"/>
           <w:highlight w:val="yellow"/>
         </w:rPr>
         <w:t>{Deze tabel dient op basis van het concrete project en voorstel aangepast te worden.}</w:t>
@@ -5550,6 +5674,7 @@
             </w:r>
             <w:r>
               <w:rPr>
+                <w:color w:val="000000"/>
                 <w:highlight w:val="yellow"/>
               </w:rPr>
               <w:t>{partijen}</w:t>
@@ -5600,6 +5725,7 @@
             </w:r>
             <w:r>
               <w:rPr>
+                <w:color w:val="000000"/>
                 <w:highlight w:val="yellow"/>
               </w:rPr>
               <w:t>{doel}</w:t>
@@ -5646,6 +5772,7 @@
             </w:pPr>
             <w:r>
               <w:rPr>
+                <w:color w:val="000000"/>
                 <w:highlight w:val="yellow"/>
               </w:rPr>
               <w:t>{Bij DevOps werkwijze}</w:t>
@@ -5680,6 +5807,7 @@
             </w:pPr>
             <w:r>
               <w:rPr>
+                <w:color w:val="000000"/>
                 <w:highlight w:val="yellow"/>
               </w:rPr>
               <w:t>{risico}</w:t>
@@ -5696,6 +5824,7 @@
             </w:pPr>
             <w:r>
               <w:rPr>
+                <w:color w:val="000000"/>
                 <w:highlight w:val="yellow"/>
               </w:rPr>
               <w:t>{maatregel}</w:t>
@@ -5720,6 +5849,7 @@
     <w:p>
       <w:r>
         <w:rPr>
+          <w:color w:val="000000"/>
           <w:highlight w:val="yellow"/>
         </w:rPr>
         <w:t>{Selecteer de rollen die nodig zijn en vul ze aan. Vul de juiste verantwoordelijkheden in. De onderstaande tabel is een eerste opzet met veel voorkomende rollen.}</w:t>
@@ -5801,6 +5931,7 @@
             </w:pPr>
             <w:r>
               <w:rPr>
+                <w:color w:val="000000"/>
                 <w:highlight w:val="yellow"/>
               </w:rPr>
               <w:t>{x}</w:t>
@@ -5848,6 +5979,7 @@
             </w:pPr>
             <w:r>
               <w:rPr>
+                <w:color w:val="000000"/>
                 <w:highlight w:val="yellow"/>
               </w:rPr>
               <w:t>{x}</w:t>
@@ -5895,6 +6027,7 @@
             </w:pPr>
             <w:r>
               <w:rPr>
+                <w:color w:val="000000"/>
                 <w:highlight w:val="yellow"/>
               </w:rPr>
               <w:t>{x}</w:t>
@@ -5942,6 +6075,7 @@
             </w:pPr>
             <w:r>
               <w:rPr>
+                <w:color w:val="000000"/>
                 <w:highlight w:val="yellow"/>
               </w:rPr>
               <w:t>{x}</w:t>
@@ -5989,6 +6123,7 @@
             </w:pPr>
             <w:r>
               <w:rPr>
+                <w:color w:val="000000"/>
                 <w:highlight w:val="yellow"/>
               </w:rPr>
               <w:t>{x}</w:t>
@@ -6036,6 +6171,7 @@
             </w:pPr>
             <w:r>
               <w:rPr>
+                <w:color w:val="000000"/>
                 <w:highlight w:val="yellow"/>
               </w:rPr>
               <w:t>{x}</w:t>
@@ -6083,6 +6219,7 @@
             </w:pPr>
             <w:r>
               <w:rPr>
+                <w:color w:val="000000"/>
                 <w:highlight w:val="yellow"/>
               </w:rPr>
               <w:t>{x}</w:t>
@@ -6130,6 +6267,7 @@
             </w:pPr>
             <w:r>
               <w:rPr>
+                <w:color w:val="000000"/>
                 <w:highlight w:val="yellow"/>
               </w:rPr>
               <w:t>{x}</w:t>
@@ -6152,6 +6290,7 @@
             </w:r>
             <w:r>
               <w:rPr>
+                <w:color w:val="000000"/>
                 <w:highlight w:val="yellow"/>
               </w:rPr>
               <w:t>{of wireframe/mockup/animatie}</w:t>
@@ -6186,6 +6325,7 @@
             </w:pPr>
             <w:r>
               <w:rPr>
+                <w:color w:val="000000"/>
                 <w:highlight w:val="yellow"/>
               </w:rPr>
               <w:t>{x}</w:t>
@@ -6233,6 +6373,7 @@
             </w:pPr>
             <w:r>
               <w:rPr>
+                <w:color w:val="000000"/>
                 <w:highlight w:val="yellow"/>
               </w:rPr>
               <w:t>{x}</w:t>
@@ -6280,6 +6421,7 @@
             </w:pPr>
             <w:r>
               <w:rPr>
+                <w:color w:val="000000"/>
                 <w:highlight w:val="yellow"/>
               </w:rPr>
               <w:t>{x}</w:t>
@@ -6327,6 +6469,7 @@
             </w:pPr>
             <w:r>
               <w:rPr>
+                <w:color w:val="000000"/>
                 <w:highlight w:val="yellow"/>
               </w:rPr>
               <w:t>{x}</w:t>
@@ -6374,6 +6517,7 @@
             </w:pPr>
             <w:r>
               <w:rPr>
+                <w:color w:val="000000"/>
                 <w:highlight w:val="yellow"/>
               </w:rPr>
               <w:t>{x}</w:t>
@@ -6421,6 +6565,7 @@
             </w:pPr>
             <w:r>
               <w:rPr>
+                <w:color w:val="000000"/>
                 <w:highlight w:val="yellow"/>
               </w:rPr>
               <w:t>{x}</w:t>
@@ -6472,6 +6617,7 @@
             <w:r>
               <w:rPr>
                 <w:b/>
+                <w:color w:val="000000"/>
                 <w:highlight w:val="yellow"/>
               </w:rPr>
               <w:t>{x}</w:t>
@@ -6499,6 +6645,7 @@
     <w:p>
       <w:r>
         <w:rPr>
+          <w:color w:val="000000"/>
           <w:highlight w:val="yellow"/>
         </w:rPr>
         <w:t>{In de projectovereenkomst moet in de begroting met onderstaande opmerkingen rekening worden gehouden.}</w:t>
@@ -6507,6 +6654,7 @@
     <w:p>
       <w:r>
         <w:rPr>
+          <w:color w:val="000000"/>
           <w:highlight w:val="yellow"/>
         </w:rPr>
         <w:t>{Voor de begroting wordt uitgegaan van een gemiddeld bruto tarief. De werkelijke kosten worden bekend als de projectmedewerkers bekend zijn. Wanneer overschrijding van het budget dreigt (bijvoorbeeld vanwege substantieel hogere tarieven), wordt dit tijdig met de opdrachtgever besproken.}</w:t>
@@ -10484,6 +10632,7 @@
             </w:pPr>
             <w:r>
               <w:rPr>
+                <w:color w:val="000000"/>
                 <w:highlight w:val="yellow"/>
               </w:rPr>
               <w:t>{waar}</w:t>
@@ -10703,6 +10852,7 @@
             </w:pPr>
             <w:r>
               <w:rPr>
+                <w:color w:val="000000"/>
                 <w:highlight w:val="yellow"/>
               </w:rPr>
               <w:t>{waar}</w:t>
@@ -10747,6 +10897,7 @@
             </w:pPr>
             <w:r>
               <w:rPr>
+                <w:color w:val="000000"/>
                 <w:highlight w:val="yellow"/>
               </w:rPr>
               <w:t>{Projectspecifieke producten}</w:t>
@@ -10763,6 +10914,7 @@
             </w:pPr>
             <w:r>
               <w:rPr>
+                <w:color w:val="000000"/>
                 <w:highlight w:val="yellow"/>
               </w:rPr>
               <w:t>{waar}</w:t>
@@ -10779,6 +10931,7 @@
             </w:pPr>
             <w:r>
               <w:rPr>
+                <w:color w:val="000000"/>
                 <w:highlight w:val="yellow"/>
               </w:rPr>
               <w:t>{wie}</w:t>
@@ -10795,6 +10948,7 @@
             </w:pPr>
             <w:r>
               <w:rPr>
+                <w:color w:val="000000"/>
                 <w:highlight w:val="yellow"/>
               </w:rPr>
               <w:t>{termijn}</w:t>
@@ -10844,7 +10998,7 @@
 </file>
 
 <file path=word/endnotes.xml><?xml version="1.0" encoding="utf-8"?>
-<w:endnotes xmlns:wpc="http://schemas.microsoft.com/office/word/2010/wordprocessingCanvas" xmlns:cx="http://schemas.microsoft.com/office/drawing/2014/chartex" xmlns:cx1="http://schemas.microsoft.com/office/drawing/2015/9/8/chartex" xmlns:cx2="http://schemas.microsoft.com/office/drawing/2015/10/21/chartex" xmlns:cx3="http://schemas.microsoft.com/office/drawing/2016/5/9/chartex" xmlns:cx4="http://schemas.microsoft.com/office/drawing/2016/5/10/chartex" xmlns:cx5="http://schemas.microsoft.com/office/drawing/2016/5/11/chartex" xmlns:cx6="http://schemas.microsoft.com/office/drawing/2016/5/12/chartex" xmlns:cx7="http://schemas.microsoft.com/office/drawing/2016/5/13/chartex" xmlns:cx8="http://schemas.microsoft.com/office/drawing/2016/5/14/chartex" xmlns:mc="http://schemas.openxmlformats.org/markup-compatibility/2006" xmlns:aink="http://schemas.microsoft.com/office/drawing/2016/ink" xmlns:am3d="http://schemas.microsoft.com/office/drawing/2017/model3d" xmlns:o="urn:schemas-microsoft-com:office:office" xmlns:r="http://schemas.openxmlformats.org/officeDocument/2006/relationships" xmlns:m="http://schemas.openxmlformats.org/officeDocument/2006/math" xmlns:v="urn:schemas-microsoft-com:vml" xmlns:wp14="http://schemas.microsoft.com/office/word/2010/wordprocessingDrawing" xmlns:wp="http://schemas.openxmlformats.org/drawingml/2006/wordprocessingDrawing" xmlns:w10="urn:schemas-microsoft-com:office:word" xmlns:w="http://schemas.openxmlformats.org/wordprocessingml/2006/main" xmlns:w14="http://schemas.microsoft.com/office/word/2010/wordml" xmlns:w15="http://schemas.microsoft.com/office/word/2012/wordml" xmlns:w16cex="http://schemas.microsoft.com/office/word/2018/wordml/cex" xmlns:w16cid="http://schemas.microsoft.com/office/word/2016/wordml/cid" xmlns:w16="http://schemas.microsoft.com/office/word/2018/wordml" xmlns:w16sdtdh="http://schemas.microsoft.com/office/word/2020/wordml/sdtdatahash" xmlns:w16se="http://schemas.microsoft.com/office/word/2015/wordml/symex" xmlns:wpg="http://schemas.microsoft.com/office/word/2010/wordprocessingGroup" xmlns:wpi="http://schemas.microsoft.com/office/word/2010/wordprocessingInk" xmlns:wne="http://schemas.microsoft.com/office/word/2006/wordml" xmlns:wps="http://schemas.microsoft.com/office/word/2010/wordprocessingShape" mc:Ignorable="w14 w15 w16se w16cid w16 w16cex w16sdtdh wp14">
+<w:endnotes xmlns:wpc="http://schemas.microsoft.com/office/word/2010/wordprocessingCanvas" xmlns:cx="http://schemas.microsoft.com/office/drawing/2014/chartex" xmlns:cx1="http://schemas.microsoft.com/office/drawing/2015/9/8/chartex" xmlns:cx2="http://schemas.microsoft.com/office/drawing/2015/10/21/chartex" xmlns:cx3="http://schemas.microsoft.com/office/drawing/2016/5/9/chartex" xmlns:cx4="http://schemas.microsoft.com/office/drawing/2016/5/10/chartex" xmlns:cx5="http://schemas.microsoft.com/office/drawing/2016/5/11/chartex" xmlns:cx6="http://schemas.microsoft.com/office/drawing/2016/5/12/chartex" xmlns:cx7="http://schemas.microsoft.com/office/drawing/2016/5/13/chartex" xmlns:cx8="http://schemas.microsoft.com/office/drawing/2016/5/14/chartex" xmlns:mc="http://schemas.openxmlformats.org/markup-compatibility/2006" xmlns:aink="http://schemas.microsoft.com/office/drawing/2016/ink" xmlns:am3d="http://schemas.microsoft.com/office/drawing/2017/model3d" xmlns:o="urn:schemas-microsoft-com:office:office" xmlns:oel="http://schemas.microsoft.com/office/2019/extlst" xmlns:r="http://schemas.openxmlformats.org/officeDocument/2006/relationships" xmlns:m="http://schemas.openxmlformats.org/officeDocument/2006/math" xmlns:v="urn:schemas-microsoft-com:vml" xmlns:wp14="http://schemas.microsoft.com/office/word/2010/wordprocessingDrawing" xmlns:wp="http://schemas.openxmlformats.org/drawingml/2006/wordprocessingDrawing" xmlns:w10="urn:schemas-microsoft-com:office:word" xmlns:w="http://schemas.openxmlformats.org/wordprocessingml/2006/main" xmlns:w14="http://schemas.microsoft.com/office/word/2010/wordml" xmlns:w15="http://schemas.microsoft.com/office/word/2012/wordml" xmlns:w16cex="http://schemas.microsoft.com/office/word/2018/wordml/cex" xmlns:w16cid="http://schemas.microsoft.com/office/word/2016/wordml/cid" xmlns:w16="http://schemas.microsoft.com/office/word/2018/wordml" xmlns:w16du="http://schemas.microsoft.com/office/word/2023/wordml/word16du" xmlns:w16sdtdh="http://schemas.microsoft.com/office/word/2020/wordml/sdtdatahash" xmlns:w16se="http://schemas.microsoft.com/office/word/2015/wordml/symex" xmlns:wpg="http://schemas.microsoft.com/office/word/2010/wordprocessingGroup" xmlns:wpi="http://schemas.microsoft.com/office/word/2010/wordprocessingInk" xmlns:wne="http://schemas.microsoft.com/office/word/2006/wordml" xmlns:wps="http://schemas.microsoft.com/office/word/2010/wordprocessingShape" mc:Ignorable="w14 w15 w16se w16cid w16 w16cex w16sdtdh w16du wp14">
   <w:endnote w:type="separator" w:id="-1">
     <w:p>
       <w:pPr>
@@ -10869,7 +11023,7 @@
 </file>
 
 <file path=word/footer1.xml><?xml version="1.0" encoding="utf-8"?>
-<w:ftr xmlns:wpc="http://schemas.microsoft.com/office/word/2010/wordprocessingCanvas" xmlns:cx="http://schemas.microsoft.com/office/drawing/2014/chartex" xmlns:cx1="http://schemas.microsoft.com/office/drawing/2015/9/8/chartex" xmlns:cx2="http://schemas.microsoft.com/office/drawing/2015/10/21/chartex" xmlns:cx3="http://schemas.microsoft.com/office/drawing/2016/5/9/chartex" xmlns:cx4="http://schemas.microsoft.com/office/drawing/2016/5/10/chartex" xmlns:cx5="http://schemas.microsoft.com/office/drawing/2016/5/11/chartex" xmlns:cx6="http://schemas.microsoft.com/office/drawing/2016/5/12/chartex" xmlns:cx7="http://schemas.microsoft.com/office/drawing/2016/5/13/chartex" xmlns:cx8="http://schemas.microsoft.com/office/drawing/2016/5/14/chartex" xmlns:mc="http://schemas.openxmlformats.org/markup-compatibility/2006" xmlns:aink="http://schemas.microsoft.com/office/drawing/2016/ink" xmlns:am3d="http://schemas.microsoft.com/office/drawing/2017/model3d" xmlns:o="urn:schemas-microsoft-com:office:office" xmlns:r="http://schemas.openxmlformats.org/officeDocument/2006/relationships" xmlns:m="http://schemas.openxmlformats.org/officeDocument/2006/math" xmlns:v="urn:schemas-microsoft-com:vml" xmlns:wp14="http://schemas.microsoft.com/office/word/2010/wordprocessingDrawing" xmlns:wp="http://schemas.openxmlformats.org/drawingml/2006/wordprocessingDrawing" xmlns:w10="urn:schemas-microsoft-com:office:word" xmlns:w="http://schemas.openxmlformats.org/wordprocessingml/2006/main" xmlns:w14="http://schemas.microsoft.com/office/word/2010/wordml" xmlns:w15="http://schemas.microsoft.com/office/word/2012/wordml" xmlns:w16cex="http://schemas.microsoft.com/office/word/2018/wordml/cex" xmlns:w16cid="http://schemas.microsoft.com/office/word/2016/wordml/cid" xmlns:w16="http://schemas.microsoft.com/office/word/2018/wordml" xmlns:w16sdtdh="http://schemas.microsoft.com/office/word/2020/wordml/sdtdatahash" xmlns:w16se="http://schemas.microsoft.com/office/word/2015/wordml/symex" xmlns:wpg="http://schemas.microsoft.com/office/word/2010/wordprocessingGroup" xmlns:wpi="http://schemas.microsoft.com/office/word/2010/wordprocessingInk" xmlns:wne="http://schemas.microsoft.com/office/word/2006/wordml" xmlns:wps="http://schemas.microsoft.com/office/word/2010/wordprocessingShape" mc:Ignorable="w14 w15 w16se w16cid w16 w16cex w16sdtdh wp14">
+<w:ftr xmlns:wpc="http://schemas.microsoft.com/office/word/2010/wordprocessingCanvas" xmlns:cx="http://schemas.microsoft.com/office/drawing/2014/chartex" xmlns:cx1="http://schemas.microsoft.com/office/drawing/2015/9/8/chartex" xmlns:cx2="http://schemas.microsoft.com/office/drawing/2015/10/21/chartex" xmlns:cx3="http://schemas.microsoft.com/office/drawing/2016/5/9/chartex" xmlns:cx4="http://schemas.microsoft.com/office/drawing/2016/5/10/chartex" xmlns:cx5="http://schemas.microsoft.com/office/drawing/2016/5/11/chartex" xmlns:cx6="http://schemas.microsoft.com/office/drawing/2016/5/12/chartex" xmlns:cx7="http://schemas.microsoft.com/office/drawing/2016/5/13/chartex" xmlns:cx8="http://schemas.microsoft.com/office/drawing/2016/5/14/chartex" xmlns:mc="http://schemas.openxmlformats.org/markup-compatibility/2006" xmlns:aink="http://schemas.microsoft.com/office/drawing/2016/ink" xmlns:am3d="http://schemas.microsoft.com/office/drawing/2017/model3d" xmlns:o="urn:schemas-microsoft-com:office:office" xmlns:oel="http://schemas.microsoft.com/office/2019/extlst" xmlns:r="http://schemas.openxmlformats.org/officeDocument/2006/relationships" xmlns:m="http://schemas.openxmlformats.org/officeDocument/2006/math" xmlns:v="urn:schemas-microsoft-com:vml" xmlns:wp14="http://schemas.microsoft.com/office/word/2010/wordprocessingDrawing" xmlns:wp="http://schemas.openxmlformats.org/drawingml/2006/wordprocessingDrawing" xmlns:w10="urn:schemas-microsoft-com:office:word" xmlns:w="http://schemas.openxmlformats.org/wordprocessingml/2006/main" xmlns:w14="http://schemas.microsoft.com/office/word/2010/wordml" xmlns:w15="http://schemas.microsoft.com/office/word/2012/wordml" xmlns:w16cex="http://schemas.microsoft.com/office/word/2018/wordml/cex" xmlns:w16cid="http://schemas.microsoft.com/office/word/2016/wordml/cid" xmlns:w16="http://schemas.microsoft.com/office/word/2018/wordml" xmlns:w16du="http://schemas.microsoft.com/office/word/2023/wordml/word16du" xmlns:w16sdtdh="http://schemas.microsoft.com/office/word/2020/wordml/sdtdatahash" xmlns:w16se="http://schemas.microsoft.com/office/word/2015/wordml/symex" xmlns:wpg="http://schemas.microsoft.com/office/word/2010/wordprocessingGroup" xmlns:wpi="http://schemas.microsoft.com/office/word/2010/wordprocessingInk" xmlns:wne="http://schemas.microsoft.com/office/word/2006/wordml" xmlns:wps="http://schemas.microsoft.com/office/word/2010/wordprocessingShape" mc:Ignorable="w14 w15 w16se w16cid w16 w16cex w16sdtdh w16du wp14">
   <w:sdt>
     <w:sdtPr>
       <w:id w:val="-458108813"/>
@@ -10878,7 +11032,6 @@
         <w:docPartUnique/>
       </w:docPartObj>
     </w:sdtPr>
-    <w:sdtEndPr/>
     <w:sdtContent>
       <w:p>
         <w:pPr>
@@ -10928,7 +11081,7 @@
         <w:noProof/>
       </w:rPr>
       <w:drawing>
-        <wp:anchor distT="0" distB="0" distL="114300" distR="114300" simplePos="0" relativeHeight="251658240" behindDoc="1" locked="0" layoutInCell="1" allowOverlap="1" wp14:anchorId="6613A488" wp14:editId="529EE3D0">
+        <wp:anchor distT="0" distB="0" distL="114300" distR="114300" simplePos="0" relativeHeight="251658240" behindDoc="1" locked="0" layoutInCell="1" allowOverlap="1" wp14:anchorId="6613A488" wp14:editId="17073DAA">
           <wp:simplePos x="0" y="0"/>
           <wp:positionH relativeFrom="column">
             <wp:posOffset>2540</wp:posOffset>
@@ -10939,7 +11092,7 @@
           <wp:extent cx="1038860" cy="361950"/>
           <wp:effectExtent l="0" t="0" r="8890" b="0"/>
           <wp:wrapSquare wrapText="bothSides"/>
-          <wp:docPr id="1" name="Afbeelding 1"/>
+          <wp:docPr id="1" name="Afbeelding 1" descr="ICTU logo"/>
           <wp:cNvGraphicFramePr>
             <a:graphicFrameLocks xmlns:a="http://schemas.openxmlformats.org/drawingml/2006/main" noChangeAspect="1"/>
           </wp:cNvGraphicFramePr>
@@ -10947,7 +11100,7 @@
             <a:graphicData uri="http://schemas.openxmlformats.org/drawingml/2006/picture">
               <pic:pic xmlns:pic="http://schemas.openxmlformats.org/drawingml/2006/picture">
                 <pic:nvPicPr>
-                  <pic:cNvPr id="1" name="ICTU.png"/>
+                  <pic:cNvPr id="1" name="Afbeelding 1" descr="ICTU logo"/>
                   <pic:cNvPicPr/>
                 </pic:nvPicPr>
                 <pic:blipFill>
@@ -10985,7 +11138,7 @@
 </file>
 
 <file path=word/footnotes.xml><?xml version="1.0" encoding="utf-8"?>
-<w:footnotes xmlns:wpc="http://schemas.microsoft.com/office/word/2010/wordprocessingCanvas" xmlns:cx="http://schemas.microsoft.com/office/drawing/2014/chartex" xmlns:cx1="http://schemas.microsoft.com/office/drawing/2015/9/8/chartex" xmlns:cx2="http://schemas.microsoft.com/office/drawing/2015/10/21/chartex" xmlns:cx3="http://schemas.microsoft.com/office/drawing/2016/5/9/chartex" xmlns:cx4="http://schemas.microsoft.com/office/drawing/2016/5/10/chartex" xmlns:cx5="http://schemas.microsoft.com/office/drawing/2016/5/11/chartex" xmlns:cx6="http://schemas.microsoft.com/office/drawing/2016/5/12/chartex" xmlns:cx7="http://schemas.microsoft.com/office/drawing/2016/5/13/chartex" xmlns:cx8="http://schemas.microsoft.com/office/drawing/2016/5/14/chartex" xmlns:mc="http://schemas.openxmlformats.org/markup-compatibility/2006" xmlns:aink="http://schemas.microsoft.com/office/drawing/2016/ink" xmlns:am3d="http://schemas.microsoft.com/office/drawing/2017/model3d" xmlns:o="urn:schemas-microsoft-com:office:office" xmlns:r="http://schemas.openxmlformats.org/officeDocument/2006/relationships" xmlns:m="http://schemas.openxmlformats.org/officeDocument/2006/math" xmlns:v="urn:schemas-microsoft-com:vml" xmlns:wp14="http://schemas.microsoft.com/office/word/2010/wordprocessingDrawing" xmlns:wp="http://schemas.openxmlformats.org/drawingml/2006/wordprocessingDrawing" xmlns:w10="urn:schemas-microsoft-com:office:word" xmlns:w="http://schemas.openxmlformats.org/wordprocessingml/2006/main" xmlns:w14="http://schemas.microsoft.com/office/word/2010/wordml" xmlns:w15="http://schemas.microsoft.com/office/word/2012/wordml" xmlns:w16cex="http://schemas.microsoft.com/office/word/2018/wordml/cex" xmlns:w16cid="http://schemas.microsoft.com/office/word/2016/wordml/cid" xmlns:w16="http://schemas.microsoft.com/office/word/2018/wordml" xmlns:w16sdtdh="http://schemas.microsoft.com/office/word/2020/wordml/sdtdatahash" xmlns:w16se="http://schemas.microsoft.com/office/word/2015/wordml/symex" xmlns:wpg="http://schemas.microsoft.com/office/word/2010/wordprocessingGroup" xmlns:wpi="http://schemas.microsoft.com/office/word/2010/wordprocessingInk" xmlns:wne="http://schemas.microsoft.com/office/word/2006/wordml" xmlns:wps="http://schemas.microsoft.com/office/word/2010/wordprocessingShape" mc:Ignorable="w14 w15 w16se w16cid w16 w16cex w16sdtdh wp14">
+<w:footnotes xmlns:wpc="http://schemas.microsoft.com/office/word/2010/wordprocessingCanvas" xmlns:cx="http://schemas.microsoft.com/office/drawing/2014/chartex" xmlns:cx1="http://schemas.microsoft.com/office/drawing/2015/9/8/chartex" xmlns:cx2="http://schemas.microsoft.com/office/drawing/2015/10/21/chartex" xmlns:cx3="http://schemas.microsoft.com/office/drawing/2016/5/9/chartex" xmlns:cx4="http://schemas.microsoft.com/office/drawing/2016/5/10/chartex" xmlns:cx5="http://schemas.microsoft.com/office/drawing/2016/5/11/chartex" xmlns:cx6="http://schemas.microsoft.com/office/drawing/2016/5/12/chartex" xmlns:cx7="http://schemas.microsoft.com/office/drawing/2016/5/13/chartex" xmlns:cx8="http://schemas.microsoft.com/office/drawing/2016/5/14/chartex" xmlns:mc="http://schemas.openxmlformats.org/markup-compatibility/2006" xmlns:aink="http://schemas.microsoft.com/office/drawing/2016/ink" xmlns:am3d="http://schemas.microsoft.com/office/drawing/2017/model3d" xmlns:o="urn:schemas-microsoft-com:office:office" xmlns:oel="http://schemas.microsoft.com/office/2019/extlst" xmlns:r="http://schemas.openxmlformats.org/officeDocument/2006/relationships" xmlns:m="http://schemas.openxmlformats.org/officeDocument/2006/math" xmlns:v="urn:schemas-microsoft-com:vml" xmlns:wp14="http://schemas.microsoft.com/office/word/2010/wordprocessingDrawing" xmlns:wp="http://schemas.openxmlformats.org/drawingml/2006/wordprocessingDrawing" xmlns:w10="urn:schemas-microsoft-com:office:word" xmlns:w="http://schemas.openxmlformats.org/wordprocessingml/2006/main" xmlns:w14="http://schemas.microsoft.com/office/word/2010/wordml" xmlns:w15="http://schemas.microsoft.com/office/word/2012/wordml" xmlns:w16cex="http://schemas.microsoft.com/office/word/2018/wordml/cex" xmlns:w16cid="http://schemas.microsoft.com/office/word/2016/wordml/cid" xmlns:w16="http://schemas.microsoft.com/office/word/2018/wordml" xmlns:w16du="http://schemas.microsoft.com/office/word/2023/wordml/word16du" xmlns:w16sdtdh="http://schemas.microsoft.com/office/word/2020/wordml/sdtdatahash" xmlns:w16se="http://schemas.microsoft.com/office/word/2015/wordml/symex" xmlns:wpg="http://schemas.microsoft.com/office/word/2010/wordprocessingGroup" xmlns:wpi="http://schemas.microsoft.com/office/word/2010/wordprocessingInk" xmlns:wne="http://schemas.microsoft.com/office/word/2006/wordml" xmlns:wps="http://schemas.microsoft.com/office/word/2010/wordprocessingShape" mc:Ignorable="w14 w15 w16se w16cid w16 w16cex w16sdtdh w16du wp14">
   <w:footnote w:type="separator" w:id="-1">
     <w:p>
       <w:pPr>
@@ -11021,6 +11174,7 @@
     </w:r>
     <w:r>
       <w:rPr>
+        <w:color w:val="000000"/>
         <w:highlight w:val="yellow"/>
       </w:rPr>
       <w:t>{Projectnaam}</w:t>
@@ -11030,7 +11184,7 @@
 </file>
 
 <file path=word/numbering.xml><?xml version="1.0" encoding="utf-8"?>
-<w:numbering xmlns:wpc="http://schemas.microsoft.com/office/word/2010/wordprocessingCanvas" xmlns:cx="http://schemas.microsoft.com/office/drawing/2014/chartex" xmlns:cx1="http://schemas.microsoft.com/office/drawing/2015/9/8/chartex" xmlns:cx2="http://schemas.microsoft.com/office/drawing/2015/10/21/chartex" xmlns:cx3="http://schemas.microsoft.com/office/drawing/2016/5/9/chartex" xmlns:cx4="http://schemas.microsoft.com/office/drawing/2016/5/10/chartex" xmlns:cx5="http://schemas.microsoft.com/office/drawing/2016/5/11/chartex" xmlns:cx6="http://schemas.microsoft.com/office/drawing/2016/5/12/chartex" xmlns:cx7="http://schemas.microsoft.com/office/drawing/2016/5/13/chartex" xmlns:cx8="http://schemas.microsoft.com/office/drawing/2016/5/14/chartex" xmlns:mc="http://schemas.openxmlformats.org/markup-compatibility/2006" xmlns:aink="http://schemas.microsoft.com/office/drawing/2016/ink" xmlns:am3d="http://schemas.microsoft.com/office/drawing/2017/model3d" xmlns:o="urn:schemas-microsoft-com:office:office" xmlns:r="http://schemas.openxmlformats.org/officeDocument/2006/relationships" xmlns:m="http://schemas.openxmlformats.org/officeDocument/2006/math" xmlns:v="urn:schemas-microsoft-com:vml" xmlns:wp14="http://schemas.microsoft.com/office/word/2010/wordprocessingDrawing" xmlns:wp="http://schemas.openxmlformats.org/drawingml/2006/wordprocessingDrawing" xmlns:w10="urn:schemas-microsoft-com:office:word" xmlns:w="http://schemas.openxmlformats.org/wordprocessingml/2006/main" xmlns:w14="http://schemas.microsoft.com/office/word/2010/wordml" xmlns:w15="http://schemas.microsoft.com/office/word/2012/wordml" xmlns:w16cex="http://schemas.microsoft.com/office/word/2018/wordml/cex" xmlns:w16cid="http://schemas.microsoft.com/office/word/2016/wordml/cid" xmlns:w16="http://schemas.microsoft.com/office/word/2018/wordml" xmlns:w16sdtdh="http://schemas.microsoft.com/office/word/2020/wordml/sdtdatahash" xmlns:w16se="http://schemas.microsoft.com/office/word/2015/wordml/symex" xmlns:wpg="http://schemas.microsoft.com/office/word/2010/wordprocessingGroup" xmlns:wpi="http://schemas.microsoft.com/office/word/2010/wordprocessingInk" xmlns:wne="http://schemas.microsoft.com/office/word/2006/wordml" xmlns:wps="http://schemas.microsoft.com/office/word/2010/wordprocessingShape" mc:Ignorable="w14 w15 w16se w16cid w16 w16cex w16sdtdh wp14">
+<w:numbering xmlns:wpc="http://schemas.microsoft.com/office/word/2010/wordprocessingCanvas" xmlns:cx="http://schemas.microsoft.com/office/drawing/2014/chartex" xmlns:cx1="http://schemas.microsoft.com/office/drawing/2015/9/8/chartex" xmlns:cx2="http://schemas.microsoft.com/office/drawing/2015/10/21/chartex" xmlns:cx3="http://schemas.microsoft.com/office/drawing/2016/5/9/chartex" xmlns:cx4="http://schemas.microsoft.com/office/drawing/2016/5/10/chartex" xmlns:cx5="http://schemas.microsoft.com/office/drawing/2016/5/11/chartex" xmlns:cx6="http://schemas.microsoft.com/office/drawing/2016/5/12/chartex" xmlns:cx7="http://schemas.microsoft.com/office/drawing/2016/5/13/chartex" xmlns:cx8="http://schemas.microsoft.com/office/drawing/2016/5/14/chartex" xmlns:mc="http://schemas.openxmlformats.org/markup-compatibility/2006" xmlns:aink="http://schemas.microsoft.com/office/drawing/2016/ink" xmlns:am3d="http://schemas.microsoft.com/office/drawing/2017/model3d" xmlns:o="urn:schemas-microsoft-com:office:office" xmlns:oel="http://schemas.microsoft.com/office/2019/extlst" xmlns:r="http://schemas.openxmlformats.org/officeDocument/2006/relationships" xmlns:m="http://schemas.openxmlformats.org/officeDocument/2006/math" xmlns:v="urn:schemas-microsoft-com:vml" xmlns:wp14="http://schemas.microsoft.com/office/word/2010/wordprocessingDrawing" xmlns:wp="http://schemas.openxmlformats.org/drawingml/2006/wordprocessingDrawing" xmlns:w10="urn:schemas-microsoft-com:office:word" xmlns:w="http://schemas.openxmlformats.org/wordprocessingml/2006/main" xmlns:w14="http://schemas.microsoft.com/office/word/2010/wordml" xmlns:w15="http://schemas.microsoft.com/office/word/2012/wordml" xmlns:w16cex="http://schemas.microsoft.com/office/word/2018/wordml/cex" xmlns:w16cid="http://schemas.microsoft.com/office/word/2016/wordml/cid" xmlns:w16="http://schemas.microsoft.com/office/word/2018/wordml" xmlns:w16du="http://schemas.microsoft.com/office/word/2023/wordml/word16du" xmlns:w16sdtdh="http://schemas.microsoft.com/office/word/2020/wordml/sdtdatahash" xmlns:w16se="http://schemas.microsoft.com/office/word/2015/wordml/symex" xmlns:wpg="http://schemas.microsoft.com/office/word/2010/wordprocessingGroup" xmlns:wpi="http://schemas.microsoft.com/office/word/2010/wordprocessingInk" xmlns:wne="http://schemas.microsoft.com/office/word/2006/wordml" xmlns:wps="http://schemas.microsoft.com/office/word/2010/wordprocessingShape" mc:Ignorable="w14 w15 w16se w16cid w16 w16cex w16sdtdh w16du wp14">
   <w:abstractNum w:abstractNumId="0" w15:restartNumberingAfterBreak="0">
     <w:nsid w:val="05B47AD0"/>
     <w:multiLevelType w:val="hybridMultilevel"/>
@@ -12703,52 +12857,52 @@
       </w:pPr>
     </w:lvl>
   </w:abstractNum>
-  <w:num w:numId="1">
+  <w:num w:numId="1" w16cid:durableId="800925187">
     <w:abstractNumId w:val="14"/>
   </w:num>
-  <w:num w:numId="2">
+  <w:num w:numId="2" w16cid:durableId="1047990498">
     <w:abstractNumId w:val="9"/>
   </w:num>
-  <w:num w:numId="3">
+  <w:num w:numId="3" w16cid:durableId="1396275024">
     <w:abstractNumId w:val="0"/>
   </w:num>
-  <w:num w:numId="4">
+  <w:num w:numId="4" w16cid:durableId="138890979">
     <w:abstractNumId w:val="11"/>
   </w:num>
-  <w:num w:numId="5">
+  <w:num w:numId="5" w16cid:durableId="595135806">
     <w:abstractNumId w:val="15"/>
   </w:num>
-  <w:num w:numId="6">
+  <w:num w:numId="6" w16cid:durableId="731928053">
     <w:abstractNumId w:val="6"/>
   </w:num>
-  <w:num w:numId="7">
+  <w:num w:numId="7" w16cid:durableId="544609614">
     <w:abstractNumId w:val="5"/>
   </w:num>
-  <w:num w:numId="8">
+  <w:num w:numId="8" w16cid:durableId="1287271727">
     <w:abstractNumId w:val="8"/>
   </w:num>
-  <w:num w:numId="9">
+  <w:num w:numId="9" w16cid:durableId="1309507343">
     <w:abstractNumId w:val="7"/>
   </w:num>
-  <w:num w:numId="10">
+  <w:num w:numId="10" w16cid:durableId="1152327888">
     <w:abstractNumId w:val="12"/>
   </w:num>
-  <w:num w:numId="11">
+  <w:num w:numId="11" w16cid:durableId="800075389">
     <w:abstractNumId w:val="13"/>
   </w:num>
-  <w:num w:numId="12">
+  <w:num w:numId="12" w16cid:durableId="603154256">
     <w:abstractNumId w:val="10"/>
   </w:num>
-  <w:num w:numId="13">
+  <w:num w:numId="13" w16cid:durableId="448620866">
     <w:abstractNumId w:val="1"/>
   </w:num>
-  <w:num w:numId="14">
+  <w:num w:numId="14" w16cid:durableId="551233979">
     <w:abstractNumId w:val="4"/>
   </w:num>
-  <w:num w:numId="15">
+  <w:num w:numId="15" w16cid:durableId="1193425090">
     <w:abstractNumId w:val="3"/>
   </w:num>
-  <w:num w:numId="16">
+  <w:num w:numId="16" w16cid:durableId="1919708142">
     <w:abstractNumId w:val="2"/>
   </w:num>
   <w:num w:numId="17">
@@ -12785,7 +12939,7 @@
 </file>
 
 <file path=word/styles.xml><?xml version="1.0" encoding="utf-8"?>
-<w:styles xmlns:mc="http://schemas.openxmlformats.org/markup-compatibility/2006" xmlns:r="http://schemas.openxmlformats.org/officeDocument/2006/relationships" xmlns:w="http://schemas.openxmlformats.org/wordprocessingml/2006/main" xmlns:w14="http://schemas.microsoft.com/office/word/2010/wordml" xmlns:w15="http://schemas.microsoft.com/office/word/2012/wordml" xmlns:w16cex="http://schemas.microsoft.com/office/word/2018/wordml/cex" xmlns:w16cid="http://schemas.microsoft.com/office/word/2016/wordml/cid" xmlns:w16="http://schemas.microsoft.com/office/word/2018/wordml" xmlns:w16sdtdh="http://schemas.microsoft.com/office/word/2020/wordml/sdtdatahash" xmlns:w16se="http://schemas.microsoft.com/office/word/2015/wordml/symex" mc:Ignorable="w14 w15 w16se w16cid w16 w16cex w16sdtdh">
+<w:styles xmlns:mc="http://schemas.openxmlformats.org/markup-compatibility/2006" xmlns:r="http://schemas.openxmlformats.org/officeDocument/2006/relationships" xmlns:w="http://schemas.openxmlformats.org/wordprocessingml/2006/main" xmlns:w14="http://schemas.microsoft.com/office/word/2010/wordml" xmlns:w15="http://schemas.microsoft.com/office/word/2012/wordml" xmlns:w16cex="http://schemas.microsoft.com/office/word/2018/wordml/cex" xmlns:w16cid="http://schemas.microsoft.com/office/word/2016/wordml/cid" xmlns:w16="http://schemas.microsoft.com/office/word/2018/wordml" xmlns:w16du="http://schemas.microsoft.com/office/word/2023/wordml/word16du" xmlns:w16sdtdh="http://schemas.microsoft.com/office/word/2020/wordml/sdtdatahash" xmlns:w16se="http://schemas.microsoft.com/office/word/2015/wordml/symex" mc:Ignorable="w14 w15 w16se w16cid w16 w16cex w16sdtdh w16du">
   <w:docDefaults>
     <w:rPrDefault>
       <w:rPr>

--- a/docs/wip/ICTU-Template-Plan-van-Aanpak-Realisatiefase.docx
+++ b/docs/wip/ICTU-Template-Plan-van-Aanpak-Realisatiefase.docx
@@ -1136,7 +1136,7 @@
     </w:p>
     <w:p>
       <w:r>
-        <w:t>Versie wip, 10-02-2025</w:t>
+        <w:t>Versie wip, 28-02-2025</w:t>
       </w:r>
     </w:p>
     <w:p>
@@ -10008,7 +10008,7 @@
                 <w:rPr>
                   <w:rStyle w:val="Hyperlink"/>
                 </w:rPr>
-                <w:t>NEN-ISO/IEC 25010:2011</w:t>
+                <w:t>NEN-ISO/IEC 25010:2023</w:t>
               </w:r>
             </w:hyperlink>
           </w:p>

--- a/docs/wip/ICTU-Template-Plan-van-Aanpak-Realisatiefase.docx
+++ b/docs/wip/ICTU-Template-Plan-van-Aanpak-Realisatiefase.docx
@@ -1136,7 +1136,7 @@
     </w:p>
     <w:p>
       <w:r>
-        <w:t>Versie wip, 20-12-2024</w:t>
+        <w:t>Versie wip, 10-02-2025</w:t>
       </w:r>
     </w:p>
     <w:p>
@@ -1802,7 +1802,62 @@
               <w:t>{opdrachtgevende organisatie}</w:t>
             </w:r>
             <w:r>
-              <w:t xml:space="preserve"> is verantwoordelijk voor het aanstellen van een product owner met voldoende tijd en mandaat.</w:t>
+              <w:t xml:space="preserve"> is verantwoordelijk voor het aanstellen van een product owner met voldoende kennis, tijd en mandaat.</w:t>
+            </w:r>
+          </w:p>
+        </w:tc>
+      </w:tr>
+      <w:tr>
+        <w:tc>
+          <w:tcPr>
+            <w:tcW w:type="auto" w:w="4535"/>
+          </w:tcPr>
+          <w:p>
+            <w:pPr>
+              <w:jc w:val="left"/>
+            </w:pPr>
+            <w:r>
+              <w:t>U04</w:t>
+            </w:r>
+          </w:p>
+        </w:tc>
+        <w:tc>
+          <w:tcPr>
+            <w:tcW w:type="auto" w:w="4535"/>
+          </w:tcPr>
+          <w:p>
+            <w:pPr>
+              <w:jc w:val="left"/>
+            </w:pPr>
+            <w:r>
+              <w:rPr>
+                <w:color w:val="000000"/>
+                <w:highlight w:val="yellow"/>
+              </w:rPr>
+              <w:t>{opdrachtgevende organisatie}</w:t>
+            </w:r>
+            <w:r>
+              <w:t xml:space="preserve"> is verantwoordelijk voor het betrekken van vertegenwoordigers van </w:t>
+            </w:r>
+            <w:r>
+              <w:rPr>
+                <w:color w:val="000000"/>
+                <w:highlight w:val="yellow"/>
+              </w:rPr>
+              <w:t>{opdrachtgevende organisatie}</w:t>
+            </w:r>
+            <w:r>
+              <w:t xml:space="preserve"> en </w:t>
+            </w:r>
+            <w:r>
+              <w:rPr>
+                <w:color w:val="000000"/>
+                <w:highlight w:val="yellow"/>
+              </w:rPr>
+              <w:t>{partijen}</w:t>
+            </w:r>
+            <w:r>
+              <w:t xml:space="preserve"> met voldoende kennis, tijd en mandaat.</w:t>
             </w:r>
           </w:p>
         </w:tc>
@@ -3147,12 +3202,29 @@
         <w:pStyle w:val="Kop2"/>
       </w:pPr>
       <w:r>
-        <w:t>Verwachte inzet inhoudsdeskundigen</w:t>
-      </w:r>
-    </w:p>
-    <w:p>
-      <w:r>
-        <w:t xml:space="preserve">Betrokkenheid van inhoudsdeskundigen van </w:t>
+        <w:t xml:space="preserve">Verwachte inzet door </w:t>
+      </w:r>
+      <w:r>
+        <w:rPr>
+          <w:color w:val="000000"/>
+          <w:highlight w:val="yellow"/>
+        </w:rPr>
+        <w:t>{opdrachtgevende organisatie}</w:t>
+      </w:r>
+      <w:r>
+        <w:t xml:space="preserve"> en </w:t>
+      </w:r>
+      <w:r>
+        <w:rPr>
+          <w:color w:val="000000"/>
+          <w:highlight w:val="yellow"/>
+        </w:rPr>
+        <w:t>{partijen}</w:t>
+      </w:r>
+    </w:p>
+    <w:p>
+      <w:r>
+        <w:t xml:space="preserve">Betrokkenheid van vertegenwoordigers van </w:t>
       </w:r>
       <w:r>
         <w:rPr>

--- a/docs/wip/ICTU-Template-Plan-van-Aanpak-Realisatiefase.docx
+++ b/docs/wip/ICTU-Template-Plan-van-Aanpak-Realisatiefase.docx
@@ -2574,7 +2574,7 @@
         </w:numPr>
       </w:pPr>
       <w:r>
-        <w:t>Engineering tools voor versiebeheer (GitLab of Azure DevOps), bouwen en testen (Azure DevOps, GitLab en/of Jenkins), kwaliteitscontrole (SonarQube), beveiligingscontrole (SonarQube, OWASP Dependency-Check en/of Dependency-Track, ZAP by Checkmarx, OpenVAS), toegankelijkheid (Axe), performancetesten (JMeter) en integrale kwaliteitsrapportage (Quality-time),</w:t>
+        <w:t>Engineering tools voor versiebeheer (GitLab of Azure DevOps), bouwen en testen (Azure DevOps, GitLab en/of Jenkins), kwaliteitscontrole (SonarQube), beveiligingscontrole (SonarQube, OWASP Dependency-Check en/of Dependency-Track en ZAP by Checkmarx), toegankelijkheid (Axe), performancetesten (JMeter) en integrale kwaliteitsrapportage (Quality-time),</w:t>
       </w:r>
     </w:p>
     <w:p>

--- a/docs/wip/ICTU-Template-Plan-van-Aanpak-Realisatiefase.docx
+++ b/docs/wip/ICTU-Template-Plan-van-Aanpak-Realisatiefase.docx
@@ -1896,7 +1896,7 @@
         </w:numPr>
       </w:pPr>
       <w:r>
-        <w:t xml:space="preserve">Business impact analysis (BIA), versie </w:t>
+        <w:t xml:space="preserve">Business impact analyse (BIA), versie </w:t>
       </w:r>
       <w:r>
         <w:rPr>
@@ -3093,6 +3093,31 @@
       </w:r>
       <w:r>
         <w:t xml:space="preserve"> deze later alsnog verwerken of ICTU vragen dit in een eventuele vervolgopdracht uit te voeren.</w:t>
+      </w:r>
+    </w:p>
+    <w:p>
+      <w:r>
+        <w:t xml:space="preserve">Het Scrumteam controleert de software voor oplevering op beveiligingskwetsbaarheden en lost deze waar mogelijk op. Na oplevering van de software kunnen er nieuwe kwetsbaarheden worden ontdekt in de software of kunnen er oplossingen beschikbaar komen voor bekende kwetsbaarheden. Het is tot </w:t>
+      </w:r>
+      <w:r>
+        <w:rPr>
+          <w:color w:val="000000"/>
+          <w:highlight w:val="yellow"/>
+        </w:rPr>
+        <w:t>{kies: een datum, x weken na oplevering, moment van acceptie, moment van uitrol in de productieomgeving}</w:t>
+      </w:r>
+      <w:r>
+        <w:t xml:space="preserve"> de verantwoordelijkheid van ICTU om de opgeleverde software te controleren op beveiligingskwetsbaarheden en deze te repareren. Na dit moment is het de verantwoordelijkheid van </w:t>
+      </w:r>
+      <w:r>
+        <w:rPr>
+          <w:color w:val="000000"/>
+          <w:highlight w:val="yellow"/>
+        </w:rPr>
+        <w:t>{kies: opdrachtgevende organisatie, beheerorganisatie}</w:t>
+      </w:r>
+      <w:r>
+        <w:t xml:space="preserve"> om de opgeleverde software te controleren op beveiligingskwetsbaarheden en deze te repareren.</w:t>
       </w:r>
     </w:p>
     <w:p>
@@ -7280,7 +7305,7 @@
               <w:jc w:val="left"/>
             </w:pPr>
             <w:r>
-              <w:t>business impact analysis</w:t>
+              <w:t>Een business impact analyse is een methode om de mogelijke bedrijfsimpact te bepalen die een organisatie zou kunnen ervaren door een incident, dat de functionaliteit van of de informatie in een applicatie in gevaar brengt [NORA]</w:t>
             </w:r>
           </w:p>
         </w:tc>
@@ -7610,7 +7635,7 @@
               <w:jc w:val="left"/>
             </w:pPr>
             <w:r>
-              <w:t>globaal functioneel ontwerp</w:t>
+              <w:t>Een globaal functioneel ontwerp beschrijft de functionele werking van een product op hoofdlijnen, voor specifieke use cases</w:t>
             </w:r>
           </w:p>
         </w:tc>
@@ -7641,7 +7666,7 @@
               <w:jc w:val="left"/>
             </w:pPr>
             <w:r>
-              <w:t>informatiebeveiligingsplan</w:t>
+              <w:t>Een informatiebeveiligingsplan beschrijft binnen welke kaders bescherming geleverd wordt tegen welke dreigingen en met welke maatregelen die bescherming vorm krijgt</w:t>
             </w:r>
           </w:p>
         </w:tc>
@@ -7712,6 +7737,1465 @@
               <w:jc w:val="left"/>
             </w:pPr>
             <w:r>
+              <w:t>De infrastructuurarchitectuur beschrijft de technische infrastructuur van een product op hoofdlijnen, in termen van hardwareonderdelen en -relaties (housing, hardware, virtuals, standaard software en middleware)</w:t>
+            </w:r>
+          </w:p>
+        </w:tc>
+      </w:tr>
+      <w:tr>
+        <w:tc>
+          <w:tcPr>
+            <w:tcW w:type="auto" w:w="4535"/>
+          </w:tcPr>
+          <w:p>
+            <w:pPr>
+              <w:jc w:val="left"/>
+            </w:pPr>
+            <w:r>
+              <w:rPr>
+                <w:b/>
+              </w:rPr>
+              <w:t>interactie-ontwerp</w:t>
+            </w:r>
+          </w:p>
+        </w:tc>
+        <w:tc>
+          <w:tcPr>
+            <w:tcW w:type="auto" w:w="4535"/>
+          </w:tcPr>
+          <w:p>
+            <w:pPr>
+              <w:jc w:val="left"/>
+            </w:pPr>
+            <w:r>
+              <w:t>Een interactie-ontwerp beschrijft de interacties tussen gebruikers en het systeem en de user experience daarbij</w:t>
+            </w:r>
+          </w:p>
+        </w:tc>
+      </w:tr>
+      <w:tr>
+        <w:tc>
+          <w:tcPr>
+            <w:tcW w:type="auto" w:w="4535"/>
+          </w:tcPr>
+          <w:p>
+            <w:pPr>
+              <w:jc w:val="left"/>
+            </w:pPr>
+            <w:r>
+              <w:rPr>
+                <w:b/>
+              </w:rPr>
+              <w:t>IPO</w:t>
+            </w:r>
+          </w:p>
+        </w:tc>
+        <w:tc>
+          <w:tcPr>
+            <w:tcW w:type="auto" w:w="4535"/>
+          </w:tcPr>
+          <w:p>
+            <w:pPr>
+              <w:jc w:val="left"/>
+            </w:pPr>
+            <w:r>
+              <w:t>intern projectoverleg</w:t>
+            </w:r>
+          </w:p>
+        </w:tc>
+      </w:tr>
+      <w:tr>
+        <w:tc>
+          <w:tcPr>
+            <w:tcW w:type="auto" w:w="4535"/>
+          </w:tcPr>
+          <w:p>
+            <w:pPr>
+              <w:jc w:val="left"/>
+            </w:pPr>
+            <w:r>
+              <w:rPr>
+                <w:b/>
+              </w:rPr>
+              <w:t>ISD</w:t>
+            </w:r>
+          </w:p>
+        </w:tc>
+        <w:tc>
+          <w:tcPr>
+            <w:tcW w:type="auto" w:w="4535"/>
+          </w:tcPr>
+          <w:p>
+            <w:pPr>
+              <w:jc w:val="left"/>
+            </w:pPr>
+            <w:r>
+              <w:t xml:space="preserve">ICTU Software Diensten, afdeling van ICTU die </w:t>
+            </w:r>
+            <w:r>
+              <w:rPr>
+                <w:b/>
+              </w:rPr>
+              <w:t>softwareontwikkelprojecten</w:t>
+            </w:r>
+            <w:r>
+              <w:t xml:space="preserve"> ondersteunt met ontwikkel- en testomgevingen, tools en diensten</w:t>
+            </w:r>
+          </w:p>
+        </w:tc>
+      </w:tr>
+      <w:tr>
+        <w:tc>
+          <w:tcPr>
+            <w:tcW w:type="auto" w:w="4535"/>
+          </w:tcPr>
+          <w:p>
+            <w:pPr>
+              <w:jc w:val="left"/>
+            </w:pPr>
+            <w:r>
+              <w:rPr>
+                <w:b/>
+              </w:rPr>
+              <w:t>ISE</w:t>
+            </w:r>
+          </w:p>
+        </w:tc>
+        <w:tc>
+          <w:tcPr>
+            <w:tcW w:type="auto" w:w="4535"/>
+          </w:tcPr>
+          <w:p>
+            <w:pPr>
+              <w:jc w:val="left"/>
+            </w:pPr>
+            <w:r>
+              <w:t xml:space="preserve">ICTU Software Expertise, afdeling van ICTU die </w:t>
+            </w:r>
+            <w:r>
+              <w:rPr>
+                <w:b/>
+              </w:rPr>
+              <w:t>softwareontwikkelprojecten</w:t>
+            </w:r>
+            <w:r>
+              <w:t xml:space="preserve"> ondersteunt met expertise op het gebied van </w:t>
+            </w:r>
+            <w:r>
+              <w:rPr>
+                <w:b/>
+              </w:rPr>
+              <w:t>softwareontwikkeling</w:t>
+            </w:r>
+            <w:r>
+              <w:t xml:space="preserve"> en die de ICTU Kwaliteitsaanpak Softwareontwikkeling onderhoudt</w:t>
+            </w:r>
+          </w:p>
+        </w:tc>
+      </w:tr>
+      <w:tr>
+        <w:tc>
+          <w:tcPr>
+            <w:tcW w:type="auto" w:w="4535"/>
+          </w:tcPr>
+          <w:p>
+            <w:pPr>
+              <w:jc w:val="left"/>
+            </w:pPr>
+            <w:r>
+              <w:rPr>
+                <w:b/>
+              </w:rPr>
+              <w:t>ISO</w:t>
+            </w:r>
+          </w:p>
+        </w:tc>
+        <w:tc>
+          <w:tcPr>
+            <w:tcW w:type="auto" w:w="4535"/>
+          </w:tcPr>
+          <w:p>
+            <w:pPr>
+              <w:jc w:val="left"/>
+            </w:pPr>
+            <w:r>
+              <w:t>International Organization for Standardization</w:t>
+            </w:r>
+          </w:p>
+        </w:tc>
+      </w:tr>
+      <w:tr>
+        <w:tc>
+          <w:tcPr>
+            <w:tcW w:type="auto" w:w="4535"/>
+          </w:tcPr>
+          <w:p>
+            <w:pPr>
+              <w:jc w:val="left"/>
+            </w:pPr>
+            <w:r>
+              <w:rPr>
+                <w:b/>
+              </w:rPr>
+              <w:t>Jira</w:t>
+            </w:r>
+          </w:p>
+        </w:tc>
+        <w:tc>
+          <w:tcPr>
+            <w:tcW w:type="auto" w:w="4535"/>
+          </w:tcPr>
+          <w:p>
+            <w:pPr>
+              <w:jc w:val="left"/>
+            </w:pPr>
+            <w:r>
+              <w:t xml:space="preserve">tool om </w:t>
+            </w:r>
+            <w:r>
+              <w:rPr>
+                <w:b/>
+              </w:rPr>
+              <w:t>use cases</w:t>
+            </w:r>
+            <w:r>
+              <w:t>, user stories, logische testgevallen en issues vast te leggen</w:t>
+            </w:r>
+          </w:p>
+        </w:tc>
+      </w:tr>
+      <w:tr>
+        <w:tc>
+          <w:tcPr>
+            <w:tcW w:type="auto" w:w="4535"/>
+          </w:tcPr>
+          <w:p>
+            <w:pPr>
+              <w:jc w:val="left"/>
+            </w:pPr>
+            <w:r>
+              <w:rPr>
+                <w:b/>
+              </w:rPr>
+              <w:t>klantreis</w:t>
+            </w:r>
+          </w:p>
+        </w:tc>
+        <w:tc>
+          <w:tcPr>
+            <w:tcW w:type="auto" w:w="4535"/>
+          </w:tcPr>
+          <w:p>
+            <w:pPr>
+              <w:jc w:val="left"/>
+            </w:pPr>
+            <w:r>
+              <w:t>alle directe en indirecte interactie van een klant of gebruiker met een product of dienst</w:t>
+            </w:r>
+          </w:p>
+        </w:tc>
+      </w:tr>
+      <w:tr>
+        <w:tc>
+          <w:tcPr>
+            <w:tcW w:type="auto" w:w="4535"/>
+          </w:tcPr>
+          <w:p>
+            <w:pPr>
+              <w:jc w:val="left"/>
+            </w:pPr>
+            <w:r>
+              <w:rPr>
+                <w:b/>
+              </w:rPr>
+              <w:t>KPI</w:t>
+            </w:r>
+          </w:p>
+        </w:tc>
+        <w:tc>
+          <w:tcPr>
+            <w:tcW w:type="auto" w:w="4535"/>
+          </w:tcPr>
+          <w:p>
+            <w:pPr>
+              <w:jc w:val="left"/>
+            </w:pPr>
+            <w:r>
+              <w:t>key performance indicator</w:t>
+            </w:r>
+          </w:p>
+        </w:tc>
+      </w:tr>
+      <w:tr>
+        <w:tc>
+          <w:tcPr>
+            <w:tcW w:type="auto" w:w="4535"/>
+          </w:tcPr>
+          <w:p>
+            <w:pPr>
+              <w:jc w:val="left"/>
+            </w:pPr>
+            <w:r>
+              <w:rPr>
+                <w:b/>
+              </w:rPr>
+              <w:t>kwaliteitsmanager</w:t>
+            </w:r>
+          </w:p>
+        </w:tc>
+        <w:tc>
+          <w:tcPr>
+            <w:tcW w:type="auto" w:w="4535"/>
+          </w:tcPr>
+          <w:p>
+            <w:pPr>
+              <w:jc w:val="left"/>
+            </w:pPr>
+            <w:r>
+              <w:t xml:space="preserve">controleert en borgt de kwaliteit van </w:t>
+            </w:r>
+            <w:r>
+              <w:rPr>
+                <w:b/>
+              </w:rPr>
+              <w:t>software</w:t>
+            </w:r>
+            <w:r>
+              <w:t xml:space="preserve"> conform de vastgestelde eisen en de Kwaliteitsaanpak en rapporteert aan de </w:t>
+            </w:r>
+            <w:r>
+              <w:rPr>
+                <w:b/>
+              </w:rPr>
+              <w:t>projectleider</w:t>
+            </w:r>
+          </w:p>
+        </w:tc>
+      </w:tr>
+      <w:tr>
+        <w:tc>
+          <w:tcPr>
+            <w:tcW w:type="auto" w:w="4535"/>
+          </w:tcPr>
+          <w:p>
+            <w:pPr>
+              <w:jc w:val="left"/>
+            </w:pPr>
+            <w:r>
+              <w:rPr>
+                <w:b/>
+              </w:rPr>
+              <w:t>minimum viable product</w:t>
+            </w:r>
+          </w:p>
+        </w:tc>
+        <w:tc>
+          <w:tcPr>
+            <w:tcW w:type="auto" w:w="4535"/>
+          </w:tcPr>
+          <w:p>
+            <w:pPr>
+              <w:jc w:val="left"/>
+            </w:pPr>
+            <w:r>
+              <w:t>Een minimum viable product is een eerste versie van een product, die zo vroeg mogelijk wordt uitgerold naar de gebruikers, met net voldoende functionaliteit om het gestelde doel te behalen en niet meer dan dat</w:t>
+            </w:r>
+          </w:p>
+        </w:tc>
+      </w:tr>
+      <w:tr>
+        <w:tc>
+          <w:tcPr>
+            <w:tcW w:type="auto" w:w="4535"/>
+          </w:tcPr>
+          <w:p>
+            <w:pPr>
+              <w:jc w:val="left"/>
+            </w:pPr>
+            <w:r>
+              <w:rPr>
+                <w:b/>
+              </w:rPr>
+              <w:t>MTP</w:t>
+            </w:r>
+          </w:p>
+        </w:tc>
+        <w:tc>
+          <w:tcPr>
+            <w:tcW w:type="auto" w:w="4535"/>
+          </w:tcPr>
+          <w:p>
+            <w:pPr>
+              <w:jc w:val="left"/>
+            </w:pPr>
+            <w:r>
+              <w:t>Een mastertestplan beschrijft de aanpak van het testen van een product op hoofdlijnen, in termen van strategie, activiteiten, afhankelijkheden en de op te leveren resultaten</w:t>
+            </w:r>
+          </w:p>
+        </w:tc>
+      </w:tr>
+      <w:tr>
+        <w:tc>
+          <w:tcPr>
+            <w:tcW w:type="auto" w:w="4535"/>
+          </w:tcPr>
+          <w:p>
+            <w:pPr>
+              <w:jc w:val="left"/>
+            </w:pPr>
+            <w:r>
+              <w:rPr>
+                <w:b/>
+              </w:rPr>
+              <w:t>MVP</w:t>
+            </w:r>
+          </w:p>
+        </w:tc>
+        <w:tc>
+          <w:tcPr>
+            <w:tcW w:type="auto" w:w="4535"/>
+          </w:tcPr>
+          <w:p>
+            <w:pPr>
+              <w:jc w:val="left"/>
+            </w:pPr>
+            <w:r>
+              <w:rPr>
+                <w:b/>
+              </w:rPr>
+              <w:t>minimum viable product</w:t>
+            </w:r>
+          </w:p>
+        </w:tc>
+      </w:tr>
+      <w:tr>
+        <w:tc>
+          <w:tcPr>
+            <w:tcW w:type="auto" w:w="4535"/>
+          </w:tcPr>
+          <w:p>
+            <w:pPr>
+              <w:jc w:val="left"/>
+            </w:pPr>
+            <w:r>
+              <w:rPr>
+                <w:b/>
+              </w:rPr>
+              <w:t>NFE</w:t>
+            </w:r>
+          </w:p>
+        </w:tc>
+        <w:tc>
+          <w:tcPr>
+            <w:tcW w:type="auto" w:w="4535"/>
+          </w:tcPr>
+          <w:p>
+            <w:pPr>
+              <w:jc w:val="left"/>
+            </w:pPr>
+            <w:r>
+              <w:t>Niet-functionele eisen specificeren criteria om de kwaliteit van de software te beoordelen</w:t>
+            </w:r>
+          </w:p>
+        </w:tc>
+      </w:tr>
+      <w:tr>
+        <w:tc>
+          <w:tcPr>
+            <w:tcW w:type="auto" w:w="4535"/>
+          </w:tcPr>
+          <w:p>
+            <w:pPr>
+              <w:jc w:val="left"/>
+            </w:pPr>
+            <w:r>
+              <w:rPr>
+                <w:b/>
+              </w:rPr>
+              <w:t>NORA</w:t>
+            </w:r>
+          </w:p>
+        </w:tc>
+        <w:tc>
+          <w:tcPr>
+            <w:tcW w:type="auto" w:w="4535"/>
+          </w:tcPr>
+          <w:p>
+            <w:pPr>
+              <w:jc w:val="left"/>
+            </w:pPr>
+            <w:r>
+              <w:t>Nederlandse Overheidsreferentie-architectuur</w:t>
+            </w:r>
+          </w:p>
+        </w:tc>
+      </w:tr>
+      <w:tr>
+        <w:tc>
+          <w:tcPr>
+            <w:tcW w:type="auto" w:w="4535"/>
+          </w:tcPr>
+          <w:p>
+            <w:pPr>
+              <w:jc w:val="left"/>
+            </w:pPr>
+            <w:r>
+              <w:rPr>
+                <w:b/>
+              </w:rPr>
+              <w:t>NPR</w:t>
+            </w:r>
+          </w:p>
+        </w:tc>
+        <w:tc>
+          <w:tcPr>
+            <w:tcW w:type="auto" w:w="4535"/>
+          </w:tcPr>
+          <w:p>
+            <w:pPr>
+              <w:jc w:val="left"/>
+            </w:pPr>
+            <w:r>
+              <w:t>Nederlandse Praktijkrichtlijn</w:t>
+            </w:r>
+          </w:p>
+        </w:tc>
+      </w:tr>
+      <w:tr>
+        <w:tc>
+          <w:tcPr>
+            <w:tcW w:type="auto" w:w="4535"/>
+          </w:tcPr>
+          <w:p>
+            <w:pPr>
+              <w:jc w:val="left"/>
+            </w:pPr>
+            <w:r>
+              <w:rPr>
+                <w:b/>
+              </w:rPr>
+              <w:t>ontwikkelaars</w:t>
+            </w:r>
+          </w:p>
+        </w:tc>
+        <w:tc>
+          <w:tcPr>
+            <w:tcW w:type="auto" w:w="4535"/>
+          </w:tcPr>
+          <w:p>
+            <w:pPr>
+              <w:jc w:val="left"/>
+            </w:pPr>
+            <w:r>
+              <w:t>Ontwikkelaars (</w:t>
+            </w:r>
+            <w:r>
+              <w:rPr>
+                <w:i/>
+              </w:rPr>
+              <w:t>developers</w:t>
+            </w:r>
+            <w:r>
+              <w:t xml:space="preserve"> in de Scrumgids) zijn de mensen in het </w:t>
+            </w:r>
+            <w:r>
+              <w:rPr>
+                <w:b/>
+              </w:rPr>
+              <w:t>Scrumteam</w:t>
+            </w:r>
+            <w:r>
+              <w:t xml:space="preserve"> die iedere sprint gecommitteerd zijn aan het maken van elk aspect van een bruikbaar increment [Scrumgids]</w:t>
+            </w:r>
+          </w:p>
+        </w:tc>
+      </w:tr>
+      <w:tr>
+        <w:tc>
+          <w:tcPr>
+            <w:tcW w:type="auto" w:w="4535"/>
+          </w:tcPr>
+          <w:p>
+            <w:pPr>
+              <w:jc w:val="left"/>
+            </w:pPr>
+            <w:r>
+              <w:rPr>
+                <w:b/>
+              </w:rPr>
+              <w:t>opdrachtgevende organisatie</w:t>
+            </w:r>
+          </w:p>
+        </w:tc>
+        <w:tc>
+          <w:tcPr>
+            <w:tcW w:type="auto" w:w="4535"/>
+          </w:tcPr>
+          <w:p>
+            <w:pPr>
+              <w:jc w:val="left"/>
+            </w:pPr>
+            <w:r>
+              <w:t xml:space="preserve">overheidsorganisatie die opdracht geeft aan ICTU tot ontwikkeling en/of onderhoud  van </w:t>
+            </w:r>
+            <w:r>
+              <w:rPr>
+                <w:b/>
+              </w:rPr>
+              <w:t>software</w:t>
+            </w:r>
+          </w:p>
+        </w:tc>
+      </w:tr>
+      <w:tr>
+        <w:tc>
+          <w:tcPr>
+            <w:tcW w:type="auto" w:w="4535"/>
+          </w:tcPr>
+          <w:p>
+            <w:pPr>
+              <w:jc w:val="left"/>
+            </w:pPr>
+            <w:r>
+              <w:rPr>
+                <w:b/>
+              </w:rPr>
+              <w:t>opdrachtgever</w:t>
+            </w:r>
+          </w:p>
+        </w:tc>
+        <w:tc>
+          <w:tcPr>
+            <w:tcW w:type="auto" w:w="4535"/>
+          </w:tcPr>
+          <w:p>
+            <w:pPr>
+              <w:jc w:val="left"/>
+            </w:pPr>
+            <w:r>
+              <w:t xml:space="preserve">medewerker van de </w:t>
+            </w:r>
+            <w:r>
+              <w:rPr>
+                <w:b/>
+              </w:rPr>
+              <w:t>opdrachtgevende organisatie</w:t>
+            </w:r>
+            <w:r>
+              <w:t xml:space="preserve"> die eindverantwoordelijk is voor de opdracht aan ICTU</w:t>
+            </w:r>
+          </w:p>
+        </w:tc>
+      </w:tr>
+      <w:tr>
+        <w:tc>
+          <w:tcPr>
+            <w:tcW w:type="auto" w:w="4535"/>
+          </w:tcPr>
+          <w:p>
+            <w:pPr>
+              <w:jc w:val="left"/>
+            </w:pPr>
+            <w:r>
+              <w:rPr>
+                <w:b/>
+              </w:rPr>
+              <w:t>operationeel beheer</w:t>
+            </w:r>
+          </w:p>
+        </w:tc>
+        <w:tc>
+          <w:tcPr>
+            <w:tcW w:type="auto" w:w="4535"/>
+          </w:tcPr>
+          <w:p>
+            <w:pPr>
+              <w:jc w:val="left"/>
+            </w:pPr>
+            <w:r>
+              <w:t>activiteiten die zorgen dat software operationeel is en blijft, zoals het oplossen van incidenten, het uitvoeren van onderhoud, het implementeren van upgrades en patches, het beheren van configuraties, en het monitoren van prestaties en beschikbaarheid</w:t>
+            </w:r>
+          </w:p>
+        </w:tc>
+      </w:tr>
+      <w:tr>
+        <w:tc>
+          <w:tcPr>
+            <w:tcW w:type="auto" w:w="4535"/>
+          </w:tcPr>
+          <w:p>
+            <w:pPr>
+              <w:jc w:val="left"/>
+            </w:pPr>
+            <w:r>
+              <w:rPr>
+                <w:b/>
+              </w:rPr>
+              <w:t>OTAP</w:t>
+            </w:r>
+          </w:p>
+        </w:tc>
+        <w:tc>
+          <w:tcPr>
+            <w:tcW w:type="auto" w:w="4535"/>
+          </w:tcPr>
+          <w:p>
+            <w:pPr>
+              <w:jc w:val="left"/>
+            </w:pPr>
+            <w:r>
+              <w:t>ontwikkel, test, acceptatie, productie; gebruikt om verschillende soorten omgevingen aan te duiden</w:t>
+            </w:r>
+          </w:p>
+        </w:tc>
+      </w:tr>
+      <w:tr>
+        <w:tc>
+          <w:tcPr>
+            <w:tcW w:type="auto" w:w="4535"/>
+          </w:tcPr>
+          <w:p>
+            <w:pPr>
+              <w:jc w:val="left"/>
+            </w:pPr>
+            <w:r>
+              <w:rPr>
+                <w:b/>
+              </w:rPr>
+              <w:t>persona</w:t>
+            </w:r>
+          </w:p>
+        </w:tc>
+        <w:tc>
+          <w:tcPr>
+            <w:tcW w:type="auto" w:w="4535"/>
+          </w:tcPr>
+          <w:p>
+            <w:pPr>
+              <w:jc w:val="left"/>
+            </w:pPr>
+            <w:r>
+              <w:t xml:space="preserve">een min of meer realistische beschrijving van een fictief persoon, veelal met naam, persoonskenmerken, drijfveren en behoeften, die een groep gebruikers representeert en gebruikt wordt om te redeneren over de gewenste functionele en niet-functionele eigenschappen van de </w:t>
+            </w:r>
+            <w:r>
+              <w:rPr>
+                <w:b/>
+              </w:rPr>
+              <w:t>software</w:t>
+            </w:r>
+          </w:p>
+        </w:tc>
+      </w:tr>
+      <w:tr>
+        <w:tc>
+          <w:tcPr>
+            <w:tcW w:type="auto" w:w="4535"/>
+          </w:tcPr>
+          <w:p>
+            <w:pPr>
+              <w:jc w:val="left"/>
+            </w:pPr>
+            <w:r>
+              <w:rPr>
+                <w:b/>
+              </w:rPr>
+              <w:t>PIA</w:t>
+            </w:r>
+          </w:p>
+        </w:tc>
+        <w:tc>
+          <w:tcPr>
+            <w:tcW w:type="auto" w:w="4535"/>
+          </w:tcPr>
+          <w:p>
+            <w:pPr>
+              <w:jc w:val="left"/>
+            </w:pPr>
+            <w:r>
+              <w:t>Een privacy impact assessment geeft bij een wet of project, waar persoonsgegevens van toepassing zijn, aan wat de gevolgen voor de privacy van de getroffen personen zijn [NORA]</w:t>
+            </w:r>
+          </w:p>
+        </w:tc>
+      </w:tr>
+      <w:tr>
+        <w:tc>
+          <w:tcPr>
+            <w:tcW w:type="auto" w:w="4535"/>
+          </w:tcPr>
+          <w:p>
+            <w:pPr>
+              <w:jc w:val="left"/>
+            </w:pPr>
+            <w:r>
+              <w:rPr>
+                <w:b/>
+              </w:rPr>
+              <w:t>PKI</w:t>
+            </w:r>
+          </w:p>
+        </w:tc>
+        <w:tc>
+          <w:tcPr>
+            <w:tcW w:type="auto" w:w="4535"/>
+          </w:tcPr>
+          <w:p>
+            <w:pPr>
+              <w:jc w:val="left"/>
+            </w:pPr>
+            <w:r>
+              <w:t>public key infrastructure</w:t>
+            </w:r>
+          </w:p>
+        </w:tc>
+      </w:tr>
+      <w:tr>
+        <w:tc>
+          <w:tcPr>
+            <w:tcW w:type="auto" w:w="4535"/>
+          </w:tcPr>
+          <w:p>
+            <w:pPr>
+              <w:jc w:val="left"/>
+            </w:pPr>
+            <w:r>
+              <w:rPr>
+                <w:b/>
+              </w:rPr>
+              <w:t>PRA</w:t>
+            </w:r>
+          </w:p>
+        </w:tc>
+        <w:tc>
+          <w:tcPr>
+            <w:tcW w:type="auto" w:w="4535"/>
+          </w:tcPr>
+          <w:p>
+            <w:pPr>
+              <w:jc w:val="left"/>
+            </w:pPr>
+            <w:r>
+              <w:t>Een productrisicoanalyse is een analyse van het te testen product die resulteert in een overzicht van wat de meer of minder risicovolle kenmerken en delen van het te testen product zijn, zodat de grondigheid van testen hieraan gerelateerd kan worden</w:t>
+            </w:r>
+          </w:p>
+        </w:tc>
+      </w:tr>
+      <w:tr>
+        <w:tc>
+          <w:tcPr>
+            <w:tcW w:type="auto" w:w="4535"/>
+          </w:tcPr>
+          <w:p>
+            <w:pPr>
+              <w:jc w:val="left"/>
+            </w:pPr>
+            <w:r>
+              <w:rPr>
+                <w:b/>
+              </w:rPr>
+              <w:t>Product owner</w:t>
+            </w:r>
+          </w:p>
+        </w:tc>
+        <w:tc>
+          <w:tcPr>
+            <w:tcW w:type="auto" w:w="4535"/>
+          </w:tcPr>
+          <w:p>
+            <w:pPr>
+              <w:jc w:val="left"/>
+            </w:pPr>
+            <w:r>
+              <w:t xml:space="preserve">De product owner is verantwoordelijk voor het maximaliseren van de waarde van het product, dat het resultaat is van het werk van het </w:t>
+            </w:r>
+            <w:r>
+              <w:rPr>
+                <w:b/>
+              </w:rPr>
+              <w:t>Scrumteam</w:t>
+            </w:r>
+            <w:r>
+              <w:t xml:space="preserve"> [Scrumgids]</w:t>
+            </w:r>
+          </w:p>
+        </w:tc>
+      </w:tr>
+      <w:tr>
+        <w:tc>
+          <w:tcPr>
+            <w:tcW w:type="auto" w:w="4535"/>
+          </w:tcPr>
+          <w:p>
+            <w:pPr>
+              <w:jc w:val="left"/>
+            </w:pPr>
+            <w:r>
+              <w:rPr>
+                <w:b/>
+              </w:rPr>
+              <w:t>programmatuur</w:t>
+            </w:r>
+          </w:p>
+        </w:tc>
+        <w:tc>
+          <w:tcPr>
+            <w:tcW w:type="auto" w:w="4535"/>
+          </w:tcPr>
+          <w:p>
+            <w:pPr>
+              <w:jc w:val="left"/>
+            </w:pPr>
+            <w:r>
+              <w:t xml:space="preserve">zie </w:t>
+            </w:r>
+            <w:r>
+              <w:rPr>
+                <w:b/>
+              </w:rPr>
+              <w:t>software</w:t>
+            </w:r>
+          </w:p>
+        </w:tc>
+      </w:tr>
+      <w:tr>
+        <w:tc>
+          <w:tcPr>
+            <w:tcW w:type="auto" w:w="4535"/>
+          </w:tcPr>
+          <w:p>
+            <w:pPr>
+              <w:jc w:val="left"/>
+            </w:pPr>
+            <w:r>
+              <w:rPr>
+                <w:b/>
+              </w:rPr>
+              <w:t>project</w:t>
+            </w:r>
+          </w:p>
+        </w:tc>
+        <w:tc>
+          <w:tcPr>
+            <w:tcW w:type="auto" w:w="4535"/>
+          </w:tcPr>
+          <w:p>
+            <w:pPr>
+              <w:jc w:val="left"/>
+            </w:pPr>
+            <w:r>
+              <w:t xml:space="preserve">een tijdelijke organisatie voor het realiseren van een resultaat - bij ICTU bestaat een </w:t>
+            </w:r>
+            <w:r>
+              <w:rPr>
+                <w:b/>
+              </w:rPr>
+              <w:t>softwareontwikkelproject</w:t>
+            </w:r>
+            <w:r>
+              <w:t xml:space="preserve"> uit medewerkers van ICTU, de </w:t>
+            </w:r>
+            <w:r>
+              <w:rPr>
+                <w:b/>
+              </w:rPr>
+              <w:t>opdrachtgevende organisatie</w:t>
+            </w:r>
+            <w:r>
+              <w:t>, beheerorganisatie en eventueel andere partijen</w:t>
+            </w:r>
+          </w:p>
+        </w:tc>
+      </w:tr>
+      <w:tr>
+        <w:tc>
+          <w:tcPr>
+            <w:tcW w:type="auto" w:w="4535"/>
+          </w:tcPr>
+          <w:p>
+            <w:pPr>
+              <w:jc w:val="left"/>
+            </w:pPr>
+            <w:r>
+              <w:rPr>
+                <w:b/>
+              </w:rPr>
+              <w:t>projectleider</w:t>
+            </w:r>
+          </w:p>
+        </w:tc>
+        <w:tc>
+          <w:tcPr>
+            <w:tcW w:type="auto" w:w="4535"/>
+          </w:tcPr>
+          <w:p>
+            <w:pPr>
+              <w:jc w:val="left"/>
+            </w:pPr>
+            <w:r>
+              <w:t>medewerker eindverantwoordelijk voor het projectresultaat - bij ICTU-softwareontwikkelprojecten is de projectleider een medewerker van ICTU</w:t>
+            </w:r>
+          </w:p>
+        </w:tc>
+      </w:tr>
+      <w:tr>
+        <w:tc>
+          <w:tcPr>
+            <w:tcW w:type="auto" w:w="4535"/>
+          </w:tcPr>
+          <w:p>
+            <w:pPr>
+              <w:jc w:val="left"/>
+            </w:pPr>
+            <w:r>
+              <w:rPr>
+                <w:b/>
+              </w:rPr>
+              <w:t>PSA</w:t>
+            </w:r>
+          </w:p>
+        </w:tc>
+        <w:tc>
+          <w:tcPr>
+            <w:tcW w:type="auto" w:w="4535"/>
+          </w:tcPr>
+          <w:p>
+            <w:pPr>
+              <w:jc w:val="left"/>
+            </w:pPr>
+            <w:r>
+              <w:t xml:space="preserve">De projectstartarchitectuur is een concreet en doelgericht ICT-architectuurkader waarbinnen het </w:t>
+            </w:r>
+            <w:r>
+              <w:rPr>
+                <w:b/>
+              </w:rPr>
+              <w:t>project</w:t>
+            </w:r>
+            <w:r>
+              <w:t xml:space="preserve"> moet worden uitgevoerd [NORA]</w:t>
+            </w:r>
+          </w:p>
+        </w:tc>
+      </w:tr>
+      <w:tr>
+        <w:tc>
+          <w:tcPr>
+            <w:tcW w:type="auto" w:w="4535"/>
+          </w:tcPr>
+          <w:p>
+            <w:pPr>
+              <w:jc w:val="left"/>
+            </w:pPr>
+            <w:r>
+              <w:rPr>
+                <w:b/>
+              </w:rPr>
+              <w:t>PvE</w:t>
+            </w:r>
+          </w:p>
+        </w:tc>
+        <w:tc>
+          <w:tcPr>
+            <w:tcW w:type="auto" w:w="4535"/>
+          </w:tcPr>
+          <w:p>
+            <w:pPr>
+              <w:jc w:val="left"/>
+            </w:pPr>
+            <w:r>
+              <w:t>programma van eisen</w:t>
+            </w:r>
+          </w:p>
+        </w:tc>
+      </w:tr>
+      <w:tr>
+        <w:tc>
+          <w:tcPr>
+            <w:tcW w:type="auto" w:w="4535"/>
+          </w:tcPr>
+          <w:p>
+            <w:pPr>
+              <w:jc w:val="left"/>
+            </w:pPr>
+            <w:r>
+              <w:rPr>
+                <w:b/>
+              </w:rPr>
+              <w:t>Quality-time</w:t>
+            </w:r>
+          </w:p>
+        </w:tc>
+        <w:tc>
+          <w:tcPr>
+            <w:tcW w:type="auto" w:w="4535"/>
+          </w:tcPr>
+          <w:p>
+            <w:pPr>
+              <w:jc w:val="left"/>
+            </w:pPr>
+            <w:r>
+              <w:t>een door ICTU ontwikkeld, open source, geautomatiseerd kwaliteitssysteem</w:t>
+            </w:r>
+          </w:p>
+        </w:tc>
+      </w:tr>
+      <w:tr>
+        <w:tc>
+          <w:tcPr>
+            <w:tcW w:type="auto" w:w="4535"/>
+          </w:tcPr>
+          <w:p>
+            <w:pPr>
+              <w:jc w:val="left"/>
+            </w:pPr>
+            <w:r>
+              <w:rPr>
+                <w:b/>
+              </w:rPr>
+              <w:t>realisatiefase</w:t>
+            </w:r>
+          </w:p>
+        </w:tc>
+        <w:tc>
+          <w:tcPr>
+            <w:tcW w:type="auto" w:w="4535"/>
+          </w:tcPr>
+          <w:p>
+            <w:pPr>
+              <w:jc w:val="left"/>
+            </w:pPr>
+            <w:r>
+              <w:t xml:space="preserve">fase van een </w:t>
+            </w:r>
+            <w:r>
+              <w:rPr>
+                <w:b/>
+              </w:rPr>
+              <w:t>softwareontwikkelproject</w:t>
+            </w:r>
+            <w:r>
+              <w:t xml:space="preserve"> waarin de </w:t>
+            </w:r>
+            <w:r>
+              <w:rPr>
+                <w:b/>
+              </w:rPr>
+              <w:t>software</w:t>
+            </w:r>
+            <w:r>
+              <w:t xml:space="preserve"> daadwerkelijk wordt gebouwd en onderhouden, en bij een </w:t>
+            </w:r>
+            <w:r>
+              <w:rPr>
+                <w:b/>
+              </w:rPr>
+              <w:t>DevOps</w:t>
+            </w:r>
+            <w:r>
+              <w:t xml:space="preserve"> werkwijze ook operationeel wordt beheerd</w:t>
+            </w:r>
+          </w:p>
+        </w:tc>
+      </w:tr>
+      <w:tr>
+        <w:tc>
+          <w:tcPr>
+            <w:tcW w:type="auto" w:w="4535"/>
+          </w:tcPr>
+          <w:p>
+            <w:pPr>
+              <w:jc w:val="left"/>
+            </w:pPr>
+            <w:r>
+              <w:rPr>
+                <w:b/>
+              </w:rPr>
+              <w:t>regressietest</w:t>
+            </w:r>
+          </w:p>
+        </w:tc>
+        <w:tc>
+          <w:tcPr>
+            <w:tcW w:type="auto" w:w="4535"/>
+          </w:tcPr>
+          <w:p>
+            <w:pPr>
+              <w:jc w:val="left"/>
+            </w:pPr>
+            <w:r>
+              <w:t>test die na een wijziging controleert of niet-gewijzigde delen van een systeem nog steeds correct functioneren</w:t>
+            </w:r>
+          </w:p>
+        </w:tc>
+      </w:tr>
+      <w:tr>
+        <w:tc>
+          <w:tcPr>
+            <w:tcW w:type="auto" w:w="4535"/>
+          </w:tcPr>
+          <w:p>
+            <w:pPr>
+              <w:jc w:val="left"/>
+            </w:pPr>
+            <w:r>
+              <w:rPr>
+                <w:b/>
+              </w:rPr>
+              <w:t>release notes</w:t>
+            </w:r>
+          </w:p>
+        </w:tc>
+        <w:tc>
+          <w:tcPr>
+            <w:tcW w:type="auto" w:w="4535"/>
+          </w:tcPr>
+          <w:p>
+            <w:pPr>
+              <w:jc w:val="left"/>
+            </w:pPr>
+            <w:r>
+              <w:t xml:space="preserve">een overzicht van de wijzigingen in een </w:t>
+            </w:r>
+            <w:r>
+              <w:rPr>
+                <w:b/>
+              </w:rPr>
+              <w:t>release</w:t>
+            </w:r>
+          </w:p>
+        </w:tc>
+      </w:tr>
+      <w:tr>
+        <w:tc>
+          <w:tcPr>
+            <w:tcW w:type="auto" w:w="4535"/>
+          </w:tcPr>
+          <w:p>
+            <w:pPr>
+              <w:jc w:val="left"/>
+            </w:pPr>
+            <w:r>
+              <w:rPr>
+                <w:b/>
+              </w:rPr>
+              <w:t>release</w:t>
+            </w:r>
+          </w:p>
+        </w:tc>
+        <w:tc>
+          <w:tcPr>
+            <w:tcW w:type="auto" w:w="4535"/>
+          </w:tcPr>
+          <w:p>
+            <w:pPr>
+              <w:jc w:val="left"/>
+            </w:pPr>
+            <w:r>
+              <w:t xml:space="preserve">een voor gebruik vrijgegeven versie van de </w:t>
+            </w:r>
+            <w:r>
+              <w:rPr>
+                <w:b/>
+              </w:rPr>
+              <w:t>software</w:t>
+            </w:r>
+          </w:p>
+        </w:tc>
+      </w:tr>
+      <w:tr>
+        <w:tc>
+          <w:tcPr>
+            <w:tcW w:type="auto" w:w="4535"/>
+          </w:tcPr>
+          <w:p>
+            <w:pPr>
+              <w:jc w:val="left"/>
+            </w:pPr>
+            <w:r>
+              <w:rPr>
+                <w:b/>
+              </w:rPr>
+              <w:t>SAD</w:t>
+            </w:r>
+          </w:p>
+        </w:tc>
+        <w:tc>
+          <w:tcPr>
+            <w:tcW w:type="auto" w:w="4535"/>
+          </w:tcPr>
+          <w:p>
+            <w:pPr>
+              <w:jc w:val="left"/>
+            </w:pPr>
+            <w:r>
+              <w:t>Een software-architectuurdocument beschrijft de technische werking van een product op hoofdlijnen, in termen van softwarecomponenten, hun functies en hun onderlinge interacties en samenhang voor specifieke use cases</w:t>
+            </w:r>
+          </w:p>
+        </w:tc>
+      </w:tr>
+      <w:tr>
+        <w:tc>
+          <w:tcPr>
+            <w:tcW w:type="auto" w:w="4535"/>
+          </w:tcPr>
+          <w:p>
+            <w:pPr>
+              <w:jc w:val="left"/>
+            </w:pPr>
+            <w:r>
+              <w:rPr>
+                <w:b/>
+              </w:rPr>
+              <w:t>Scrum</w:t>
+            </w:r>
+          </w:p>
+        </w:tc>
+        <w:tc>
+          <w:tcPr>
+            <w:tcW w:type="auto" w:w="4535"/>
+          </w:tcPr>
+          <w:p>
+            <w:pPr>
+              <w:jc w:val="left"/>
+            </w:pPr>
+            <w:r>
+              <w:t>Scrum is een lichtgewicht raamwerk dat mensen, teams en organisaties helpt om waarde te creёren door middel van adaptieve oplossingen voor complexe problemen [Scrumgids]</w:t>
+            </w:r>
+          </w:p>
+        </w:tc>
+      </w:tr>
+      <w:tr>
+        <w:tc>
+          <w:tcPr>
+            <w:tcW w:type="auto" w:w="4535"/>
+          </w:tcPr>
+          <w:p>
+            <w:pPr>
+              <w:jc w:val="left"/>
+            </w:pPr>
+            <w:r>
+              <w:rPr>
+                <w:b/>
+              </w:rPr>
+              <w:t>Scrummaster</w:t>
+            </w:r>
+          </w:p>
+        </w:tc>
+        <w:tc>
+          <w:tcPr>
+            <w:tcW w:type="auto" w:w="4535"/>
+          </w:tcPr>
+          <w:p>
+            <w:pPr>
+              <w:jc w:val="left"/>
+            </w:pPr>
+            <w:r>
+              <w:t xml:space="preserve">De Scrummaster is verantwoordelijk voor het opzetten van </w:t>
+            </w:r>
+            <w:r>
+              <w:rPr>
+                <w:b/>
+              </w:rPr>
+              <w:t>Scrum</w:t>
+            </w:r>
+            <w:r>
+              <w:t>, zoals staat beschreven in de Scrumgids [Scrumgids]</w:t>
+            </w:r>
+          </w:p>
+        </w:tc>
+      </w:tr>
+      <w:tr>
+        <w:tc>
+          <w:tcPr>
+            <w:tcW w:type="auto" w:w="4535"/>
+          </w:tcPr>
+          <w:p>
+            <w:pPr>
+              <w:jc w:val="left"/>
+            </w:pPr>
+            <w:r>
+              <w:rPr>
+                <w:b/>
+              </w:rPr>
+              <w:t>Scrumteam</w:t>
+            </w:r>
+          </w:p>
+        </w:tc>
+        <w:tc>
+          <w:tcPr>
+            <w:tcW w:type="auto" w:w="4535"/>
+          </w:tcPr>
+          <w:p>
+            <w:pPr>
+              <w:jc w:val="left"/>
+            </w:pPr>
+            <w:r>
+              <w:t xml:space="preserve">Een Scrumteam bestaat uit één </w:t>
+            </w:r>
+            <w:r>
+              <w:rPr>
+                <w:b/>
+              </w:rPr>
+              <w:t>Scrummaster</w:t>
+            </w:r>
+            <w:r>
+              <w:t xml:space="preserve">, één </w:t>
+            </w:r>
+            <w:r>
+              <w:rPr>
+                <w:b/>
+              </w:rPr>
+              <w:t>product owner</w:t>
+            </w:r>
+            <w:r>
+              <w:t xml:space="preserve"> en </w:t>
+            </w:r>
+            <w:r>
+              <w:rPr>
+                <w:b/>
+              </w:rPr>
+              <w:t>ontwikkelaars</w:t>
+            </w:r>
+            <w:r>
+              <w:t xml:space="preserve"> (</w:t>
+            </w:r>
+            <w:r>
+              <w:rPr>
+                <w:i/>
+              </w:rPr>
+              <w:t>developers</w:t>
+            </w:r>
+            <w:r>
+              <w:t xml:space="preserve"> in de Scrumgids) [Scrumgids]</w:t>
+            </w:r>
+          </w:p>
+        </w:tc>
+      </w:tr>
+      <w:tr>
+        <w:tc>
+          <w:tcPr>
+            <w:tcW w:type="auto" w:w="4535"/>
+          </w:tcPr>
+          <w:p>
+            <w:pPr>
+              <w:jc w:val="left"/>
+            </w:pPr>
+            <w:r>
+              <w:rPr>
+                <w:b/>
+              </w:rPr>
+              <w:t>softwarearchitectuur</w:t>
+            </w:r>
+          </w:p>
+        </w:tc>
+        <w:tc>
+          <w:tcPr>
+            <w:tcW w:type="auto" w:w="4535"/>
+          </w:tcPr>
+          <w:p>
+            <w:pPr>
+              <w:jc w:val="left"/>
+            </w:pPr>
+            <w:r>
               <w:t xml:space="preserve">een </w:t>
             </w:r>
             <w:r>
@@ -7721,7 +9205,7 @@
               <w:t>architectuur</w:t>
             </w:r>
             <w:r>
-              <w:t xml:space="preserve"> die vooral de hardwareonderdelen en -relaties (housing, hardware, virtuals, standaard software en middleware) van een systeem beschrijft</w:t>
+              <w:t xml:space="preserve"> die vooral de softwareonderdelen en -relaties (processen, modules, interfaces, datamodel) van een systeem beschrijft</w:t>
             </w:r>
           </w:p>
         </w:tc>
@@ -7739,60 +9223,35 @@
               <w:rPr>
                 <w:b/>
               </w:rPr>
-              <w:t>IPO</w:t>
-            </w:r>
-          </w:p>
-        </w:tc>
-        <w:tc>
-          <w:tcPr>
-            <w:tcW w:type="auto" w:w="4535"/>
-          </w:tcPr>
-          <w:p>
-            <w:pPr>
-              <w:jc w:val="left"/>
-            </w:pPr>
-            <w:r>
-              <w:t>intern projectoverleg</w:t>
-            </w:r>
-          </w:p>
-        </w:tc>
-      </w:tr>
-      <w:tr>
-        <w:tc>
-          <w:tcPr>
-            <w:tcW w:type="auto" w:w="4535"/>
-          </w:tcPr>
-          <w:p>
-            <w:pPr>
-              <w:jc w:val="left"/>
-            </w:pPr>
+              <w:t>software delivery manager</w:t>
+            </w:r>
+          </w:p>
+        </w:tc>
+        <w:tc>
+          <w:tcPr>
+            <w:tcW w:type="auto" w:w="4535"/>
+          </w:tcPr>
+          <w:p>
+            <w:pPr>
+              <w:jc w:val="left"/>
+            </w:pPr>
+            <w:r>
+              <w:t xml:space="preserve">organiseert het ontwikkelen en opleveren van </w:t>
+            </w:r>
             <w:r>
               <w:rPr>
                 <w:b/>
               </w:rPr>
-              <w:t>ISD</w:t>
-            </w:r>
-          </w:p>
-        </w:tc>
-        <w:tc>
-          <w:tcPr>
-            <w:tcW w:type="auto" w:w="4535"/>
-          </w:tcPr>
-          <w:p>
-            <w:pPr>
-              <w:jc w:val="left"/>
-            </w:pPr>
-            <w:r>
-              <w:t xml:space="preserve">ICTU Software Diensten, afdeling van ICTU die </w:t>
+              <w:t>software</w:t>
+            </w:r>
+            <w:r>
+              <w:t xml:space="preserve"> conform de vastgestelde eisen en de Kwaliteitsaanpak en rapporteert aan de </w:t>
             </w:r>
             <w:r>
               <w:rPr>
                 <w:b/>
               </w:rPr>
-              <w:t>softwareontwikkelprojecten</w:t>
-            </w:r>
-            <w:r>
-              <w:t xml:space="preserve"> ondersteunt met ontwikkel- en testomgevingen, tools en diensten</w:t>
+              <w:t>projectleider</w:t>
             </w:r>
           </w:p>
         </w:tc>
@@ -7810,38 +9269,60 @@
               <w:rPr>
                 <w:b/>
               </w:rPr>
-              <w:t>ISE</w:t>
-            </w:r>
-          </w:p>
-        </w:tc>
-        <w:tc>
-          <w:tcPr>
-            <w:tcW w:type="auto" w:w="4535"/>
-          </w:tcPr>
-          <w:p>
-            <w:pPr>
-              <w:jc w:val="left"/>
-            </w:pPr>
-            <w:r>
-              <w:t xml:space="preserve">ICTU Software Expertise, afdeling van ICTU die </w:t>
-            </w:r>
+              <w:t>software</w:t>
+            </w:r>
+          </w:p>
+        </w:tc>
+        <w:tc>
+          <w:tcPr>
+            <w:tcW w:type="auto" w:w="4535"/>
+          </w:tcPr>
+          <w:p>
+            <w:pPr>
+              <w:jc w:val="left"/>
+            </w:pPr>
+            <w:r>
+              <w:t>software is de verzameling instructies die bepalen wat een computer uitvoert en is uiteindelijk wat de gebruiker ziet, ervaart en waarmee hij interacteert</w:t>
+            </w:r>
+          </w:p>
+        </w:tc>
+      </w:tr>
+      <w:tr>
+        <w:tc>
+          <w:tcPr>
+            <w:tcW w:type="auto" w:w="4535"/>
+          </w:tcPr>
+          <w:p>
+            <w:pPr>
+              <w:jc w:val="left"/>
+            </w:pPr>
             <w:r>
               <w:rPr>
                 <w:b/>
               </w:rPr>
-              <w:t>softwareontwikkelprojecten</w:t>
-            </w:r>
-            <w:r>
-              <w:t xml:space="preserve"> ondersteunt met expertise op het gebied van </w:t>
+              <w:t>softwareontwikkeling</w:t>
+            </w:r>
+          </w:p>
+        </w:tc>
+        <w:tc>
+          <w:tcPr>
+            <w:tcW w:type="auto" w:w="4535"/>
+          </w:tcPr>
+          <w:p>
+            <w:pPr>
+              <w:jc w:val="left"/>
+            </w:pPr>
+            <w:r>
+              <w:t xml:space="preserve">een activiteit die nieuwe </w:t>
             </w:r>
             <w:r>
               <w:rPr>
                 <w:b/>
               </w:rPr>
-              <w:t>softwareontwikkeling</w:t>
-            </w:r>
-            <w:r>
-              <w:t xml:space="preserve"> en die de ICTU Kwaliteitsaanpak Softwareontwikkeling onderhoudt</w:t>
+              <w:t>software</w:t>
+            </w:r>
+            <w:r>
+              <w:t xml:space="preserve"> maakt en/of bestaande software aanpast</w:t>
             </w:r>
           </w:p>
         </w:tc>
@@ -7859,60 +9340,38 @@
               <w:rPr>
                 <w:b/>
               </w:rPr>
-              <w:t>ISO</w:t>
-            </w:r>
-          </w:p>
-        </w:tc>
-        <w:tc>
-          <w:tcPr>
-            <w:tcW w:type="auto" w:w="4535"/>
-          </w:tcPr>
-          <w:p>
-            <w:pPr>
-              <w:jc w:val="left"/>
-            </w:pPr>
-            <w:r>
-              <w:t>International Organization for Standardization</w:t>
-            </w:r>
-          </w:p>
-        </w:tc>
-      </w:tr>
-      <w:tr>
-        <w:tc>
-          <w:tcPr>
-            <w:tcW w:type="auto" w:w="4535"/>
-          </w:tcPr>
-          <w:p>
-            <w:pPr>
-              <w:jc w:val="left"/>
-            </w:pPr>
+              <w:t>softwareontwikkelproject</w:t>
+            </w:r>
+          </w:p>
+        </w:tc>
+        <w:tc>
+          <w:tcPr>
+            <w:tcW w:type="auto" w:w="4535"/>
+          </w:tcPr>
+          <w:p>
+            <w:pPr>
+              <w:jc w:val="left"/>
+            </w:pPr>
+            <w:r>
+              <w:t xml:space="preserve">een </w:t>
+            </w:r>
             <w:r>
               <w:rPr>
                 <w:b/>
               </w:rPr>
-              <w:t>Jira</w:t>
-            </w:r>
-          </w:p>
-        </w:tc>
-        <w:tc>
-          <w:tcPr>
-            <w:tcW w:type="auto" w:w="4535"/>
-          </w:tcPr>
-          <w:p>
-            <w:pPr>
-              <w:jc w:val="left"/>
-            </w:pPr>
-            <w:r>
-              <w:t xml:space="preserve">tool om </w:t>
+              <w:t>project</w:t>
+            </w:r>
+            <w:r>
+              <w:t xml:space="preserve"> dat de oplevering van </w:t>
             </w:r>
             <w:r>
               <w:rPr>
                 <w:b/>
               </w:rPr>
-              <w:t>use cases</w:t>
-            </w:r>
-            <w:r>
-              <w:t>, user stories, logische testgevallen en issues vast te leggen</w:t>
+              <w:t>software</w:t>
+            </w:r>
+            <w:r>
+              <w:t xml:space="preserve"> als enige of voornaamste projectresultaat heeft</w:t>
             </w:r>
           </w:p>
         </w:tc>
@@ -7930,51 +9389,29 @@
               <w:rPr>
                 <w:b/>
               </w:rPr>
-              <w:t>klantreis</w:t>
-            </w:r>
-          </w:p>
-        </w:tc>
-        <w:tc>
-          <w:tcPr>
-            <w:tcW w:type="auto" w:w="4535"/>
-          </w:tcPr>
-          <w:p>
-            <w:pPr>
-              <w:jc w:val="left"/>
-            </w:pPr>
-            <w:r>
-              <w:t>alle directe en indirecte interactie van een klant of gebruiker met een product of dienst</w:t>
-            </w:r>
-          </w:p>
-        </w:tc>
-      </w:tr>
-      <w:tr>
-        <w:tc>
-          <w:tcPr>
-            <w:tcW w:type="auto" w:w="4535"/>
-          </w:tcPr>
-          <w:p>
-            <w:pPr>
-              <w:jc w:val="left"/>
-            </w:pPr>
+              <w:t>solution architectuur</w:t>
+            </w:r>
+          </w:p>
+        </w:tc>
+        <w:tc>
+          <w:tcPr>
+            <w:tcW w:type="auto" w:w="4535"/>
+          </w:tcPr>
+          <w:p>
+            <w:pPr>
+              <w:jc w:val="left"/>
+            </w:pPr>
+            <w:r>
+              <w:t xml:space="preserve">beschrijving van de gewenste oplossing van een specifiek probleem, of het eindresultaat van een </w:t>
+            </w:r>
             <w:r>
               <w:rPr>
                 <w:b/>
               </w:rPr>
-              <w:t>KPI</w:t>
-            </w:r>
-          </w:p>
-        </w:tc>
-        <w:tc>
-          <w:tcPr>
-            <w:tcW w:type="auto" w:w="4535"/>
-          </w:tcPr>
-          <w:p>
-            <w:pPr>
-              <w:jc w:val="left"/>
-            </w:pPr>
-            <w:r>
-              <w:t>key performance indicator</w:t>
+              <w:t>project</w:t>
+            </w:r>
+            <w:r>
+              <w:t xml:space="preserve"> [NORA]</w:t>
             </w:r>
           </w:p>
         </w:tc>
@@ -7992,20 +9429,20 @@
               <w:rPr>
                 <w:b/>
               </w:rPr>
-              <w:t>kwaliteitsmanager</w:t>
-            </w:r>
-          </w:p>
-        </w:tc>
-        <w:tc>
-          <w:tcPr>
-            <w:tcW w:type="auto" w:w="4535"/>
-          </w:tcPr>
-          <w:p>
-            <w:pPr>
-              <w:jc w:val="left"/>
-            </w:pPr>
-            <w:r>
-              <w:t xml:space="preserve">controleert en borgt de kwaliteit van </w:t>
+              <w:t>technische schuld</w:t>
+            </w:r>
+          </w:p>
+        </w:tc>
+        <w:tc>
+          <w:tcPr>
+            <w:tcW w:type="auto" w:w="4535"/>
+          </w:tcPr>
+          <w:p>
+            <w:pPr>
+              <w:jc w:val="left"/>
+            </w:pPr>
+            <w:r>
+              <w:t xml:space="preserve">eigenschappen van de </w:t>
             </w:r>
             <w:r>
               <w:rPr>
@@ -8014,1414 +9451,24 @@
               <w:t>software</w:t>
             </w:r>
             <w:r>
-              <w:t xml:space="preserve"> conform de vastgestelde eisen en de Kwaliteitsaanpak en rapporteert aan de </w:t>
-            </w:r>
+              <w:t xml:space="preserve"> die de lange-termijninzetbaarheid en onderhoudbaarheid bedreigen</w:t>
+            </w:r>
+          </w:p>
+        </w:tc>
+      </w:tr>
+      <w:tr>
+        <w:tc>
+          <w:tcPr>
+            <w:tcW w:type="auto" w:w="4535"/>
+          </w:tcPr>
+          <w:p>
+            <w:pPr>
+              <w:jc w:val="left"/>
+            </w:pPr>
             <w:r>
               <w:rPr>
                 <w:b/>
               </w:rPr>
-              <w:t>projectleider</w:t>
-            </w:r>
-          </w:p>
-        </w:tc>
-      </w:tr>
-      <w:tr>
-        <w:tc>
-          <w:tcPr>
-            <w:tcW w:type="auto" w:w="4535"/>
-          </w:tcPr>
-          <w:p>
-            <w:pPr>
-              <w:jc w:val="left"/>
-            </w:pPr>
-            <w:r>
-              <w:rPr>
-                <w:b/>
-              </w:rPr>
-              <w:t>minimum viable product</w:t>
-            </w:r>
-          </w:p>
-        </w:tc>
-        <w:tc>
-          <w:tcPr>
-            <w:tcW w:type="auto" w:w="4535"/>
-          </w:tcPr>
-          <w:p>
-            <w:pPr>
-              <w:jc w:val="left"/>
-            </w:pPr>
-            <w:r>
-              <w:t>de eerste versie van een product of dienst, die zo vroeg mogelijk wordt uitgerold naar de gebruikers; het bevat net voldoende functionaliteit om het gestelde doel te behalen, en niet meer dan dat</w:t>
-            </w:r>
-          </w:p>
-        </w:tc>
-      </w:tr>
-      <w:tr>
-        <w:tc>
-          <w:tcPr>
-            <w:tcW w:type="auto" w:w="4535"/>
-          </w:tcPr>
-          <w:p>
-            <w:pPr>
-              <w:jc w:val="left"/>
-            </w:pPr>
-            <w:r>
-              <w:rPr>
-                <w:b/>
-              </w:rPr>
-              <w:t>MTP</w:t>
-            </w:r>
-          </w:p>
-        </w:tc>
-        <w:tc>
-          <w:tcPr>
-            <w:tcW w:type="auto" w:w="4535"/>
-          </w:tcPr>
-          <w:p>
-            <w:pPr>
-              <w:jc w:val="left"/>
-            </w:pPr>
-            <w:r>
-              <w:t>master testplan</w:t>
-            </w:r>
-          </w:p>
-        </w:tc>
-      </w:tr>
-      <w:tr>
-        <w:tc>
-          <w:tcPr>
-            <w:tcW w:type="auto" w:w="4535"/>
-          </w:tcPr>
-          <w:p>
-            <w:pPr>
-              <w:jc w:val="left"/>
-            </w:pPr>
-            <w:r>
-              <w:rPr>
-                <w:b/>
-              </w:rPr>
-              <w:t>MVP</w:t>
-            </w:r>
-          </w:p>
-        </w:tc>
-        <w:tc>
-          <w:tcPr>
-            <w:tcW w:type="auto" w:w="4535"/>
-          </w:tcPr>
-          <w:p>
-            <w:pPr>
-              <w:jc w:val="left"/>
-            </w:pPr>
-            <w:r>
-              <w:rPr>
-                <w:b/>
-              </w:rPr>
-              <w:t>minimum viable product</w:t>
-            </w:r>
-          </w:p>
-        </w:tc>
-      </w:tr>
-      <w:tr>
-        <w:tc>
-          <w:tcPr>
-            <w:tcW w:type="auto" w:w="4535"/>
-          </w:tcPr>
-          <w:p>
-            <w:pPr>
-              <w:jc w:val="left"/>
-            </w:pPr>
-            <w:r>
-              <w:rPr>
-                <w:b/>
-              </w:rPr>
-              <w:t>NFE</w:t>
-            </w:r>
-          </w:p>
-        </w:tc>
-        <w:tc>
-          <w:tcPr>
-            <w:tcW w:type="auto" w:w="4535"/>
-          </w:tcPr>
-          <w:p>
-            <w:pPr>
-              <w:jc w:val="left"/>
-            </w:pPr>
-            <w:r>
-              <w:t>niet-functionele eis(en)</w:t>
-            </w:r>
-          </w:p>
-        </w:tc>
-      </w:tr>
-      <w:tr>
-        <w:tc>
-          <w:tcPr>
-            <w:tcW w:type="auto" w:w="4535"/>
-          </w:tcPr>
-          <w:p>
-            <w:pPr>
-              <w:jc w:val="left"/>
-            </w:pPr>
-            <w:r>
-              <w:rPr>
-                <w:b/>
-              </w:rPr>
-              <w:t>NORA</w:t>
-            </w:r>
-          </w:p>
-        </w:tc>
-        <w:tc>
-          <w:tcPr>
-            <w:tcW w:type="auto" w:w="4535"/>
-          </w:tcPr>
-          <w:p>
-            <w:pPr>
-              <w:jc w:val="left"/>
-            </w:pPr>
-            <w:r>
-              <w:t>Nederlandse Overheidsreferentie-architectuur</w:t>
-            </w:r>
-          </w:p>
-        </w:tc>
-      </w:tr>
-      <w:tr>
-        <w:tc>
-          <w:tcPr>
-            <w:tcW w:type="auto" w:w="4535"/>
-          </w:tcPr>
-          <w:p>
-            <w:pPr>
-              <w:jc w:val="left"/>
-            </w:pPr>
-            <w:r>
-              <w:rPr>
-                <w:b/>
-              </w:rPr>
-              <w:t>NPR</w:t>
-            </w:r>
-          </w:p>
-        </w:tc>
-        <w:tc>
-          <w:tcPr>
-            <w:tcW w:type="auto" w:w="4535"/>
-          </w:tcPr>
-          <w:p>
-            <w:pPr>
-              <w:jc w:val="left"/>
-            </w:pPr>
-            <w:r>
-              <w:t>Nederlandse Praktijkrichtlijn</w:t>
-            </w:r>
-          </w:p>
-        </w:tc>
-      </w:tr>
-      <w:tr>
-        <w:tc>
-          <w:tcPr>
-            <w:tcW w:type="auto" w:w="4535"/>
-          </w:tcPr>
-          <w:p>
-            <w:pPr>
-              <w:jc w:val="left"/>
-            </w:pPr>
-            <w:r>
-              <w:rPr>
-                <w:b/>
-              </w:rPr>
-              <w:t>ontwikkelaars</w:t>
-            </w:r>
-          </w:p>
-        </w:tc>
-        <w:tc>
-          <w:tcPr>
-            <w:tcW w:type="auto" w:w="4535"/>
-          </w:tcPr>
-          <w:p>
-            <w:pPr>
-              <w:jc w:val="left"/>
-            </w:pPr>
-            <w:r>
-              <w:t>Ontwikkelaars (</w:t>
-            </w:r>
-            <w:r>
-              <w:rPr>
-                <w:i/>
-              </w:rPr>
-              <w:t>developers</w:t>
-            </w:r>
-            <w:r>
-              <w:t xml:space="preserve"> in de Scrumgids) zijn de mensen in het </w:t>
-            </w:r>
-            <w:r>
-              <w:rPr>
-                <w:b/>
-              </w:rPr>
-              <w:t>Scrumteam</w:t>
-            </w:r>
-            <w:r>
-              <w:t xml:space="preserve"> die iedere sprint gecommitteerd zijn aan het maken van elk aspect van een bruikbaar increment [Scrumgids]</w:t>
-            </w:r>
-          </w:p>
-        </w:tc>
-      </w:tr>
-      <w:tr>
-        <w:tc>
-          <w:tcPr>
-            <w:tcW w:type="auto" w:w="4535"/>
-          </w:tcPr>
-          <w:p>
-            <w:pPr>
-              <w:jc w:val="left"/>
-            </w:pPr>
-            <w:r>
-              <w:rPr>
-                <w:b/>
-              </w:rPr>
-              <w:t>opdrachtgevende organisatie</w:t>
-            </w:r>
-          </w:p>
-        </w:tc>
-        <w:tc>
-          <w:tcPr>
-            <w:tcW w:type="auto" w:w="4535"/>
-          </w:tcPr>
-          <w:p>
-            <w:pPr>
-              <w:jc w:val="left"/>
-            </w:pPr>
-            <w:r>
-              <w:t xml:space="preserve">overheidsorganisatie die opdracht geeft aan ICTU tot ontwikkeling en/of onderhoud  van </w:t>
-            </w:r>
-            <w:r>
-              <w:rPr>
-                <w:b/>
-              </w:rPr>
-              <w:t>software</w:t>
-            </w:r>
-          </w:p>
-        </w:tc>
-      </w:tr>
-      <w:tr>
-        <w:tc>
-          <w:tcPr>
-            <w:tcW w:type="auto" w:w="4535"/>
-          </w:tcPr>
-          <w:p>
-            <w:pPr>
-              <w:jc w:val="left"/>
-            </w:pPr>
-            <w:r>
-              <w:rPr>
-                <w:b/>
-              </w:rPr>
-              <w:t>opdrachtgever</w:t>
-            </w:r>
-          </w:p>
-        </w:tc>
-        <w:tc>
-          <w:tcPr>
-            <w:tcW w:type="auto" w:w="4535"/>
-          </w:tcPr>
-          <w:p>
-            <w:pPr>
-              <w:jc w:val="left"/>
-            </w:pPr>
-            <w:r>
-              <w:t xml:space="preserve">medewerker van de </w:t>
-            </w:r>
-            <w:r>
-              <w:rPr>
-                <w:b/>
-              </w:rPr>
-              <w:t>opdrachtgevende organisatie</w:t>
-            </w:r>
-            <w:r>
-              <w:t xml:space="preserve"> die eindverantwoordelijk is voor de opdracht aan ICTU</w:t>
-            </w:r>
-          </w:p>
-        </w:tc>
-      </w:tr>
-      <w:tr>
-        <w:tc>
-          <w:tcPr>
-            <w:tcW w:type="auto" w:w="4535"/>
-          </w:tcPr>
-          <w:p>
-            <w:pPr>
-              <w:jc w:val="left"/>
-            </w:pPr>
-            <w:r>
-              <w:rPr>
-                <w:b/>
-              </w:rPr>
-              <w:t>operationeel beheer</w:t>
-            </w:r>
-          </w:p>
-        </w:tc>
-        <w:tc>
-          <w:tcPr>
-            <w:tcW w:type="auto" w:w="4535"/>
-          </w:tcPr>
-          <w:p>
-            <w:pPr>
-              <w:jc w:val="left"/>
-            </w:pPr>
-            <w:r>
-              <w:t>activiteiten die zorgen dat software operationeel is en blijft, zoals het oplossen van incidenten, het uitvoeren van onderhoud, het implementeren van upgrades en patches, het beheren van configuraties, en het monitoren van prestaties en beschikbaarheid</w:t>
-            </w:r>
-          </w:p>
-        </w:tc>
-      </w:tr>
-      <w:tr>
-        <w:tc>
-          <w:tcPr>
-            <w:tcW w:type="auto" w:w="4535"/>
-          </w:tcPr>
-          <w:p>
-            <w:pPr>
-              <w:jc w:val="left"/>
-            </w:pPr>
-            <w:r>
-              <w:rPr>
-                <w:b/>
-              </w:rPr>
-              <w:t>OTAP</w:t>
-            </w:r>
-          </w:p>
-        </w:tc>
-        <w:tc>
-          <w:tcPr>
-            <w:tcW w:type="auto" w:w="4535"/>
-          </w:tcPr>
-          <w:p>
-            <w:pPr>
-              <w:jc w:val="left"/>
-            </w:pPr>
-            <w:r>
-              <w:t>ontwikkel, test, acceptatie, productie; gebruikt om verschillende soorten omgevingen aan te duiden</w:t>
-            </w:r>
-          </w:p>
-        </w:tc>
-      </w:tr>
-      <w:tr>
-        <w:tc>
-          <w:tcPr>
-            <w:tcW w:type="auto" w:w="4535"/>
-          </w:tcPr>
-          <w:p>
-            <w:pPr>
-              <w:jc w:val="left"/>
-            </w:pPr>
-            <w:r>
-              <w:rPr>
-                <w:b/>
-              </w:rPr>
-              <w:t>persona</w:t>
-            </w:r>
-          </w:p>
-        </w:tc>
-        <w:tc>
-          <w:tcPr>
-            <w:tcW w:type="auto" w:w="4535"/>
-          </w:tcPr>
-          <w:p>
-            <w:pPr>
-              <w:jc w:val="left"/>
-            </w:pPr>
-            <w:r>
-              <w:t xml:space="preserve">een min of meer realistische beschrijving van een fictief persoon, veelal met naam, persoonskenmerken, drijfveren en behoeften, die een groep gebruikers representeert en gebruikt wordt om te redeneren over de gewenste functionele en niet-functionele eigenschappen van de </w:t>
-            </w:r>
-            <w:r>
-              <w:rPr>
-                <w:b/>
-              </w:rPr>
-              <w:t>software</w:t>
-            </w:r>
-          </w:p>
-        </w:tc>
-      </w:tr>
-      <w:tr>
-        <w:tc>
-          <w:tcPr>
-            <w:tcW w:type="auto" w:w="4535"/>
-          </w:tcPr>
-          <w:p>
-            <w:pPr>
-              <w:jc w:val="left"/>
-            </w:pPr>
-            <w:r>
-              <w:rPr>
-                <w:b/>
-              </w:rPr>
-              <w:t>PIA</w:t>
-            </w:r>
-          </w:p>
-        </w:tc>
-        <w:tc>
-          <w:tcPr>
-            <w:tcW w:type="auto" w:w="4535"/>
-          </w:tcPr>
-          <w:p>
-            <w:pPr>
-              <w:jc w:val="left"/>
-            </w:pPr>
-            <w:r>
-              <w:t>privacy impact assessment</w:t>
-            </w:r>
-          </w:p>
-        </w:tc>
-      </w:tr>
-      <w:tr>
-        <w:tc>
-          <w:tcPr>
-            <w:tcW w:type="auto" w:w="4535"/>
-          </w:tcPr>
-          <w:p>
-            <w:pPr>
-              <w:jc w:val="left"/>
-            </w:pPr>
-            <w:r>
-              <w:rPr>
-                <w:b/>
-              </w:rPr>
-              <w:t>PKI</w:t>
-            </w:r>
-          </w:p>
-        </w:tc>
-        <w:tc>
-          <w:tcPr>
-            <w:tcW w:type="auto" w:w="4535"/>
-          </w:tcPr>
-          <w:p>
-            <w:pPr>
-              <w:jc w:val="left"/>
-            </w:pPr>
-            <w:r>
-              <w:t>public key infrastructure</w:t>
-            </w:r>
-          </w:p>
-        </w:tc>
-      </w:tr>
-      <w:tr>
-        <w:tc>
-          <w:tcPr>
-            <w:tcW w:type="auto" w:w="4535"/>
-          </w:tcPr>
-          <w:p>
-            <w:pPr>
-              <w:jc w:val="left"/>
-            </w:pPr>
-            <w:r>
-              <w:rPr>
-                <w:b/>
-              </w:rPr>
-              <w:t>PRA</w:t>
-            </w:r>
-          </w:p>
-        </w:tc>
-        <w:tc>
-          <w:tcPr>
-            <w:tcW w:type="auto" w:w="4535"/>
-          </w:tcPr>
-          <w:p>
-            <w:pPr>
-              <w:jc w:val="left"/>
-            </w:pPr>
-            <w:r>
-              <w:t>productrisicoanalyse</w:t>
-            </w:r>
-          </w:p>
-        </w:tc>
-      </w:tr>
-      <w:tr>
-        <w:tc>
-          <w:tcPr>
-            <w:tcW w:type="auto" w:w="4535"/>
-          </w:tcPr>
-          <w:p>
-            <w:pPr>
-              <w:jc w:val="left"/>
-            </w:pPr>
-            <w:r>
-              <w:rPr>
-                <w:b/>
-              </w:rPr>
-              <w:t>Product owner</w:t>
-            </w:r>
-          </w:p>
-        </w:tc>
-        <w:tc>
-          <w:tcPr>
-            <w:tcW w:type="auto" w:w="4535"/>
-          </w:tcPr>
-          <w:p>
-            <w:pPr>
-              <w:jc w:val="left"/>
-            </w:pPr>
-            <w:r>
-              <w:t xml:space="preserve">De product owner is verantwoordelijk voor het maximaliseren van de waarde van het product, dat het resultaat is van het werk van het </w:t>
-            </w:r>
-            <w:r>
-              <w:rPr>
-                <w:b/>
-              </w:rPr>
-              <w:t>Scrumteam</w:t>
-            </w:r>
-            <w:r>
-              <w:t xml:space="preserve"> [Scrumgids]</w:t>
-            </w:r>
-          </w:p>
-        </w:tc>
-      </w:tr>
-      <w:tr>
-        <w:tc>
-          <w:tcPr>
-            <w:tcW w:type="auto" w:w="4535"/>
-          </w:tcPr>
-          <w:p>
-            <w:pPr>
-              <w:jc w:val="left"/>
-            </w:pPr>
-            <w:r>
-              <w:rPr>
-                <w:b/>
-              </w:rPr>
-              <w:t>programmatuur</w:t>
-            </w:r>
-          </w:p>
-        </w:tc>
-        <w:tc>
-          <w:tcPr>
-            <w:tcW w:type="auto" w:w="4535"/>
-          </w:tcPr>
-          <w:p>
-            <w:pPr>
-              <w:jc w:val="left"/>
-            </w:pPr>
-            <w:r>
-              <w:t xml:space="preserve">zie </w:t>
-            </w:r>
-            <w:r>
-              <w:rPr>
-                <w:b/>
-              </w:rPr>
-              <w:t>software</w:t>
-            </w:r>
-          </w:p>
-        </w:tc>
-      </w:tr>
-      <w:tr>
-        <w:tc>
-          <w:tcPr>
-            <w:tcW w:type="auto" w:w="4535"/>
-          </w:tcPr>
-          <w:p>
-            <w:pPr>
-              <w:jc w:val="left"/>
-            </w:pPr>
-            <w:r>
-              <w:rPr>
-                <w:b/>
-              </w:rPr>
-              <w:t>project</w:t>
-            </w:r>
-          </w:p>
-        </w:tc>
-        <w:tc>
-          <w:tcPr>
-            <w:tcW w:type="auto" w:w="4535"/>
-          </w:tcPr>
-          <w:p>
-            <w:pPr>
-              <w:jc w:val="left"/>
-            </w:pPr>
-            <w:r>
-              <w:t xml:space="preserve">een tijdelijke organisatie voor het realiseren van een resultaat - bij ICTU bestaat een </w:t>
-            </w:r>
-            <w:r>
-              <w:rPr>
-                <w:b/>
-              </w:rPr>
-              <w:t>softwareontwikkelproject</w:t>
-            </w:r>
-            <w:r>
-              <w:t xml:space="preserve"> uit medewerkers van ICTU, de </w:t>
-            </w:r>
-            <w:r>
-              <w:rPr>
-                <w:b/>
-              </w:rPr>
-              <w:t>opdrachtgevende organisatie</w:t>
-            </w:r>
-            <w:r>
-              <w:t>, beheerorganisatie en eventueel andere partijen</w:t>
-            </w:r>
-          </w:p>
-        </w:tc>
-      </w:tr>
-      <w:tr>
-        <w:tc>
-          <w:tcPr>
-            <w:tcW w:type="auto" w:w="4535"/>
-          </w:tcPr>
-          <w:p>
-            <w:pPr>
-              <w:jc w:val="left"/>
-            </w:pPr>
-            <w:r>
-              <w:rPr>
-                <w:b/>
-              </w:rPr>
-              <w:t>projectleider</w:t>
-            </w:r>
-          </w:p>
-        </w:tc>
-        <w:tc>
-          <w:tcPr>
-            <w:tcW w:type="auto" w:w="4535"/>
-          </w:tcPr>
-          <w:p>
-            <w:pPr>
-              <w:jc w:val="left"/>
-            </w:pPr>
-            <w:r>
-              <w:t>medewerker eindverantwoordelijk voor het projectresultaat - bij ICTU-softwareontwikkelprojecten is de projectleider een medewerker van ICTU</w:t>
-            </w:r>
-          </w:p>
-        </w:tc>
-      </w:tr>
-      <w:tr>
-        <w:tc>
-          <w:tcPr>
-            <w:tcW w:type="auto" w:w="4535"/>
-          </w:tcPr>
-          <w:p>
-            <w:pPr>
-              <w:jc w:val="left"/>
-            </w:pPr>
-            <w:r>
-              <w:rPr>
-                <w:b/>
-              </w:rPr>
-              <w:t>PSA</w:t>
-            </w:r>
-          </w:p>
-        </w:tc>
-        <w:tc>
-          <w:tcPr>
-            <w:tcW w:type="auto" w:w="4535"/>
-          </w:tcPr>
-          <w:p>
-            <w:pPr>
-              <w:jc w:val="left"/>
-            </w:pPr>
-            <w:r>
-              <w:t xml:space="preserve">De projectstartarchitectuur is een concreet en doelgericht ICT-architectuurkader waarbinnen het </w:t>
-            </w:r>
-            <w:r>
-              <w:rPr>
-                <w:b/>
-              </w:rPr>
-              <w:t>project</w:t>
-            </w:r>
-            <w:r>
-              <w:t xml:space="preserve"> moet worden uitgevoerd</w:t>
-            </w:r>
-          </w:p>
-        </w:tc>
-      </w:tr>
-      <w:tr>
-        <w:tc>
-          <w:tcPr>
-            <w:tcW w:type="auto" w:w="4535"/>
-          </w:tcPr>
-          <w:p>
-            <w:pPr>
-              <w:jc w:val="left"/>
-            </w:pPr>
-            <w:r>
-              <w:rPr>
-                <w:b/>
-              </w:rPr>
-              <w:t>PvE</w:t>
-            </w:r>
-          </w:p>
-        </w:tc>
-        <w:tc>
-          <w:tcPr>
-            <w:tcW w:type="auto" w:w="4535"/>
-          </w:tcPr>
-          <w:p>
-            <w:pPr>
-              <w:jc w:val="left"/>
-            </w:pPr>
-            <w:r>
-              <w:t>programma van eisen</w:t>
-            </w:r>
-          </w:p>
-        </w:tc>
-      </w:tr>
-      <w:tr>
-        <w:tc>
-          <w:tcPr>
-            <w:tcW w:type="auto" w:w="4535"/>
-          </w:tcPr>
-          <w:p>
-            <w:pPr>
-              <w:jc w:val="left"/>
-            </w:pPr>
-            <w:r>
-              <w:rPr>
-                <w:b/>
-              </w:rPr>
-              <w:t>Quality-time</w:t>
-            </w:r>
-          </w:p>
-        </w:tc>
-        <w:tc>
-          <w:tcPr>
-            <w:tcW w:type="auto" w:w="4535"/>
-          </w:tcPr>
-          <w:p>
-            <w:pPr>
-              <w:jc w:val="left"/>
-            </w:pPr>
-            <w:r>
-              <w:t>een door ICTU ontwikkeld, open source, geautomatiseerd kwaliteitssysteem</w:t>
-            </w:r>
-          </w:p>
-        </w:tc>
-      </w:tr>
-      <w:tr>
-        <w:tc>
-          <w:tcPr>
-            <w:tcW w:type="auto" w:w="4535"/>
-          </w:tcPr>
-          <w:p>
-            <w:pPr>
-              <w:jc w:val="left"/>
-            </w:pPr>
-            <w:r>
-              <w:rPr>
-                <w:b/>
-              </w:rPr>
-              <w:t>realisatiefase</w:t>
-            </w:r>
-          </w:p>
-        </w:tc>
-        <w:tc>
-          <w:tcPr>
-            <w:tcW w:type="auto" w:w="4535"/>
-          </w:tcPr>
-          <w:p>
-            <w:pPr>
-              <w:jc w:val="left"/>
-            </w:pPr>
-            <w:r>
-              <w:t xml:space="preserve">fase van een </w:t>
-            </w:r>
-            <w:r>
-              <w:rPr>
-                <w:b/>
-              </w:rPr>
-              <w:t>softwareontwikkelproject</w:t>
-            </w:r>
-            <w:r>
-              <w:t xml:space="preserve"> waarin de </w:t>
-            </w:r>
-            <w:r>
-              <w:rPr>
-                <w:b/>
-              </w:rPr>
-              <w:t>software</w:t>
-            </w:r>
-            <w:r>
-              <w:t xml:space="preserve"> daadwerkelijk wordt gebouwd en onderhouden, en bij een </w:t>
-            </w:r>
-            <w:r>
-              <w:rPr>
-                <w:b/>
-              </w:rPr>
-              <w:t>DevOps</w:t>
-            </w:r>
-            <w:r>
-              <w:t xml:space="preserve"> werkwijze ook operationeel wordt beheerd</w:t>
-            </w:r>
-          </w:p>
-        </w:tc>
-      </w:tr>
-      <w:tr>
-        <w:tc>
-          <w:tcPr>
-            <w:tcW w:type="auto" w:w="4535"/>
-          </w:tcPr>
-          <w:p>
-            <w:pPr>
-              <w:jc w:val="left"/>
-            </w:pPr>
-            <w:r>
-              <w:rPr>
-                <w:b/>
-              </w:rPr>
-              <w:t>regressietest</w:t>
-            </w:r>
-          </w:p>
-        </w:tc>
-        <w:tc>
-          <w:tcPr>
-            <w:tcW w:type="auto" w:w="4535"/>
-          </w:tcPr>
-          <w:p>
-            <w:pPr>
-              <w:jc w:val="left"/>
-            </w:pPr>
-            <w:r>
-              <w:t>test die na een wijziging controleert of niet-gewijzigde delen van een systeem nog steeds correct functioneren</w:t>
-            </w:r>
-          </w:p>
-        </w:tc>
-      </w:tr>
-      <w:tr>
-        <w:tc>
-          <w:tcPr>
-            <w:tcW w:type="auto" w:w="4535"/>
-          </w:tcPr>
-          <w:p>
-            <w:pPr>
-              <w:jc w:val="left"/>
-            </w:pPr>
-            <w:r>
-              <w:rPr>
-                <w:b/>
-              </w:rPr>
-              <w:t>release notes</w:t>
-            </w:r>
-          </w:p>
-        </w:tc>
-        <w:tc>
-          <w:tcPr>
-            <w:tcW w:type="auto" w:w="4535"/>
-          </w:tcPr>
-          <w:p>
-            <w:pPr>
-              <w:jc w:val="left"/>
-            </w:pPr>
-            <w:r>
-              <w:t xml:space="preserve">een overzicht van de wijzigingen in een </w:t>
-            </w:r>
-            <w:r>
-              <w:rPr>
-                <w:b/>
-              </w:rPr>
-              <w:t>release</w:t>
-            </w:r>
-          </w:p>
-        </w:tc>
-      </w:tr>
-      <w:tr>
-        <w:tc>
-          <w:tcPr>
-            <w:tcW w:type="auto" w:w="4535"/>
-          </w:tcPr>
-          <w:p>
-            <w:pPr>
-              <w:jc w:val="left"/>
-            </w:pPr>
-            <w:r>
-              <w:rPr>
-                <w:b/>
-              </w:rPr>
-              <w:t>release</w:t>
-            </w:r>
-          </w:p>
-        </w:tc>
-        <w:tc>
-          <w:tcPr>
-            <w:tcW w:type="auto" w:w="4535"/>
-          </w:tcPr>
-          <w:p>
-            <w:pPr>
-              <w:jc w:val="left"/>
-            </w:pPr>
-            <w:r>
-              <w:t xml:space="preserve">een voor gebruik vrijgegeven versie van de </w:t>
-            </w:r>
-            <w:r>
-              <w:rPr>
-                <w:b/>
-              </w:rPr>
-              <w:t>software</w:t>
-            </w:r>
-          </w:p>
-        </w:tc>
-      </w:tr>
-      <w:tr>
-        <w:tc>
-          <w:tcPr>
-            <w:tcW w:type="auto" w:w="4535"/>
-          </w:tcPr>
-          <w:p>
-            <w:pPr>
-              <w:jc w:val="left"/>
-            </w:pPr>
-            <w:r>
-              <w:rPr>
-                <w:b/>
-              </w:rPr>
-              <w:t>SAD</w:t>
-            </w:r>
-          </w:p>
-        </w:tc>
-        <w:tc>
-          <w:tcPr>
-            <w:tcW w:type="auto" w:w="4535"/>
-          </w:tcPr>
-          <w:p>
-            <w:pPr>
-              <w:jc w:val="left"/>
-            </w:pPr>
-            <w:r>
-              <w:t>software-architectuurdocument</w:t>
-            </w:r>
-          </w:p>
-        </w:tc>
-      </w:tr>
-      <w:tr>
-        <w:tc>
-          <w:tcPr>
-            <w:tcW w:type="auto" w:w="4535"/>
-          </w:tcPr>
-          <w:p>
-            <w:pPr>
-              <w:jc w:val="left"/>
-            </w:pPr>
-            <w:r>
-              <w:rPr>
-                <w:b/>
-              </w:rPr>
-              <w:t>Scrum</w:t>
-            </w:r>
-          </w:p>
-        </w:tc>
-        <w:tc>
-          <w:tcPr>
-            <w:tcW w:type="auto" w:w="4535"/>
-          </w:tcPr>
-          <w:p>
-            <w:pPr>
-              <w:jc w:val="left"/>
-            </w:pPr>
-            <w:r>
-              <w:t>Scrum is een lichtgewicht raamwerk dat mensen, teams en organisaties helpt om waarde te creёren door middel van adaptieve oplossingen voor complexe problemen [Scrumgids]</w:t>
-            </w:r>
-          </w:p>
-        </w:tc>
-      </w:tr>
-      <w:tr>
-        <w:tc>
-          <w:tcPr>
-            <w:tcW w:type="auto" w:w="4535"/>
-          </w:tcPr>
-          <w:p>
-            <w:pPr>
-              <w:jc w:val="left"/>
-            </w:pPr>
-            <w:r>
-              <w:rPr>
-                <w:b/>
-              </w:rPr>
-              <w:t>Scrummaster</w:t>
-            </w:r>
-          </w:p>
-        </w:tc>
-        <w:tc>
-          <w:tcPr>
-            <w:tcW w:type="auto" w:w="4535"/>
-          </w:tcPr>
-          <w:p>
-            <w:pPr>
-              <w:jc w:val="left"/>
-            </w:pPr>
-            <w:r>
-              <w:t xml:space="preserve">De Scrummaster is verantwoordelijk voor het opzetten van </w:t>
-            </w:r>
-            <w:r>
-              <w:rPr>
-                <w:b/>
-              </w:rPr>
-              <w:t>Scrum</w:t>
-            </w:r>
-            <w:r>
-              <w:t>, zoals staat beschreven in de Scrumgids [Scrumgids]</w:t>
-            </w:r>
-          </w:p>
-        </w:tc>
-      </w:tr>
-      <w:tr>
-        <w:tc>
-          <w:tcPr>
-            <w:tcW w:type="auto" w:w="4535"/>
-          </w:tcPr>
-          <w:p>
-            <w:pPr>
-              <w:jc w:val="left"/>
-            </w:pPr>
-            <w:r>
-              <w:rPr>
-                <w:b/>
-              </w:rPr>
-              <w:t>Scrumteam</w:t>
-            </w:r>
-          </w:p>
-        </w:tc>
-        <w:tc>
-          <w:tcPr>
-            <w:tcW w:type="auto" w:w="4535"/>
-          </w:tcPr>
-          <w:p>
-            <w:pPr>
-              <w:jc w:val="left"/>
-            </w:pPr>
-            <w:r>
-              <w:t xml:space="preserve">Een Scrumteam bestaat uit één </w:t>
-            </w:r>
-            <w:r>
-              <w:rPr>
-                <w:b/>
-              </w:rPr>
-              <w:t>Scrummaster</w:t>
-            </w:r>
-            <w:r>
-              <w:t xml:space="preserve">, één </w:t>
-            </w:r>
-            <w:r>
-              <w:rPr>
-                <w:b/>
-              </w:rPr>
-              <w:t>product owner</w:t>
-            </w:r>
-            <w:r>
-              <w:t xml:space="preserve"> en </w:t>
-            </w:r>
-            <w:r>
-              <w:rPr>
-                <w:b/>
-              </w:rPr>
-              <w:t>ontwikkelaars</w:t>
-            </w:r>
-            <w:r>
-              <w:t xml:space="preserve"> (</w:t>
-            </w:r>
-            <w:r>
-              <w:rPr>
-                <w:i/>
-              </w:rPr>
-              <w:t>developers</w:t>
-            </w:r>
-            <w:r>
-              <w:t xml:space="preserve"> in de Scrumgids) [Scrumgids]</w:t>
-            </w:r>
-          </w:p>
-        </w:tc>
-      </w:tr>
-      <w:tr>
-        <w:tc>
-          <w:tcPr>
-            <w:tcW w:type="auto" w:w="4535"/>
-          </w:tcPr>
-          <w:p>
-            <w:pPr>
-              <w:jc w:val="left"/>
-            </w:pPr>
-            <w:r>
-              <w:rPr>
-                <w:b/>
-              </w:rPr>
-              <w:t>softwarearchitectuur</w:t>
-            </w:r>
-          </w:p>
-        </w:tc>
-        <w:tc>
-          <w:tcPr>
-            <w:tcW w:type="auto" w:w="4535"/>
-          </w:tcPr>
-          <w:p>
-            <w:pPr>
-              <w:jc w:val="left"/>
-            </w:pPr>
-            <w:r>
-              <w:t xml:space="preserve">een </w:t>
-            </w:r>
-            <w:r>
-              <w:rPr>
-                <w:b/>
-              </w:rPr>
-              <w:t>architectuur</w:t>
-            </w:r>
-            <w:r>
-              <w:t xml:space="preserve"> die vooral de softwareonderdelen en -relaties (processen, modules, interfaces, datamodel) van een systeem beschrijft</w:t>
-            </w:r>
-          </w:p>
-        </w:tc>
-      </w:tr>
-      <w:tr>
-        <w:tc>
-          <w:tcPr>
-            <w:tcW w:type="auto" w:w="4535"/>
-          </w:tcPr>
-          <w:p>
-            <w:pPr>
-              <w:jc w:val="left"/>
-            </w:pPr>
-            <w:r>
-              <w:rPr>
-                <w:b/>
-              </w:rPr>
-              <w:t>software delivery manager</w:t>
-            </w:r>
-          </w:p>
-        </w:tc>
-        <w:tc>
-          <w:tcPr>
-            <w:tcW w:type="auto" w:w="4535"/>
-          </w:tcPr>
-          <w:p>
-            <w:pPr>
-              <w:jc w:val="left"/>
-            </w:pPr>
-            <w:r>
-              <w:t xml:space="preserve">organiseert het ontwikkelen en opleveren van </w:t>
-            </w:r>
-            <w:r>
-              <w:rPr>
-                <w:b/>
-              </w:rPr>
-              <w:t>software</w:t>
-            </w:r>
-            <w:r>
-              <w:t xml:space="preserve"> conform de vastgestelde eisen en de Kwaliteitsaanpak en rapporteert aan de </w:t>
-            </w:r>
-            <w:r>
-              <w:rPr>
-                <w:b/>
-              </w:rPr>
-              <w:t>projectleider</w:t>
-            </w:r>
-          </w:p>
-        </w:tc>
-      </w:tr>
-      <w:tr>
-        <w:tc>
-          <w:tcPr>
-            <w:tcW w:type="auto" w:w="4535"/>
-          </w:tcPr>
-          <w:p>
-            <w:pPr>
-              <w:jc w:val="left"/>
-            </w:pPr>
-            <w:r>
-              <w:rPr>
-                <w:b/>
-              </w:rPr>
-              <w:t>software</w:t>
-            </w:r>
-          </w:p>
-        </w:tc>
-        <w:tc>
-          <w:tcPr>
-            <w:tcW w:type="auto" w:w="4535"/>
-          </w:tcPr>
-          <w:p>
-            <w:pPr>
-              <w:jc w:val="left"/>
-            </w:pPr>
-            <w:r>
-              <w:t>software is de verzameling instructies die bepalen wat een computer uitvoert en is uiteindelijk wat de gebruiker ziet, ervaart en waarmee hij interacteert</w:t>
-            </w:r>
-          </w:p>
-        </w:tc>
-      </w:tr>
-      <w:tr>
-        <w:tc>
-          <w:tcPr>
-            <w:tcW w:type="auto" w:w="4535"/>
-          </w:tcPr>
-          <w:p>
-            <w:pPr>
-              <w:jc w:val="left"/>
-            </w:pPr>
-            <w:r>
-              <w:rPr>
-                <w:b/>
-              </w:rPr>
-              <w:t>softwareontwikkeling</w:t>
-            </w:r>
-          </w:p>
-        </w:tc>
-        <w:tc>
-          <w:tcPr>
-            <w:tcW w:type="auto" w:w="4535"/>
-          </w:tcPr>
-          <w:p>
-            <w:pPr>
-              <w:jc w:val="left"/>
-            </w:pPr>
-            <w:r>
-              <w:t xml:space="preserve">een activiteit die nieuwe </w:t>
-            </w:r>
-            <w:r>
-              <w:rPr>
-                <w:b/>
-              </w:rPr>
-              <w:t>software</w:t>
-            </w:r>
-            <w:r>
-              <w:t xml:space="preserve"> maakt en/of bestaande software aanpast</w:t>
-            </w:r>
-          </w:p>
-        </w:tc>
-      </w:tr>
-      <w:tr>
-        <w:tc>
-          <w:tcPr>
-            <w:tcW w:type="auto" w:w="4535"/>
-          </w:tcPr>
-          <w:p>
-            <w:pPr>
-              <w:jc w:val="left"/>
-            </w:pPr>
-            <w:r>
-              <w:rPr>
-                <w:b/>
-              </w:rPr>
-              <w:t>softwareontwikkelproject</w:t>
-            </w:r>
-          </w:p>
-        </w:tc>
-        <w:tc>
-          <w:tcPr>
-            <w:tcW w:type="auto" w:w="4535"/>
-          </w:tcPr>
-          <w:p>
-            <w:pPr>
-              <w:jc w:val="left"/>
-            </w:pPr>
-            <w:r>
-              <w:t xml:space="preserve">een </w:t>
-            </w:r>
-            <w:r>
-              <w:rPr>
-                <w:b/>
-              </w:rPr>
-              <w:t>project</w:t>
-            </w:r>
-            <w:r>
-              <w:t xml:space="preserve"> dat de oplevering van </w:t>
-            </w:r>
-            <w:r>
-              <w:rPr>
-                <w:b/>
-              </w:rPr>
-              <w:t>software</w:t>
-            </w:r>
-            <w:r>
-              <w:t xml:space="preserve"> als enige of voornaamste projectresultaat heeft</w:t>
-            </w:r>
-          </w:p>
-        </w:tc>
-      </w:tr>
-      <w:tr>
-        <w:tc>
-          <w:tcPr>
-            <w:tcW w:type="auto" w:w="4535"/>
-          </w:tcPr>
-          <w:p>
-            <w:pPr>
-              <w:jc w:val="left"/>
-            </w:pPr>
-            <w:r>
-              <w:rPr>
-                <w:b/>
-              </w:rPr>
-              <w:t>solution architectuur</w:t>
-            </w:r>
-          </w:p>
-        </w:tc>
-        <w:tc>
-          <w:tcPr>
-            <w:tcW w:type="auto" w:w="4535"/>
-          </w:tcPr>
-          <w:p>
-            <w:pPr>
-              <w:jc w:val="left"/>
-            </w:pPr>
-            <w:r>
-              <w:t xml:space="preserve">beschrijving van de gewenste oplossing van een specifiek probleem, of het eindresultaat van een </w:t>
-            </w:r>
-            <w:r>
-              <w:rPr>
-                <w:b/>
-              </w:rPr>
-              <w:t>project</w:t>
-            </w:r>
-            <w:r>
-              <w:t xml:space="preserve"> [NORA]</w:t>
-            </w:r>
-          </w:p>
-        </w:tc>
-      </w:tr>
-      <w:tr>
-        <w:tc>
-          <w:tcPr>
-            <w:tcW w:type="auto" w:w="4535"/>
-          </w:tcPr>
-          <w:p>
-            <w:pPr>
-              <w:jc w:val="left"/>
-            </w:pPr>
-            <w:r>
-              <w:rPr>
-                <w:b/>
-              </w:rPr>
-              <w:t>technische schuld</w:t>
-            </w:r>
-          </w:p>
-        </w:tc>
-        <w:tc>
-          <w:tcPr>
-            <w:tcW w:type="auto" w:w="4535"/>
-          </w:tcPr>
-          <w:p>
-            <w:pPr>
-              <w:jc w:val="left"/>
-            </w:pPr>
-            <w:r>
-              <w:t xml:space="preserve">eigenschappen van de </w:t>
-            </w:r>
-            <w:r>
-              <w:rPr>
-                <w:b/>
-              </w:rPr>
-              <w:t>software</w:t>
-            </w:r>
-            <w:r>
-              <w:t xml:space="preserve"> die de lange-termijninzetbaarheid en onderhoudbaarheid bedreigen</w:t>
-            </w:r>
-          </w:p>
-        </w:tc>
-      </w:tr>
-      <w:tr>
-        <w:tc>
-          <w:tcPr>
-            <w:tcW w:type="auto" w:w="4535"/>
-          </w:tcPr>
-          <w:p>
-            <w:pPr>
-              <w:jc w:val="left"/>
-            </w:pPr>
-            <w:r>
-              <w:rPr>
-                <w:b/>
-              </w:rPr>
               <w:t>TVA</w:t>
             </w:r>
           </w:p>
@@ -9435,7 +9482,7 @@
               <w:jc w:val="left"/>
             </w:pPr>
             <w:r>
-              <w:t>threat and vulnerability assessment</w:t>
+              <w:t>Een threat and vulnerability assessment inventariseert de betrouwbaarheidseisen die aan de bedrijfsprocessen en dientengevolge aan het product worden gesteld, gevolgd door identificatie en analyse van bedreigingen</w:t>
             </w:r>
           </w:p>
         </w:tc>

--- a/docs/wip/ICTU-Template-Plan-van-Aanpak-Realisatiefase.docx
+++ b/docs/wip/ICTU-Template-Plan-van-Aanpak-Realisatiefase.docx
@@ -1136,7 +1136,7 @@
     </w:p>
     <w:p>
       <w:r>
-        <w:t>Versie wip, 16-12-2024</w:t>
+        <w:t>Versie wip, 20-12-2024</w:t>
       </w:r>
     </w:p>
     <w:p>

--- a/docs/wip/ICTU-Template-Plan-van-Aanpak-Realisatiefase.docx
+++ b/docs/wip/ICTU-Template-Plan-van-Aanpak-Realisatiefase.docx
@@ -1318,7 +1318,7 @@
         </w:numPr>
       </w:pPr>
       <w:r>
-        <w:t>Voorbereiden van een eventuele start van de realisatie, zodat het Scrumteam van een voldoende uitgewerkte backlog is voorzien bij de start.</w:t>
+        <w:t>Voorbereiden van een eventuele start van de realisatie, zodat het Scrumteam van een voldoende uitgewerkte product backlog is voorzien bij de start.</w:t>
       </w:r>
     </w:p>
     <w:p>
@@ -1442,7 +1442,7 @@
         <w:t>product</w:t>
       </w:r>
       <w:r>
-        <w:t xml:space="preserve"> zijn opgenomen in PSA, NFE en/of backlog.</w:t>
+        <w:t xml:space="preserve"> zijn opgenomen in PSA, NFE en/of product backlog.</w:t>
       </w:r>
     </w:p>
     <w:tbl>
@@ -2182,7 +2182,7 @@
         </w:numPr>
       </w:pPr>
       <w:r>
-        <w:t xml:space="preserve">Geprioriteerde backlog met user stories, versie </w:t>
+        <w:t xml:space="preserve">Product backlog, versie </w:t>
       </w:r>
       <w:r>
         <w:rPr>
@@ -2623,7 +2623,7 @@
         </w:numPr>
       </w:pPr>
       <w:r>
-        <w:t>Backlog management tools (Jira en/of Azure DevOps),</w:t>
+        <w:t>Product en sprint backlog management tools (Jira en/of Azure DevOps),</w:t>
       </w:r>
     </w:p>
     <w:p>
@@ -3477,7 +3477,7 @@
               <w:jc w:val="left"/>
             </w:pPr>
             <w:r>
-              <w:t>Prioritering user stories, sprintplanning, demo, onderhouden backlog</w:t>
+              <w:t>Prioritering user stories, sprintplanning, demo, onderhouden product backlog</w:t>
             </w:r>
           </w:p>
         </w:tc>
@@ -8664,7 +8664,47 @@
               <w:rPr>
                 <w:b/>
               </w:rPr>
-              <w:t>Product owner</w:t>
+              <w:t>product backlog</w:t>
+            </w:r>
+          </w:p>
+        </w:tc>
+        <w:tc>
+          <w:tcPr>
+            <w:tcW w:type="auto" w:w="4535"/>
+          </w:tcPr>
+          <w:p>
+            <w:pPr>
+              <w:jc w:val="left"/>
+            </w:pPr>
+            <w:r>
+              <w:t xml:space="preserve">De product backlog is een levende, geordende lijst van wat nodig is om het product te verbeteren. Het is de enige bron van het werk dat door het </w:t>
+            </w:r>
+            <w:r>
+              <w:rPr>
+                <w:b/>
+              </w:rPr>
+              <w:t>Scrumteam</w:t>
+            </w:r>
+            <w:r>
+              <w:t xml:space="preserve"> gedaan wordt [Scrumgids]</w:t>
+            </w:r>
+          </w:p>
+        </w:tc>
+      </w:tr>
+      <w:tr>
+        <w:tc>
+          <w:tcPr>
+            <w:tcW w:type="auto" w:w="4535"/>
+          </w:tcPr>
+          <w:p>
+            <w:pPr>
+              <w:jc w:val="left"/>
+            </w:pPr>
+            <w:r>
+              <w:rPr>
+                <w:b/>
+              </w:rPr>
+              <w:t>product owner</w:t>
             </w:r>
           </w:p>
         </w:tc>

--- a/docs/wip/ICTU-Template-Plan-van-Aanpak-Realisatiefase.docx
+++ b/docs/wip/ICTU-Template-Plan-van-Aanpak-Realisatiefase.docx
@@ -1136,7 +1136,7 @@
     </w:p>
     <w:p>
       <w:r>
-        <w:t>Versie wip, 20-12-2024</w:t>
+        <w:t>Versie wip, 28-02-2025</w:t>
       </w:r>
     </w:p>
     <w:p>
@@ -1802,7 +1802,62 @@
               <w:t>{opdrachtgevende organisatie}</w:t>
             </w:r>
             <w:r>
-              <w:t xml:space="preserve"> is verantwoordelijk voor het aanstellen van een product owner met voldoende tijd en mandaat.</w:t>
+              <w:t xml:space="preserve"> is verantwoordelijk voor het aanstellen van een product owner met voldoende kennis, tijd en mandaat.</w:t>
+            </w:r>
+          </w:p>
+        </w:tc>
+      </w:tr>
+      <w:tr>
+        <w:tc>
+          <w:tcPr>
+            <w:tcW w:type="auto" w:w="4535"/>
+          </w:tcPr>
+          <w:p>
+            <w:pPr>
+              <w:jc w:val="left"/>
+            </w:pPr>
+            <w:r>
+              <w:t>U04</w:t>
+            </w:r>
+          </w:p>
+        </w:tc>
+        <w:tc>
+          <w:tcPr>
+            <w:tcW w:type="auto" w:w="4535"/>
+          </w:tcPr>
+          <w:p>
+            <w:pPr>
+              <w:jc w:val="left"/>
+            </w:pPr>
+            <w:r>
+              <w:rPr>
+                <w:color w:val="000000"/>
+                <w:highlight w:val="yellow"/>
+              </w:rPr>
+              <w:t>{opdrachtgevende organisatie}</w:t>
+            </w:r>
+            <w:r>
+              <w:t xml:space="preserve"> is verantwoordelijk voor het betrekken van vertegenwoordigers van </w:t>
+            </w:r>
+            <w:r>
+              <w:rPr>
+                <w:color w:val="000000"/>
+                <w:highlight w:val="yellow"/>
+              </w:rPr>
+              <w:t>{opdrachtgevende organisatie}</w:t>
+            </w:r>
+            <w:r>
+              <w:t xml:space="preserve"> en </w:t>
+            </w:r>
+            <w:r>
+              <w:rPr>
+                <w:color w:val="000000"/>
+                <w:highlight w:val="yellow"/>
+              </w:rPr>
+              <w:t>{partijen}</w:t>
+            </w:r>
+            <w:r>
+              <w:t xml:space="preserve"> met voldoende kennis, tijd en mandaat.</w:t>
             </w:r>
           </w:p>
         </w:tc>
@@ -3147,12 +3202,29 @@
         <w:pStyle w:val="Kop2"/>
       </w:pPr>
       <w:r>
-        <w:t>Verwachte inzet inhoudsdeskundigen</w:t>
-      </w:r>
-    </w:p>
-    <w:p>
-      <w:r>
-        <w:t xml:space="preserve">Betrokkenheid van inhoudsdeskundigen van </w:t>
+        <w:t xml:space="preserve">Verwachte inzet door </w:t>
+      </w:r>
+      <w:r>
+        <w:rPr>
+          <w:color w:val="000000"/>
+          <w:highlight w:val="yellow"/>
+        </w:rPr>
+        <w:t>{opdrachtgevende organisatie}</w:t>
+      </w:r>
+      <w:r>
+        <w:t xml:space="preserve"> en </w:t>
+      </w:r>
+      <w:r>
+        <w:rPr>
+          <w:color w:val="000000"/>
+          <w:highlight w:val="yellow"/>
+        </w:rPr>
+        <w:t>{partijen}</w:t>
+      </w:r>
+    </w:p>
+    <w:p>
+      <w:r>
+        <w:t xml:space="preserve">Betrokkenheid van vertegenwoordigers van </w:t>
       </w:r>
       <w:r>
         <w:rPr>
@@ -9936,7 +10008,7 @@
                 <w:rPr>
                   <w:rStyle w:val="Hyperlink"/>
                 </w:rPr>
-                <w:t>NEN-ISO/IEC 25010:2011</w:t>
+                <w:t>NEN-ISO/IEC 25010:2023</w:t>
               </w:r>
             </w:hyperlink>
           </w:p>

--- a/docs/wip/ICTU-Template-Plan-van-Aanpak-Realisatiefase.docx
+++ b/docs/wip/ICTU-Template-Plan-van-Aanpak-Realisatiefase.docx
@@ -1136,7 +1136,7 @@
     </w:p>
     <w:p>
       <w:r>
-        <w:t>Versie wip, 28-02-2025</w:t>
+        <w:t>Versie wip, 04-03-2025</w:t>
       </w:r>
     </w:p>
     <w:p>
@@ -5707,7 +5707,31 @@
     </w:p>
     <w:p>
       <w:r>
-        <w:t>De risico’s worden door het project bijgehouden in het risicolog. De risico’s en de mitigerende maatregelen worden in de realisatiefase bewaakt en waar nodig geactualiseerd.</w:t>
+        <w:rPr>
+          <w:color w:val="000000"/>
+          <w:highlight w:val="yellow"/>
+        </w:rPr>
+        <w:t>{ICTU/opdrachtgever}</w:t>
+      </w:r>
+      <w:r>
+        <w:t xml:space="preserve"> houdt projectrisico's bij in het risicolog. In het risicolog wordt het risico beschreven, een risico-eigenaar benoemd, het risicoprofiel bepaald en de te treffen maatregelen vastgesteld. Tijdens de realisatiefase bewaakt </w:t>
+      </w:r>
+      <w:r>
+        <w:rPr>
+          <w:color w:val="000000"/>
+          <w:highlight w:val="yellow"/>
+        </w:rPr>
+        <w:t>{ICTU/opdrachtgever}</w:t>
+      </w:r>
+      <w:r>
+        <w:t xml:space="preserve"> het risicolog en actualiseert dit wanneer nodig. </w:t>
+      </w:r>
+      <w:r>
+        <w:rPr>
+          <w:color w:val="000000"/>
+          <w:highlight w:val="yellow"/>
+        </w:rPr>
+        <w:t>{Het risicolog is onderdeel van de maandrapportage van ICTU.}</w:t>
       </w:r>
     </w:p>
     <w:p>
@@ -5717,6 +5741,21 @@
           <w:highlight w:val="yellow"/>
         </w:rPr>
         <w:t>{Deze tabel dient op basis van het concrete project en voorstel aangepast te worden.}</w:t>
+      </w:r>
+    </w:p>
+    <w:p>
+      <w:r>
+        <w:t>weinig werk heeft en ontwikkelaars gedemotiveerd raken en daardoor vertrekken. | Opdrachtgever geeft product owner</w:t>
+      </w:r>
+    </w:p>
+    <w:p>
+      <w:r>
+        <w:t>voldoende mandaat om besluiten te nemen, inhoudelijke specialisten hebben voldoende tijd om de product owner te</w:t>
+      </w:r>
+    </w:p>
+    <w:p>
+      <w:r>
+        <w:t>ondersteunen, functioneel ontwerper ondersteunt product owner bij het refinen van user stories. |</w:t>
       </w:r>
     </w:p>
     <w:tbl>
@@ -5745,117 +5784,131 @@
         </w:tc>
         <w:tc>
           <w:tcPr>
-            <w:tcW w:type="auto" w:w="4535"/>
-          </w:tcPr>
-          <w:p>
-            <w:pPr>
-              <w:jc w:val="left"/>
-            </w:pPr>
-            <w:r>
-              <w:t>Maatregel</w:t>
-            </w:r>
-          </w:p>
-        </w:tc>
-      </w:tr>
-      <w:tr>
-        <w:tc>
-          <w:tcPr>
-            <w:tcW w:type="auto" w:w="4535"/>
-          </w:tcPr>
-          <w:p>
-            <w:pPr>
-              <w:jc w:val="left"/>
-            </w:pPr>
-            <w:r>
-              <w:t>Verwachtingen over dit project tussen verschillende partijen (</w:t>
+            <w:tcW w:type="dxa" w:w="4535"/>
+          </w:tcPr>
+          <w:p/>
+        </w:tc>
+      </w:tr>
+      <w:tr>
+        <w:tc>
+          <w:tcPr>
+            <w:tcW w:type="auto" w:w="4535"/>
+          </w:tcPr>
+          <w:p>
+            <w:pPr>
+              <w:jc w:val="left"/>
+            </w:pPr>
+            <w:r>
+              <w:t>Een deel van de voorfase producten is niet voor de start van de realisatiefase gereed. Er wordt toch gestart met realiseren. Tijdens de realisatiefase worden de producten aangevuld, maar deze aanvullingen hebben impact op de scope. De planning van de realisatiefase wordt hierdoor niet gehaald.</w:t>
+            </w:r>
+          </w:p>
+        </w:tc>
+        <w:tc>
+          <w:tcPr>
+            <w:tcW w:type="dxa" w:w="4535"/>
+          </w:tcPr>
+          <w:p/>
+        </w:tc>
+      </w:tr>
+      <w:tr>
+        <w:tc>
+          <w:tcPr>
+            <w:tcW w:type="auto" w:w="4535"/>
+          </w:tcPr>
+          <w:p>
+            <w:pPr>
+              <w:jc w:val="left"/>
+            </w:pPr>
+            <w:r>
+              <w:t>De product owner is niet in staat de backlog snel genoeg aan te vullen en te refinen waardoor het ontwikkelteam te</w:t>
+            </w:r>
+          </w:p>
+        </w:tc>
+        <w:tc>
+          <w:tcPr>
+            <w:tcW w:type="dxa" w:w="4535"/>
+          </w:tcPr>
+          <w:p/>
+        </w:tc>
+      </w:tr>
+      <w:tr>
+        <w:tc>
+          <w:tcPr>
+            <w:tcW w:type="auto" w:w="4535"/>
+          </w:tcPr>
+          <w:p>
+            <w:pPr>
+              <w:jc w:val="left"/>
+            </w:pPr>
+            <w:r>
+              <w:t>De beheerpartij kan de onderliggende infrastructuur niet tijdig leveren waardoor de oplossing niet getest en in gebruik kan worden genomen.</w:t>
+            </w:r>
+          </w:p>
+        </w:tc>
+        <w:tc>
+          <w:tcPr>
+            <w:tcW w:type="dxa" w:w="4535"/>
+          </w:tcPr>
+          <w:p/>
+        </w:tc>
+      </w:tr>
+      <w:tr>
+        <w:tc>
+          <w:tcPr>
+            <w:tcW w:type="auto" w:w="4535"/>
+          </w:tcPr>
+          <w:p>
+            <w:pPr>
+              <w:jc w:val="left"/>
+            </w:pPr>
+            <w:r>
+              <w:t xml:space="preserve">Door uitloop van </w:t>
             </w:r>
             <w:r>
               <w:rPr>
                 <w:color w:val="000000"/>
                 <w:highlight w:val="yellow"/>
               </w:rPr>
-              <w:t>{partijen}</w:t>
-            </w:r>
-            <w:r>
-              <w:t>, ICTU) kunnen niet waargemaakt worden, waardoor vertraging ontstaat</w:t>
-            </w:r>
-          </w:p>
-        </w:tc>
-        <w:tc>
-          <w:tcPr>
-            <w:tcW w:type="auto" w:w="4535"/>
-          </w:tcPr>
-          <w:p>
-            <w:pPr>
-              <w:jc w:val="left"/>
-            </w:pPr>
-            <w:r>
-              <w:t>Wekelijks projectoverleg, samenwerken door middel van werkgroepen en fysiek bij elkaar komen, kick-off met alle betrokkenen waarbij opdrachtgever of product owner de productvisie uiteenzet.</w:t>
-            </w:r>
-          </w:p>
-        </w:tc>
-      </w:tr>
-      <w:tr>
-        <w:tc>
-          <w:tcPr>
-            <w:tcW w:type="auto" w:w="4535"/>
-          </w:tcPr>
-          <w:p>
-            <w:pPr>
-              <w:jc w:val="left"/>
-            </w:pPr>
-            <w:r>
-              <w:t>Scope-uitbreiding, gebrek aan focus</w:t>
-            </w:r>
-          </w:p>
-        </w:tc>
-        <w:tc>
-          <w:tcPr>
-            <w:tcW w:type="auto" w:w="4535"/>
-          </w:tcPr>
-          <w:p>
-            <w:pPr>
-              <w:jc w:val="left"/>
-            </w:pPr>
-            <w:r>
-              <w:t xml:space="preserve">Scope bewaken, alleen de scope uitbreiden als dit noodzakelijk is voor </w:t>
-            </w:r>
+              <w:t>{ander project}</w:t>
+            </w:r>
+            <w:r>
+              <w:t xml:space="preserve"> kan de software niet volgens planning in productie. Hierdoor zijn er onvoldoende user stories voor het ontwikkelteam. Op een later moment ontstaat meerwerk en blijft minder tijd over voor nieuwe functionaliteiten. Ontwikkelaars raken gedemotiveerd en vertrekken.</w:t>
+            </w:r>
+          </w:p>
+        </w:tc>
+        <w:tc>
+          <w:tcPr>
+            <w:tcW w:type="dxa" w:w="4535"/>
+          </w:tcPr>
+          <w:p/>
+        </w:tc>
+      </w:tr>
+      <w:tr>
+        <w:tc>
+          <w:tcPr>
+            <w:tcW w:type="auto" w:w="4535"/>
+          </w:tcPr>
+          <w:p>
+            <w:pPr>
+              <w:jc w:val="left"/>
+            </w:pPr>
             <w:r>
               <w:rPr>
                 <w:color w:val="000000"/>
                 <w:highlight w:val="yellow"/>
               </w:rPr>
-              <w:t>{doel}</w:t>
-            </w:r>
-          </w:p>
-        </w:tc>
-      </w:tr>
-      <w:tr>
-        <w:tc>
-          <w:tcPr>
-            <w:tcW w:type="auto" w:w="4535"/>
-          </w:tcPr>
-          <w:p>
-            <w:pPr>
-              <w:jc w:val="left"/>
-            </w:pPr>
-            <w:r>
-              <w:t>Onvoldoende bemensing door vakanties</w:t>
-            </w:r>
-          </w:p>
-        </w:tc>
-        <w:tc>
-          <w:tcPr>
-            <w:tcW w:type="auto" w:w="4535"/>
-          </w:tcPr>
-          <w:p>
-            <w:pPr>
-              <w:jc w:val="left"/>
-            </w:pPr>
-            <w:r>
-              <w:t>Rekening houden met langere doorlooptijd dan de (te) eenvoudige rekensom suggereert.</w:t>
-            </w:r>
-          </w:p>
+              <w:t>{Bij DevOps werkwijze}</w:t>
+            </w:r>
+            <w:r>
+              <w:t xml:space="preserve"> De voorzieningen die de beheerorganisatie biedt voor backup en restore voldoen niet aan de eisen van het DevOps-team waardoor extra voorbereidingstijd nodig is voordat de applicatie in productie kan.</w:t>
+            </w:r>
+          </w:p>
+        </w:tc>
+        <w:tc>
+          <w:tcPr>
+            <w:tcW w:type="dxa" w:w="4535"/>
+          </w:tcPr>
+          <w:p/>
         </w:tc>
       </w:tr>
       <w:tr>
@@ -5872,61 +5925,15 @@
                 <w:color w:val="000000"/>
                 <w:highlight w:val="yellow"/>
               </w:rPr>
-              <w:t>{Bij DevOps werkwijze}</w:t>
-            </w:r>
-            <w:r>
-              <w:t xml:space="preserve"> Onduidelijkheid over de verdeling van verantwoordelijkheden tussen DevOps-team en beheerorganisatie (incident management, backup &amp; restore, etc.)</w:t>
-            </w:r>
-          </w:p>
-        </w:tc>
-        <w:tc>
-          <w:tcPr>
-            <w:tcW w:type="auto" w:w="4535"/>
-          </w:tcPr>
-          <w:p>
-            <w:pPr>
-              <w:jc w:val="left"/>
-            </w:pPr>
-            <w:r>
-              <w:t>Afspraken over onderlinge samenwerking vastleggen in een dossier afspraken en procedures (DAP).</w:t>
-            </w:r>
-          </w:p>
-        </w:tc>
-      </w:tr>
-      <w:tr>
-        <w:tc>
-          <w:tcPr>
-            <w:tcW w:type="auto" w:w="4535"/>
-          </w:tcPr>
-          <w:p>
-            <w:pPr>
-              <w:jc w:val="left"/>
-            </w:pPr>
-            <w:r>
-              <w:rPr>
-                <w:color w:val="000000"/>
-                <w:highlight w:val="yellow"/>
-              </w:rPr>
               <w:t>{risico}</w:t>
             </w:r>
           </w:p>
         </w:tc>
         <w:tc>
           <w:tcPr>
-            <w:tcW w:type="auto" w:w="4535"/>
-          </w:tcPr>
-          <w:p>
-            <w:pPr>
-              <w:jc w:val="left"/>
-            </w:pPr>
-            <w:r>
-              <w:rPr>
-                <w:color w:val="000000"/>
-                <w:highlight w:val="yellow"/>
-              </w:rPr>
-              <w:t>{maatregel}</w:t>
-            </w:r>
-          </w:p>
+            <w:tcW w:type="dxa" w:w="4535"/>
+          </w:tcPr>
+          <w:p/>
         </w:tc>
       </w:tr>
     </w:tbl>

--- a/docs/wip/ICTU-Template-Plan-van-Aanpak-Realisatiefase.docx
+++ b/docs/wip/ICTU-Template-Plan-van-Aanpak-Realisatiefase.docx
@@ -1136,7 +1136,7 @@
     </w:p>
     <w:p>
       <w:r>
-        <w:t>Versie wip, 04-03-2025</w:t>
+        <w:t>Versie wip, 24-03-2025</w:t>
       </w:r>
     </w:p>
     <w:p>

--- a/docs/wip/ICTU-Template-Plan-van-Aanpak-Realisatiefase.docx
+++ b/docs/wip/ICTU-Template-Plan-van-Aanpak-Realisatiefase.docx
@@ -1136,7 +1136,7 @@
     </w:p>
     <w:p>
       <w:r>
-        <w:t>Versie wip, 02-04-2025</w:t>
+        <w:t>Versie wip, 09-04-2025</w:t>
       </w:r>
     </w:p>
     <w:p>
@@ -1973,6 +1973,27 @@
       </w:pPr>
       <w:r>
         <w:t xml:space="preserve">Data protection impact assessment (DPIA), versie </w:t>
+      </w:r>
+      <w:r>
+        <w:rPr>
+          <w:color w:val="000000"/>
+          <w:highlight w:val="yellow"/>
+        </w:rPr>
+        <w:t>{versie}</w:t>
+      </w:r>
+      <w:r>
+        <w:t>,</w:t>
+      </w:r>
+    </w:p>
+    <w:p>
+      <w:pPr>
+        <w:pStyle w:val="Lijstopsomteken1"/>
+        <w:numPr>
+          <w:ilvl w:val="0"/>
+        </w:numPr>
+      </w:pPr>
+      <w:r>
+        <w:t xml:space="preserve">Impact assessment mensenrechten en algoritmes (IAMA), versie </w:t>
       </w:r>
       <w:r>
         <w:rPr>
@@ -7746,6 +7767,37 @@
             </w:pPr>
             <w:r>
               <w:t>Een globaal functioneel ontwerp beschrijft de functionele werking van een product op hoofdlijnen, voor specifieke use cases</w:t>
+            </w:r>
+          </w:p>
+        </w:tc>
+      </w:tr>
+      <w:tr>
+        <w:tc>
+          <w:tcPr>
+            <w:tcW w:type="auto" w:w="4535"/>
+          </w:tcPr>
+          <w:p>
+            <w:pPr>
+              <w:jc w:val="left"/>
+            </w:pPr>
+            <w:r>
+              <w:rPr>
+                <w:b/>
+              </w:rPr>
+              <w:t>IAMA</w:t>
+            </w:r>
+          </w:p>
+        </w:tc>
+        <w:tc>
+          <w:tcPr>
+            <w:tcW w:type="auto" w:w="4535"/>
+          </w:tcPr>
+          <w:p>
+            <w:pPr>
+              <w:jc w:val="left"/>
+            </w:pPr>
+            <w:r>
+              <w:t>Een impact assessment voor mensenrechten bij de inzet van algoritmes is een instrument voor discussie en besluitvorming door overheidsorganen over de ontwikkeling en/of inzet van een algoritmisch systeem</w:t>
             </w:r>
           </w:p>
         </w:tc>

--- a/docs/wip/ICTU-Template-Plan-van-Aanpak-Realisatiefase.docx
+++ b/docs/wip/ICTU-Template-Plan-van-Aanpak-Realisatiefase.docx
@@ -1136,7 +1136,7 @@
     </w:p>
     <w:p>
       <w:r>
-        <w:t>Versie wip, 24-03-2025</w:t>
+        <w:t>Versie wip, 02-04-2025</w:t>
       </w:r>
     </w:p>
     <w:p>
@@ -1972,7 +1972,7 @@
         </w:numPr>
       </w:pPr>
       <w:r>
-        <w:t xml:space="preserve">Privacy impact assessment (PIA), versie </w:t>
+        <w:t xml:space="preserve">Data protection impact assessment (DPIA), versie </w:t>
       </w:r>
       <w:r>
         <w:rPr>
@@ -3765,7 +3765,7 @@
               <w:jc w:val="left"/>
             </w:pPr>
             <w:r>
-              <w:t>Bewaken en onderhouden PIA</w:t>
+              <w:t>Bewaken en onderhouden DPIA</w:t>
             </w:r>
           </w:p>
         </w:tc>
@@ -7670,6 +7670,37 @@
               <w:rPr>
                 <w:b/>
               </w:rPr>
+              <w:t>DPIA</w:t>
+            </w:r>
+          </w:p>
+        </w:tc>
+        <w:tc>
+          <w:tcPr>
+            <w:tcW w:type="auto" w:w="4535"/>
+          </w:tcPr>
+          <w:p>
+            <w:pPr>
+              <w:jc w:val="left"/>
+            </w:pPr>
+            <w:r>
+              <w:t>Een data protection impact assessment is een instrument om vooraf de privacyrisico’s van een gegevensverwerking in kaart te brengen zodat de organisatie maatregelen kan nemen om deze risico’s te verkleinen</w:t>
+            </w:r>
+          </w:p>
+        </w:tc>
+      </w:tr>
+      <w:tr>
+        <w:tc>
+          <w:tcPr>
+            <w:tcW w:type="auto" w:w="4535"/>
+          </w:tcPr>
+          <w:p>
+            <w:pPr>
+              <w:jc w:val="left"/>
+            </w:pPr>
+            <w:r>
+              <w:rPr>
+                <w:b/>
+              </w:rPr>
               <w:t>gebruikskwaliteit</w:t>
             </w:r>
           </w:p>
@@ -8561,37 +8592,6 @@
                 <w:b/>
               </w:rPr>
               <w:t>software</w:t>
-            </w:r>
-          </w:p>
-        </w:tc>
-      </w:tr>
-      <w:tr>
-        <w:tc>
-          <w:tcPr>
-            <w:tcW w:type="auto" w:w="4535"/>
-          </w:tcPr>
-          <w:p>
-            <w:pPr>
-              <w:jc w:val="left"/>
-            </w:pPr>
-            <w:r>
-              <w:rPr>
-                <w:b/>
-              </w:rPr>
-              <w:t>PIA</w:t>
-            </w:r>
-          </w:p>
-        </w:tc>
-        <w:tc>
-          <w:tcPr>
-            <w:tcW w:type="auto" w:w="4535"/>
-          </w:tcPr>
-          <w:p>
-            <w:pPr>
-              <w:jc w:val="left"/>
-            </w:pPr>
-            <w:r>
-              <w:t>Een privacy impact assessment geeft bij een wet of project, waar persoonsgegevens van toepassing zijn, aan wat de gevolgen voor de privacy van de getroffen personen zijn [NORA]</w:t>
             </w:r>
           </w:p>
         </w:tc>

--- a/docs/wip/ICTU-Template-Plan-van-Aanpak-Realisatiefase.docx
+++ b/docs/wip/ICTU-Template-Plan-van-Aanpak-Realisatiefase.docx
@@ -1,6 +1,6 @@
 
 <file path=word/document.xml><?xml version="1.0" encoding="utf-8"?>
-<w:document xmlns:wpc="http://schemas.microsoft.com/office/word/2010/wordprocessingCanvas" xmlns:cx="http://schemas.microsoft.com/office/drawing/2014/chartex" xmlns:cx1="http://schemas.microsoft.com/office/drawing/2015/9/8/chartex" xmlns:cx2="http://schemas.microsoft.com/office/drawing/2015/10/21/chartex" xmlns:cx3="http://schemas.microsoft.com/office/drawing/2016/5/9/chartex" xmlns:cx4="http://schemas.microsoft.com/office/drawing/2016/5/10/chartex" xmlns:cx5="http://schemas.microsoft.com/office/drawing/2016/5/11/chartex" xmlns:cx6="http://schemas.microsoft.com/office/drawing/2016/5/12/chartex" xmlns:cx7="http://schemas.microsoft.com/office/drawing/2016/5/13/chartex" xmlns:cx8="http://schemas.microsoft.com/office/drawing/2016/5/14/chartex" xmlns:mc="http://schemas.openxmlformats.org/markup-compatibility/2006" xmlns:aink="http://schemas.microsoft.com/office/drawing/2016/ink" xmlns:am3d="http://schemas.microsoft.com/office/drawing/2017/model3d" xmlns:o="urn:schemas-microsoft-com:office:office" xmlns:oel="http://schemas.microsoft.com/office/2019/extlst" xmlns:r="http://schemas.openxmlformats.org/officeDocument/2006/relationships" xmlns:m="http://schemas.openxmlformats.org/officeDocument/2006/math" xmlns:v="urn:schemas-microsoft-com:vml" xmlns:wp14="http://schemas.microsoft.com/office/word/2010/wordprocessingDrawing" xmlns:wp="http://schemas.openxmlformats.org/drawingml/2006/wordprocessingDrawing" xmlns:w10="urn:schemas-microsoft-com:office:word" xmlns:w="http://schemas.openxmlformats.org/wordprocessingml/2006/main" xmlns:w14="http://schemas.microsoft.com/office/word/2010/wordml" xmlns:w15="http://schemas.microsoft.com/office/word/2012/wordml" xmlns:w16cex="http://schemas.microsoft.com/office/word/2018/wordml/cex" xmlns:w16cid="http://schemas.microsoft.com/office/word/2016/wordml/cid" xmlns:w16="http://schemas.microsoft.com/office/word/2018/wordml" xmlns:w16du="http://schemas.microsoft.com/office/word/2023/wordml/word16du" xmlns:w16sdtdh="http://schemas.microsoft.com/office/word/2020/wordml/sdtdatahash" xmlns:w16se="http://schemas.microsoft.com/office/word/2015/wordml/symex" xmlns:wpg="http://schemas.microsoft.com/office/word/2010/wordprocessingGroup" xmlns:wpi="http://schemas.microsoft.com/office/word/2010/wordprocessingInk" xmlns:wne="http://schemas.microsoft.com/office/word/2006/wordml" xmlns:wps="http://schemas.microsoft.com/office/word/2010/wordprocessingShape" mc:Ignorable="w14 w15 w16se w16cid w16 w16cex w16sdtdh w16du wp14">
+<w:document xmlns:wpc="http://schemas.microsoft.com/office/word/2010/wordprocessingCanvas" xmlns:cx="http://schemas.microsoft.com/office/drawing/2014/chartex" xmlns:cx1="http://schemas.microsoft.com/office/drawing/2015/9/8/chartex" xmlns:cx2="http://schemas.microsoft.com/office/drawing/2015/10/21/chartex" xmlns:cx3="http://schemas.microsoft.com/office/drawing/2016/5/9/chartex" xmlns:cx4="http://schemas.microsoft.com/office/drawing/2016/5/10/chartex" xmlns:cx5="http://schemas.microsoft.com/office/drawing/2016/5/11/chartex" xmlns:cx6="http://schemas.microsoft.com/office/drawing/2016/5/12/chartex" xmlns:cx7="http://schemas.microsoft.com/office/drawing/2016/5/13/chartex" xmlns:cx8="http://schemas.microsoft.com/office/drawing/2016/5/14/chartex" xmlns:mc="http://schemas.openxmlformats.org/markup-compatibility/2006" xmlns:aink="http://schemas.microsoft.com/office/drawing/2016/ink" xmlns:am3d="http://schemas.microsoft.com/office/drawing/2017/model3d" xmlns:o="urn:schemas-microsoft-com:office:office" xmlns:oel="http://schemas.microsoft.com/office/2019/extlst" xmlns:r="http://schemas.openxmlformats.org/officeDocument/2006/relationships" xmlns:m="http://schemas.openxmlformats.org/officeDocument/2006/math" xmlns:v="urn:schemas-microsoft-com:vml" xmlns:wp14="http://schemas.microsoft.com/office/word/2010/wordprocessingDrawing" xmlns:wp="http://schemas.openxmlformats.org/drawingml/2006/wordprocessingDrawing" xmlns:w10="urn:schemas-microsoft-com:office:word" xmlns:w="http://schemas.openxmlformats.org/wordprocessingml/2006/main" xmlns:w14="http://schemas.microsoft.com/office/word/2010/wordml" xmlns:w15="http://schemas.microsoft.com/office/word/2012/wordml" xmlns:w16cex="http://schemas.microsoft.com/office/word/2018/wordml/cex" xmlns:w16cid="http://schemas.microsoft.com/office/word/2016/wordml/cid" xmlns:w16="http://schemas.microsoft.com/office/word/2018/wordml" xmlns:w16du="http://schemas.microsoft.com/office/word/2023/wordml/word16du" xmlns:w16sdtdh="http://schemas.microsoft.com/office/word/2020/wordml/sdtdatahash" xmlns:w16sdtfl="http://schemas.microsoft.com/office/word/2024/wordml/sdtformatlock" xmlns:w16se="http://schemas.microsoft.com/office/word/2015/wordml/symex" xmlns:wpg="http://schemas.microsoft.com/office/word/2010/wordprocessingGroup" xmlns:wpi="http://schemas.microsoft.com/office/word/2010/wordprocessingInk" xmlns:wne="http://schemas.microsoft.com/office/word/2006/wordml" xmlns:wps="http://schemas.microsoft.com/office/word/2010/wordprocessingShape" mc:Ignorable="w14 w15 w16se w16cid w16 w16cex w16sdtdh w16sdtfl w16du wp14">
   <w:body>
     <w:p/>
     <w:p/>
@@ -1136,7 +1136,7 @@
     </w:p>
     <w:p>
       <w:r>
-        <w:t>Versie wip, 09-04-2025</w:t>
+        <w:t>Versie wip, 11-04-2025</w:t>
       </w:r>
     </w:p>
     <w:p>
@@ -11216,7 +11216,7 @@
 </file>
 
 <file path=word/endnotes.xml><?xml version="1.0" encoding="utf-8"?>
-<w:endnotes xmlns:wpc="http://schemas.microsoft.com/office/word/2010/wordprocessingCanvas" xmlns:cx="http://schemas.microsoft.com/office/drawing/2014/chartex" xmlns:cx1="http://schemas.microsoft.com/office/drawing/2015/9/8/chartex" xmlns:cx2="http://schemas.microsoft.com/office/drawing/2015/10/21/chartex" xmlns:cx3="http://schemas.microsoft.com/office/drawing/2016/5/9/chartex" xmlns:cx4="http://schemas.microsoft.com/office/drawing/2016/5/10/chartex" xmlns:cx5="http://schemas.microsoft.com/office/drawing/2016/5/11/chartex" xmlns:cx6="http://schemas.microsoft.com/office/drawing/2016/5/12/chartex" xmlns:cx7="http://schemas.microsoft.com/office/drawing/2016/5/13/chartex" xmlns:cx8="http://schemas.microsoft.com/office/drawing/2016/5/14/chartex" xmlns:mc="http://schemas.openxmlformats.org/markup-compatibility/2006" xmlns:aink="http://schemas.microsoft.com/office/drawing/2016/ink" xmlns:am3d="http://schemas.microsoft.com/office/drawing/2017/model3d" xmlns:o="urn:schemas-microsoft-com:office:office" xmlns:oel="http://schemas.microsoft.com/office/2019/extlst" xmlns:r="http://schemas.openxmlformats.org/officeDocument/2006/relationships" xmlns:m="http://schemas.openxmlformats.org/officeDocument/2006/math" xmlns:v="urn:schemas-microsoft-com:vml" xmlns:wp14="http://schemas.microsoft.com/office/word/2010/wordprocessingDrawing" xmlns:wp="http://schemas.openxmlformats.org/drawingml/2006/wordprocessingDrawing" xmlns:w10="urn:schemas-microsoft-com:office:word" xmlns:w="http://schemas.openxmlformats.org/wordprocessingml/2006/main" xmlns:w14="http://schemas.microsoft.com/office/word/2010/wordml" xmlns:w15="http://schemas.microsoft.com/office/word/2012/wordml" xmlns:w16cex="http://schemas.microsoft.com/office/word/2018/wordml/cex" xmlns:w16cid="http://schemas.microsoft.com/office/word/2016/wordml/cid" xmlns:w16="http://schemas.microsoft.com/office/word/2018/wordml" xmlns:w16du="http://schemas.microsoft.com/office/word/2023/wordml/word16du" xmlns:w16sdtdh="http://schemas.microsoft.com/office/word/2020/wordml/sdtdatahash" xmlns:w16se="http://schemas.microsoft.com/office/word/2015/wordml/symex" xmlns:wpg="http://schemas.microsoft.com/office/word/2010/wordprocessingGroup" xmlns:wpi="http://schemas.microsoft.com/office/word/2010/wordprocessingInk" xmlns:wne="http://schemas.microsoft.com/office/word/2006/wordml" xmlns:wps="http://schemas.microsoft.com/office/word/2010/wordprocessingShape" mc:Ignorable="w14 w15 w16se w16cid w16 w16cex w16sdtdh w16du wp14">
+<w:endnotes xmlns:wpc="http://schemas.microsoft.com/office/word/2010/wordprocessingCanvas" xmlns:cx="http://schemas.microsoft.com/office/drawing/2014/chartex" xmlns:cx1="http://schemas.microsoft.com/office/drawing/2015/9/8/chartex" xmlns:cx2="http://schemas.microsoft.com/office/drawing/2015/10/21/chartex" xmlns:cx3="http://schemas.microsoft.com/office/drawing/2016/5/9/chartex" xmlns:cx4="http://schemas.microsoft.com/office/drawing/2016/5/10/chartex" xmlns:cx5="http://schemas.microsoft.com/office/drawing/2016/5/11/chartex" xmlns:cx6="http://schemas.microsoft.com/office/drawing/2016/5/12/chartex" xmlns:cx7="http://schemas.microsoft.com/office/drawing/2016/5/13/chartex" xmlns:cx8="http://schemas.microsoft.com/office/drawing/2016/5/14/chartex" xmlns:mc="http://schemas.openxmlformats.org/markup-compatibility/2006" xmlns:aink="http://schemas.microsoft.com/office/drawing/2016/ink" xmlns:am3d="http://schemas.microsoft.com/office/drawing/2017/model3d" xmlns:o="urn:schemas-microsoft-com:office:office" xmlns:oel="http://schemas.microsoft.com/office/2019/extlst" xmlns:r="http://schemas.openxmlformats.org/officeDocument/2006/relationships" xmlns:m="http://schemas.openxmlformats.org/officeDocument/2006/math" xmlns:v="urn:schemas-microsoft-com:vml" xmlns:wp14="http://schemas.microsoft.com/office/word/2010/wordprocessingDrawing" xmlns:wp="http://schemas.openxmlformats.org/drawingml/2006/wordprocessingDrawing" xmlns:w10="urn:schemas-microsoft-com:office:word" xmlns:w="http://schemas.openxmlformats.org/wordprocessingml/2006/main" xmlns:w14="http://schemas.microsoft.com/office/word/2010/wordml" xmlns:w15="http://schemas.microsoft.com/office/word/2012/wordml" xmlns:w16cex="http://schemas.microsoft.com/office/word/2018/wordml/cex" xmlns:w16cid="http://schemas.microsoft.com/office/word/2016/wordml/cid" xmlns:w16="http://schemas.microsoft.com/office/word/2018/wordml" xmlns:w16du="http://schemas.microsoft.com/office/word/2023/wordml/word16du" xmlns:w16sdtdh="http://schemas.microsoft.com/office/word/2020/wordml/sdtdatahash" xmlns:w16sdtfl="http://schemas.microsoft.com/office/word/2024/wordml/sdtformatlock" xmlns:w16se="http://schemas.microsoft.com/office/word/2015/wordml/symex" xmlns:wpg="http://schemas.microsoft.com/office/word/2010/wordprocessingGroup" xmlns:wpi="http://schemas.microsoft.com/office/word/2010/wordprocessingInk" xmlns:wne="http://schemas.microsoft.com/office/word/2006/wordml" xmlns:wps="http://schemas.microsoft.com/office/word/2010/wordprocessingShape" mc:Ignorable="w14 w15 w16se w16cid w16 w16cex w16sdtdh w16sdtfl w16du wp14">
   <w:endnote w:type="separator" w:id="-1">
     <w:p>
       <w:pPr>
@@ -11241,7 +11241,7 @@
 </file>
 
 <file path=word/footer1.xml><?xml version="1.0" encoding="utf-8"?>
-<w:ftr xmlns:wpc="http://schemas.microsoft.com/office/word/2010/wordprocessingCanvas" xmlns:cx="http://schemas.microsoft.com/office/drawing/2014/chartex" xmlns:cx1="http://schemas.microsoft.com/office/drawing/2015/9/8/chartex" xmlns:cx2="http://schemas.microsoft.com/office/drawing/2015/10/21/chartex" xmlns:cx3="http://schemas.microsoft.com/office/drawing/2016/5/9/chartex" xmlns:cx4="http://schemas.microsoft.com/office/drawing/2016/5/10/chartex" xmlns:cx5="http://schemas.microsoft.com/office/drawing/2016/5/11/chartex" xmlns:cx6="http://schemas.microsoft.com/office/drawing/2016/5/12/chartex" xmlns:cx7="http://schemas.microsoft.com/office/drawing/2016/5/13/chartex" xmlns:cx8="http://schemas.microsoft.com/office/drawing/2016/5/14/chartex" xmlns:mc="http://schemas.openxmlformats.org/markup-compatibility/2006" xmlns:aink="http://schemas.microsoft.com/office/drawing/2016/ink" xmlns:am3d="http://schemas.microsoft.com/office/drawing/2017/model3d" xmlns:o="urn:schemas-microsoft-com:office:office" xmlns:oel="http://schemas.microsoft.com/office/2019/extlst" xmlns:r="http://schemas.openxmlformats.org/officeDocument/2006/relationships" xmlns:m="http://schemas.openxmlformats.org/officeDocument/2006/math" xmlns:v="urn:schemas-microsoft-com:vml" xmlns:wp14="http://schemas.microsoft.com/office/word/2010/wordprocessingDrawing" xmlns:wp="http://schemas.openxmlformats.org/drawingml/2006/wordprocessingDrawing" xmlns:w10="urn:schemas-microsoft-com:office:word" xmlns:w="http://schemas.openxmlformats.org/wordprocessingml/2006/main" xmlns:w14="http://schemas.microsoft.com/office/word/2010/wordml" xmlns:w15="http://schemas.microsoft.com/office/word/2012/wordml" xmlns:w16cex="http://schemas.microsoft.com/office/word/2018/wordml/cex" xmlns:w16cid="http://schemas.microsoft.com/office/word/2016/wordml/cid" xmlns:w16="http://schemas.microsoft.com/office/word/2018/wordml" xmlns:w16du="http://schemas.microsoft.com/office/word/2023/wordml/word16du" xmlns:w16sdtdh="http://schemas.microsoft.com/office/word/2020/wordml/sdtdatahash" xmlns:w16se="http://schemas.microsoft.com/office/word/2015/wordml/symex" xmlns:wpg="http://schemas.microsoft.com/office/word/2010/wordprocessingGroup" xmlns:wpi="http://schemas.microsoft.com/office/word/2010/wordprocessingInk" xmlns:wne="http://schemas.microsoft.com/office/word/2006/wordml" xmlns:wps="http://schemas.microsoft.com/office/word/2010/wordprocessingShape" mc:Ignorable="w14 w15 w16se w16cid w16 w16cex w16sdtdh w16du wp14">
+<w:ftr xmlns:wpc="http://schemas.microsoft.com/office/word/2010/wordprocessingCanvas" xmlns:cx="http://schemas.microsoft.com/office/drawing/2014/chartex" xmlns:cx1="http://schemas.microsoft.com/office/drawing/2015/9/8/chartex" xmlns:cx2="http://schemas.microsoft.com/office/drawing/2015/10/21/chartex" xmlns:cx3="http://schemas.microsoft.com/office/drawing/2016/5/9/chartex" xmlns:cx4="http://schemas.microsoft.com/office/drawing/2016/5/10/chartex" xmlns:cx5="http://schemas.microsoft.com/office/drawing/2016/5/11/chartex" xmlns:cx6="http://schemas.microsoft.com/office/drawing/2016/5/12/chartex" xmlns:cx7="http://schemas.microsoft.com/office/drawing/2016/5/13/chartex" xmlns:cx8="http://schemas.microsoft.com/office/drawing/2016/5/14/chartex" xmlns:mc="http://schemas.openxmlformats.org/markup-compatibility/2006" xmlns:aink="http://schemas.microsoft.com/office/drawing/2016/ink" xmlns:am3d="http://schemas.microsoft.com/office/drawing/2017/model3d" xmlns:o="urn:schemas-microsoft-com:office:office" xmlns:oel="http://schemas.microsoft.com/office/2019/extlst" xmlns:r="http://schemas.openxmlformats.org/officeDocument/2006/relationships" xmlns:m="http://schemas.openxmlformats.org/officeDocument/2006/math" xmlns:v="urn:schemas-microsoft-com:vml" xmlns:wp14="http://schemas.microsoft.com/office/word/2010/wordprocessingDrawing" xmlns:wp="http://schemas.openxmlformats.org/drawingml/2006/wordprocessingDrawing" xmlns:w10="urn:schemas-microsoft-com:office:word" xmlns:w="http://schemas.openxmlformats.org/wordprocessingml/2006/main" xmlns:w14="http://schemas.microsoft.com/office/word/2010/wordml" xmlns:w15="http://schemas.microsoft.com/office/word/2012/wordml" xmlns:w16cex="http://schemas.microsoft.com/office/word/2018/wordml/cex" xmlns:w16cid="http://schemas.microsoft.com/office/word/2016/wordml/cid" xmlns:w16="http://schemas.microsoft.com/office/word/2018/wordml" xmlns:w16du="http://schemas.microsoft.com/office/word/2023/wordml/word16du" xmlns:w16sdtdh="http://schemas.microsoft.com/office/word/2020/wordml/sdtdatahash" xmlns:w16sdtfl="http://schemas.microsoft.com/office/word/2024/wordml/sdtformatlock" xmlns:w16se="http://schemas.microsoft.com/office/word/2015/wordml/symex" xmlns:wpg="http://schemas.microsoft.com/office/word/2010/wordprocessingGroup" xmlns:wpi="http://schemas.microsoft.com/office/word/2010/wordprocessingInk" xmlns:wne="http://schemas.microsoft.com/office/word/2006/wordml" xmlns:wps="http://schemas.microsoft.com/office/word/2010/wordprocessingShape" mc:Ignorable="w14 w15 w16se w16cid w16 w16cex w16sdtdh w16sdtfl w16du wp14">
   <w:sdt>
     <w:sdtPr>
       <w:id w:val="-458108813"/>
@@ -11356,7 +11356,7 @@
 </file>
 
 <file path=word/footnotes.xml><?xml version="1.0" encoding="utf-8"?>
-<w:footnotes xmlns:wpc="http://schemas.microsoft.com/office/word/2010/wordprocessingCanvas" xmlns:cx="http://schemas.microsoft.com/office/drawing/2014/chartex" xmlns:cx1="http://schemas.microsoft.com/office/drawing/2015/9/8/chartex" xmlns:cx2="http://schemas.microsoft.com/office/drawing/2015/10/21/chartex" xmlns:cx3="http://schemas.microsoft.com/office/drawing/2016/5/9/chartex" xmlns:cx4="http://schemas.microsoft.com/office/drawing/2016/5/10/chartex" xmlns:cx5="http://schemas.microsoft.com/office/drawing/2016/5/11/chartex" xmlns:cx6="http://schemas.microsoft.com/office/drawing/2016/5/12/chartex" xmlns:cx7="http://schemas.microsoft.com/office/drawing/2016/5/13/chartex" xmlns:cx8="http://schemas.microsoft.com/office/drawing/2016/5/14/chartex" xmlns:mc="http://schemas.openxmlformats.org/markup-compatibility/2006" xmlns:aink="http://schemas.microsoft.com/office/drawing/2016/ink" xmlns:am3d="http://schemas.microsoft.com/office/drawing/2017/model3d" xmlns:o="urn:schemas-microsoft-com:office:office" xmlns:oel="http://schemas.microsoft.com/office/2019/extlst" xmlns:r="http://schemas.openxmlformats.org/officeDocument/2006/relationships" xmlns:m="http://schemas.openxmlformats.org/officeDocument/2006/math" xmlns:v="urn:schemas-microsoft-com:vml" xmlns:wp14="http://schemas.microsoft.com/office/word/2010/wordprocessingDrawing" xmlns:wp="http://schemas.openxmlformats.org/drawingml/2006/wordprocessingDrawing" xmlns:w10="urn:schemas-microsoft-com:office:word" xmlns:w="http://schemas.openxmlformats.org/wordprocessingml/2006/main" xmlns:w14="http://schemas.microsoft.com/office/word/2010/wordml" xmlns:w15="http://schemas.microsoft.com/office/word/2012/wordml" xmlns:w16cex="http://schemas.microsoft.com/office/word/2018/wordml/cex" xmlns:w16cid="http://schemas.microsoft.com/office/word/2016/wordml/cid" xmlns:w16="http://schemas.microsoft.com/office/word/2018/wordml" xmlns:w16du="http://schemas.microsoft.com/office/word/2023/wordml/word16du" xmlns:w16sdtdh="http://schemas.microsoft.com/office/word/2020/wordml/sdtdatahash" xmlns:w16se="http://schemas.microsoft.com/office/word/2015/wordml/symex" xmlns:wpg="http://schemas.microsoft.com/office/word/2010/wordprocessingGroup" xmlns:wpi="http://schemas.microsoft.com/office/word/2010/wordprocessingInk" xmlns:wne="http://schemas.microsoft.com/office/word/2006/wordml" xmlns:wps="http://schemas.microsoft.com/office/word/2010/wordprocessingShape" mc:Ignorable="w14 w15 w16se w16cid w16 w16cex w16sdtdh w16du wp14">
+<w:footnotes xmlns:wpc="http://schemas.microsoft.com/office/word/2010/wordprocessingCanvas" xmlns:cx="http://schemas.microsoft.com/office/drawing/2014/chartex" xmlns:cx1="http://schemas.microsoft.com/office/drawing/2015/9/8/chartex" xmlns:cx2="http://schemas.microsoft.com/office/drawing/2015/10/21/chartex" xmlns:cx3="http://schemas.microsoft.com/office/drawing/2016/5/9/chartex" xmlns:cx4="http://schemas.microsoft.com/office/drawing/2016/5/10/chartex" xmlns:cx5="http://schemas.microsoft.com/office/drawing/2016/5/11/chartex" xmlns:cx6="http://schemas.microsoft.com/office/drawing/2016/5/12/chartex" xmlns:cx7="http://schemas.microsoft.com/office/drawing/2016/5/13/chartex" xmlns:cx8="http://schemas.microsoft.com/office/drawing/2016/5/14/chartex" xmlns:mc="http://schemas.openxmlformats.org/markup-compatibility/2006" xmlns:aink="http://schemas.microsoft.com/office/drawing/2016/ink" xmlns:am3d="http://schemas.microsoft.com/office/drawing/2017/model3d" xmlns:o="urn:schemas-microsoft-com:office:office" xmlns:oel="http://schemas.microsoft.com/office/2019/extlst" xmlns:r="http://schemas.openxmlformats.org/officeDocument/2006/relationships" xmlns:m="http://schemas.openxmlformats.org/officeDocument/2006/math" xmlns:v="urn:schemas-microsoft-com:vml" xmlns:wp14="http://schemas.microsoft.com/office/word/2010/wordprocessingDrawing" xmlns:wp="http://schemas.openxmlformats.org/drawingml/2006/wordprocessingDrawing" xmlns:w10="urn:schemas-microsoft-com:office:word" xmlns:w="http://schemas.openxmlformats.org/wordprocessingml/2006/main" xmlns:w14="http://schemas.microsoft.com/office/word/2010/wordml" xmlns:w15="http://schemas.microsoft.com/office/word/2012/wordml" xmlns:w16cex="http://schemas.microsoft.com/office/word/2018/wordml/cex" xmlns:w16cid="http://schemas.microsoft.com/office/word/2016/wordml/cid" xmlns:w16="http://schemas.microsoft.com/office/word/2018/wordml" xmlns:w16du="http://schemas.microsoft.com/office/word/2023/wordml/word16du" xmlns:w16sdtdh="http://schemas.microsoft.com/office/word/2020/wordml/sdtdatahash" xmlns:w16sdtfl="http://schemas.microsoft.com/office/word/2024/wordml/sdtformatlock" xmlns:w16se="http://schemas.microsoft.com/office/word/2015/wordml/symex" xmlns:wpg="http://schemas.microsoft.com/office/word/2010/wordprocessingGroup" xmlns:wpi="http://schemas.microsoft.com/office/word/2010/wordprocessingInk" xmlns:wne="http://schemas.microsoft.com/office/word/2006/wordml" xmlns:wps="http://schemas.microsoft.com/office/word/2010/wordprocessingShape" mc:Ignorable="w14 w15 w16se w16cid w16 w16cex w16sdtdh w16sdtfl w16du wp14">
   <w:footnote w:type="separator" w:id="-1">
     <w:p>
       <w:pPr>
@@ -11402,7 +11402,7 @@
 </file>
 
 <file path=word/numbering.xml><?xml version="1.0" encoding="utf-8"?>
-<w:numbering xmlns:wpc="http://schemas.microsoft.com/office/word/2010/wordprocessingCanvas" xmlns:cx="http://schemas.microsoft.com/office/drawing/2014/chartex" xmlns:cx1="http://schemas.microsoft.com/office/drawing/2015/9/8/chartex" xmlns:cx2="http://schemas.microsoft.com/office/drawing/2015/10/21/chartex" xmlns:cx3="http://schemas.microsoft.com/office/drawing/2016/5/9/chartex" xmlns:cx4="http://schemas.microsoft.com/office/drawing/2016/5/10/chartex" xmlns:cx5="http://schemas.microsoft.com/office/drawing/2016/5/11/chartex" xmlns:cx6="http://schemas.microsoft.com/office/drawing/2016/5/12/chartex" xmlns:cx7="http://schemas.microsoft.com/office/drawing/2016/5/13/chartex" xmlns:cx8="http://schemas.microsoft.com/office/drawing/2016/5/14/chartex" xmlns:mc="http://schemas.openxmlformats.org/markup-compatibility/2006" xmlns:aink="http://schemas.microsoft.com/office/drawing/2016/ink" xmlns:am3d="http://schemas.microsoft.com/office/drawing/2017/model3d" xmlns:o="urn:schemas-microsoft-com:office:office" xmlns:oel="http://schemas.microsoft.com/office/2019/extlst" xmlns:r="http://schemas.openxmlformats.org/officeDocument/2006/relationships" xmlns:m="http://schemas.openxmlformats.org/officeDocument/2006/math" xmlns:v="urn:schemas-microsoft-com:vml" xmlns:wp14="http://schemas.microsoft.com/office/word/2010/wordprocessingDrawing" xmlns:wp="http://schemas.openxmlformats.org/drawingml/2006/wordprocessingDrawing" xmlns:w10="urn:schemas-microsoft-com:office:word" xmlns:w="http://schemas.openxmlformats.org/wordprocessingml/2006/main" xmlns:w14="http://schemas.microsoft.com/office/word/2010/wordml" xmlns:w15="http://schemas.microsoft.com/office/word/2012/wordml" xmlns:w16cex="http://schemas.microsoft.com/office/word/2018/wordml/cex" xmlns:w16cid="http://schemas.microsoft.com/office/word/2016/wordml/cid" xmlns:w16="http://schemas.microsoft.com/office/word/2018/wordml" xmlns:w16du="http://schemas.microsoft.com/office/word/2023/wordml/word16du" xmlns:w16sdtdh="http://schemas.microsoft.com/office/word/2020/wordml/sdtdatahash" xmlns:w16se="http://schemas.microsoft.com/office/word/2015/wordml/symex" xmlns:wpg="http://schemas.microsoft.com/office/word/2010/wordprocessingGroup" xmlns:wpi="http://schemas.microsoft.com/office/word/2010/wordprocessingInk" xmlns:wne="http://schemas.microsoft.com/office/word/2006/wordml" xmlns:wps="http://schemas.microsoft.com/office/word/2010/wordprocessingShape" mc:Ignorable="w14 w15 w16se w16cid w16 w16cex w16sdtdh w16du wp14">
+<w:numbering xmlns:wpc="http://schemas.microsoft.com/office/word/2010/wordprocessingCanvas" xmlns:cx="http://schemas.microsoft.com/office/drawing/2014/chartex" xmlns:cx1="http://schemas.microsoft.com/office/drawing/2015/9/8/chartex" xmlns:cx2="http://schemas.microsoft.com/office/drawing/2015/10/21/chartex" xmlns:cx3="http://schemas.microsoft.com/office/drawing/2016/5/9/chartex" xmlns:cx4="http://schemas.microsoft.com/office/drawing/2016/5/10/chartex" xmlns:cx5="http://schemas.microsoft.com/office/drawing/2016/5/11/chartex" xmlns:cx6="http://schemas.microsoft.com/office/drawing/2016/5/12/chartex" xmlns:cx7="http://schemas.microsoft.com/office/drawing/2016/5/13/chartex" xmlns:cx8="http://schemas.microsoft.com/office/drawing/2016/5/14/chartex" xmlns:mc="http://schemas.openxmlformats.org/markup-compatibility/2006" xmlns:aink="http://schemas.microsoft.com/office/drawing/2016/ink" xmlns:am3d="http://schemas.microsoft.com/office/drawing/2017/model3d" xmlns:o="urn:schemas-microsoft-com:office:office" xmlns:oel="http://schemas.microsoft.com/office/2019/extlst" xmlns:r="http://schemas.openxmlformats.org/officeDocument/2006/relationships" xmlns:m="http://schemas.openxmlformats.org/officeDocument/2006/math" xmlns:v="urn:schemas-microsoft-com:vml" xmlns:wp14="http://schemas.microsoft.com/office/word/2010/wordprocessingDrawing" xmlns:wp="http://schemas.openxmlformats.org/drawingml/2006/wordprocessingDrawing" xmlns:w10="urn:schemas-microsoft-com:office:word" xmlns:w="http://schemas.openxmlformats.org/wordprocessingml/2006/main" xmlns:w14="http://schemas.microsoft.com/office/word/2010/wordml" xmlns:w15="http://schemas.microsoft.com/office/word/2012/wordml" xmlns:w16cex="http://schemas.microsoft.com/office/word/2018/wordml/cex" xmlns:w16cid="http://schemas.microsoft.com/office/word/2016/wordml/cid" xmlns:w16="http://schemas.microsoft.com/office/word/2018/wordml" xmlns:w16du="http://schemas.microsoft.com/office/word/2023/wordml/word16du" xmlns:w16sdtdh="http://schemas.microsoft.com/office/word/2020/wordml/sdtdatahash" xmlns:w16sdtfl="http://schemas.microsoft.com/office/word/2024/wordml/sdtformatlock" xmlns:w16se="http://schemas.microsoft.com/office/word/2015/wordml/symex" xmlns:wpg="http://schemas.microsoft.com/office/word/2010/wordprocessingGroup" xmlns:wpi="http://schemas.microsoft.com/office/word/2010/wordprocessingInk" xmlns:wne="http://schemas.microsoft.com/office/word/2006/wordml" xmlns:wps="http://schemas.microsoft.com/office/word/2010/wordprocessingShape" mc:Ignorable="w14 w15 w16se w16cid w16 w16cex w16sdtdh w16sdtfl w16du wp14">
   <w:abstractNum w:abstractNumId="0" w15:restartNumberingAfterBreak="0">
     <w:nsid w:val="05B47AD0"/>
     <w:multiLevelType w:val="hybridMultilevel"/>
@@ -13157,7 +13157,7 @@
 </file>
 
 <file path=word/styles.xml><?xml version="1.0" encoding="utf-8"?>
-<w:styles xmlns:mc="http://schemas.openxmlformats.org/markup-compatibility/2006" xmlns:r="http://schemas.openxmlformats.org/officeDocument/2006/relationships" xmlns:w="http://schemas.openxmlformats.org/wordprocessingml/2006/main" xmlns:w14="http://schemas.microsoft.com/office/word/2010/wordml" xmlns:w15="http://schemas.microsoft.com/office/word/2012/wordml" xmlns:w16cex="http://schemas.microsoft.com/office/word/2018/wordml/cex" xmlns:w16cid="http://schemas.microsoft.com/office/word/2016/wordml/cid" xmlns:w16="http://schemas.microsoft.com/office/word/2018/wordml" xmlns:w16du="http://schemas.microsoft.com/office/word/2023/wordml/word16du" xmlns:w16sdtdh="http://schemas.microsoft.com/office/word/2020/wordml/sdtdatahash" xmlns:w16se="http://schemas.microsoft.com/office/word/2015/wordml/symex" mc:Ignorable="w14 w15 w16se w16cid w16 w16cex w16sdtdh w16du">
+<w:styles xmlns:mc="http://schemas.openxmlformats.org/markup-compatibility/2006" xmlns:r="http://schemas.openxmlformats.org/officeDocument/2006/relationships" xmlns:w="http://schemas.openxmlformats.org/wordprocessingml/2006/main" xmlns:w14="http://schemas.microsoft.com/office/word/2010/wordml" xmlns:w15="http://schemas.microsoft.com/office/word/2012/wordml" xmlns:w16cex="http://schemas.microsoft.com/office/word/2018/wordml/cex" xmlns:w16cid="http://schemas.microsoft.com/office/word/2016/wordml/cid" xmlns:w16="http://schemas.microsoft.com/office/word/2018/wordml" xmlns:w16du="http://schemas.microsoft.com/office/word/2023/wordml/word16du" xmlns:w16sdtdh="http://schemas.microsoft.com/office/word/2020/wordml/sdtdatahash" xmlns:w16sdtfl="http://schemas.microsoft.com/office/word/2024/wordml/sdtformatlock" xmlns:w16se="http://schemas.microsoft.com/office/word/2015/wordml/symex" mc:Ignorable="w14 w15 w16se w16cid w16 w16cex w16sdtdh w16sdtfl w16du">
   <w:docDefaults>
     <w:rPrDefault>
       <w:rPr>

--- a/docs/wip/ICTU-Template-Plan-van-Aanpak-Realisatiefase.docx
+++ b/docs/wip/ICTU-Template-Plan-van-Aanpak-Realisatiefase.docx
@@ -1136,7 +1136,7 @@
     </w:p>
     <w:p>
       <w:r>
-        <w:t>Versie wip, 22-09-2025</w:t>
+        <w:t>Versie wip, 23-09-2025</w:t>
       </w:r>
     </w:p>
     <w:p>

--- a/docs/wip/ICTU-Template-Plan-van-Aanpak-Realisatiefase.docx
+++ b/docs/wip/ICTU-Template-Plan-van-Aanpak-Realisatiefase.docx
@@ -1136,7 +1136,7 @@
     </w:p>
     <w:p>
       <w:r>
-        <w:t>Versie wip, 11-04-2025</w:t>
+        <w:t>Versie wip, 22-09-2025</w:t>
       </w:r>
     </w:p>
     <w:p>
@@ -1506,7 +1506,7 @@
               <w:jc w:val="left"/>
             </w:pPr>
             <w:r>
-              <w:t>NEN-ISO/IEC 27001:2017 en NEN-ISO/IEC 27002:2017</w:t>
+              <w:t>NEN-ISO/IEC 27001:2023 en NEN-ISO/IEC 27002:2022</w:t>
             </w:r>
           </w:p>
         </w:tc>
@@ -1569,7 +1569,7 @@
               <w:t>{Indien van toepassing:}</w:t>
             </w:r>
             <w:r>
-              <w:t xml:space="preserve"> NEN 7510:2017 - Informatiebeveiliging in de zorg.</w:t>
+              <w:t xml:space="preserve"> NEN 7510-2:2024 - Informatiebeveiliging in de zorg.</w:t>
             </w:r>
           </w:p>
         </w:tc>
@@ -1604,7 +1604,7 @@
               <w:t>{Indien van toepassing:}</w:t>
             </w:r>
             <w:r>
-              <w:t xml:space="preserve"> Wbni 2018 - Wet Beveiliging Netwerk- en Informatiesystemen.</w:t>
+              <w:t xml:space="preserve"> Wbni 2024 - Wet Beveiliging Netwerk- en Informatiesystemen.</w:t>
             </w:r>
           </w:p>
         </w:tc>
@@ -2298,7 +2298,7 @@
     </w:p>
     <w:p>
       <w:r>
-        <w:t xml:space="preserve">Hoofdstuk 2 beschrijft de in de realisatiefase op te leveren producten. In hoofdstuk 3 staat de werkwijze voor de realisatie van de software. Hoofdstuk 4 beschrijft de planning en doorlooptijd van het project. Hoofdstuk 5 geeft de randvoorwaarden die ingevuld dienen te zijn bij de start van realisatiefase. Hoofdstuk 6 beschrijft de bekende projectrisico's en de getroffen tegenmaatregelen. Hoofdstuk 7 bevat de verwachte inzet door ICTU. </w:t>
+        <w:t xml:space="preserve">Hoofdstuk 3 beschrijft de in de realisatiefase op te leveren producten. In hoofdstuk 4 staat de werkwijze voor de realisatie van de software. Hoofdstuk 5 beschrijft de planning en doorlooptijd van het project. Hoofdstuk 6 geeft de randvoorwaarden die ingevuld dienen te zijn bij de start van realisatiefase. Hoofdstuk 7 beschrijft de bekende projectrisico's en de getroffen tegenmaatregelen. Hoofdstuk 8 bevat de verwachte inzet door ICTU. </w:t>
       </w:r>
       <w:r>
         <w:rPr>
@@ -10140,7 +10140,7 @@
                 <w:rPr>
                   <w:rStyle w:val="Hyperlink"/>
                 </w:rPr>
-                <w:t>NEN-ISO/IEC 27001:2017</w:t>
+                <w:t>NEN-ISO/IEC 27001:2023</w:t>
               </w:r>
             </w:hyperlink>
           </w:p>
@@ -10154,7 +10154,7 @@
               <w:jc w:val="left"/>
             </w:pPr>
             <w:r>
-              <w:t>Informatietechnologie - Beveiligingstechnieken - Managementsystemen voor informatiebeveiliging - Eisen</w:t>
+              <w:t>Informatiebeveiliging, cybersecurity en bescherming van de privacy - Managementsysteem voor informatiebeveiliging - Eisen</w:t>
             </w:r>
           </w:p>
         </w:tc>
@@ -10173,7 +10173,7 @@
                 <w:rPr>
                   <w:rStyle w:val="Hyperlink"/>
                 </w:rPr>
-                <w:t>NEN-ISO/IEC 27002:2017</w:t>
+                <w:t>NEN-ISO/IEC 27002:2022</w:t>
               </w:r>
             </w:hyperlink>
           </w:p>
@@ -10187,7 +10187,7 @@
               <w:jc w:val="left"/>
             </w:pPr>
             <w:r>
-              <w:t>Informatietechnologie - Beveiligingstechnieken - Praktijkrichtlijn met beheersmaatregelen op het gebied van informatiebeveiliging</w:t>
+              <w:t>Informatiebeveiliging, cybersecurity en bescherming van de privacy - Beheersmaatregelen voor informatiebeveiliging</w:t>
             </w:r>
           </w:p>
         </w:tc>
@@ -10206,7 +10206,7 @@
                 <w:rPr>
                   <w:rStyle w:val="Hyperlink"/>
                 </w:rPr>
-                <w:t>NEN 7510:2017</w:t>
+                <w:t>NEN 7510-2:2024</w:t>
               </w:r>
             </w:hyperlink>
           </w:p>
@@ -10219,9 +10219,6 @@
             <w:pPr>
               <w:jc w:val="left"/>
             </w:pPr>
-            <w:r>
-              <w:t>Informatiebeveiliging in de zorg.</w:t>
-            </w:r>
           </w:p>
         </w:tc>
       </w:tr>
@@ -10470,7 +10467,7 @@
                 <w:rPr>
                   <w:rStyle w:val="Hyperlink"/>
                 </w:rPr>
-                <w:t>Wbni 2018</w:t>
+                <w:t>Wbni 2024</w:t>
               </w:r>
             </w:hyperlink>
           </w:p>
@@ -10598,25 +10595,14 @@
     </w:p>
     <w:p>
       <w:r>
-        <w:t xml:space="preserve">De Kwaliteitsaanpak is een evoluerende aanpak, gebaseerd op de ervaringen die ICTU continu opdoet in de projecten waarin ICTU samen met opdrachtgevende organisaties maatwerksoftware ontwikkelt en onderhoudt. ICTU hanteert daarbij de vuistregel dat als tenminste 80% van de projecten minstens 80% van de tijd een bepaalde werkwijze hanteren, voor die werkwijze een maatregel in de Kwaliteitsaanpak wordt opgenomen. Maar het kan ook voorkomen dat maatregelen om andere redenen landen in de Kwaliteitsaanpak; denk aan het toegankelijk maken van software dat wettelijk verplicht is. Zie ook de wijzigingsgeschiedenis in </w:t>
+        <w:t xml:space="preserve">De Kwaliteitsaanpak is een evoluerende aanpak, gebaseerd op de ervaringen die ICTU continu opdoet in de projecten waarin ICTU samen met opdrachtgevende organisaties maatwerksoftware ontwikkelt en onderhoudt. ICTU hanteert daarbij de vuistregel dat als tenminste 80% van de projecten minstens 80% van de tijd een bepaalde werkwijze hanteren, voor die werkwijze een maatregel in de Kwaliteitsaanpak wordt opgenomen. Maar het kan ook voorkomen dat maatregelen om andere redenen landen in de Kwaliteitsaanpak; denk aan het toegankelijk maken van software dat wettelijk verplicht is. Zie ook de </w:t>
       </w:r>
       <w:hyperlink r:id="rId33">
         <w:r>
           <w:rPr>
             <w:rStyle w:val="Hyperlink"/>
           </w:rPr>
-          <w:t>PDF-formaat</w:t>
-        </w:r>
-      </w:hyperlink>
-      <w:r>
-        <w:t xml:space="preserve"> of </w:t>
-      </w:r>
-      <w:hyperlink r:id="rId34">
-        <w:r>
-          <w:rPr>
-            <w:rStyle w:val="Hyperlink"/>
-          </w:rPr>
-          <w:t>HTML-formaat</w:t>
+          <w:t>wijzigingsgeschiedenis</w:t>
         </w:r>
       </w:hyperlink>
       <w:r>

--- a/docs/wip/ICTU-Template-Plan-van-Aanpak-Realisatiefase.docx
+++ b/docs/wip/ICTU-Template-Plan-van-Aanpak-Realisatiefase.docx
@@ -1136,7 +1136,7 @@
     </w:p>
     <w:p>
       <w:r>
-        <w:t>Versie wip, 23-09-2025</w:t>
+        <w:t>Versie wip, 02-10-2025</w:t>
       </w:r>
     </w:p>
     <w:p>

--- a/docs/wip/ICTU-Template-Plan-van-Aanpak-Realisatiefase.docx
+++ b/docs/wip/ICTU-Template-Plan-van-Aanpak-Realisatiefase.docx
@@ -1136,7 +1136,7 @@
     </w:p>
     <w:p>
       <w:r>
-        <w:t>Versie wip, 02-10-2025</w:t>
+        <w:t>Versie wip, 07-10-2025</w:t>
       </w:r>
     </w:p>
     <w:p>

--- a/docs/wip/ICTU-Template-Plan-van-Aanpak-Realisatiefase.docx
+++ b/docs/wip/ICTU-Template-Plan-van-Aanpak-Realisatiefase.docx
@@ -56,7 +56,7 @@
           <w:color w:val="000000"/>
           <w:highlight w:val="yellow"/>
         </w:rPr>
-        <w:t>{Projectnaam}</w:t>
+        <w:t>{het project}</w:t>
       </w:r>
     </w:p>
     <w:p/>
@@ -149,7 +149,7 @@
         <w:fldChar w:fldCharType="begin"/>
         <w:instrText xml:space="preserve">TOC \o "1-3" \h \z \u</w:instrText>
         <w:fldChar w:fldCharType="separate">
-          <w:t>Right-click to update field.</w:t>
+          <w:t>Klik rechtermuisknop om de inhoudsopgave bij te werken.</w:t>
         </w:fldChar>
         <w:fldChar w:fldCharType="end"/>
       </w:r>
@@ -1136,7 +1136,7 @@
     </w:p>
     <w:p>
       <w:r>
-        <w:t>Versie wip, 07-10-2025</w:t>
+        <w:t>Versie wip, 13-11-2025</w:t>
       </w:r>
     </w:p>
     <w:p>
@@ -1922,363 +1922,1053 @@
         <w:t>. De documenten die in die voorfase zijn gerealiseerd en die uitgangspunt zijn voor dit plan van aanpak zijn:</w:t>
       </w:r>
     </w:p>
-    <w:p>
-      <w:pPr>
-        <w:pStyle w:val="Lijstopsomteken1"/>
-        <w:numPr>
-          <w:ilvl w:val="0"/>
-        </w:numPr>
-      </w:pPr>
-      <w:r>
-        <w:t xml:space="preserve">Projectstartarchitectuur (PSA), versie </w:t>
-      </w:r>
-      <w:r>
-        <w:rPr>
-          <w:color w:val="000000"/>
-          <w:highlight w:val="yellow"/>
-        </w:rPr>
-        <w:t>{versie}</w:t>
-      </w:r>
-      <w:r>
-        <w:t>,</w:t>
-      </w:r>
-    </w:p>
-    <w:p>
-      <w:pPr>
-        <w:pStyle w:val="Lijstopsomteken1"/>
-        <w:numPr>
-          <w:ilvl w:val="0"/>
-        </w:numPr>
-      </w:pPr>
-      <w:r>
-        <w:t xml:space="preserve">Business impact analyse (BIA), versie </w:t>
-      </w:r>
-      <w:r>
-        <w:rPr>
-          <w:color w:val="000000"/>
-          <w:highlight w:val="yellow"/>
-        </w:rPr>
-        <w:t>{versie}</w:t>
-      </w:r>
-      <w:r>
-        <w:t>,</w:t>
-      </w:r>
-    </w:p>
-    <w:p>
-      <w:pPr>
-        <w:pStyle w:val="Lijstopsomteken1"/>
-        <w:numPr>
-          <w:ilvl w:val="0"/>
-        </w:numPr>
-      </w:pPr>
-      <w:r>
-        <w:t xml:space="preserve">Data protection impact assessment (DPIA), versie </w:t>
-      </w:r>
-      <w:r>
-        <w:rPr>
-          <w:color w:val="000000"/>
-          <w:highlight w:val="yellow"/>
-        </w:rPr>
-        <w:t>{versie}</w:t>
-      </w:r>
-      <w:r>
-        <w:t>,</w:t>
-      </w:r>
-    </w:p>
-    <w:p>
-      <w:pPr>
-        <w:pStyle w:val="Lijstopsomteken1"/>
-        <w:numPr>
-          <w:ilvl w:val="0"/>
-        </w:numPr>
-      </w:pPr>
-      <w:r>
-        <w:t xml:space="preserve">Impact assessment mensenrechten en algoritmes (IAMA), versie </w:t>
-      </w:r>
-      <w:r>
-        <w:rPr>
-          <w:color w:val="000000"/>
-          <w:highlight w:val="yellow"/>
-        </w:rPr>
-        <w:t>{versie}</w:t>
-      </w:r>
-      <w:r>
-        <w:t>,</w:t>
-      </w:r>
-    </w:p>
-    <w:p>
-      <w:pPr>
-        <w:pStyle w:val="Lijstopsomteken1"/>
-        <w:numPr>
-          <w:ilvl w:val="0"/>
-        </w:numPr>
-      </w:pPr>
-      <w:r>
-        <w:t xml:space="preserve">Softwarearchitectuurdocument (SAD), versie </w:t>
-      </w:r>
-      <w:r>
-        <w:rPr>
-          <w:color w:val="000000"/>
-          <w:highlight w:val="yellow"/>
-        </w:rPr>
-        <w:t>{versie}</w:t>
-      </w:r>
-      <w:r>
-        <w:t>,</w:t>
-      </w:r>
-    </w:p>
-    <w:p>
-      <w:pPr>
-        <w:pStyle w:val="Lijstopsomteken1"/>
-        <w:numPr>
-          <w:ilvl w:val="0"/>
-        </w:numPr>
-      </w:pPr>
-      <w:r>
-        <w:t xml:space="preserve">Infrastructuurarchitectuur (IA), versie </w:t>
-      </w:r>
-      <w:r>
-        <w:rPr>
-          <w:color w:val="000000"/>
-          <w:highlight w:val="yellow"/>
-        </w:rPr>
-        <w:t>{versie}</w:t>
-      </w:r>
-      <w:r>
-        <w:t>,</w:t>
-      </w:r>
-    </w:p>
-    <w:p>
-      <w:pPr>
-        <w:pStyle w:val="Lijstopsomteken1"/>
-        <w:numPr>
-          <w:ilvl w:val="0"/>
-        </w:numPr>
-      </w:pPr>
-      <w:r>
-        <w:t xml:space="preserve">Mastertestplan, versie </w:t>
-      </w:r>
-      <w:r>
-        <w:rPr>
-          <w:color w:val="000000"/>
-          <w:highlight w:val="yellow"/>
-        </w:rPr>
-        <w:t>{versie}</w:t>
-      </w:r>
-      <w:r>
-        <w:t>,</w:t>
-      </w:r>
-    </w:p>
-    <w:p>
-      <w:pPr>
-        <w:pStyle w:val="Lijstopsomteken1"/>
-        <w:numPr>
-          <w:ilvl w:val="0"/>
-        </w:numPr>
-      </w:pPr>
-      <w:r>
-        <w:t xml:space="preserve">Detailtestplan softwarerealisatie, versie </w:t>
-      </w:r>
-      <w:r>
-        <w:rPr>
-          <w:color w:val="000000"/>
-          <w:highlight w:val="yellow"/>
-        </w:rPr>
-        <w:t>{versie}</w:t>
-      </w:r>
-      <w:r>
-        <w:t>,</w:t>
-      </w:r>
-    </w:p>
-    <w:p>
-      <w:pPr>
-        <w:pStyle w:val="Lijstopsomteken1"/>
-        <w:numPr>
-          <w:ilvl w:val="0"/>
-        </w:numPr>
-      </w:pPr>
-      <w:r>
-        <w:t xml:space="preserve">Informatiebeveiligingsplan (IB-plan), versie </w:t>
-      </w:r>
-      <w:r>
-        <w:rPr>
-          <w:color w:val="000000"/>
-          <w:highlight w:val="yellow"/>
-        </w:rPr>
-        <w:t>{versie}</w:t>
-      </w:r>
-      <w:r>
-        <w:t>,</w:t>
-      </w:r>
-    </w:p>
-    <w:p>
-      <w:pPr>
-        <w:pStyle w:val="Lijstopsomteken1"/>
-        <w:numPr>
-          <w:ilvl w:val="0"/>
-        </w:numPr>
-      </w:pPr>
-      <w:r>
-        <w:t xml:space="preserve">Kwaliteitsplan, versie </w:t>
-      </w:r>
-      <w:r>
-        <w:rPr>
-          <w:color w:val="000000"/>
-          <w:highlight w:val="yellow"/>
-        </w:rPr>
-        <w:t>{versie}</w:t>
-      </w:r>
-      <w:r>
-        <w:t>,</w:t>
-      </w:r>
-    </w:p>
-    <w:p>
-      <w:pPr>
-        <w:pStyle w:val="Lijstopsomteken1"/>
-        <w:numPr>
-          <w:ilvl w:val="0"/>
-        </w:numPr>
-      </w:pPr>
-      <w:r>
-        <w:t xml:space="preserve">Niet-functionele eisen (NFE), versie </w:t>
-      </w:r>
-      <w:r>
-        <w:rPr>
-          <w:color w:val="000000"/>
-          <w:highlight w:val="yellow"/>
-        </w:rPr>
-        <w:t>{versie}</w:t>
-      </w:r>
-      <w:r>
-        <w:t>,</w:t>
-      </w:r>
-    </w:p>
-    <w:p>
-      <w:pPr>
-        <w:pStyle w:val="Lijstopsomteken1"/>
-        <w:numPr>
-          <w:ilvl w:val="0"/>
-        </w:numPr>
-      </w:pPr>
-      <w:r>
-        <w:t xml:space="preserve">Globaal functioneel ontwerp (GFO), versie </w:t>
-      </w:r>
-      <w:r>
-        <w:rPr>
-          <w:color w:val="000000"/>
-          <w:highlight w:val="yellow"/>
-        </w:rPr>
-        <w:t>{versie}</w:t>
-      </w:r>
-      <w:r>
-        <w:t>,</w:t>
-      </w:r>
-    </w:p>
-    <w:p>
-      <w:pPr>
-        <w:pStyle w:val="Lijstopsomteken1"/>
-        <w:numPr>
-          <w:ilvl w:val="0"/>
-        </w:numPr>
-      </w:pPr>
-      <w:r>
-        <w:t xml:space="preserve">Interactie-ontwerp (UX), versie </w:t>
-      </w:r>
-      <w:r>
-        <w:rPr>
-          <w:color w:val="000000"/>
-          <w:highlight w:val="yellow"/>
-        </w:rPr>
-        <w:t>{versie}</w:t>
-      </w:r>
-      <w:r>
-        <w:t>,</w:t>
-      </w:r>
-    </w:p>
-    <w:p>
-      <w:pPr>
-        <w:pStyle w:val="Lijstopsomteken1"/>
-        <w:numPr>
-          <w:ilvl w:val="0"/>
-        </w:numPr>
-      </w:pPr>
-      <w:r>
-        <w:t xml:space="preserve">Product backlog, versie </w:t>
-      </w:r>
-      <w:r>
-        <w:rPr>
-          <w:color w:val="000000"/>
-          <w:highlight w:val="yellow"/>
-        </w:rPr>
-        <w:t>{versie}</w:t>
-      </w:r>
-      <w:r>
-        <w:t>,</w:t>
-      </w:r>
-    </w:p>
-    <w:p>
-      <w:pPr>
-        <w:pStyle w:val="Lijstopsomteken1"/>
-        <w:numPr>
-          <w:ilvl w:val="0"/>
-        </w:numPr>
-      </w:pPr>
-      <w:r>
-        <w:t xml:space="preserve">Vastgesteld minimal viable product, versie </w:t>
-      </w:r>
-      <w:r>
-        <w:rPr>
-          <w:color w:val="000000"/>
-          <w:highlight w:val="yellow"/>
-        </w:rPr>
-        <w:t>{versie}</w:t>
-      </w:r>
-      <w:r>
-        <w:t>,</w:t>
-      </w:r>
-    </w:p>
-    <w:p>
-      <w:pPr>
-        <w:pStyle w:val="Lijstopsomteken1"/>
-        <w:numPr>
-          <w:ilvl w:val="0"/>
-        </w:numPr>
-      </w:pPr>
-      <w:r>
-        <w:t xml:space="preserve">Wireframe, mockup, prototype, animatie, versie </w:t>
-      </w:r>
-      <w:r>
-        <w:rPr>
-          <w:color w:val="000000"/>
-          <w:highlight w:val="yellow"/>
-        </w:rPr>
-        <w:t>{versie}</w:t>
-      </w:r>
-      <w:r>
-        <w:t>,</w:t>
-      </w:r>
-    </w:p>
-    <w:p>
-      <w:pPr>
-        <w:pStyle w:val="Lijstopsomteken1"/>
-        <w:numPr>
-          <w:ilvl w:val="0"/>
-        </w:numPr>
-      </w:pPr>
-      <w:r>
-        <w:t xml:space="preserve">Tussentijdse rapportage t.b.v. go/no-go besluit, versie </w:t>
-      </w:r>
-      <w:r>
-        <w:rPr>
-          <w:color w:val="000000"/>
-          <w:highlight w:val="yellow"/>
-        </w:rPr>
-        <w:t>{versie}</w:t>
-      </w:r>
-      <w:r>
-        <w:t>.</w:t>
-      </w:r>
-    </w:p>
+    <w:tbl>
+      <w:tblPr>
+        <w:tblStyle w:val="Tabelraster1"/>
+        <w:tblW w:type="pct" w:w="100%"/>
+        <w:tblLook w:firstColumn="1" w:firstRow="1" w:lastColumn="0" w:lastRow="0" w:noHBand="0" w:noVBand="1" w:val="04A0"/>
+      </w:tblPr>
+      <w:tblGrid>
+        <w:gridCol w:w="3023"/>
+        <w:gridCol w:w="3023"/>
+        <w:gridCol w:w="3023"/>
+      </w:tblGrid>
+      <w:tr>
+        <w:tc>
+          <w:tcPr>
+            <w:tcW w:type="auto" w:w="3023"/>
+          </w:tcPr>
+          <w:p>
+            <w:pPr>
+              <w:jc w:val="left"/>
+            </w:pPr>
+            <w:r>
+              <w:t>Titel</w:t>
+            </w:r>
+          </w:p>
+        </w:tc>
+        <w:tc>
+          <w:tcPr>
+            <w:tcW w:type="auto" w:w="3023"/>
+          </w:tcPr>
+          <w:p>
+            <w:pPr>
+              <w:jc w:val="left"/>
+            </w:pPr>
+            <w:r>
+              <w:t>Versie</w:t>
+            </w:r>
+          </w:p>
+        </w:tc>
+        <w:tc>
+          <w:tcPr>
+            <w:tcW w:type="auto" w:w="3023"/>
+          </w:tcPr>
+          <w:p>
+            <w:pPr>
+              <w:jc w:val="left"/>
+            </w:pPr>
+            <w:r>
+              <w:t>Datum</w:t>
+            </w:r>
+          </w:p>
+        </w:tc>
+      </w:tr>
+      <w:tr>
+        <w:tc>
+          <w:tcPr>
+            <w:tcW w:type="auto" w:w="3023"/>
+          </w:tcPr>
+          <w:p>
+            <w:pPr>
+              <w:jc w:val="left"/>
+            </w:pPr>
+            <w:r>
+              <w:t xml:space="preserve">Projectstartarchitectuur </w:t>
+            </w:r>
+            <w:r>
+              <w:rPr>
+                <w:color w:val="000000"/>
+                <w:highlight w:val="yellow"/>
+              </w:rPr>
+              <w:t>{het project}</w:t>
+            </w:r>
+            <w:r>
+              <w:t>)</w:t>
+            </w:r>
+          </w:p>
+        </w:tc>
+        <w:tc>
+          <w:tcPr>
+            <w:tcW w:type="auto" w:w="3023"/>
+          </w:tcPr>
+          <w:p>
+            <w:pPr>
+              <w:jc w:val="left"/>
+            </w:pPr>
+            <w:r>
+              <w:rPr>
+                <w:color w:val="000000"/>
+                <w:highlight w:val="yellow"/>
+              </w:rPr>
+              <w:t>{versie}</w:t>
+            </w:r>
+          </w:p>
+        </w:tc>
+        <w:tc>
+          <w:tcPr>
+            <w:tcW w:type="auto" w:w="3023"/>
+          </w:tcPr>
+          <w:p>
+            <w:pPr>
+              <w:jc w:val="left"/>
+            </w:pPr>
+            <w:r>
+              <w:rPr>
+                <w:color w:val="000000"/>
+                <w:highlight w:val="yellow"/>
+              </w:rPr>
+              <w:t>{datum}</w:t>
+            </w:r>
+          </w:p>
+        </w:tc>
+      </w:tr>
+      <w:tr>
+        <w:tc>
+          <w:tcPr>
+            <w:tcW w:type="auto" w:w="3023"/>
+          </w:tcPr>
+          <w:p>
+            <w:pPr>
+              <w:jc w:val="left"/>
+            </w:pPr>
+            <w:r>
+              <w:t xml:space="preserve">Business impact analyse </w:t>
+            </w:r>
+            <w:r>
+              <w:rPr>
+                <w:color w:val="000000"/>
+                <w:highlight w:val="yellow"/>
+              </w:rPr>
+              <w:t>{het project}</w:t>
+            </w:r>
+          </w:p>
+        </w:tc>
+        <w:tc>
+          <w:tcPr>
+            <w:tcW w:type="auto" w:w="3023"/>
+          </w:tcPr>
+          <w:p>
+            <w:pPr>
+              <w:jc w:val="left"/>
+            </w:pPr>
+            <w:r>
+              <w:rPr>
+                <w:color w:val="000000"/>
+                <w:highlight w:val="yellow"/>
+              </w:rPr>
+              <w:t>{versie}</w:t>
+            </w:r>
+          </w:p>
+        </w:tc>
+        <w:tc>
+          <w:tcPr>
+            <w:tcW w:type="auto" w:w="3023"/>
+          </w:tcPr>
+          <w:p>
+            <w:pPr>
+              <w:jc w:val="left"/>
+            </w:pPr>
+            <w:r>
+              <w:rPr>
+                <w:color w:val="000000"/>
+                <w:highlight w:val="yellow"/>
+              </w:rPr>
+              <w:t>{datum}</w:t>
+            </w:r>
+          </w:p>
+        </w:tc>
+      </w:tr>
+      <w:tr>
+        <w:tc>
+          <w:tcPr>
+            <w:tcW w:type="auto" w:w="3023"/>
+          </w:tcPr>
+          <w:p>
+            <w:pPr>
+              <w:jc w:val="left"/>
+            </w:pPr>
+            <w:r>
+              <w:t xml:space="preserve">Data protection impact assessment </w:t>
+            </w:r>
+            <w:r>
+              <w:rPr>
+                <w:color w:val="000000"/>
+                <w:highlight w:val="yellow"/>
+              </w:rPr>
+              <w:t>{het project}</w:t>
+            </w:r>
+          </w:p>
+        </w:tc>
+        <w:tc>
+          <w:tcPr>
+            <w:tcW w:type="auto" w:w="3023"/>
+          </w:tcPr>
+          <w:p>
+            <w:pPr>
+              <w:jc w:val="left"/>
+            </w:pPr>
+            <w:r>
+              <w:rPr>
+                <w:color w:val="000000"/>
+                <w:highlight w:val="yellow"/>
+              </w:rPr>
+              <w:t>{versie}</w:t>
+            </w:r>
+          </w:p>
+        </w:tc>
+        <w:tc>
+          <w:tcPr>
+            <w:tcW w:type="auto" w:w="3023"/>
+          </w:tcPr>
+          <w:p>
+            <w:pPr>
+              <w:jc w:val="left"/>
+            </w:pPr>
+            <w:r>
+              <w:rPr>
+                <w:color w:val="000000"/>
+                <w:highlight w:val="yellow"/>
+              </w:rPr>
+              <w:t>{datum}</w:t>
+            </w:r>
+          </w:p>
+        </w:tc>
+      </w:tr>
+      <w:tr>
+        <w:tc>
+          <w:tcPr>
+            <w:tcW w:type="auto" w:w="3023"/>
+          </w:tcPr>
+          <w:p>
+            <w:pPr>
+              <w:jc w:val="left"/>
+            </w:pPr>
+            <w:r>
+              <w:t xml:space="preserve">Impact assessment mensenrechten en algoritmes </w:t>
+            </w:r>
+            <w:r>
+              <w:rPr>
+                <w:color w:val="000000"/>
+                <w:highlight w:val="yellow"/>
+              </w:rPr>
+              <w:t>{het project}</w:t>
+            </w:r>
+          </w:p>
+        </w:tc>
+        <w:tc>
+          <w:tcPr>
+            <w:tcW w:type="auto" w:w="3023"/>
+          </w:tcPr>
+          <w:p>
+            <w:pPr>
+              <w:jc w:val="left"/>
+            </w:pPr>
+            <w:r>
+              <w:rPr>
+                <w:color w:val="000000"/>
+                <w:highlight w:val="yellow"/>
+              </w:rPr>
+              <w:t>{versie}</w:t>
+            </w:r>
+          </w:p>
+        </w:tc>
+        <w:tc>
+          <w:tcPr>
+            <w:tcW w:type="auto" w:w="3023"/>
+          </w:tcPr>
+          <w:p>
+            <w:pPr>
+              <w:jc w:val="left"/>
+            </w:pPr>
+            <w:r>
+              <w:rPr>
+                <w:color w:val="000000"/>
+                <w:highlight w:val="yellow"/>
+              </w:rPr>
+              <w:t>{datum}</w:t>
+            </w:r>
+          </w:p>
+        </w:tc>
+      </w:tr>
+      <w:tr>
+        <w:tc>
+          <w:tcPr>
+            <w:tcW w:type="auto" w:w="3023"/>
+          </w:tcPr>
+          <w:p>
+            <w:pPr>
+              <w:jc w:val="left"/>
+            </w:pPr>
+            <w:r>
+              <w:t xml:space="preserve">Software-architectuurdocument </w:t>
+            </w:r>
+            <w:r>
+              <w:rPr>
+                <w:color w:val="000000"/>
+                <w:highlight w:val="yellow"/>
+              </w:rPr>
+              <w:t>{het product}</w:t>
+            </w:r>
+          </w:p>
+        </w:tc>
+        <w:tc>
+          <w:tcPr>
+            <w:tcW w:type="auto" w:w="3023"/>
+          </w:tcPr>
+          <w:p>
+            <w:pPr>
+              <w:jc w:val="left"/>
+            </w:pPr>
+            <w:r>
+              <w:rPr>
+                <w:color w:val="000000"/>
+                <w:highlight w:val="yellow"/>
+              </w:rPr>
+              <w:t>{versie}</w:t>
+            </w:r>
+          </w:p>
+        </w:tc>
+        <w:tc>
+          <w:tcPr>
+            <w:tcW w:type="auto" w:w="3023"/>
+          </w:tcPr>
+          <w:p>
+            <w:pPr>
+              <w:jc w:val="left"/>
+            </w:pPr>
+            <w:r>
+              <w:rPr>
+                <w:color w:val="000000"/>
+                <w:highlight w:val="yellow"/>
+              </w:rPr>
+              <w:t>{datum}</w:t>
+            </w:r>
+          </w:p>
+        </w:tc>
+      </w:tr>
+      <w:tr>
+        <w:tc>
+          <w:tcPr>
+            <w:tcW w:type="auto" w:w="3023"/>
+          </w:tcPr>
+          <w:p>
+            <w:pPr>
+              <w:jc w:val="left"/>
+            </w:pPr>
+            <w:r>
+              <w:t xml:space="preserve">Infrastructuurarchitectuur </w:t>
+            </w:r>
+            <w:r>
+              <w:rPr>
+                <w:color w:val="000000"/>
+                <w:highlight w:val="yellow"/>
+              </w:rPr>
+              <w:t>{het product}</w:t>
+            </w:r>
+          </w:p>
+        </w:tc>
+        <w:tc>
+          <w:tcPr>
+            <w:tcW w:type="auto" w:w="3023"/>
+          </w:tcPr>
+          <w:p>
+            <w:pPr>
+              <w:jc w:val="left"/>
+            </w:pPr>
+            <w:r>
+              <w:rPr>
+                <w:color w:val="000000"/>
+                <w:highlight w:val="yellow"/>
+              </w:rPr>
+              <w:t>{versie}</w:t>
+            </w:r>
+          </w:p>
+        </w:tc>
+        <w:tc>
+          <w:tcPr>
+            <w:tcW w:type="auto" w:w="3023"/>
+          </w:tcPr>
+          <w:p>
+            <w:pPr>
+              <w:jc w:val="left"/>
+            </w:pPr>
+            <w:r>
+              <w:rPr>
+                <w:color w:val="000000"/>
+                <w:highlight w:val="yellow"/>
+              </w:rPr>
+              <w:t>{datum}</w:t>
+            </w:r>
+          </w:p>
+        </w:tc>
+      </w:tr>
+      <w:tr>
+        <w:tc>
+          <w:tcPr>
+            <w:tcW w:type="auto" w:w="3023"/>
+          </w:tcPr>
+          <w:p>
+            <w:pPr>
+              <w:jc w:val="left"/>
+            </w:pPr>
+            <w:r>
+              <w:t xml:space="preserve">Mastertestplan </w:t>
+            </w:r>
+            <w:r>
+              <w:rPr>
+                <w:color w:val="000000"/>
+                <w:highlight w:val="yellow"/>
+              </w:rPr>
+              <w:t>{het project}</w:t>
+            </w:r>
+          </w:p>
+        </w:tc>
+        <w:tc>
+          <w:tcPr>
+            <w:tcW w:type="auto" w:w="3023"/>
+          </w:tcPr>
+          <w:p>
+            <w:pPr>
+              <w:jc w:val="left"/>
+            </w:pPr>
+            <w:r>
+              <w:rPr>
+                <w:color w:val="000000"/>
+                <w:highlight w:val="yellow"/>
+              </w:rPr>
+              <w:t>{versie}</w:t>
+            </w:r>
+          </w:p>
+        </w:tc>
+        <w:tc>
+          <w:tcPr>
+            <w:tcW w:type="auto" w:w="3023"/>
+          </w:tcPr>
+          <w:p>
+            <w:pPr>
+              <w:jc w:val="left"/>
+            </w:pPr>
+            <w:r>
+              <w:rPr>
+                <w:color w:val="000000"/>
+                <w:highlight w:val="yellow"/>
+              </w:rPr>
+              <w:t>{datum}</w:t>
+            </w:r>
+          </w:p>
+        </w:tc>
+      </w:tr>
+      <w:tr>
+        <w:tc>
+          <w:tcPr>
+            <w:tcW w:type="auto" w:w="3023"/>
+          </w:tcPr>
+          <w:p>
+            <w:pPr>
+              <w:jc w:val="left"/>
+            </w:pPr>
+            <w:r>
+              <w:t xml:space="preserve">Detailtestplan softwarerealisatie </w:t>
+            </w:r>
+            <w:r>
+              <w:rPr>
+                <w:color w:val="000000"/>
+                <w:highlight w:val="yellow"/>
+              </w:rPr>
+              <w:t>{het project}</w:t>
+            </w:r>
+          </w:p>
+        </w:tc>
+        <w:tc>
+          <w:tcPr>
+            <w:tcW w:type="auto" w:w="3023"/>
+          </w:tcPr>
+          <w:p>
+            <w:pPr>
+              <w:jc w:val="left"/>
+            </w:pPr>
+            <w:r>
+              <w:rPr>
+                <w:color w:val="000000"/>
+                <w:highlight w:val="yellow"/>
+              </w:rPr>
+              <w:t>{versie}</w:t>
+            </w:r>
+          </w:p>
+        </w:tc>
+        <w:tc>
+          <w:tcPr>
+            <w:tcW w:type="auto" w:w="3023"/>
+          </w:tcPr>
+          <w:p>
+            <w:pPr>
+              <w:jc w:val="left"/>
+            </w:pPr>
+            <w:r>
+              <w:rPr>
+                <w:color w:val="000000"/>
+                <w:highlight w:val="yellow"/>
+              </w:rPr>
+              <w:t>{datum}</w:t>
+            </w:r>
+          </w:p>
+        </w:tc>
+      </w:tr>
+      <w:tr>
+        <w:tc>
+          <w:tcPr>
+            <w:tcW w:type="auto" w:w="3023"/>
+          </w:tcPr>
+          <w:p>
+            <w:pPr>
+              <w:jc w:val="left"/>
+            </w:pPr>
+            <w:r>
+              <w:t xml:space="preserve">Informatiebeveiligingsplan </w:t>
+            </w:r>
+            <w:r>
+              <w:rPr>
+                <w:color w:val="000000"/>
+                <w:highlight w:val="yellow"/>
+              </w:rPr>
+              <w:t>{het project}</w:t>
+            </w:r>
+          </w:p>
+        </w:tc>
+        <w:tc>
+          <w:tcPr>
+            <w:tcW w:type="auto" w:w="3023"/>
+          </w:tcPr>
+          <w:p>
+            <w:pPr>
+              <w:jc w:val="left"/>
+            </w:pPr>
+            <w:r>
+              <w:rPr>
+                <w:color w:val="000000"/>
+                <w:highlight w:val="yellow"/>
+              </w:rPr>
+              <w:t>{versie}</w:t>
+            </w:r>
+          </w:p>
+        </w:tc>
+        <w:tc>
+          <w:tcPr>
+            <w:tcW w:type="auto" w:w="3023"/>
+          </w:tcPr>
+          <w:p>
+            <w:pPr>
+              <w:jc w:val="left"/>
+            </w:pPr>
+            <w:r>
+              <w:rPr>
+                <w:color w:val="000000"/>
+                <w:highlight w:val="yellow"/>
+              </w:rPr>
+              <w:t>{datum}</w:t>
+            </w:r>
+          </w:p>
+        </w:tc>
+      </w:tr>
+      <w:tr>
+        <w:tc>
+          <w:tcPr>
+            <w:tcW w:type="auto" w:w="3023"/>
+          </w:tcPr>
+          <w:p>
+            <w:pPr>
+              <w:jc w:val="left"/>
+            </w:pPr>
+            <w:r>
+              <w:t xml:space="preserve">Kwaliteitsplan </w:t>
+            </w:r>
+            <w:r>
+              <w:rPr>
+                <w:color w:val="000000"/>
+                <w:highlight w:val="yellow"/>
+              </w:rPr>
+              <w:t>{het project}</w:t>
+            </w:r>
+          </w:p>
+        </w:tc>
+        <w:tc>
+          <w:tcPr>
+            <w:tcW w:type="auto" w:w="3023"/>
+          </w:tcPr>
+          <w:p>
+            <w:pPr>
+              <w:jc w:val="left"/>
+            </w:pPr>
+            <w:r>
+              <w:rPr>
+                <w:color w:val="000000"/>
+                <w:highlight w:val="yellow"/>
+              </w:rPr>
+              <w:t>{versie}</w:t>
+            </w:r>
+          </w:p>
+        </w:tc>
+        <w:tc>
+          <w:tcPr>
+            <w:tcW w:type="auto" w:w="3023"/>
+          </w:tcPr>
+          <w:p>
+            <w:pPr>
+              <w:jc w:val="left"/>
+            </w:pPr>
+            <w:r>
+              <w:rPr>
+                <w:color w:val="000000"/>
+                <w:highlight w:val="yellow"/>
+              </w:rPr>
+              <w:t>{datum}</w:t>
+            </w:r>
+          </w:p>
+        </w:tc>
+      </w:tr>
+      <w:tr>
+        <w:tc>
+          <w:tcPr>
+            <w:tcW w:type="auto" w:w="3023"/>
+          </w:tcPr>
+          <w:p>
+            <w:pPr>
+              <w:jc w:val="left"/>
+            </w:pPr>
+            <w:r>
+              <w:t xml:space="preserve">Niet-functionele eisen </w:t>
+            </w:r>
+            <w:r>
+              <w:rPr>
+                <w:color w:val="000000"/>
+                <w:highlight w:val="yellow"/>
+              </w:rPr>
+              <w:t>{het product}</w:t>
+            </w:r>
+          </w:p>
+        </w:tc>
+        <w:tc>
+          <w:tcPr>
+            <w:tcW w:type="auto" w:w="3023"/>
+          </w:tcPr>
+          <w:p>
+            <w:pPr>
+              <w:jc w:val="left"/>
+            </w:pPr>
+            <w:r>
+              <w:rPr>
+                <w:color w:val="000000"/>
+                <w:highlight w:val="yellow"/>
+              </w:rPr>
+              <w:t>{versie}</w:t>
+            </w:r>
+          </w:p>
+        </w:tc>
+        <w:tc>
+          <w:tcPr>
+            <w:tcW w:type="auto" w:w="3023"/>
+          </w:tcPr>
+          <w:p>
+            <w:pPr>
+              <w:jc w:val="left"/>
+            </w:pPr>
+            <w:r>
+              <w:rPr>
+                <w:color w:val="000000"/>
+                <w:highlight w:val="yellow"/>
+              </w:rPr>
+              <w:t>{datum}</w:t>
+            </w:r>
+          </w:p>
+        </w:tc>
+      </w:tr>
+      <w:tr>
+        <w:tc>
+          <w:tcPr>
+            <w:tcW w:type="auto" w:w="3023"/>
+          </w:tcPr>
+          <w:p>
+            <w:pPr>
+              <w:jc w:val="left"/>
+            </w:pPr>
+            <w:r>
+              <w:t xml:space="preserve">Globaal functioneel ontwerp </w:t>
+            </w:r>
+            <w:r>
+              <w:rPr>
+                <w:color w:val="000000"/>
+                <w:highlight w:val="yellow"/>
+              </w:rPr>
+              <w:t>{het product}</w:t>
+            </w:r>
+          </w:p>
+        </w:tc>
+        <w:tc>
+          <w:tcPr>
+            <w:tcW w:type="auto" w:w="3023"/>
+          </w:tcPr>
+          <w:p>
+            <w:pPr>
+              <w:jc w:val="left"/>
+            </w:pPr>
+            <w:r>
+              <w:rPr>
+                <w:color w:val="000000"/>
+                <w:highlight w:val="yellow"/>
+              </w:rPr>
+              <w:t>{versie}</w:t>
+            </w:r>
+          </w:p>
+        </w:tc>
+        <w:tc>
+          <w:tcPr>
+            <w:tcW w:type="auto" w:w="3023"/>
+          </w:tcPr>
+          <w:p>
+            <w:pPr>
+              <w:jc w:val="left"/>
+            </w:pPr>
+            <w:r>
+              <w:rPr>
+                <w:color w:val="000000"/>
+                <w:highlight w:val="yellow"/>
+              </w:rPr>
+              <w:t>{datum}</w:t>
+            </w:r>
+          </w:p>
+        </w:tc>
+      </w:tr>
+      <w:tr>
+        <w:tc>
+          <w:tcPr>
+            <w:tcW w:type="auto" w:w="3023"/>
+          </w:tcPr>
+          <w:p>
+            <w:pPr>
+              <w:jc w:val="left"/>
+            </w:pPr>
+            <w:r>
+              <w:t xml:space="preserve">Interactie-ontwerp </w:t>
+            </w:r>
+            <w:r>
+              <w:rPr>
+                <w:color w:val="000000"/>
+                <w:highlight w:val="yellow"/>
+              </w:rPr>
+              <w:t>{het product}</w:t>
+            </w:r>
+          </w:p>
+        </w:tc>
+        <w:tc>
+          <w:tcPr>
+            <w:tcW w:type="auto" w:w="3023"/>
+          </w:tcPr>
+          <w:p>
+            <w:pPr>
+              <w:jc w:val="left"/>
+            </w:pPr>
+            <w:r>
+              <w:rPr>
+                <w:color w:val="000000"/>
+                <w:highlight w:val="yellow"/>
+              </w:rPr>
+              <w:t>{versie}</w:t>
+            </w:r>
+          </w:p>
+        </w:tc>
+        <w:tc>
+          <w:tcPr>
+            <w:tcW w:type="auto" w:w="3023"/>
+          </w:tcPr>
+          <w:p>
+            <w:pPr>
+              <w:jc w:val="left"/>
+            </w:pPr>
+            <w:r>
+              <w:rPr>
+                <w:color w:val="000000"/>
+                <w:highlight w:val="yellow"/>
+              </w:rPr>
+              <w:t>{datum}</w:t>
+            </w:r>
+          </w:p>
+        </w:tc>
+      </w:tr>
+      <w:tr>
+        <w:tc>
+          <w:tcPr>
+            <w:tcW w:type="auto" w:w="3023"/>
+          </w:tcPr>
+          <w:p>
+            <w:pPr>
+              <w:jc w:val="left"/>
+            </w:pPr>
+            <w:r>
+              <w:t xml:space="preserve">Product backlog </w:t>
+            </w:r>
+            <w:r>
+              <w:rPr>
+                <w:color w:val="000000"/>
+                <w:highlight w:val="yellow"/>
+              </w:rPr>
+              <w:t>{het product}</w:t>
+            </w:r>
+          </w:p>
+        </w:tc>
+        <w:tc>
+          <w:tcPr>
+            <w:tcW w:type="auto" w:w="3023"/>
+          </w:tcPr>
+          <w:p>
+            <w:pPr>
+              <w:jc w:val="left"/>
+            </w:pPr>
+            <w:r>
+              <w:rPr>
+                <w:color w:val="000000"/>
+                <w:highlight w:val="yellow"/>
+              </w:rPr>
+              <w:t>{versie}</w:t>
+            </w:r>
+          </w:p>
+        </w:tc>
+        <w:tc>
+          <w:tcPr>
+            <w:tcW w:type="auto" w:w="3023"/>
+          </w:tcPr>
+          <w:p>
+            <w:pPr>
+              <w:jc w:val="left"/>
+            </w:pPr>
+            <w:r>
+              <w:rPr>
+                <w:color w:val="000000"/>
+                <w:highlight w:val="yellow"/>
+              </w:rPr>
+              <w:t>{datum}</w:t>
+            </w:r>
+          </w:p>
+        </w:tc>
+      </w:tr>
+      <w:tr>
+        <w:tc>
+          <w:tcPr>
+            <w:tcW w:type="auto" w:w="3023"/>
+          </w:tcPr>
+          <w:p>
+            <w:pPr>
+              <w:jc w:val="left"/>
+            </w:pPr>
+            <w:r>
+              <w:t xml:space="preserve">Vastgesteld minimal viable product </w:t>
+            </w:r>
+            <w:r>
+              <w:rPr>
+                <w:color w:val="000000"/>
+                <w:highlight w:val="yellow"/>
+              </w:rPr>
+              <w:t>{het product}</w:t>
+            </w:r>
+          </w:p>
+        </w:tc>
+        <w:tc>
+          <w:tcPr>
+            <w:tcW w:type="auto" w:w="3023"/>
+          </w:tcPr>
+          <w:p>
+            <w:pPr>
+              <w:jc w:val="left"/>
+            </w:pPr>
+            <w:r>
+              <w:rPr>
+                <w:color w:val="000000"/>
+                <w:highlight w:val="yellow"/>
+              </w:rPr>
+              <w:t>{versie}</w:t>
+            </w:r>
+          </w:p>
+        </w:tc>
+        <w:tc>
+          <w:tcPr>
+            <w:tcW w:type="auto" w:w="3023"/>
+          </w:tcPr>
+          <w:p>
+            <w:pPr>
+              <w:jc w:val="left"/>
+            </w:pPr>
+            <w:r>
+              <w:rPr>
+                <w:color w:val="000000"/>
+                <w:highlight w:val="yellow"/>
+              </w:rPr>
+              <w:t>{datum}</w:t>
+            </w:r>
+          </w:p>
+        </w:tc>
+      </w:tr>
+      <w:tr>
+        <w:tc>
+          <w:tcPr>
+            <w:tcW w:type="auto" w:w="3023"/>
+          </w:tcPr>
+          <w:p>
+            <w:pPr>
+              <w:jc w:val="left"/>
+            </w:pPr>
+            <w:r>
+              <w:t>Wireframe, mockup, prototype, animatie</w:t>
+            </w:r>
+          </w:p>
+        </w:tc>
+        <w:tc>
+          <w:tcPr>
+            <w:tcW w:type="auto" w:w="3023"/>
+          </w:tcPr>
+          <w:p>
+            <w:pPr>
+              <w:jc w:val="left"/>
+            </w:pPr>
+            <w:r>
+              <w:rPr>
+                <w:color w:val="000000"/>
+                <w:highlight w:val="yellow"/>
+              </w:rPr>
+              <w:t>{versie}</w:t>
+            </w:r>
+          </w:p>
+        </w:tc>
+        <w:tc>
+          <w:tcPr>
+            <w:tcW w:type="auto" w:w="3023"/>
+          </w:tcPr>
+          <w:p>
+            <w:pPr>
+              <w:jc w:val="left"/>
+            </w:pPr>
+            <w:r>
+              <w:rPr>
+                <w:color w:val="000000"/>
+                <w:highlight w:val="yellow"/>
+              </w:rPr>
+              <w:t>{datum}</w:t>
+            </w:r>
+          </w:p>
+        </w:tc>
+      </w:tr>
+      <w:tr>
+        <w:tc>
+          <w:tcPr>
+            <w:tcW w:type="auto" w:w="3023"/>
+          </w:tcPr>
+          <w:p>
+            <w:pPr>
+              <w:jc w:val="left"/>
+            </w:pPr>
+            <w:r>
+              <w:t>Tussentijdse rapportage t.b.v. go/no-go besluit</w:t>
+            </w:r>
+          </w:p>
+        </w:tc>
+        <w:tc>
+          <w:tcPr>
+            <w:tcW w:type="auto" w:w="3023"/>
+          </w:tcPr>
+          <w:p>
+            <w:pPr>
+              <w:jc w:val="left"/>
+            </w:pPr>
+            <w:r>
+              <w:rPr>
+                <w:color w:val="000000"/>
+                <w:highlight w:val="yellow"/>
+              </w:rPr>
+              <w:t>{versie}</w:t>
+            </w:r>
+          </w:p>
+        </w:tc>
+        <w:tc>
+          <w:tcPr>
+            <w:tcW w:type="auto" w:w="3023"/>
+          </w:tcPr>
+          <w:p>
+            <w:pPr>
+              <w:jc w:val="left"/>
+            </w:pPr>
+            <w:r>
+              <w:rPr>
+                <w:color w:val="000000"/>
+                <w:highlight w:val="yellow"/>
+              </w:rPr>
+              <w:t>{datum}</w:t>
+            </w:r>
+          </w:p>
+        </w:tc>
+      </w:tr>
+      <w:tr>
+        <w:tc>
+          <w:tcPr>
+            <w:tcW w:type="auto" w:w="3023"/>
+          </w:tcPr>
+          <w:p>
+            <w:pPr>
+              <w:jc w:val="left"/>
+            </w:pPr>
+            <w:r>
+              <w:rPr>
+                <w:color w:val="000000"/>
+                <w:highlight w:val="yellow"/>
+              </w:rPr>
+              <w:t>{titel}</w:t>
+            </w:r>
+          </w:p>
+        </w:tc>
+        <w:tc>
+          <w:tcPr>
+            <w:tcW w:type="auto" w:w="3023"/>
+          </w:tcPr>
+          <w:p>
+            <w:pPr>
+              <w:jc w:val="left"/>
+            </w:pPr>
+            <w:r>
+              <w:rPr>
+                <w:color w:val="000000"/>
+                <w:highlight w:val="yellow"/>
+              </w:rPr>
+              <w:t>{versie}</w:t>
+            </w:r>
+          </w:p>
+        </w:tc>
+        <w:tc>
+          <w:tcPr>
+            <w:tcW w:type="auto" w:w="3023"/>
+          </w:tcPr>
+          <w:p>
+            <w:pPr>
+              <w:jc w:val="left"/>
+            </w:pPr>
+            <w:r>
+              <w:rPr>
+                <w:color w:val="000000"/>
+                <w:highlight w:val="yellow"/>
+              </w:rPr>
+              <w:t>{datum}</w:t>
+            </w:r>
+          </w:p>
+        </w:tc>
+      </w:tr>
+    </w:tbl>
     <w:p>
       <w:r>
         <w:rPr>
@@ -10781,7 +11471,7 @@
               <w:jc w:val="left"/>
             </w:pPr>
             <w:r>
-              <w:t>Sharepoint of andere samenwerkruimte</w:t>
+              <w:t>SharePoint of andere samenwerkruimte</w:t>
             </w:r>
           </w:p>
         </w:tc>
@@ -11381,7 +12071,7 @@
         <w:color w:val="000000"/>
         <w:highlight w:val="yellow"/>
       </w:rPr>
-      <w:t>{Projectnaam}</w:t>
+      <w:t>{het project}</w:t>
     </w:r>
   </w:p>
 </w:hdr>

--- a/docs/wip/ICTU-Template-Plan-van-Aanpak-Realisatiefase.docx
+++ b/docs/wip/ICTU-Template-Plan-van-Aanpak-Realisatiefase.docx
@@ -1134,7 +1134,7 @@
     </w:p>
     <w:p>
       <w:r>
-        <w:t>Versie wip, 05-01-2026</w:t>
+        <w:t>Versie wip, 06-01-2026</w:t>
       </w:r>
     </w:p>
     <w:p>

--- a/docs/wip/ICTU-Template-Plan-van-Aanpak-Realisatiefase.docx
+++ b/docs/wip/ICTU-Template-Plan-van-Aanpak-Realisatiefase.docx
@@ -1134,7 +1134,7 @@
     </w:p>
     <w:p>
       <w:r>
-        <w:t>Versie wip, 24-12-2025</w:t>
+        <w:t>Versie wip, 05-01-2026</w:t>
       </w:r>
     </w:p>
     <w:p>
@@ -1426,21 +1426,12 @@
         <w:pStyle w:val="Kop2"/>
       </w:pPr>
       <w:r>
-        <w:t>Kaders</w:t>
-      </w:r>
-    </w:p>
-    <w:p>
-      <w:r>
-        <w:t xml:space="preserve">De volgende kaders zijn van toepassing op het realisatieproces van het project. Kaders die van toepassing zijn op het te realiseren </w:t>
-      </w:r>
-      <w:r>
-        <w:rPr>
-          <w:i/>
-        </w:rPr>
-        <w:t>product</w:t>
-      </w:r>
-      <w:r>
-        <w:t xml:space="preserve"> zijn opgenomen in PSA, NFE en/of product backlog.</w:t>
+        <w:t>Uitgangspunten</w:t>
+      </w:r>
+    </w:p>
+    <w:p>
+      <w:r>
+        <w:t>De volgende uitgangspunten zijn van toepassing op dit plan van aanpak:</w:t>
       </w:r>
     </w:p>
     <w:tbl>
@@ -1476,113 +1467,88 @@
               <w:jc w:val="left"/>
             </w:pPr>
             <w:r>
-              <w:t>Kader</w:t>
-            </w:r>
-          </w:p>
-        </w:tc>
-      </w:tr>
-      <w:tr>
-        <w:tc>
-          <w:tcPr>
-            <w:tcW w:type="auto" w:w="4535"/>
-          </w:tcPr>
-          <w:p>
-            <w:pPr>
-              <w:jc w:val="left"/>
-            </w:pPr>
-            <w:r>
-              <w:t>K01</w:t>
-            </w:r>
-          </w:p>
-        </w:tc>
-        <w:tc>
-          <w:tcPr>
-            <w:tcW w:type="auto" w:w="4535"/>
-          </w:tcPr>
-          <w:p>
-            <w:pPr>
-              <w:jc w:val="left"/>
-            </w:pPr>
-            <w:r>
-              <w:t>NEN-ISO/IEC 27001:2023 en NEN-ISO/IEC 27002:2022</w:t>
-            </w:r>
-          </w:p>
-        </w:tc>
-      </w:tr>
-      <w:tr>
-        <w:tc>
-          <w:tcPr>
-            <w:tcW w:type="auto" w:w="4535"/>
-          </w:tcPr>
-          <w:p>
-            <w:pPr>
-              <w:jc w:val="left"/>
-            </w:pPr>
-            <w:r>
-              <w:t>K02</w:t>
-            </w:r>
-          </w:p>
-        </w:tc>
-        <w:tc>
-          <w:tcPr>
-            <w:tcW w:type="auto" w:w="4535"/>
-          </w:tcPr>
-          <w:p>
-            <w:pPr>
-              <w:jc w:val="left"/>
-            </w:pPr>
-            <w:r>
-              <w:t>VIR 2007, VIRBI 2013 en BIO voor het inrichten en beheren van informatiebeveiliging in brede zin.</w:t>
-            </w:r>
-          </w:p>
-        </w:tc>
-      </w:tr>
-      <w:tr>
-        <w:tc>
-          <w:tcPr>
-            <w:tcW w:type="auto" w:w="4535"/>
-          </w:tcPr>
-          <w:p>
-            <w:pPr>
-              <w:jc w:val="left"/>
-            </w:pPr>
-            <w:r>
-              <w:t>K03</w:t>
-            </w:r>
-          </w:p>
-        </w:tc>
-        <w:tc>
-          <w:tcPr>
-            <w:tcW w:type="auto" w:w="4535"/>
-          </w:tcPr>
-          <w:p>
-            <w:pPr>
-              <w:jc w:val="left"/>
-            </w:pPr>
+              <w:t>Uitgangspunt</w:t>
+            </w:r>
+          </w:p>
+        </w:tc>
+      </w:tr>
+      <w:tr>
+        <w:tc>
+          <w:tcPr>
+            <w:tcW w:type="auto" w:w="4535"/>
+          </w:tcPr>
+          <w:p>
+            <w:pPr>
+              <w:jc w:val="left"/>
+            </w:pPr>
+            <w:r>
+              <w:t>U01</w:t>
+            </w:r>
+          </w:p>
+        </w:tc>
+        <w:tc>
+          <w:tcPr>
+            <w:tcW w:type="auto" w:w="4535"/>
+          </w:tcPr>
+          <w:p>
+            <w:pPr>
+              <w:jc w:val="left"/>
+            </w:pPr>
+            <w:r>
+              <w:t>De ontwikkeling van de software wordt uitgevoerd conform de ICTU Kwaliteitsaanpak Softwareontwikkeling.</w:t>
+            </w:r>
+          </w:p>
+        </w:tc>
+      </w:tr>
+      <w:tr>
+        <w:tc>
+          <w:tcPr>
+            <w:tcW w:type="auto" w:w="4535"/>
+          </w:tcPr>
+          <w:p>
+            <w:pPr>
+              <w:jc w:val="left"/>
+            </w:pPr>
+            <w:r>
+              <w:t>U02</w:t>
+            </w:r>
+          </w:p>
+        </w:tc>
+        <w:tc>
+          <w:tcPr>
+            <w:tcW w:type="auto" w:w="4535"/>
+          </w:tcPr>
+          <w:p>
+            <w:pPr>
+              <w:jc w:val="left"/>
+            </w:pPr>
+            <w:r>
+              <w:t xml:space="preserve">Het werven van personeel voor het uitvoeren van dit project start na ondertekening van het eveneens verstuurde voorstel inclusief projectovereenkomst door </w:t>
+            </w:r>
             <w:r>
               <w:rPr>
                 <w:color w:val="000000"/>
                 <w:highlight w:val="yellow"/>
               </w:rPr>
-              <w:t>{Indien van toepassing:}</w:t>
-            </w:r>
-            <w:r>
-              <w:t xml:space="preserve"> NEN 7510-2:2024 - Informatiebeveiliging in de zorg.</w:t>
-            </w:r>
-          </w:p>
-        </w:tc>
-      </w:tr>
-      <w:tr>
-        <w:tc>
-          <w:tcPr>
-            <w:tcW w:type="auto" w:w="4535"/>
-          </w:tcPr>
-          <w:p>
-            <w:pPr>
-              <w:jc w:val="left"/>
-            </w:pPr>
-            <w:r>
-              <w:t>K04</w:t>
+              <w:t>{opdrachtgevende organisatie}</w:t>
+            </w:r>
+            <w:r>
+              <w:t>.</w:t>
+            </w:r>
+          </w:p>
+        </w:tc>
+      </w:tr>
+      <w:tr>
+        <w:tc>
+          <w:tcPr>
+            <w:tcW w:type="auto" w:w="4535"/>
+          </w:tcPr>
+          <w:p>
+            <w:pPr>
+              <w:jc w:val="left"/>
+            </w:pPr>
+            <w:r>
+              <w:t>U03</w:t>
             </w:r>
           </w:p>
         </w:tc>
@@ -1599,143 +1565,35 @@
                 <w:color w:val="000000"/>
                 <w:highlight w:val="yellow"/>
               </w:rPr>
-              <w:t>{Indien van toepassing:}</w:t>
-            </w:r>
-            <w:r>
-              <w:t xml:space="preserve"> Wbni 2024 - Wet Beveiliging Netwerk- en Informatiesystemen.</w:t>
-            </w:r>
-          </w:p>
-        </w:tc>
-      </w:tr>
-      <w:tr>
-        <w:tc>
-          <w:tcPr>
-            <w:tcW w:type="auto" w:w="4535"/>
-          </w:tcPr>
-          <w:p>
-            <w:pPr>
-              <w:jc w:val="left"/>
-            </w:pPr>
-            <w:r>
-              <w:t>K05</w:t>
-            </w:r>
-          </w:p>
-        </w:tc>
-        <w:tc>
-          <w:tcPr>
-            <w:tcW w:type="auto" w:w="4535"/>
-          </w:tcPr>
-          <w:p>
-            <w:pPr>
-              <w:jc w:val="left"/>
-            </w:pPr>
-            <w:r>
-              <w:t>ICTU Kwaliteitsaanpak Softwareontwikkeling wip</w:t>
-            </w:r>
-          </w:p>
-        </w:tc>
-      </w:tr>
-    </w:tbl>
-    <w:p>
-      <w:pPr>
-        <w:pStyle w:val="Kop2"/>
-      </w:pPr>
-      <w:r>
-        <w:t>Uitgangspunten</w:t>
-      </w:r>
-    </w:p>
-    <w:p>
-      <w:r>
-        <w:t>De volgende uitgangspunten zijn van toepassing op dit plan van aanpak:</w:t>
-      </w:r>
-    </w:p>
-    <w:tbl>
-      <w:tblPr>
-        <w:tblStyle w:val="Tabelraster1"/>
-        <w:tblW w:type="pct" w:w="100%"/>
-        <w:tblLook w:firstColumn="1" w:firstRow="1" w:lastColumn="0" w:lastRow="0" w:noHBand="0" w:noVBand="1" w:val="04A0"/>
-      </w:tblPr>
-      <w:tblGrid>
-        <w:gridCol w:w="4535"/>
-        <w:gridCol w:w="4535"/>
-      </w:tblGrid>
-      <w:tr>
-        <w:tc>
-          <w:tcPr>
-            <w:tcW w:type="auto" w:w="4535"/>
-          </w:tcPr>
-          <w:p>
-            <w:pPr>
-              <w:jc w:val="left"/>
-            </w:pPr>
-            <w:r>
-              <w:t>Nr</w:t>
-            </w:r>
-          </w:p>
-        </w:tc>
-        <w:tc>
-          <w:tcPr>
-            <w:tcW w:type="auto" w:w="4535"/>
-          </w:tcPr>
-          <w:p>
-            <w:pPr>
-              <w:jc w:val="left"/>
-            </w:pPr>
-            <w:r>
-              <w:t>Uitgangspunt</w:t>
-            </w:r>
-          </w:p>
-        </w:tc>
-      </w:tr>
-      <w:tr>
-        <w:tc>
-          <w:tcPr>
-            <w:tcW w:type="auto" w:w="4535"/>
-          </w:tcPr>
-          <w:p>
-            <w:pPr>
-              <w:jc w:val="left"/>
-            </w:pPr>
-            <w:r>
-              <w:t>U01</w:t>
-            </w:r>
-          </w:p>
-        </w:tc>
-        <w:tc>
-          <w:tcPr>
-            <w:tcW w:type="auto" w:w="4535"/>
-          </w:tcPr>
-          <w:p>
-            <w:pPr>
-              <w:jc w:val="left"/>
-            </w:pPr>
-            <w:r>
-              <w:t xml:space="preserve">Het werven van personeel voor het uitvoeren van dit project start na ondertekening van het eveneens verstuurde voorstel inclusief projectovereenkomst door </w:t>
+              <w:t>{opdrachtgevende organisatie}</w:t>
+            </w:r>
+            <w:r>
+              <w:t xml:space="preserve"> is verantwoordelijk voor het betrekken van </w:t>
             </w:r>
             <w:r>
               <w:rPr>
                 <w:color w:val="000000"/>
                 <w:highlight w:val="yellow"/>
               </w:rPr>
-              <w:t>{opdrachtgevende organisatie}</w:t>
-            </w:r>
-            <w:r>
-              <w:t>.</w:t>
-            </w:r>
-          </w:p>
-        </w:tc>
-      </w:tr>
-      <w:tr>
-        <w:tc>
-          <w:tcPr>
-            <w:tcW w:type="auto" w:w="4535"/>
-          </w:tcPr>
-          <w:p>
-            <w:pPr>
-              <w:jc w:val="left"/>
-            </w:pPr>
-            <w:r>
-              <w:t>U02</w:t>
+              <w:t>{partijen}</w:t>
+            </w:r>
+            <w:r>
+              <w:t xml:space="preserve"> en het tijdig opleveren van reviews.</w:t>
+            </w:r>
+          </w:p>
+        </w:tc>
+      </w:tr>
+      <w:tr>
+        <w:tc>
+          <w:tcPr>
+            <w:tcW w:type="auto" w:w="4535"/>
+          </w:tcPr>
+          <w:p>
+            <w:pPr>
+              <w:jc w:val="left"/>
+            </w:pPr>
+            <w:r>
+              <w:t>U04</w:t>
             </w:r>
           </w:p>
         </w:tc>
@@ -1755,51 +1613,6 @@
               <w:t>{opdrachtgevende organisatie}</w:t>
             </w:r>
             <w:r>
-              <w:t xml:space="preserve"> is verantwoordelijk voor het betrekken van </w:t>
-            </w:r>
-            <w:r>
-              <w:rPr>
-                <w:color w:val="000000"/>
-                <w:highlight w:val="yellow"/>
-              </w:rPr>
-              <w:t>{partijen}</w:t>
-            </w:r>
-            <w:r>
-              <w:t xml:space="preserve"> en het tijdig opleveren van reviews.</w:t>
-            </w:r>
-          </w:p>
-        </w:tc>
-      </w:tr>
-      <w:tr>
-        <w:tc>
-          <w:tcPr>
-            <w:tcW w:type="auto" w:w="4535"/>
-          </w:tcPr>
-          <w:p>
-            <w:pPr>
-              <w:jc w:val="left"/>
-            </w:pPr>
-            <w:r>
-              <w:t>U03</w:t>
-            </w:r>
-          </w:p>
-        </w:tc>
-        <w:tc>
-          <w:tcPr>
-            <w:tcW w:type="auto" w:w="4535"/>
-          </w:tcPr>
-          <w:p>
-            <w:pPr>
-              <w:jc w:val="left"/>
-            </w:pPr>
-            <w:r>
-              <w:rPr>
-                <w:color w:val="000000"/>
-                <w:highlight w:val="yellow"/>
-              </w:rPr>
-              <w:t>{opdrachtgevende organisatie}</w:t>
-            </w:r>
-            <w:r>
               <w:t xml:space="preserve"> is verantwoordelijk voor het aanstellen van een product owner met voldoende kennis, tijd en mandaat.</w:t>
             </w:r>
           </w:p>
@@ -1815,7 +1628,7 @@
               <w:jc w:val="left"/>
             </w:pPr>
             <w:r>
-              <w:t>U04</w:t>
+              <w:t>U05</w:t>
             </w:r>
           </w:p>
         </w:tc>

--- a/docs/wip/ICTU-Template-Plan-van-Aanpak-Realisatiefase.docx
+++ b/docs/wip/ICTU-Template-Plan-van-Aanpak-Realisatiefase.docx
@@ -2,8 +2,6 @@
 <file path=word/document.xml><?xml version="1.0" encoding="utf-8"?>
 <w:document xmlns:wpc="http://schemas.microsoft.com/office/word/2010/wordprocessingCanvas" xmlns:cx="http://schemas.microsoft.com/office/drawing/2014/chartex" xmlns:cx1="http://schemas.microsoft.com/office/drawing/2015/9/8/chartex" xmlns:cx2="http://schemas.microsoft.com/office/drawing/2015/10/21/chartex" xmlns:cx3="http://schemas.microsoft.com/office/drawing/2016/5/9/chartex" xmlns:cx4="http://schemas.microsoft.com/office/drawing/2016/5/10/chartex" xmlns:cx5="http://schemas.microsoft.com/office/drawing/2016/5/11/chartex" xmlns:cx6="http://schemas.microsoft.com/office/drawing/2016/5/12/chartex" xmlns:cx7="http://schemas.microsoft.com/office/drawing/2016/5/13/chartex" xmlns:cx8="http://schemas.microsoft.com/office/drawing/2016/5/14/chartex" xmlns:mc="http://schemas.openxmlformats.org/markup-compatibility/2006" xmlns:aink="http://schemas.microsoft.com/office/drawing/2016/ink" xmlns:am3d="http://schemas.microsoft.com/office/drawing/2017/model3d" xmlns:o="urn:schemas-microsoft-com:office:office" xmlns:oel="http://schemas.microsoft.com/office/2019/extlst" xmlns:r="http://schemas.openxmlformats.org/officeDocument/2006/relationships" xmlns:m="http://schemas.openxmlformats.org/officeDocument/2006/math" xmlns:v="urn:schemas-microsoft-com:vml" xmlns:wp14="http://schemas.microsoft.com/office/word/2010/wordprocessingDrawing" xmlns:wp="http://schemas.openxmlformats.org/drawingml/2006/wordprocessingDrawing" xmlns:w10="urn:schemas-microsoft-com:office:word" xmlns:w="http://schemas.openxmlformats.org/wordprocessingml/2006/main" xmlns:w14="http://schemas.microsoft.com/office/word/2010/wordml" xmlns:w15="http://schemas.microsoft.com/office/word/2012/wordml" xmlns:w16cex="http://schemas.microsoft.com/office/word/2018/wordml/cex" xmlns:w16cid="http://schemas.microsoft.com/office/word/2016/wordml/cid" xmlns:w16="http://schemas.microsoft.com/office/word/2018/wordml" xmlns:w16du="http://schemas.microsoft.com/office/word/2023/wordml/word16du" xmlns:w16sdtdh="http://schemas.microsoft.com/office/word/2020/wordml/sdtdatahash" xmlns:w16sdtfl="http://schemas.microsoft.com/office/word/2024/wordml/sdtformatlock" xmlns:w16se="http://schemas.microsoft.com/office/word/2015/wordml/symex" xmlns:wpg="http://schemas.microsoft.com/office/word/2010/wordprocessingGroup" xmlns:wpi="http://schemas.microsoft.com/office/word/2010/wordprocessingInk" xmlns:wne="http://schemas.microsoft.com/office/word/2006/wordml" xmlns:wps="http://schemas.microsoft.com/office/word/2010/wordprocessingShape" mc:Ignorable="w14 w15 w16se w16cid w16 w16cex w16sdtdh w16sdtfl w16du wp14">
   <w:body>
-    <w:p/>
-    <w:p/>
     <w:p/>
     <w:p>
       <w:r>
@@ -1136,7 +1134,7 @@
     </w:p>
     <w:p>
       <w:r>
-        <w:t>Versie wip, 13-11-2025</w:t>
+        <w:t>Versie wip, 24-12-2025</w:t>
       </w:r>
     </w:p>
     <w:p>
@@ -14570,29 +14568,23 @@
     <w:name w:val="Lijst opsom.teken1"/>
     <w:basedOn w:val="Lijstalinea"/>
     <w:qFormat/>
-    <w:rsid w:val="00907D68"/>
+    <w:rsid w:val="003B53E5"/>
     <w:pPr>
       <w:numPr>
         <w:numId w:val="2"/>
       </w:numPr>
     </w:pPr>
-    <w:rPr>
-      <w:lang w:val="en-US"/>
-    </w:rPr>
   </w:style>
   <w:style w:type="paragraph" w:customStyle="1" w:styleId="Lijstnummering1">
     <w:name w:val="Lijstnummering1"/>
     <w:basedOn w:val="Lijstalinea"/>
     <w:qFormat/>
-    <w:rsid w:val="00416BDF"/>
+    <w:rsid w:val="003B53E5"/>
     <w:pPr>
       <w:numPr>
         <w:numId w:val="3"/>
       </w:numPr>
     </w:pPr>
-    <w:rPr>
-      <w:lang w:val="en-US"/>
-    </w:rPr>
   </w:style>
   <w:style w:type="table" w:styleId="Tabelraster">
     <w:name w:val="Table Grid"/>
